--- a/Mmc.Documentation/8th-sem_project-1.docxfinal (1).docx
+++ b/Mmc.Documentation/8th-sem_project-1.docxfinal (1).docx
@@ -221,23 +221,13 @@
           <w:szCs w:val="28"/>
         </w:rPr>
       </w:pPr>
-      <w:proofErr w:type="spellStart"/>
       <w:r>
         <w:rPr>
           <w:rFonts w:ascii="Times New Roman" w:hAnsi="Times New Roman" w:cs="Times New Roman"/>
           <w:sz w:val="28"/>
           <w:szCs w:val="28"/>
         </w:rPr>
-        <w:t>Mechi</w:t>
-      </w:r>
-      <w:proofErr w:type="spellEnd"/>
-      <w:r>
-        <w:rPr>
-          <w:rFonts w:ascii="Times New Roman" w:hAnsi="Times New Roman" w:cs="Times New Roman"/>
-          <w:sz w:val="28"/>
-          <w:szCs w:val="28"/>
-        </w:rPr>
-        <w:t xml:space="preserve"> Multiple Campus</w:t>
+        <w:t>Mechi Multiple Campus</w:t>
       </w:r>
     </w:p>
     <w:p>
@@ -388,18 +378,8 @@
           <w:sz w:val="24"/>
           <w:szCs w:val="24"/>
         </w:rPr>
-        <w:t xml:space="preserve">Ashish </w:t>
-      </w:r>
-      <w:proofErr w:type="spellStart"/>
-      <w:r>
-        <w:rPr>
-          <w:rFonts w:ascii="Times New Roman" w:hAnsi="Times New Roman" w:cs="Times New Roman"/>
-          <w:sz w:val="24"/>
-          <w:szCs w:val="24"/>
-        </w:rPr>
-        <w:t>Neupane</w:t>
-      </w:r>
-      <w:proofErr w:type="spellEnd"/>
+        <w:t>Ashish Neupane</w:t>
+      </w:r>
     </w:p>
     <w:p>
       <w:pPr>
@@ -411,7 +391,6 @@
           <w:lang w:bidi="ne-NP"/>
         </w:rPr>
       </w:pPr>
-      <w:proofErr w:type="spellStart"/>
       <w:r>
         <w:rPr>
           <w:rFonts w:ascii="Times New Roman" w:eastAsiaTheme="majorEastAsia" w:hAnsi="Times New Roman" w:cs="Times New Roman"/>
@@ -419,29 +398,8 @@
           <w:szCs w:val="24"/>
           <w:lang w:bidi="ne-NP"/>
         </w:rPr>
-        <w:t>Pramisa</w:t>
-      </w:r>
-      <w:proofErr w:type="spellEnd"/>
-      <w:r>
-        <w:rPr>
-          <w:rFonts w:ascii="Times New Roman" w:eastAsiaTheme="majorEastAsia" w:hAnsi="Times New Roman" w:cs="Times New Roman"/>
-          <w:sz w:val="24"/>
-          <w:szCs w:val="24"/>
-          <w:lang w:bidi="ne-NP"/>
-        </w:rPr>
-        <w:t xml:space="preserve"> </w:t>
-      </w:r>
-      <w:proofErr w:type="spellStart"/>
-      <w:r>
-        <w:rPr>
-          <w:rFonts w:ascii="Times New Roman" w:eastAsiaTheme="majorEastAsia" w:hAnsi="Times New Roman" w:cs="Times New Roman"/>
-          <w:sz w:val="24"/>
-          <w:szCs w:val="24"/>
-          <w:lang w:bidi="ne-NP"/>
-        </w:rPr>
-        <w:t>Poudel</w:t>
-      </w:r>
-      <w:proofErr w:type="spellEnd"/>
+        <w:t>Pramisa Poudel</w:t>
+      </w:r>
     </w:p>
     <w:p>
       <w:pPr>
@@ -528,7 +486,6 @@
           <w:szCs w:val="28"/>
         </w:rPr>
       </w:pPr>
-      <w:proofErr w:type="spellStart"/>
       <w:r>
         <w:rPr>
           <w:rFonts w:ascii="Times New Roman" w:hAnsi="Times New Roman" w:cs="Times New Roman"/>
@@ -537,10 +494,13 @@
           <w:sz w:val="28"/>
           <w:szCs w:val="28"/>
         </w:rPr>
-        <w:t>Tribhuvan</w:t>
-      </w:r>
-      <w:proofErr w:type="spellEnd"/>
-      <w:r>
+        <w:t>Tribhuvan University</w:t>
+      </w:r>
+    </w:p>
+    <w:p>
+      <w:pPr>
+        <w:spacing w:line="360" w:lineRule="auto"/>
+        <w:jc w:val="center"/>
         <w:rPr>
           <w:rFonts w:ascii="Times New Roman" w:hAnsi="Times New Roman" w:cs="Times New Roman"/>
           <w:b/>
@@ -548,13 +508,8 @@
           <w:sz w:val="28"/>
           <w:szCs w:val="28"/>
         </w:rPr>
-        <w:t xml:space="preserve"> University</w:t>
-      </w:r>
-    </w:p>
-    <w:p>
-      <w:pPr>
-        <w:spacing w:line="360" w:lineRule="auto"/>
-        <w:jc w:val="center"/>
+      </w:pPr>
+      <w:r>
         <w:rPr>
           <w:rFonts w:ascii="Times New Roman" w:hAnsi="Times New Roman" w:cs="Times New Roman"/>
           <w:b/>
@@ -562,7 +517,8 @@
           <w:sz w:val="28"/>
           <w:szCs w:val="28"/>
         </w:rPr>
-      </w:pPr>
+        <w:t xml:space="preserve">    </w:t>
+      </w:r>
       <w:r>
         <w:rPr>
           <w:rFonts w:ascii="Times New Roman" w:hAnsi="Times New Roman" w:cs="Times New Roman"/>
@@ -571,9 +527,43 @@
           <w:sz w:val="28"/>
           <w:szCs w:val="28"/>
         </w:rPr>
-        <w:t xml:space="preserve">    </w:t>
-      </w:r>
-      <w:r>
+        <w:t>Faculty of Humanities and Social Sciences</w:t>
+      </w:r>
+    </w:p>
+    <w:p>
+      <w:pPr>
+        <w:spacing w:line="360" w:lineRule="auto"/>
+        <w:jc w:val="center"/>
+        <w:rPr>
+          <w:rFonts w:ascii="Times New Roman" w:hAnsi="Times New Roman" w:cs="Times New Roman"/>
+          <w:b/>
+          <w:sz w:val="28"/>
+          <w:szCs w:val="28"/>
+        </w:rPr>
+      </w:pPr>
+      <w:r>
+        <w:rPr>
+          <w:rFonts w:ascii="Times New Roman" w:hAnsi="Times New Roman" w:cs="Times New Roman"/>
+          <w:b/>
+          <w:sz w:val="28"/>
+          <w:szCs w:val="28"/>
+        </w:rPr>
+        <w:t xml:space="preserve">  </w:t>
+      </w:r>
+      <w:r>
+        <w:rPr>
+          <w:rFonts w:ascii="Times New Roman" w:hAnsi="Times New Roman" w:cs="Times New Roman"/>
+          <w:b/>
+          <w:sz w:val="28"/>
+          <w:szCs w:val="28"/>
+        </w:rPr>
+        <w:t>Mechi Multiple Campus</w:t>
+      </w:r>
+    </w:p>
+    <w:p>
+      <w:pPr>
+        <w:spacing w:line="360" w:lineRule="auto"/>
+        <w:jc w:val="center"/>
         <w:rPr>
           <w:rFonts w:ascii="Times New Roman" w:hAnsi="Times New Roman" w:cs="Times New Roman"/>
           <w:b/>
@@ -581,49 +571,7 @@
           <w:sz w:val="28"/>
           <w:szCs w:val="28"/>
         </w:rPr>
-        <w:t>Faculty of Humanities and Social Sciences</w:t>
-      </w:r>
-    </w:p>
-    <w:p>
-      <w:pPr>
-        <w:spacing w:line="360" w:lineRule="auto"/>
-        <w:jc w:val="center"/>
-        <w:rPr>
-          <w:rFonts w:ascii="Times New Roman" w:hAnsi="Times New Roman" w:cs="Times New Roman"/>
-          <w:b/>
-          <w:sz w:val="28"/>
-          <w:szCs w:val="28"/>
-        </w:rPr>
-      </w:pPr>
-      <w:r>
-        <w:rPr>
-          <w:rFonts w:ascii="Times New Roman" w:hAnsi="Times New Roman" w:cs="Times New Roman"/>
-          <w:b/>
-          <w:sz w:val="28"/>
-          <w:szCs w:val="28"/>
-        </w:rPr>
-        <w:t xml:space="preserve">  </w:t>
-      </w:r>
-      <w:proofErr w:type="spellStart"/>
-      <w:r>
-        <w:rPr>
-          <w:rFonts w:ascii="Times New Roman" w:hAnsi="Times New Roman" w:cs="Times New Roman"/>
-          <w:b/>
-          <w:sz w:val="28"/>
-          <w:szCs w:val="28"/>
-        </w:rPr>
-        <w:t>Mechi</w:t>
-      </w:r>
-      <w:proofErr w:type="spellEnd"/>
-      <w:r>
-        <w:rPr>
-          <w:rFonts w:ascii="Times New Roman" w:hAnsi="Times New Roman" w:cs="Times New Roman"/>
-          <w:b/>
-          <w:sz w:val="28"/>
-          <w:szCs w:val="28"/>
-        </w:rPr>
-        <w:t xml:space="preserve"> Multiple Campus</w:t>
-      </w:r>
+      </w:pPr>
     </w:p>
     <w:p>
       <w:pPr>
@@ -637,11 +585,7 @@
           <w:szCs w:val="28"/>
         </w:rPr>
       </w:pPr>
-    </w:p>
-    <w:p>
-      <w:pPr>
-        <w:spacing w:line="360" w:lineRule="auto"/>
-        <w:jc w:val="center"/>
+      <w:r>
         <w:rPr>
           <w:rFonts w:ascii="Times New Roman" w:hAnsi="Times New Roman" w:cs="Times New Roman"/>
           <w:b/>
@@ -649,8 +593,268 @@
           <w:sz w:val="28"/>
           <w:szCs w:val="28"/>
         </w:rPr>
-      </w:pPr>
-      <w:r>
+        <w:t>Supervisor’s Recommendation</w:t>
+      </w:r>
+    </w:p>
+    <w:p>
+      <w:pPr>
+        <w:spacing w:line="360" w:lineRule="auto"/>
+        <w:jc w:val="both"/>
+        <w:rPr>
+          <w:rFonts w:ascii="Times New Roman" w:hAnsi="Times New Roman" w:cs="Times New Roman"/>
+          <w:bCs/>
+          <w:sz w:val="24"/>
+          <w:szCs w:val="24"/>
+        </w:rPr>
+      </w:pPr>
+      <w:r>
+        <w:rPr>
+          <w:rFonts w:ascii="Times New Roman" w:hAnsi="Times New Roman" w:cs="Times New Roman"/>
+          <w:bCs/>
+          <w:sz w:val="24"/>
+          <w:szCs w:val="24"/>
+        </w:rPr>
+        <w:t>A project entitled “MMC Blog and Notice System” has been submitted by Ashish Neupane and Pramisa Poudel in the partial fulfillment of the requirements for the degree of Bachelor in Computer Application (BCA) of Tribhuvan University.</w:t>
+      </w:r>
+    </w:p>
+    <w:p>
+      <w:pPr>
+        <w:spacing w:line="360" w:lineRule="auto"/>
+        <w:jc w:val="center"/>
+        <w:rPr>
+          <w:rFonts w:ascii="Times New Roman" w:hAnsi="Times New Roman" w:cs="Times New Roman"/>
+          <w:bCs/>
+          <w:sz w:val="24"/>
+          <w:szCs w:val="24"/>
+        </w:rPr>
+      </w:pPr>
+    </w:p>
+    <w:p>
+      <w:pPr>
+        <w:spacing w:line="360" w:lineRule="auto"/>
+        <w:rPr>
+          <w:rFonts w:ascii="Times New Roman" w:hAnsi="Times New Roman" w:cs="Times New Roman"/>
+          <w:bCs/>
+          <w:sz w:val="24"/>
+          <w:szCs w:val="24"/>
+        </w:rPr>
+      </w:pPr>
+      <w:r>
+        <w:rPr>
+          <w:rFonts w:ascii="Times New Roman" w:hAnsi="Times New Roman" w:cs="Times New Roman"/>
+          <w:bCs/>
+          <w:sz w:val="24"/>
+          <w:szCs w:val="24"/>
+        </w:rPr>
+        <w:t xml:space="preserve">……………………………..                             </w:t>
+      </w:r>
+      <w:r>
+        <w:rPr>
+          <w:rFonts w:ascii="Times New Roman" w:hAnsi="Times New Roman" w:cs="Times New Roman"/>
+          <w:bCs/>
+          <w:sz w:val="24"/>
+          <w:szCs w:val="24"/>
+        </w:rPr>
+        <w:t xml:space="preserve">                </w:t>
+      </w:r>
+    </w:p>
+    <w:p>
+      <w:pPr>
+        <w:spacing w:line="360" w:lineRule="auto"/>
+        <w:rPr>
+          <w:rFonts w:ascii="Times New Roman" w:hAnsi="Times New Roman" w:cs="Times New Roman"/>
+          <w:b/>
+          <w:bCs/>
+          <w:sz w:val="24"/>
+          <w:szCs w:val="24"/>
+        </w:rPr>
+      </w:pPr>
+      <w:r>
+        <w:rPr>
+          <w:rFonts w:ascii="Times New Roman" w:hAnsi="Times New Roman" w:cs="Times New Roman"/>
+          <w:b/>
+          <w:bCs/>
+          <w:sz w:val="24"/>
+          <w:szCs w:val="24"/>
+        </w:rPr>
+        <w:t>Supervisor</w:t>
+      </w:r>
+    </w:p>
+    <w:p>
+      <w:pPr>
+        <w:spacing w:line="360" w:lineRule="auto"/>
+        <w:rPr>
+          <w:rFonts w:ascii="Times New Roman" w:hAnsi="Times New Roman" w:cs="Times New Roman"/>
+          <w:bCs/>
+          <w:sz w:val="24"/>
+          <w:szCs w:val="24"/>
+        </w:rPr>
+      </w:pPr>
+      <w:r>
+        <w:rPr>
+          <w:rFonts w:ascii="Times New Roman" w:hAnsi="Times New Roman" w:cs="Times New Roman"/>
+          <w:bCs/>
+          <w:sz w:val="24"/>
+          <w:szCs w:val="24"/>
+        </w:rPr>
+        <w:t>Raju Poudel</w:t>
+      </w:r>
+    </w:p>
+    <w:p>
+      <w:pPr>
+        <w:spacing w:line="360" w:lineRule="auto"/>
+        <w:rPr>
+          <w:rFonts w:ascii="Times New Roman" w:hAnsi="Times New Roman" w:cs="Times New Roman"/>
+          <w:bCs/>
+          <w:sz w:val="24"/>
+          <w:szCs w:val="24"/>
+        </w:rPr>
+      </w:pPr>
+      <w:r>
+        <w:rPr>
+          <w:rFonts w:ascii="Times New Roman" w:hAnsi="Times New Roman" w:cs="Times New Roman"/>
+          <w:bCs/>
+          <w:sz w:val="24"/>
+          <w:szCs w:val="24"/>
+        </w:rPr>
+        <w:t>Mechi Multiple Campus</w:t>
+      </w:r>
+    </w:p>
+    <w:p>
+      <w:pPr>
+        <w:spacing w:line="360" w:lineRule="auto"/>
+        <w:rPr>
+          <w:rFonts w:ascii="Times New Roman" w:hAnsi="Times New Roman" w:cs="Times New Roman"/>
+          <w:bCs/>
+          <w:sz w:val="24"/>
+          <w:szCs w:val="24"/>
+        </w:rPr>
+      </w:pPr>
+      <w:r>
+        <w:rPr>
+          <w:rFonts w:ascii="Times New Roman" w:hAnsi="Times New Roman" w:cs="Times New Roman"/>
+          <w:bCs/>
+          <w:sz w:val="24"/>
+          <w:szCs w:val="24"/>
+        </w:rPr>
+        <w:t>Bhadrapur</w:t>
+      </w:r>
+    </w:p>
+    <w:p>
+      <w:pPr>
+        <w:jc w:val="center"/>
+        <w:rPr>
+          <w:rFonts w:ascii="Times New Roman" w:eastAsiaTheme="majorEastAsia" w:hAnsi="Times New Roman" w:cs="Times New Roman"/>
+          <w:sz w:val="24"/>
+          <w:szCs w:val="24"/>
+          <w:lang w:bidi="ne-NP"/>
+        </w:rPr>
+      </w:pPr>
+    </w:p>
+    <w:p>
+      <w:pPr>
+        <w:rPr>
+          <w:rFonts w:ascii="Times New Roman" w:eastAsiaTheme="majorEastAsia" w:hAnsi="Times New Roman" w:cs="Times New Roman"/>
+          <w:sz w:val="24"/>
+          <w:szCs w:val="24"/>
+          <w:lang w:bidi="ne-NP"/>
+        </w:rPr>
+      </w:pPr>
+      <w:r>
+        <w:rPr>
+          <w:rFonts w:ascii="Times New Roman" w:eastAsiaTheme="majorEastAsia" w:hAnsi="Times New Roman" w:cs="Times New Roman"/>
+          <w:sz w:val="24"/>
+          <w:szCs w:val="24"/>
+          <w:lang w:bidi="ne-NP"/>
+        </w:rPr>
+        <w:t xml:space="preserve"> </w:t>
+      </w:r>
+    </w:p>
+    <w:p>
+      <w:pPr>
+        <w:spacing w:line="360" w:lineRule="auto"/>
+        <w:rPr>
+          <w:b/>
+          <w:bCs/>
+          <w:sz w:val="32"/>
+          <w:szCs w:val="32"/>
+        </w:rPr>
+      </w:pPr>
+      <w:bookmarkStart w:id="0" w:name="_Toc104273509"/>
+      <w:bookmarkStart w:id="1" w:name="_Toc104274513"/>
+      <w:r>
+        <w:rPr>
+          <w:b/>
+          <w:bCs/>
+          <w:sz w:val="32"/>
+          <w:szCs w:val="32"/>
+        </w:rPr>
+        <w:lastRenderedPageBreak/>
+        <w:t xml:space="preserve">                                </w:t>
+      </w:r>
+      <w:r>
+        <w:rPr>
+          <w:b/>
+          <w:bCs/>
+          <w:noProof/>
+          <w:sz w:val="32"/>
+          <w:szCs w:val="32"/>
+        </w:rPr>
+        <w:drawing>
+          <wp:inline distT="0" distB="0" distL="0" distR="0" wp14:anchorId="6B37B371" wp14:editId="52EBD655">
+            <wp:extent cx="1958009" cy="1805306"/>
+            <wp:effectExtent l="0" t="0" r="0" b="0"/>
+            <wp:docPr id="14" name="Picture 6"/>
+            <wp:cNvGraphicFramePr>
+              <a:graphicFrameLocks xmlns:a="http://schemas.openxmlformats.org/drawingml/2006/main" noChangeAspect="1"/>
+            </wp:cNvGraphicFramePr>
+            <a:graphic xmlns:a="http://schemas.openxmlformats.org/drawingml/2006/main">
+              <a:graphicData uri="http://schemas.openxmlformats.org/drawingml/2006/picture">
+                <pic:pic xmlns:pic="http://schemas.openxmlformats.org/drawingml/2006/picture">
+                  <pic:nvPicPr>
+                    <pic:cNvPr id="2" name="Picture 2"/>
+                    <pic:cNvPicPr/>
+                  </pic:nvPicPr>
+                  <pic:blipFill>
+                    <a:blip r:embed="rId9" cstate="print">
+                      <a:extLst>
+                        <a:ext uri="{28A0092B-C50C-407E-A947-70E740481C1C}">
+                          <a14:useLocalDpi xmlns:a14="http://schemas.microsoft.com/office/drawing/2010/main" val="0"/>
+                        </a:ext>
+                      </a:extLst>
+                    </a:blip>
+                    <a:stretch>
+                      <a:fillRect/>
+                    </a:stretch>
+                  </pic:blipFill>
+                  <pic:spPr>
+                    <a:xfrm>
+                      <a:off x="0" y="0"/>
+                      <a:ext cx="1964361" cy="1811163"/>
+                    </a:xfrm>
+                    <a:prstGeom prst="rect">
+                      <a:avLst/>
+                    </a:prstGeom>
+                  </pic:spPr>
+                </pic:pic>
+              </a:graphicData>
+            </a:graphic>
+          </wp:inline>
+        </w:drawing>
+      </w:r>
+      <w:r>
+        <w:rPr>
+          <w:b/>
+          <w:bCs/>
+          <w:sz w:val="32"/>
+          <w:szCs w:val="32"/>
+        </w:rPr>
+        <w:t xml:space="preserve">                        </w:t>
+      </w:r>
+    </w:p>
+    <w:p>
+      <w:pPr>
+        <w:spacing w:line="360" w:lineRule="auto"/>
         <w:rPr>
           <w:rFonts w:ascii="Times New Roman" w:hAnsi="Times New Roman" w:cs="Times New Roman"/>
           <w:b/>
@@ -658,6 +862,218 @@
           <w:sz w:val="28"/>
           <w:szCs w:val="28"/>
         </w:rPr>
+      </w:pPr>
+      <w:r>
+        <w:rPr>
+          <w:b/>
+          <w:bCs/>
+          <w:sz w:val="32"/>
+          <w:szCs w:val="32"/>
+        </w:rPr>
+        <w:t xml:space="preserve">                                  </w:t>
+      </w:r>
+      <w:r>
+        <w:rPr>
+          <w:rFonts w:ascii="Times New Roman" w:hAnsi="Times New Roman" w:cs="Times New Roman"/>
+          <w:b/>
+          <w:bCs/>
+          <w:sz w:val="28"/>
+          <w:szCs w:val="28"/>
+        </w:rPr>
+        <w:t>Tribhuvan University</w:t>
+      </w:r>
+    </w:p>
+    <w:p>
+      <w:pPr>
+        <w:spacing w:line="360" w:lineRule="auto"/>
+        <w:rPr>
+          <w:rFonts w:ascii="Times New Roman" w:hAnsi="Times New Roman" w:cs="Times New Roman"/>
+          <w:b/>
+          <w:bCs/>
+          <w:sz w:val="28"/>
+          <w:szCs w:val="28"/>
+        </w:rPr>
+      </w:pPr>
+      <w:r>
+        <w:rPr>
+          <w:rFonts w:ascii="Times New Roman" w:hAnsi="Times New Roman" w:cs="Times New Roman"/>
+          <w:b/>
+          <w:bCs/>
+          <w:sz w:val="28"/>
+          <w:szCs w:val="28"/>
+        </w:rPr>
+        <w:t xml:space="preserve">                  </w:t>
+      </w:r>
+      <w:r>
+        <w:rPr>
+          <w:rFonts w:ascii="Times New Roman" w:hAnsi="Times New Roman" w:cs="Times New Roman"/>
+          <w:b/>
+          <w:bCs/>
+          <w:sz w:val="28"/>
+          <w:szCs w:val="28"/>
+        </w:rPr>
+        <w:t xml:space="preserve">   </w:t>
+      </w:r>
+      <w:r>
+        <w:rPr>
+          <w:rFonts w:ascii="Times New Roman" w:hAnsi="Times New Roman" w:cs="Times New Roman"/>
+          <w:b/>
+          <w:bCs/>
+          <w:sz w:val="28"/>
+          <w:szCs w:val="28"/>
+        </w:rPr>
+        <w:t>Faculty of Humanities and Social Sciences</w:t>
+      </w:r>
+    </w:p>
+    <w:p>
+      <w:pPr>
+        <w:spacing w:line="360" w:lineRule="auto"/>
+        <w:rPr>
+          <w:rFonts w:ascii="Times New Roman" w:hAnsi="Times New Roman" w:cs="Times New Roman"/>
+          <w:sz w:val="28"/>
+          <w:szCs w:val="28"/>
+        </w:rPr>
+      </w:pPr>
+      <w:r>
+        <w:rPr>
+          <w:rFonts w:ascii="Times New Roman" w:hAnsi="Times New Roman" w:cs="Times New Roman"/>
+          <w:b/>
+          <w:bCs/>
+          <w:sz w:val="28"/>
+          <w:szCs w:val="28"/>
+        </w:rPr>
+        <w:t xml:space="preserve">                            </w:t>
+      </w:r>
+      <w:r>
+        <w:rPr>
+          <w:rFonts w:ascii="Times New Roman" w:hAnsi="Times New Roman" w:cs="Times New Roman"/>
+          <w:b/>
+          <w:bCs/>
+          <w:sz w:val="28"/>
+          <w:szCs w:val="28"/>
+        </w:rPr>
+        <w:t xml:space="preserve">   </w:t>
+      </w:r>
+      <w:r>
+        <w:rPr>
+          <w:rFonts w:ascii="Times New Roman" w:hAnsi="Times New Roman" w:cs="Times New Roman"/>
+          <w:b/>
+          <w:bCs/>
+          <w:sz w:val="28"/>
+          <w:szCs w:val="28"/>
+        </w:rPr>
+        <w:t xml:space="preserve"> </w:t>
+      </w:r>
+      <w:r>
+        <w:rPr>
+          <w:rFonts w:ascii="Times New Roman" w:hAnsi="Times New Roman" w:cs="Times New Roman"/>
+          <w:b/>
+          <w:bCs/>
+          <w:sz w:val="28"/>
+          <w:szCs w:val="28"/>
+        </w:rPr>
+        <w:t xml:space="preserve">    </w:t>
+      </w:r>
+      <w:r>
+        <w:rPr>
+          <w:rFonts w:ascii="Times New Roman" w:hAnsi="Times New Roman" w:cs="Times New Roman"/>
+          <w:sz w:val="28"/>
+          <w:szCs w:val="28"/>
+        </w:rPr>
+        <w:t>Mechi Multiple Campus</w:t>
+      </w:r>
+    </w:p>
+    <w:p>
+      <w:pPr>
+        <w:spacing w:line="360" w:lineRule="auto"/>
+        <w:rPr>
+          <w:rFonts w:ascii="Times New Roman" w:hAnsi="Times New Roman" w:cs="Times New Roman"/>
+          <w:b/>
+          <w:bCs/>
+          <w:sz w:val="28"/>
+          <w:szCs w:val="28"/>
+        </w:rPr>
+      </w:pPr>
+      <w:r>
+        <w:rPr>
+          <w:rFonts w:ascii="Times New Roman" w:hAnsi="Times New Roman" w:cs="Times New Roman"/>
+          <w:b/>
+          <w:bCs/>
+          <w:sz w:val="28"/>
+          <w:szCs w:val="28"/>
+        </w:rPr>
+        <w:t xml:space="preserve">                              </w:t>
+      </w:r>
+      <w:r>
+        <w:rPr>
+          <w:rFonts w:ascii="Times New Roman" w:hAnsi="Times New Roman" w:cs="Times New Roman"/>
+          <w:b/>
+          <w:bCs/>
+          <w:sz w:val="28"/>
+          <w:szCs w:val="28"/>
+        </w:rPr>
+        <w:t xml:space="preserve">  </w:t>
+      </w:r>
+      <w:r>
+        <w:rPr>
+          <w:rFonts w:ascii="Times New Roman" w:hAnsi="Times New Roman" w:cs="Times New Roman"/>
+          <w:b/>
+          <w:bCs/>
+          <w:sz w:val="28"/>
+          <w:szCs w:val="28"/>
+        </w:rPr>
+        <w:t xml:space="preserve"> </w:t>
+      </w:r>
+    </w:p>
+    <w:p>
+      <w:pPr>
+        <w:spacing w:line="360" w:lineRule="auto"/>
+        <w:rPr>
+          <w:rFonts w:ascii="Times New Roman" w:hAnsi="Times New Roman" w:cs="Times New Roman"/>
+          <w:b/>
+          <w:bCs/>
+          <w:sz w:val="28"/>
+          <w:szCs w:val="28"/>
+        </w:rPr>
+      </w:pPr>
+      <w:r>
+        <w:rPr>
+          <w:rFonts w:ascii="Times New Roman" w:hAnsi="Times New Roman" w:cs="Times New Roman"/>
+          <w:b/>
+          <w:bCs/>
+          <w:sz w:val="28"/>
+          <w:szCs w:val="28"/>
+        </w:rPr>
+        <w:t xml:space="preserve">                                   </w:t>
+      </w:r>
+      <w:r>
+        <w:rPr>
+          <w:rFonts w:ascii="Times New Roman" w:hAnsi="Times New Roman" w:cs="Times New Roman"/>
+          <w:b/>
+          <w:bCs/>
+          <w:sz w:val="28"/>
+          <w:szCs w:val="28"/>
+        </w:rPr>
+        <w:t xml:space="preserve">  </w:t>
+      </w:r>
+      <w:r>
+        <w:rPr>
+          <w:rFonts w:ascii="Times New Roman" w:hAnsi="Times New Roman" w:cs="Times New Roman"/>
+          <w:b/>
+          <w:bCs/>
+          <w:sz w:val="28"/>
+          <w:szCs w:val="28"/>
+        </w:rPr>
+        <w:t xml:space="preserve"> </w:t>
+      </w:r>
+      <w:r>
+        <w:rPr>
+          <w:rFonts w:ascii="Times New Roman" w:hAnsi="Times New Roman" w:cs="Times New Roman"/>
+          <w:b/>
+          <w:bCs/>
+          <w:sz w:val="28"/>
+          <w:szCs w:val="28"/>
+        </w:rPr>
         <w:t>Letter of Approval</w:t>
       </w:r>
     </w:p>
@@ -667,188 +1083,35 @@
         <w:jc w:val="both"/>
         <w:rPr>
           <w:rFonts w:ascii="Times New Roman" w:hAnsi="Times New Roman" w:cs="Times New Roman"/>
-          <w:bCs/>
-          <w:sz w:val="24"/>
-          <w:szCs w:val="24"/>
-        </w:rPr>
-      </w:pPr>
-      <w:r>
-        <w:rPr>
-          <w:rFonts w:ascii="Times New Roman" w:hAnsi="Times New Roman" w:cs="Times New Roman"/>
-          <w:bCs/>
-          <w:sz w:val="24"/>
-          <w:szCs w:val="24"/>
-        </w:rPr>
-        <w:t xml:space="preserve">A project entitled “MMC Blog and Notice System” has been submitted by Ashish </w:t>
-      </w:r>
-      <w:proofErr w:type="spellStart"/>
-      <w:r>
-        <w:rPr>
-          <w:rFonts w:ascii="Times New Roman" w:hAnsi="Times New Roman" w:cs="Times New Roman"/>
-          <w:bCs/>
-          <w:sz w:val="24"/>
-          <w:szCs w:val="24"/>
-        </w:rPr>
-        <w:t>Neupane</w:t>
-      </w:r>
-      <w:proofErr w:type="spellEnd"/>
-      <w:r>
-        <w:rPr>
-          <w:rFonts w:ascii="Times New Roman" w:hAnsi="Times New Roman" w:cs="Times New Roman"/>
-          <w:bCs/>
-          <w:sz w:val="24"/>
-          <w:szCs w:val="24"/>
-        </w:rPr>
-        <w:t xml:space="preserve"> and </w:t>
-      </w:r>
-      <w:proofErr w:type="spellStart"/>
-      <w:r>
-        <w:rPr>
-          <w:rFonts w:ascii="Times New Roman" w:hAnsi="Times New Roman" w:cs="Times New Roman"/>
-          <w:bCs/>
-          <w:sz w:val="24"/>
-          <w:szCs w:val="24"/>
-        </w:rPr>
-        <w:t>Pramisa</w:t>
-      </w:r>
-      <w:proofErr w:type="spellEnd"/>
-      <w:r>
-        <w:rPr>
-          <w:rFonts w:ascii="Times New Roman" w:hAnsi="Times New Roman" w:cs="Times New Roman"/>
-          <w:bCs/>
-          <w:sz w:val="24"/>
-          <w:szCs w:val="24"/>
-        </w:rPr>
-        <w:t xml:space="preserve"> </w:t>
-      </w:r>
-      <w:proofErr w:type="spellStart"/>
-      <w:r>
-        <w:rPr>
-          <w:rFonts w:ascii="Times New Roman" w:hAnsi="Times New Roman" w:cs="Times New Roman"/>
-          <w:bCs/>
-          <w:sz w:val="24"/>
-          <w:szCs w:val="24"/>
-        </w:rPr>
-        <w:t>Poudel</w:t>
-      </w:r>
-      <w:proofErr w:type="spellEnd"/>
-      <w:r>
-        <w:rPr>
-          <w:rFonts w:ascii="Times New Roman" w:hAnsi="Times New Roman" w:cs="Times New Roman"/>
-          <w:bCs/>
-          <w:sz w:val="24"/>
-          <w:szCs w:val="24"/>
-        </w:rPr>
-        <w:t xml:space="preserve"> in the partial fulfillment of the requirements for the degree of Bachelor in Computer Application (BCA) of </w:t>
-      </w:r>
-      <w:proofErr w:type="spellStart"/>
-      <w:r>
-        <w:rPr>
-          <w:rFonts w:ascii="Times New Roman" w:hAnsi="Times New Roman" w:cs="Times New Roman"/>
-          <w:bCs/>
-          <w:sz w:val="24"/>
-          <w:szCs w:val="24"/>
-        </w:rPr>
-        <w:t>Tribhuvan</w:t>
-      </w:r>
-      <w:proofErr w:type="spellEnd"/>
-      <w:r>
-        <w:rPr>
-          <w:rFonts w:ascii="Times New Roman" w:hAnsi="Times New Roman" w:cs="Times New Roman"/>
-          <w:bCs/>
-          <w:sz w:val="24"/>
-          <w:szCs w:val="24"/>
-        </w:rPr>
-        <w:t xml:space="preserve"> University.</w:t>
-      </w:r>
-    </w:p>
-    <w:p>
-      <w:pPr>
-        <w:spacing w:line="360" w:lineRule="auto"/>
-        <w:jc w:val="center"/>
-        <w:rPr>
-          <w:rFonts w:ascii="Times New Roman" w:hAnsi="Times New Roman" w:cs="Times New Roman"/>
-          <w:bCs/>
-          <w:sz w:val="24"/>
-          <w:szCs w:val="24"/>
-        </w:rPr>
-      </w:pPr>
-    </w:p>
-    <w:p>
-      <w:pPr>
-        <w:spacing w:line="360" w:lineRule="auto"/>
-        <w:jc w:val="center"/>
-        <w:rPr>
-          <w:rFonts w:ascii="Times New Roman" w:hAnsi="Times New Roman" w:cs="Times New Roman"/>
-          <w:bCs/>
-          <w:sz w:val="24"/>
-          <w:szCs w:val="24"/>
-        </w:rPr>
-      </w:pPr>
-    </w:p>
-    <w:p>
-      <w:pPr>
-        <w:spacing w:line="360" w:lineRule="auto"/>
-        <w:jc w:val="center"/>
-        <w:rPr>
-          <w:rFonts w:ascii="Times New Roman" w:hAnsi="Times New Roman" w:cs="Times New Roman"/>
-          <w:bCs/>
-          <w:sz w:val="24"/>
-          <w:szCs w:val="24"/>
-        </w:rPr>
-      </w:pPr>
-    </w:p>
-    <w:p>
-      <w:pPr>
-        <w:spacing w:line="360" w:lineRule="auto"/>
-        <w:rPr>
-          <w:rFonts w:ascii="Times New Roman" w:hAnsi="Times New Roman" w:cs="Times New Roman"/>
-          <w:bCs/>
-          <w:sz w:val="24"/>
-          <w:szCs w:val="24"/>
-        </w:rPr>
-      </w:pPr>
-      <w:r>
-        <w:rPr>
-          <w:rFonts w:ascii="Times New Roman" w:hAnsi="Times New Roman" w:cs="Times New Roman"/>
-          <w:bCs/>
-          <w:sz w:val="24"/>
-          <w:szCs w:val="24"/>
-        </w:rPr>
-        <w:t xml:space="preserve"> </w:t>
-      </w:r>
-      <w:r>
-        <w:rPr>
-          <w:rFonts w:ascii="Times New Roman" w:hAnsi="Times New Roman" w:cs="Times New Roman"/>
-          <w:bCs/>
-          <w:sz w:val="24"/>
-          <w:szCs w:val="24"/>
-        </w:rPr>
-        <w:t xml:space="preserve">……………………………..                             </w:t>
-      </w:r>
-      <w:r>
-        <w:rPr>
-          <w:rFonts w:ascii="Times New Roman" w:hAnsi="Times New Roman" w:cs="Times New Roman"/>
-          <w:bCs/>
-          <w:sz w:val="24"/>
-          <w:szCs w:val="24"/>
-        </w:rPr>
-        <w:t xml:space="preserve">                      </w:t>
-      </w:r>
-      <w:r>
-        <w:rPr>
-          <w:rFonts w:ascii="Times New Roman" w:hAnsi="Times New Roman" w:cs="Times New Roman"/>
-          <w:bCs/>
-          <w:sz w:val="24"/>
-          <w:szCs w:val="24"/>
-        </w:rPr>
-        <w:t>……………………………..</w:t>
-      </w:r>
-    </w:p>
-    <w:p>
-      <w:pPr>
-        <w:spacing w:line="360" w:lineRule="auto"/>
-        <w:jc w:val="both"/>
+          <w:sz w:val="24"/>
+          <w:szCs w:val="24"/>
+        </w:rPr>
+      </w:pPr>
+      <w:r>
+        <w:rPr>
+          <w:rFonts w:ascii="Times New Roman" w:hAnsi="Times New Roman" w:cs="Times New Roman"/>
+          <w:sz w:val="24"/>
+          <w:szCs w:val="24"/>
+        </w:rPr>
+        <w:t xml:space="preserve">This is </w:t>
+      </w:r>
+      <w:r>
+        <w:rPr>
+          <w:rFonts w:ascii="Times New Roman" w:hAnsi="Times New Roman" w:cs="Times New Roman"/>
+          <w:sz w:val="24"/>
+          <w:szCs w:val="24"/>
+        </w:rPr>
+        <w:t xml:space="preserve">to certify that this project </w:t>
+      </w:r>
+      <w:r>
+        <w:rPr>
+          <w:rFonts w:ascii="Times New Roman" w:hAnsi="Times New Roman" w:cs="Times New Roman"/>
+          <w:sz w:val="24"/>
+          <w:szCs w:val="24"/>
+        </w:rPr>
+        <w:t xml:space="preserve">report prepared by </w:t>
+      </w:r>
+      <w:r>
         <w:rPr>
           <w:rFonts w:ascii="Times New Roman" w:hAnsi="Times New Roman" w:cs="Times New Roman"/>
           <w:b/>
@@ -856,7 +1119,8 @@
           <w:sz w:val="24"/>
           <w:szCs w:val="24"/>
         </w:rPr>
-      </w:pPr>
+        <w:t>Mrs.</w:t>
+      </w:r>
       <w:r>
         <w:rPr>
           <w:rFonts w:ascii="Times New Roman" w:hAnsi="Times New Roman" w:cs="Times New Roman"/>
@@ -865,7 +1129,7 @@
           <w:sz w:val="24"/>
           <w:szCs w:val="24"/>
         </w:rPr>
-        <w:t xml:space="preserve">         </w:t>
+        <w:t xml:space="preserve"> Pramisa Poude</w:t>
       </w:r>
       <w:r>
         <w:rPr>
@@ -875,9 +1139,8 @@
           <w:sz w:val="24"/>
           <w:szCs w:val="24"/>
         </w:rPr>
-        <w:t xml:space="preserve">Raju </w:t>
-      </w:r>
-      <w:proofErr w:type="spellStart"/>
+        <w:t>l</w:t>
+      </w:r>
       <w:r>
         <w:rPr>
           <w:rFonts w:ascii="Times New Roman" w:hAnsi="Times New Roman" w:cs="Times New Roman"/>
@@ -886,9 +1149,8 @@
           <w:sz w:val="24"/>
           <w:szCs w:val="24"/>
         </w:rPr>
-        <w:t>Poudel</w:t>
-      </w:r>
-      <w:proofErr w:type="spellEnd"/>
+        <w:t xml:space="preserve"> and Mr. Ashish Neupane</w:t>
+      </w:r>
       <w:r>
         <w:rPr>
           <w:rFonts w:ascii="Times New Roman" w:hAnsi="Times New Roman" w:cs="Times New Roman"/>
@@ -897,168 +1159,395 @@
           <w:sz w:val="24"/>
           <w:szCs w:val="24"/>
         </w:rPr>
-        <w:t xml:space="preserve">                                                                 </w:t>
-      </w:r>
-      <w:r>
-        <w:rPr>
-          <w:rFonts w:ascii="Times New Roman" w:hAnsi="Times New Roman" w:cs="Times New Roman"/>
-          <w:b/>
-          <w:bCs/>
-          <w:sz w:val="24"/>
-          <w:szCs w:val="24"/>
-        </w:rPr>
-        <w:t xml:space="preserve">      </w:t>
-      </w:r>
-      <w:r>
-        <w:rPr>
-          <w:rFonts w:ascii="Times New Roman" w:hAnsi="Times New Roman" w:cs="Times New Roman"/>
-          <w:b/>
-          <w:bCs/>
-          <w:sz w:val="24"/>
-          <w:szCs w:val="24"/>
-        </w:rPr>
-        <w:t>Krishna Prasad Acharya</w:t>
-      </w:r>
-    </w:p>
-    <w:p>
-      <w:pPr>
-        <w:spacing w:before="240" w:line="360" w:lineRule="auto"/>
-        <w:jc w:val="both"/>
-        <w:rPr>
-          <w:rFonts w:ascii="Times New Roman" w:hAnsi="Times New Roman" w:cs="Times New Roman"/>
-          <w:bCs/>
-          <w:sz w:val="24"/>
-          <w:szCs w:val="24"/>
-        </w:rPr>
-      </w:pPr>
-      <w:r>
-        <w:rPr>
-          <w:rFonts w:ascii="Times New Roman" w:hAnsi="Times New Roman" w:cs="Times New Roman"/>
-          <w:bCs/>
-          <w:sz w:val="24"/>
-          <w:szCs w:val="24"/>
-        </w:rPr>
-        <w:t xml:space="preserve">            </w:t>
-      </w:r>
-      <w:r>
-        <w:rPr>
-          <w:rFonts w:ascii="Times New Roman" w:hAnsi="Times New Roman" w:cs="Times New Roman"/>
-          <w:bCs/>
-          <w:sz w:val="24"/>
-          <w:szCs w:val="24"/>
-        </w:rPr>
-        <w:t>(</w:t>
-      </w:r>
-      <w:proofErr w:type="gramStart"/>
-      <w:r>
-        <w:rPr>
-          <w:rFonts w:ascii="Times New Roman" w:hAnsi="Times New Roman" w:cs="Times New Roman"/>
-          <w:bCs/>
-          <w:sz w:val="24"/>
-          <w:szCs w:val="24"/>
-        </w:rPr>
-        <w:t xml:space="preserve">Supervisor)  </w:t>
-      </w:r>
-      <w:r>
-        <w:rPr>
-          <w:rFonts w:ascii="Times New Roman" w:hAnsi="Times New Roman" w:cs="Times New Roman"/>
-          <w:bCs/>
-          <w:sz w:val="24"/>
-          <w:szCs w:val="24"/>
-        </w:rPr>
         <w:t xml:space="preserve"> </w:t>
       </w:r>
-      <w:proofErr w:type="gramEnd"/>
-      <w:r>
-        <w:rPr>
-          <w:rFonts w:ascii="Times New Roman" w:hAnsi="Times New Roman" w:cs="Times New Roman"/>
-          <w:bCs/>
-          <w:sz w:val="24"/>
-          <w:szCs w:val="24"/>
-        </w:rPr>
-        <w:t xml:space="preserve">                                                                   </w:t>
-      </w:r>
-      <w:r>
-        <w:rPr>
-          <w:rFonts w:ascii="Times New Roman" w:hAnsi="Times New Roman" w:cs="Times New Roman"/>
-          <w:bCs/>
-          <w:sz w:val="24"/>
-          <w:szCs w:val="24"/>
-        </w:rPr>
-        <w:t xml:space="preserve">    </w:t>
-      </w:r>
-      <w:r>
-        <w:rPr>
-          <w:rFonts w:ascii="Times New Roman" w:hAnsi="Times New Roman" w:cs="Times New Roman"/>
-          <w:bCs/>
-          <w:sz w:val="24"/>
-          <w:szCs w:val="24"/>
-        </w:rPr>
-        <w:t xml:space="preserve"> (</w:t>
-      </w:r>
-      <w:r>
-        <w:rPr>
-          <w:rFonts w:ascii="Times New Roman" w:hAnsi="Times New Roman" w:cs="Times New Roman"/>
-          <w:bCs/>
-          <w:sz w:val="24"/>
-          <w:szCs w:val="24"/>
-        </w:rPr>
-        <w:t xml:space="preserve">BCA </w:t>
-      </w:r>
-      <w:r>
-        <w:rPr>
-          <w:rFonts w:ascii="Times New Roman" w:hAnsi="Times New Roman" w:cs="Times New Roman"/>
-          <w:bCs/>
-          <w:sz w:val="24"/>
-          <w:szCs w:val="24"/>
-        </w:rPr>
-        <w:t>Director)</w:t>
-      </w:r>
-    </w:p>
-    <w:p>
-      <w:pPr>
-        <w:spacing w:line="360" w:lineRule="auto"/>
-        <w:jc w:val="center"/>
-        <w:rPr>
-          <w:rFonts w:ascii="Times New Roman" w:hAnsi="Times New Roman" w:cs="Times New Roman"/>
-          <w:bCs/>
-          <w:sz w:val="24"/>
-          <w:szCs w:val="24"/>
-        </w:rPr>
-      </w:pPr>
-    </w:p>
-    <w:p>
-      <w:pPr>
-        <w:jc w:val="center"/>
-        <w:rPr>
-          <w:rFonts w:ascii="Times New Roman" w:eastAsiaTheme="majorEastAsia" w:hAnsi="Times New Roman" w:cs="Times New Roman"/>
-          <w:sz w:val="24"/>
-          <w:szCs w:val="24"/>
-          <w:lang w:bidi="ne-NP"/>
-        </w:rPr>
-      </w:pPr>
-    </w:p>
-    <w:p>
-      <w:pPr>
-        <w:jc w:val="center"/>
-        <w:rPr>
-          <w:rFonts w:ascii="Times New Roman" w:eastAsiaTheme="majorEastAsia" w:hAnsi="Times New Roman" w:cs="Times New Roman"/>
-          <w:sz w:val="24"/>
-          <w:szCs w:val="24"/>
-          <w:lang w:bidi="ne-NP"/>
-        </w:rPr>
-      </w:pPr>
-    </w:p>
-    <w:p>
-      <w:pPr>
-        <w:rPr>
-          <w:rFonts w:ascii="Times New Roman" w:eastAsiaTheme="majorEastAsia" w:hAnsi="Times New Roman" w:cs="Times New Roman"/>
-          <w:sz w:val="24"/>
-          <w:szCs w:val="24"/>
-          <w:lang w:bidi="ne-NP"/>
-        </w:rPr>
-      </w:pPr>
-    </w:p>
+      <w:r>
+        <w:rPr>
+          <w:rFonts w:ascii="Times New Roman" w:hAnsi="Times New Roman" w:cs="Times New Roman"/>
+          <w:sz w:val="24"/>
+          <w:szCs w:val="24"/>
+        </w:rPr>
+        <w:t>in partial fulfillment of the requirements for the degree of Bachelor of Computer Application has been evaluated. In our opinion, it is excellent, and is satisfactory in the scope and quality as an internship report for the required degree.</w:t>
+      </w:r>
+    </w:p>
+    <w:tbl>
+      <w:tblPr>
+        <w:tblW w:w="0" w:type="auto"/>
+        <w:tblBorders>
+          <w:top w:val="single" w:sz="4" w:space="0" w:color="auto"/>
+          <w:left w:val="single" w:sz="4" w:space="0" w:color="auto"/>
+          <w:bottom w:val="single" w:sz="4" w:space="0" w:color="auto"/>
+          <w:right w:val="single" w:sz="4" w:space="0" w:color="auto"/>
+          <w:insideH w:val="single" w:sz="4" w:space="0" w:color="auto"/>
+          <w:insideV w:val="single" w:sz="4" w:space="0" w:color="auto"/>
+        </w:tblBorders>
+        <w:tblLayout w:type="fixed"/>
+        <w:tblLook w:val="04A0" w:firstRow="1" w:lastRow="0" w:firstColumn="1" w:lastColumn="0" w:noHBand="0" w:noVBand="1"/>
+      </w:tblPr>
+      <w:tblGrid>
+        <w:gridCol w:w="4328"/>
+        <w:gridCol w:w="4328"/>
+      </w:tblGrid>
+      <w:tr>
+        <w:trPr>
+          <w:trHeight w:val="1872"/>
+        </w:trPr>
+        <w:tc>
+          <w:tcPr>
+            <w:tcW w:w="4328" w:type="dxa"/>
+            <w:vAlign w:val="bottom"/>
+          </w:tcPr>
+          <w:p>
+            <w:pPr>
+              <w:rPr>
+                <w:rFonts w:ascii="Times New Roman" w:hAnsi="Times New Roman" w:cs="Times New Roman"/>
+                <w:b/>
+                <w:bCs/>
+                <w:sz w:val="24"/>
+                <w:szCs w:val="24"/>
+              </w:rPr>
+            </w:pPr>
+          </w:p>
+          <w:p>
+            <w:pPr>
+              <w:rPr>
+                <w:rFonts w:ascii="Times New Roman" w:hAnsi="Times New Roman" w:cs="Times New Roman"/>
+                <w:b/>
+                <w:bCs/>
+                <w:sz w:val="24"/>
+                <w:szCs w:val="24"/>
+              </w:rPr>
+            </w:pPr>
+            <w:r>
+              <w:rPr>
+                <w:rFonts w:ascii="Times New Roman" w:hAnsi="Times New Roman" w:cs="Times New Roman"/>
+                <w:b/>
+                <w:bCs/>
+                <w:sz w:val="24"/>
+                <w:szCs w:val="24"/>
+              </w:rPr>
+              <w:t>________________</w:t>
+            </w:r>
+          </w:p>
+          <w:p>
+            <w:pPr>
+              <w:rPr>
+                <w:rFonts w:ascii="Times New Roman" w:hAnsi="Times New Roman" w:cs="Times New Roman"/>
+                <w:sz w:val="24"/>
+                <w:szCs w:val="24"/>
+              </w:rPr>
+            </w:pPr>
+            <w:r>
+              <w:rPr>
+                <w:rFonts w:ascii="Times New Roman" w:hAnsi="Times New Roman" w:cs="Times New Roman"/>
+                <w:sz w:val="24"/>
+                <w:szCs w:val="24"/>
+              </w:rPr>
+              <w:t>Raju Poudel</w:t>
+            </w:r>
+          </w:p>
+          <w:p>
+            <w:pPr>
+              <w:rPr>
+                <w:rFonts w:ascii="Times New Roman" w:hAnsi="Times New Roman" w:cs="Times New Roman"/>
+                <w:b/>
+                <w:bCs/>
+                <w:sz w:val="24"/>
+                <w:szCs w:val="24"/>
+              </w:rPr>
+            </w:pPr>
+            <w:r>
+              <w:rPr>
+                <w:rFonts w:ascii="Times New Roman" w:hAnsi="Times New Roman" w:cs="Times New Roman"/>
+                <w:b/>
+                <w:bCs/>
+                <w:sz w:val="24"/>
+                <w:szCs w:val="24"/>
+              </w:rPr>
+              <w:t>Supervisor</w:t>
+            </w:r>
+          </w:p>
+          <w:p>
+            <w:pPr>
+              <w:rPr>
+                <w:rFonts w:ascii="Times New Roman" w:hAnsi="Times New Roman" w:cs="Times New Roman"/>
+                <w:sz w:val="24"/>
+                <w:szCs w:val="24"/>
+              </w:rPr>
+            </w:pPr>
+            <w:r>
+              <w:rPr>
+                <w:rFonts w:ascii="Times New Roman" w:hAnsi="Times New Roman" w:cs="Times New Roman"/>
+                <w:sz w:val="24"/>
+                <w:szCs w:val="24"/>
+              </w:rPr>
+              <w:t>Lecturer, BCA</w:t>
+            </w:r>
+          </w:p>
+        </w:tc>
+        <w:tc>
+          <w:tcPr>
+            <w:tcW w:w="4328" w:type="dxa"/>
+            <w:vAlign w:val="bottom"/>
+          </w:tcPr>
+          <w:p>
+            <w:pPr>
+              <w:rPr>
+                <w:rFonts w:ascii="Times New Roman" w:hAnsi="Times New Roman" w:cs="Times New Roman"/>
+                <w:b/>
+                <w:bCs/>
+                <w:sz w:val="24"/>
+                <w:szCs w:val="24"/>
+              </w:rPr>
+            </w:pPr>
+            <w:r>
+              <w:rPr>
+                <w:rFonts w:ascii="Times New Roman" w:hAnsi="Times New Roman" w:cs="Times New Roman"/>
+                <w:b/>
+                <w:bCs/>
+                <w:sz w:val="24"/>
+                <w:szCs w:val="24"/>
+              </w:rPr>
+              <w:t>________________</w:t>
+            </w:r>
+          </w:p>
+          <w:p>
+            <w:pPr>
+              <w:rPr>
+                <w:rFonts w:ascii="Times New Roman" w:hAnsi="Times New Roman" w:cs="Times New Roman"/>
+                <w:sz w:val="24"/>
+                <w:szCs w:val="24"/>
+              </w:rPr>
+            </w:pPr>
+            <w:r>
+              <w:rPr>
+                <w:rFonts w:ascii="Times New Roman" w:hAnsi="Times New Roman" w:cs="Times New Roman"/>
+                <w:sz w:val="24"/>
+                <w:szCs w:val="24"/>
+              </w:rPr>
+              <w:t>Krishna Prasad Acharya</w:t>
+            </w:r>
+          </w:p>
+          <w:p>
+            <w:pPr>
+              <w:rPr>
+                <w:rFonts w:ascii="Times New Roman" w:hAnsi="Times New Roman" w:cs="Times New Roman"/>
+                <w:b/>
+                <w:bCs/>
+                <w:sz w:val="24"/>
+                <w:szCs w:val="24"/>
+              </w:rPr>
+            </w:pPr>
+            <w:r>
+              <w:rPr>
+                <w:rFonts w:ascii="Times New Roman" w:hAnsi="Times New Roman" w:cs="Times New Roman"/>
+                <w:b/>
+                <w:bCs/>
+                <w:sz w:val="24"/>
+                <w:szCs w:val="24"/>
+              </w:rPr>
+              <w:t>Director</w:t>
+            </w:r>
+          </w:p>
+          <w:p>
+            <w:pPr>
+              <w:rPr>
+                <w:rFonts w:ascii="Times New Roman" w:hAnsi="Times New Roman" w:cs="Times New Roman"/>
+                <w:sz w:val="24"/>
+                <w:szCs w:val="24"/>
+              </w:rPr>
+            </w:pPr>
+            <w:r>
+              <w:rPr>
+                <w:rFonts w:ascii="Times New Roman" w:hAnsi="Times New Roman" w:cs="Times New Roman"/>
+                <w:sz w:val="24"/>
+                <w:szCs w:val="24"/>
+              </w:rPr>
+              <w:t>Lecturer, BCA</w:t>
+            </w:r>
+          </w:p>
+        </w:tc>
+      </w:tr>
+      <w:tr>
+        <w:trPr>
+          <w:trHeight w:val="1872"/>
+        </w:trPr>
+        <w:tc>
+          <w:tcPr>
+            <w:tcW w:w="4328" w:type="dxa"/>
+            <w:vAlign w:val="bottom"/>
+          </w:tcPr>
+          <w:p>
+            <w:pPr>
+              <w:rPr>
+                <w:rFonts w:ascii="Times New Roman" w:hAnsi="Times New Roman" w:cs="Times New Roman"/>
+                <w:b/>
+                <w:bCs/>
+                <w:sz w:val="24"/>
+                <w:szCs w:val="24"/>
+              </w:rPr>
+            </w:pPr>
+          </w:p>
+          <w:p>
+            <w:pPr>
+              <w:rPr>
+                <w:rFonts w:ascii="Times New Roman" w:hAnsi="Times New Roman" w:cs="Times New Roman"/>
+                <w:b/>
+                <w:bCs/>
+                <w:sz w:val="24"/>
+                <w:szCs w:val="24"/>
+              </w:rPr>
+            </w:pPr>
+            <w:r>
+              <w:rPr>
+                <w:rFonts w:ascii="Times New Roman" w:hAnsi="Times New Roman" w:cs="Times New Roman"/>
+                <w:b/>
+                <w:bCs/>
+                <w:sz w:val="24"/>
+                <w:szCs w:val="24"/>
+              </w:rPr>
+              <w:t>________________</w:t>
+            </w:r>
+          </w:p>
+          <w:p>
+            <w:pPr>
+              <w:rPr>
+                <w:rFonts w:ascii="Times New Roman" w:hAnsi="Times New Roman" w:cs="Times New Roman"/>
+                <w:sz w:val="24"/>
+                <w:szCs w:val="24"/>
+              </w:rPr>
+            </w:pPr>
+            <w:r>
+              <w:rPr>
+                <w:rFonts w:ascii="Times New Roman" w:hAnsi="Times New Roman" w:cs="Times New Roman"/>
+                <w:sz w:val="24"/>
+                <w:szCs w:val="24"/>
+              </w:rPr>
+              <w:t>Sunil Sharma</w:t>
+            </w:r>
+          </w:p>
+          <w:p>
+            <w:pPr>
+              <w:rPr>
+                <w:rFonts w:ascii="Times New Roman" w:hAnsi="Times New Roman" w:cs="Times New Roman"/>
+                <w:b/>
+                <w:bCs/>
+                <w:sz w:val="24"/>
+                <w:szCs w:val="24"/>
+              </w:rPr>
+            </w:pPr>
+            <w:r>
+              <w:rPr>
+                <w:rFonts w:ascii="Times New Roman" w:hAnsi="Times New Roman" w:cs="Times New Roman"/>
+                <w:b/>
+                <w:bCs/>
+                <w:sz w:val="24"/>
+                <w:szCs w:val="24"/>
+              </w:rPr>
+              <w:t>Vice Director</w:t>
+            </w:r>
+          </w:p>
+          <w:p>
+            <w:pPr>
+              <w:rPr>
+                <w:rFonts w:ascii="Times New Roman" w:hAnsi="Times New Roman" w:cs="Times New Roman"/>
+                <w:bCs/>
+                <w:sz w:val="24"/>
+                <w:szCs w:val="24"/>
+              </w:rPr>
+            </w:pPr>
+            <w:r>
+              <w:rPr>
+                <w:rFonts w:ascii="Times New Roman" w:hAnsi="Times New Roman" w:cs="Times New Roman"/>
+                <w:bCs/>
+                <w:sz w:val="24"/>
+                <w:szCs w:val="24"/>
+              </w:rPr>
+              <w:t>Lecturer, BCA</w:t>
+            </w:r>
+          </w:p>
+        </w:tc>
+        <w:tc>
+          <w:tcPr>
+            <w:tcW w:w="4328" w:type="dxa"/>
+            <w:vAlign w:val="bottom"/>
+          </w:tcPr>
+          <w:p>
+            <w:pPr>
+              <w:rPr>
+                <w:rFonts w:ascii="Times New Roman" w:hAnsi="Times New Roman" w:cs="Times New Roman"/>
+                <w:b/>
+                <w:bCs/>
+                <w:sz w:val="24"/>
+                <w:szCs w:val="24"/>
+              </w:rPr>
+            </w:pPr>
+          </w:p>
+          <w:p>
+            <w:pPr>
+              <w:rPr>
+                <w:rFonts w:ascii="Times New Roman" w:hAnsi="Times New Roman" w:cs="Times New Roman"/>
+                <w:b/>
+                <w:bCs/>
+                <w:sz w:val="24"/>
+                <w:szCs w:val="24"/>
+              </w:rPr>
+            </w:pPr>
+            <w:r>
+              <w:rPr>
+                <w:rFonts w:ascii="Times New Roman" w:hAnsi="Times New Roman" w:cs="Times New Roman"/>
+                <w:b/>
+                <w:bCs/>
+                <w:sz w:val="24"/>
+                <w:szCs w:val="24"/>
+              </w:rPr>
+              <w:t>________________</w:t>
+            </w:r>
+          </w:p>
+          <w:p>
+            <w:pPr>
+              <w:rPr>
+                <w:rFonts w:ascii="Times New Roman" w:hAnsi="Times New Roman" w:cs="Times New Roman"/>
+                <w:b/>
+                <w:bCs/>
+                <w:sz w:val="24"/>
+                <w:szCs w:val="24"/>
+              </w:rPr>
+            </w:pPr>
+            <w:r>
+              <w:rPr>
+                <w:rFonts w:ascii="Times New Roman" w:hAnsi="Times New Roman" w:cs="Times New Roman"/>
+                <w:b/>
+                <w:bCs/>
+                <w:sz w:val="24"/>
+                <w:szCs w:val="24"/>
+              </w:rPr>
+              <w:t>External Examiner</w:t>
+            </w:r>
+          </w:p>
+          <w:p>
+            <w:pPr>
+              <w:rPr>
+                <w:rFonts w:ascii="Times New Roman" w:hAnsi="Times New Roman" w:cs="Times New Roman"/>
+                <w:b/>
+                <w:bCs/>
+                <w:sz w:val="24"/>
+                <w:szCs w:val="24"/>
+              </w:rPr>
+            </w:pPr>
+          </w:p>
+          <w:p>
+            <w:pPr>
+              <w:rPr>
+                <w:rFonts w:ascii="Times New Roman" w:hAnsi="Times New Roman" w:cs="Times New Roman"/>
+                <w:sz w:val="24"/>
+                <w:szCs w:val="24"/>
+              </w:rPr>
+            </w:pPr>
+          </w:p>
+        </w:tc>
+      </w:tr>
+    </w:tbl>
     <w:p>
       <w:pPr>
         <w:pStyle w:val="Heading1"/>
@@ -1073,8 +1562,7 @@
           <w:szCs w:val="28"/>
         </w:rPr>
       </w:pPr>
-      <w:bookmarkStart w:id="0" w:name="_Toc104273509"/>
-      <w:bookmarkStart w:id="1" w:name="_Toc104274513"/>
+      <w:bookmarkStart w:id="2" w:name="_Toc107172889"/>
       <w:r>
         <w:rPr>
           <w:rFonts w:ascii="Times New Roman" w:hAnsi="Times New Roman" w:cs="Times New Roman"/>
@@ -1086,6 +1574,7 @@
       </w:r>
       <w:bookmarkEnd w:id="0"/>
       <w:bookmarkEnd w:id="1"/>
+      <w:bookmarkEnd w:id="2"/>
     </w:p>
     <w:p>
       <w:pPr>
@@ -1341,6 +1830,8 @@
           <w:lang w:bidi="ne-NP"/>
         </w:rPr>
       </w:pPr>
+      <w:bookmarkStart w:id="3" w:name="_Toc104273510"/>
+      <w:bookmarkStart w:id="4" w:name="_Toc104274514"/>
     </w:p>
     <w:p>
       <w:pPr>
@@ -1401,15 +1892,16 @@
           <w:lang w:bidi="ne-NP"/>
         </w:rPr>
       </w:pPr>
-      <w:r>
+    </w:p>
+    <w:p>
+      <w:pPr>
         <w:rPr>
           <w:rFonts w:ascii="Times New Roman" w:eastAsiaTheme="majorEastAsia" w:hAnsi="Times New Roman" w:cs="Times New Roman"/>
           <w:sz w:val="24"/>
           <w:szCs w:val="24"/>
           <w:lang w:bidi="ne-NP"/>
         </w:rPr>
-        <w:t xml:space="preserve"> </w:t>
-      </w:r>
+      </w:pPr>
     </w:p>
     <w:p>
       <w:pPr>
@@ -1453,46 +1945,35 @@
     </w:p>
     <w:p>
       <w:pPr>
-        <w:rPr>
-          <w:rFonts w:ascii="Times New Roman" w:eastAsiaTheme="majorEastAsia" w:hAnsi="Times New Roman" w:cs="Times New Roman"/>
-          <w:sz w:val="24"/>
-          <w:szCs w:val="24"/>
-          <w:lang w:bidi="ne-NP"/>
-        </w:rPr>
-      </w:pPr>
-    </w:p>
-    <w:p>
-      <w:pPr>
-        <w:pStyle w:val="Heading1"/>
-        <w:numPr>
-          <w:ilvl w:val="0"/>
-          <w:numId w:val="0"/>
-        </w:numPr>
         <w:jc w:val="center"/>
         <w:rPr>
           <w:rFonts w:ascii="Times New Roman" w:hAnsi="Times New Roman" w:cs="Times New Roman"/>
-          <w:color w:val="auto"/>
+          <w:b/>
+          <w:sz w:val="28"/>
           <w:szCs w:val="28"/>
         </w:rPr>
       </w:pPr>
-      <w:bookmarkStart w:id="2" w:name="_Toc104273510"/>
-      <w:bookmarkStart w:id="3" w:name="_Toc104274514"/>
-      <w:r>
-        <w:rPr>
-          <w:rFonts w:ascii="Times New Roman" w:hAnsi="Times New Roman" w:cs="Times New Roman"/>
-          <w:color w:val="auto"/>
+      <w:r>
+        <w:rPr>
+          <w:rFonts w:ascii="Times New Roman" w:hAnsi="Times New Roman" w:cs="Times New Roman"/>
+          <w:b/>
+          <w:sz w:val="28"/>
           <w:szCs w:val="28"/>
         </w:rPr>
         <w:lastRenderedPageBreak/>
         <w:t>ACKNOWLEDGEMENT</w:t>
       </w:r>
-      <w:bookmarkEnd w:id="2"/>
       <w:bookmarkEnd w:id="3"/>
-    </w:p>
-    <w:p>
-      <w:pPr>
-        <w:rPr>
-          <w:lang w:bidi="ne-NP"/>
+      <w:bookmarkEnd w:id="4"/>
+    </w:p>
+    <w:p>
+      <w:pPr>
+        <w:jc w:val="center"/>
+        <w:rPr>
+          <w:rFonts w:ascii="Times New Roman" w:hAnsi="Times New Roman" w:cs="Times New Roman"/>
+          <w:b/>
+          <w:sz w:val="28"/>
+          <w:szCs w:val="28"/>
         </w:rPr>
       </w:pPr>
     </w:p>
@@ -1536,18 +2017,8 @@
           <w:sz w:val="24"/>
           <w:szCs w:val="24"/>
         </w:rPr>
-        <w:t xml:space="preserve"> supervisor, Sir. Raju </w:t>
-      </w:r>
-      <w:proofErr w:type="spellStart"/>
-      <w:r>
-        <w:rPr>
-          <w:rFonts w:ascii="Times New Roman" w:hAnsi="Times New Roman" w:cs="Times New Roman"/>
-          <w:sz w:val="24"/>
-          <w:szCs w:val="24"/>
-        </w:rPr>
-        <w:t>Poudel</w:t>
-      </w:r>
-      <w:proofErr w:type="spellEnd"/>
+        <w:t xml:space="preserve"> supervisor, Sir. Raju Poudel</w:t>
+      </w:r>
       <w:r>
         <w:rPr>
           <w:rFonts w:ascii="Times New Roman" w:hAnsi="Times New Roman" w:cs="Times New Roman"/>
@@ -1661,25 +2132,7 @@
           <w:sz w:val="24"/>
           <w:szCs w:val="24"/>
         </w:rPr>
-        <w:t xml:space="preserve"> played to make it possible for selected IT students of </w:t>
-      </w:r>
-      <w:proofErr w:type="spellStart"/>
-      <w:r>
-        <w:rPr>
-          <w:rFonts w:ascii="Times New Roman" w:hAnsi="Times New Roman" w:cs="Times New Roman"/>
-          <w:sz w:val="24"/>
-          <w:szCs w:val="24"/>
-        </w:rPr>
-        <w:t>Mechi</w:t>
-      </w:r>
-      <w:proofErr w:type="spellEnd"/>
-      <w:r>
-        <w:rPr>
-          <w:rFonts w:ascii="Times New Roman" w:hAnsi="Times New Roman" w:cs="Times New Roman"/>
-          <w:sz w:val="24"/>
-          <w:szCs w:val="24"/>
-        </w:rPr>
-        <w:t xml:space="preserve"> Multiple Campus to work as an intern for campus’ D</w:t>
+        <w:t xml:space="preserve"> played to make it possible for selected IT students of Mechi Multiple Campus to work as an intern for campus’ D</w:t>
       </w:r>
       <w:r>
         <w:rPr>
@@ -1711,25 +2164,7 @@
           <w:sz w:val="24"/>
           <w:szCs w:val="24"/>
         </w:rPr>
-        <w:t xml:space="preserve">appreciate all the technical support and motivation given by BCA program </w:t>
-      </w:r>
-      <w:proofErr w:type="spellStart"/>
-      <w:r>
-        <w:rPr>
-          <w:rFonts w:ascii="Times New Roman" w:hAnsi="Times New Roman" w:cs="Times New Roman"/>
-          <w:sz w:val="24"/>
-          <w:szCs w:val="24"/>
-        </w:rPr>
-        <w:t>Mechi</w:t>
-      </w:r>
-      <w:proofErr w:type="spellEnd"/>
-      <w:r>
-        <w:rPr>
-          <w:rFonts w:ascii="Times New Roman" w:hAnsi="Times New Roman" w:cs="Times New Roman"/>
-          <w:sz w:val="24"/>
-          <w:szCs w:val="24"/>
-        </w:rPr>
-        <w:t xml:space="preserve"> Multiple Campus.</w:t>
+        <w:t>appreciate all the technical support and motivation given by BCA program Mechi Multiple Campus.</w:t>
       </w:r>
     </w:p>
     <w:p>
@@ -1746,18 +2181,10 @@
         <w:t>would like to express our</w:t>
       </w:r>
       <w:r>
-        <w:t xml:space="preserve"> gratitude to </w:t>
-      </w:r>
-      <w:proofErr w:type="spellStart"/>
-      <w:r>
-        <w:t>Tribh</w:t>
-      </w:r>
-      <w:r>
-        <w:t>uvan</w:t>
-      </w:r>
-      <w:proofErr w:type="spellEnd"/>
-      <w:r>
-        <w:t xml:space="preserve"> University for providing us</w:t>
+        <w:t xml:space="preserve"> gratitude to Tribh</w:t>
+      </w:r>
+      <w:r>
+        <w:t>uvan University for providing us</w:t>
       </w:r>
       <w:r>
         <w:t xml:space="preserve"> a great oppor</w:t>
@@ -1856,13 +2283,8 @@
         <w:jc w:val="both"/>
       </w:pPr>
       <w:r>
-        <w:t xml:space="preserve">Ashish </w:t>
-      </w:r>
-      <w:proofErr w:type="spellStart"/>
-      <w:r>
-        <w:t>Neupane</w:t>
-      </w:r>
-      <w:proofErr w:type="spellEnd"/>
+        <w:t>Ashish Neupane</w:t>
+      </w:r>
     </w:p>
     <w:p>
       <w:pPr>
@@ -1874,25 +2296,14 @@
           <w:szCs w:val="24"/>
         </w:rPr>
       </w:pPr>
-      <w:proofErr w:type="spellStart"/>
-      <w:r>
-        <w:rPr>
-          <w:rFonts w:ascii="Times New Roman" w:hAnsi="Times New Roman" w:cs="Times New Roman"/>
-          <w:sz w:val="24"/>
-          <w:szCs w:val="24"/>
-        </w:rPr>
-        <w:t>Pramisa</w:t>
-      </w:r>
-      <w:proofErr w:type="spellEnd"/>
-      <w:r>
-        <w:rPr>
-          <w:rFonts w:ascii="Times New Roman" w:hAnsi="Times New Roman" w:cs="Times New Roman"/>
-          <w:sz w:val="24"/>
-          <w:szCs w:val="24"/>
-        </w:rPr>
-        <w:t xml:space="preserve"> </w:t>
-      </w:r>
-      <w:proofErr w:type="spellStart"/>
+      <w:r>
+        <w:rPr>
+          <w:rFonts w:ascii="Times New Roman" w:hAnsi="Times New Roman" w:cs="Times New Roman"/>
+          <w:sz w:val="24"/>
+          <w:szCs w:val="24"/>
+        </w:rPr>
+        <w:t xml:space="preserve">Pramisa </w:t>
+      </w:r>
       <w:r>
         <w:rPr>
           <w:rFonts w:ascii="Times New Roman" w:hAnsi="Times New Roman" w:cs="Times New Roman"/>
@@ -1901,7 +2312,6 @@
         </w:rPr>
         <w:t>Poudel</w:t>
       </w:r>
-      <w:proofErr w:type="spellEnd"/>
     </w:p>
     <w:p>
       <w:pPr>
@@ -1945,13 +2355,7 @@
     </w:p>
     <w:sdt>
       <w:sdtPr>
-        <w:rPr>
-          <w:rFonts w:asciiTheme="minorHAnsi" w:eastAsiaTheme="minorHAnsi" w:hAnsiTheme="minorHAnsi" w:cstheme="minorBidi"/>
-          <w:color w:val="auto"/>
-          <w:sz w:val="22"/>
-          <w:szCs w:val="22"/>
-        </w:rPr>
-        <w:id w:val="1980797132"/>
+        <w:id w:val="-911084458"/>
         <w:docPartObj>
           <w:docPartGallery w:val="Table of Contents"/>
           <w:docPartUnique/>
@@ -1959,9 +2363,13 @@
       </w:sdtPr>
       <w:sdtEndPr>
         <w:rPr>
+          <w:rFonts w:asciiTheme="minorHAnsi" w:eastAsiaTheme="minorHAnsi" w:hAnsiTheme="minorHAnsi" w:cstheme="minorBidi"/>
           <w:b/>
           <w:bCs/>
           <w:noProof/>
+          <w:color w:val="auto"/>
+          <w:sz w:val="22"/>
+          <w:szCs w:val="22"/>
         </w:rPr>
       </w:sdtEndPr>
       <w:sdtContent>
@@ -1970,7 +2378,7 @@
             <w:pStyle w:val="TOCHeading"/>
           </w:pPr>
           <w:r>
-            <w:t>Table of Contents</w:t>
+            <w:t>Contents</w:t>
           </w:r>
         </w:p>
         <w:p>
@@ -1980,74 +2388,123 @@
               <w:tab w:val="right" w:leader="dot" w:pos="8656"/>
             </w:tabs>
             <w:rPr>
-              <w:rFonts w:eastAsiaTheme="minorEastAsia"/>
+              <w:rFonts w:ascii="Times New Roman" w:eastAsiaTheme="minorEastAsia" w:hAnsi="Times New Roman" w:cs="Times New Roman"/>
+              <w:b/>
               <w:noProof/>
+              <w:sz w:val="24"/>
+              <w:szCs w:val="24"/>
             </w:rPr>
           </w:pPr>
           <w:r>
+            <w:rPr>
+              <w:rFonts w:ascii="Times New Roman" w:hAnsi="Times New Roman" w:cs="Times New Roman"/>
+              <w:sz w:val="24"/>
+              <w:szCs w:val="24"/>
+            </w:rPr>
             <w:fldChar w:fldCharType="begin"/>
           </w:r>
           <w:r>
+            <w:rPr>
+              <w:rFonts w:ascii="Times New Roman" w:hAnsi="Times New Roman" w:cs="Times New Roman"/>
+              <w:sz w:val="24"/>
+              <w:szCs w:val="24"/>
+            </w:rPr>
             <w:instrText xml:space="preserve"> TOC \o "1-3" \h \z \u </w:instrText>
           </w:r>
           <w:r>
+            <w:rPr>
+              <w:rFonts w:ascii="Times New Roman" w:hAnsi="Times New Roman" w:cs="Times New Roman"/>
+              <w:sz w:val="24"/>
+              <w:szCs w:val="24"/>
+            </w:rPr>
             <w:fldChar w:fldCharType="separate"/>
           </w:r>
-          <w:hyperlink w:anchor="_Toc104274513" w:history="1">
+          <w:hyperlink w:anchor="_Toc107172889" w:history="1">
             <w:r>
               <w:rPr>
                 <w:rStyle w:val="Hyperlink"/>
                 <w:rFonts w:ascii="Times New Roman" w:hAnsi="Times New Roman" w:cs="Times New Roman"/>
+                <w:b/>
                 <w:noProof/>
+                <w:sz w:val="24"/>
+                <w:szCs w:val="24"/>
                 <w:lang w:bidi="ne-NP"/>
               </w:rPr>
               <w:t>ABSTRACT</w:t>
             </w:r>
             <w:r>
               <w:rPr>
+                <w:rFonts w:ascii="Times New Roman" w:hAnsi="Times New Roman" w:cs="Times New Roman"/>
+                <w:b/>
                 <w:noProof/>
                 <w:webHidden/>
+                <w:sz w:val="24"/>
+                <w:szCs w:val="24"/>
               </w:rPr>
               <w:tab/>
             </w:r>
             <w:r>
               <w:rPr>
+                <w:rFonts w:ascii="Times New Roman" w:hAnsi="Times New Roman" w:cs="Times New Roman"/>
+                <w:b/>
                 <w:noProof/>
                 <w:webHidden/>
+                <w:sz w:val="24"/>
+                <w:szCs w:val="24"/>
               </w:rPr>
               <w:fldChar w:fldCharType="begin"/>
             </w:r>
             <w:r>
               <w:rPr>
+                <w:rFonts w:ascii="Times New Roman" w:hAnsi="Times New Roman" w:cs="Times New Roman"/>
+                <w:b/>
                 <w:noProof/>
                 <w:webHidden/>
-              </w:rPr>
-              <w:instrText xml:space="preserve"> PAGEREF _Toc104274513 \h </w:instrText>
-            </w:r>
-            <w:r>
-              <w:rPr>
+                <w:sz w:val="24"/>
+                <w:szCs w:val="24"/>
+              </w:rPr>
+              <w:instrText xml:space="preserve"> PAGEREF _Toc107172889 \h </w:instrText>
+            </w:r>
+            <w:r>
+              <w:rPr>
+                <w:rFonts w:ascii="Times New Roman" w:hAnsi="Times New Roman" w:cs="Times New Roman"/>
+                <w:b/>
                 <w:noProof/>
                 <w:webHidden/>
-              </w:rPr>
-            </w:r>
-            <w:r>
-              <w:rPr>
+                <w:sz w:val="24"/>
+                <w:szCs w:val="24"/>
+              </w:rPr>
+            </w:r>
+            <w:r>
+              <w:rPr>
+                <w:rFonts w:ascii="Times New Roman" w:hAnsi="Times New Roman" w:cs="Times New Roman"/>
+                <w:b/>
                 <w:noProof/>
                 <w:webHidden/>
+                <w:sz w:val="24"/>
+                <w:szCs w:val="24"/>
               </w:rPr>
               <w:fldChar w:fldCharType="separate"/>
             </w:r>
             <w:r>
               <w:rPr>
+                <w:rFonts w:ascii="Times New Roman" w:hAnsi="Times New Roman" w:cs="Times New Roman"/>
+                <w:b/>
                 <w:noProof/>
                 <w:webHidden/>
-              </w:rPr>
-              <w:t>3</w:t>
-            </w:r>
-            <w:r>
-              <w:rPr>
+                <w:sz w:val="24"/>
+                <w:szCs w:val="24"/>
+              </w:rPr>
+              <w:t>4</w:t>
+            </w:r>
+            <w:r>
+              <w:rPr>
+                <w:rFonts w:ascii="Times New Roman" w:hAnsi="Times New Roman" w:cs="Times New Roman"/>
+                <w:b/>
                 <w:noProof/>
                 <w:webHidden/>
+                <w:sz w:val="24"/>
+                <w:szCs w:val="24"/>
               </w:rPr>
               <w:fldChar w:fldCharType="end"/>
             </w:r>
@@ -2060,65 +2517,703 @@
               <w:tab w:val="right" w:leader="dot" w:pos="8656"/>
             </w:tabs>
             <w:rPr>
-              <w:rFonts w:eastAsiaTheme="minorEastAsia"/>
+              <w:rFonts w:ascii="Times New Roman" w:eastAsiaTheme="minorEastAsia" w:hAnsi="Times New Roman" w:cs="Times New Roman"/>
+              <w:b/>
               <w:noProof/>
+              <w:sz w:val="24"/>
+              <w:szCs w:val="24"/>
             </w:rPr>
           </w:pPr>
-          <w:hyperlink w:anchor="_Toc104274514" w:history="1">
+          <w:hyperlink w:anchor="_Toc107172890" w:history="1">
             <w:r>
               <w:rPr>
                 <w:rStyle w:val="Hyperlink"/>
                 <w:rFonts w:ascii="Times New Roman" w:hAnsi="Times New Roman" w:cs="Times New Roman"/>
+                <w:b/>
                 <w:noProof/>
+                <w:sz w:val="24"/>
+                <w:szCs w:val="24"/>
                 <w:lang w:bidi="ne-NP"/>
               </w:rPr>
-              <w:t>ACKNOWLEDGEMENT</w:t>
-            </w:r>
-            <w:r>
-              <w:rPr>
+              <w:t>Chapter 1 Introduction</w:t>
+            </w:r>
+            <w:r>
+              <w:rPr>
+                <w:rFonts w:ascii="Times New Roman" w:hAnsi="Times New Roman" w:cs="Times New Roman"/>
+                <w:b/>
                 <w:noProof/>
                 <w:webHidden/>
+                <w:sz w:val="24"/>
+                <w:szCs w:val="24"/>
               </w:rPr>
               <w:tab/>
             </w:r>
             <w:r>
               <w:rPr>
+                <w:rFonts w:ascii="Times New Roman" w:hAnsi="Times New Roman" w:cs="Times New Roman"/>
+                <w:b/>
                 <w:noProof/>
                 <w:webHidden/>
+                <w:sz w:val="24"/>
+                <w:szCs w:val="24"/>
               </w:rPr>
               <w:fldChar w:fldCharType="begin"/>
             </w:r>
             <w:r>
               <w:rPr>
+                <w:rFonts w:ascii="Times New Roman" w:hAnsi="Times New Roman" w:cs="Times New Roman"/>
+                <w:b/>
                 <w:noProof/>
                 <w:webHidden/>
-              </w:rPr>
-              <w:instrText xml:space="preserve"> PAGEREF _Toc104274514 \h </w:instrText>
-            </w:r>
-            <w:r>
-              <w:rPr>
+                <w:sz w:val="24"/>
+                <w:szCs w:val="24"/>
+              </w:rPr>
+              <w:instrText xml:space="preserve"> PAGEREF _Toc107172890 \h </w:instrText>
+            </w:r>
+            <w:r>
+              <w:rPr>
+                <w:rFonts w:ascii="Times New Roman" w:hAnsi="Times New Roman" w:cs="Times New Roman"/>
+                <w:b/>
                 <w:noProof/>
                 <w:webHidden/>
-              </w:rPr>
-            </w:r>
-            <w:r>
-              <w:rPr>
+                <w:sz w:val="24"/>
+                <w:szCs w:val="24"/>
+              </w:rPr>
+            </w:r>
+            <w:r>
+              <w:rPr>
+                <w:rFonts w:ascii="Times New Roman" w:hAnsi="Times New Roman" w:cs="Times New Roman"/>
+                <w:b/>
                 <w:noProof/>
                 <w:webHidden/>
+                <w:sz w:val="24"/>
+                <w:szCs w:val="24"/>
               </w:rPr>
               <w:fldChar w:fldCharType="separate"/>
             </w:r>
             <w:r>
               <w:rPr>
+                <w:rFonts w:ascii="Times New Roman" w:hAnsi="Times New Roman" w:cs="Times New Roman"/>
+                <w:b/>
                 <w:noProof/>
                 <w:webHidden/>
-              </w:rPr>
-              <w:t>4</w:t>
-            </w:r>
-            <w:r>
-              <w:rPr>
+                <w:sz w:val="24"/>
+                <w:szCs w:val="24"/>
+              </w:rPr>
+              <w:t>8</w:t>
+            </w:r>
+            <w:r>
+              <w:rPr>
+                <w:rFonts w:ascii="Times New Roman" w:hAnsi="Times New Roman" w:cs="Times New Roman"/>
+                <w:b/>
                 <w:noProof/>
                 <w:webHidden/>
+                <w:sz w:val="24"/>
+                <w:szCs w:val="24"/>
+              </w:rPr>
+              <w:fldChar w:fldCharType="end"/>
+            </w:r>
+          </w:hyperlink>
+        </w:p>
+        <w:p>
+          <w:pPr>
+            <w:pStyle w:val="TOC2"/>
+            <w:rPr>
+              <w:rFonts w:eastAsiaTheme="minorEastAsia"/>
+              <w:b/>
+              <w:sz w:val="24"/>
+              <w:szCs w:val="24"/>
+              <w:lang w:bidi="ar-SA"/>
+            </w:rPr>
+          </w:pPr>
+          <w:hyperlink w:anchor="_Toc107172891" w:history="1">
+            <w:r>
+              <w:rPr>
+                <w:rStyle w:val="Hyperlink"/>
+                <w:rFonts w:eastAsiaTheme="majorEastAsia"/>
+                <w:b/>
+                <w:sz w:val="24"/>
+                <w:szCs w:val="24"/>
+              </w:rPr>
+              <w:t>1.1 Introduction to MMC Blog and Notice System</w:t>
+            </w:r>
+            <w:r>
+              <w:rPr>
+                <w:b/>
+                <w:webHidden/>
+                <w:sz w:val="24"/>
+                <w:szCs w:val="24"/>
+              </w:rPr>
+              <w:tab/>
+            </w:r>
+            <w:r>
+              <w:rPr>
+                <w:b/>
+                <w:webHidden/>
+                <w:sz w:val="24"/>
+                <w:szCs w:val="24"/>
+              </w:rPr>
+              <w:fldChar w:fldCharType="begin"/>
+            </w:r>
+            <w:r>
+              <w:rPr>
+                <w:b/>
+                <w:webHidden/>
+                <w:sz w:val="24"/>
+                <w:szCs w:val="24"/>
+              </w:rPr>
+              <w:instrText xml:space="preserve"> PAGEREF _Toc107172891 \h </w:instrText>
+            </w:r>
+            <w:r>
+              <w:rPr>
+                <w:b/>
+                <w:webHidden/>
+                <w:sz w:val="24"/>
+                <w:szCs w:val="24"/>
+              </w:rPr>
+            </w:r>
+            <w:r>
+              <w:rPr>
+                <w:b/>
+                <w:webHidden/>
+                <w:sz w:val="24"/>
+                <w:szCs w:val="24"/>
+              </w:rPr>
+              <w:fldChar w:fldCharType="separate"/>
+            </w:r>
+            <w:r>
+              <w:rPr>
+                <w:b/>
+                <w:webHidden/>
+                <w:sz w:val="24"/>
+                <w:szCs w:val="24"/>
+              </w:rPr>
+              <w:t>8</w:t>
+            </w:r>
+            <w:r>
+              <w:rPr>
+                <w:b/>
+                <w:webHidden/>
+                <w:sz w:val="24"/>
+                <w:szCs w:val="24"/>
+              </w:rPr>
+              <w:fldChar w:fldCharType="end"/>
+            </w:r>
+          </w:hyperlink>
+        </w:p>
+        <w:p>
+          <w:pPr>
+            <w:pStyle w:val="TOC2"/>
+            <w:rPr>
+              <w:rFonts w:eastAsiaTheme="minorEastAsia"/>
+              <w:b/>
+              <w:sz w:val="24"/>
+              <w:szCs w:val="24"/>
+              <w:lang w:bidi="ar-SA"/>
+            </w:rPr>
+          </w:pPr>
+          <w:hyperlink w:anchor="_Toc107172892" w:history="1">
+            <w:r>
+              <w:rPr>
+                <w:rStyle w:val="Hyperlink"/>
+                <w:rFonts w:eastAsiaTheme="majorEastAsia"/>
+                <w:b/>
+                <w:sz w:val="24"/>
+                <w:szCs w:val="24"/>
+                <w:shd w:val="clear" w:color="auto" w:fill="FFFFFF"/>
+              </w:rPr>
+              <w:t>1.2 Problem Statement</w:t>
+            </w:r>
+            <w:r>
+              <w:rPr>
+                <w:b/>
+                <w:webHidden/>
+                <w:sz w:val="24"/>
+                <w:szCs w:val="24"/>
+              </w:rPr>
+              <w:tab/>
+            </w:r>
+            <w:r>
+              <w:rPr>
+                <w:b/>
+                <w:webHidden/>
+                <w:sz w:val="24"/>
+                <w:szCs w:val="24"/>
+              </w:rPr>
+              <w:fldChar w:fldCharType="begin"/>
+            </w:r>
+            <w:r>
+              <w:rPr>
+                <w:b/>
+                <w:webHidden/>
+                <w:sz w:val="24"/>
+                <w:szCs w:val="24"/>
+              </w:rPr>
+              <w:instrText xml:space="preserve"> PAGEREF _Toc107172892 \h </w:instrText>
+            </w:r>
+            <w:r>
+              <w:rPr>
+                <w:b/>
+                <w:webHidden/>
+                <w:sz w:val="24"/>
+                <w:szCs w:val="24"/>
+              </w:rPr>
+            </w:r>
+            <w:r>
+              <w:rPr>
+                <w:b/>
+                <w:webHidden/>
+                <w:sz w:val="24"/>
+                <w:szCs w:val="24"/>
+              </w:rPr>
+              <w:fldChar w:fldCharType="separate"/>
+            </w:r>
+            <w:r>
+              <w:rPr>
+                <w:b/>
+                <w:webHidden/>
+                <w:sz w:val="24"/>
+                <w:szCs w:val="24"/>
+              </w:rPr>
+              <w:t>8</w:t>
+            </w:r>
+            <w:r>
+              <w:rPr>
+                <w:b/>
+                <w:webHidden/>
+                <w:sz w:val="24"/>
+                <w:szCs w:val="24"/>
+              </w:rPr>
+              <w:fldChar w:fldCharType="end"/>
+            </w:r>
+          </w:hyperlink>
+        </w:p>
+        <w:p>
+          <w:pPr>
+            <w:pStyle w:val="TOC2"/>
+            <w:rPr>
+              <w:rFonts w:eastAsiaTheme="minorEastAsia"/>
+              <w:b/>
+              <w:sz w:val="24"/>
+              <w:szCs w:val="24"/>
+              <w:lang w:bidi="ar-SA"/>
+            </w:rPr>
+          </w:pPr>
+          <w:hyperlink w:anchor="_Toc107172893" w:history="1">
+            <w:r>
+              <w:rPr>
+                <w:rStyle w:val="Hyperlink"/>
+                <w:rFonts w:eastAsiaTheme="majorEastAsia"/>
+                <w:b/>
+                <w:sz w:val="24"/>
+                <w:szCs w:val="24"/>
+                <w:shd w:val="clear" w:color="auto" w:fill="FFFFFF"/>
+              </w:rPr>
+              <w:t>1.3 Objectives</w:t>
+            </w:r>
+            <w:r>
+              <w:rPr>
+                <w:b/>
+                <w:webHidden/>
+                <w:sz w:val="24"/>
+                <w:szCs w:val="24"/>
+              </w:rPr>
+              <w:tab/>
+            </w:r>
+            <w:r>
+              <w:rPr>
+                <w:b/>
+                <w:webHidden/>
+                <w:sz w:val="24"/>
+                <w:szCs w:val="24"/>
+              </w:rPr>
+              <w:fldChar w:fldCharType="begin"/>
+            </w:r>
+            <w:r>
+              <w:rPr>
+                <w:b/>
+                <w:webHidden/>
+                <w:sz w:val="24"/>
+                <w:szCs w:val="24"/>
+              </w:rPr>
+              <w:instrText xml:space="preserve"> PAGEREF _Toc107172893 \h </w:instrText>
+            </w:r>
+            <w:r>
+              <w:rPr>
+                <w:b/>
+                <w:webHidden/>
+                <w:sz w:val="24"/>
+                <w:szCs w:val="24"/>
+              </w:rPr>
+            </w:r>
+            <w:r>
+              <w:rPr>
+                <w:b/>
+                <w:webHidden/>
+                <w:sz w:val="24"/>
+                <w:szCs w:val="24"/>
+              </w:rPr>
+              <w:fldChar w:fldCharType="separate"/>
+            </w:r>
+            <w:r>
+              <w:rPr>
+                <w:b/>
+                <w:webHidden/>
+                <w:sz w:val="24"/>
+                <w:szCs w:val="24"/>
+              </w:rPr>
+              <w:t>9</w:t>
+            </w:r>
+            <w:r>
+              <w:rPr>
+                <w:b/>
+                <w:webHidden/>
+                <w:sz w:val="24"/>
+                <w:szCs w:val="24"/>
+              </w:rPr>
+              <w:fldChar w:fldCharType="end"/>
+            </w:r>
+          </w:hyperlink>
+        </w:p>
+        <w:p>
+          <w:pPr>
+            <w:pStyle w:val="TOC2"/>
+            <w:rPr>
+              <w:rFonts w:eastAsiaTheme="minorEastAsia"/>
+              <w:b/>
+              <w:sz w:val="24"/>
+              <w:szCs w:val="24"/>
+              <w:lang w:bidi="ar-SA"/>
+            </w:rPr>
+          </w:pPr>
+          <w:hyperlink w:anchor="_Toc107172894" w:history="1">
+            <w:r>
+              <w:rPr>
+                <w:rStyle w:val="Hyperlink"/>
+                <w:rFonts w:eastAsiaTheme="majorEastAsia"/>
+                <w:b/>
+                <w:sz w:val="24"/>
+                <w:szCs w:val="24"/>
+              </w:rPr>
+              <w:t>1.4 Scope and Limitation</w:t>
+            </w:r>
+            <w:r>
+              <w:rPr>
+                <w:b/>
+                <w:webHidden/>
+                <w:sz w:val="24"/>
+                <w:szCs w:val="24"/>
+              </w:rPr>
+              <w:tab/>
+            </w:r>
+            <w:r>
+              <w:rPr>
+                <w:b/>
+                <w:webHidden/>
+                <w:sz w:val="24"/>
+                <w:szCs w:val="24"/>
+              </w:rPr>
+              <w:fldChar w:fldCharType="begin"/>
+            </w:r>
+            <w:r>
+              <w:rPr>
+                <w:b/>
+                <w:webHidden/>
+                <w:sz w:val="24"/>
+                <w:szCs w:val="24"/>
+              </w:rPr>
+              <w:instrText xml:space="preserve"> PAGEREF _Toc107172894 \h </w:instrText>
+            </w:r>
+            <w:r>
+              <w:rPr>
+                <w:b/>
+                <w:webHidden/>
+                <w:sz w:val="24"/>
+                <w:szCs w:val="24"/>
+              </w:rPr>
+            </w:r>
+            <w:r>
+              <w:rPr>
+                <w:b/>
+                <w:webHidden/>
+                <w:sz w:val="24"/>
+                <w:szCs w:val="24"/>
+              </w:rPr>
+              <w:fldChar w:fldCharType="separate"/>
+            </w:r>
+            <w:r>
+              <w:rPr>
+                <w:b/>
+                <w:webHidden/>
+                <w:sz w:val="24"/>
+                <w:szCs w:val="24"/>
+              </w:rPr>
+              <w:t>9</w:t>
+            </w:r>
+            <w:r>
+              <w:rPr>
+                <w:b/>
+                <w:webHidden/>
+                <w:sz w:val="24"/>
+                <w:szCs w:val="24"/>
+              </w:rPr>
+              <w:fldChar w:fldCharType="end"/>
+            </w:r>
+          </w:hyperlink>
+        </w:p>
+        <w:p>
+          <w:pPr>
+            <w:pStyle w:val="TOC2"/>
+            <w:rPr>
+              <w:rFonts w:eastAsiaTheme="minorEastAsia"/>
+              <w:b/>
+              <w:sz w:val="24"/>
+              <w:szCs w:val="24"/>
+              <w:lang w:bidi="ar-SA"/>
+            </w:rPr>
+          </w:pPr>
+          <w:hyperlink w:anchor="_Toc107172895" w:history="1">
+            <w:r>
+              <w:rPr>
+                <w:rStyle w:val="Hyperlink"/>
+                <w:rFonts w:eastAsiaTheme="majorEastAsia"/>
+                <w:b/>
+                <w:sz w:val="24"/>
+                <w:szCs w:val="24"/>
+              </w:rPr>
+              <w:t>1.5 Development Methodology</w:t>
+            </w:r>
+            <w:r>
+              <w:rPr>
+                <w:b/>
+                <w:webHidden/>
+                <w:sz w:val="24"/>
+                <w:szCs w:val="24"/>
+              </w:rPr>
+              <w:tab/>
+            </w:r>
+            <w:r>
+              <w:rPr>
+                <w:b/>
+                <w:webHidden/>
+                <w:sz w:val="24"/>
+                <w:szCs w:val="24"/>
+              </w:rPr>
+              <w:fldChar w:fldCharType="begin"/>
+            </w:r>
+            <w:r>
+              <w:rPr>
+                <w:b/>
+                <w:webHidden/>
+                <w:sz w:val="24"/>
+                <w:szCs w:val="24"/>
+              </w:rPr>
+              <w:instrText xml:space="preserve"> PAGEREF _Toc107172895 \h </w:instrText>
+            </w:r>
+            <w:r>
+              <w:rPr>
+                <w:b/>
+                <w:webHidden/>
+                <w:sz w:val="24"/>
+                <w:szCs w:val="24"/>
+              </w:rPr>
+            </w:r>
+            <w:r>
+              <w:rPr>
+                <w:b/>
+                <w:webHidden/>
+                <w:sz w:val="24"/>
+                <w:szCs w:val="24"/>
+              </w:rPr>
+              <w:fldChar w:fldCharType="separate"/>
+            </w:r>
+            <w:r>
+              <w:rPr>
+                <w:b/>
+                <w:webHidden/>
+                <w:sz w:val="24"/>
+                <w:szCs w:val="24"/>
+              </w:rPr>
+              <w:t>10</w:t>
+            </w:r>
+            <w:r>
+              <w:rPr>
+                <w:b/>
+                <w:webHidden/>
+                <w:sz w:val="24"/>
+                <w:szCs w:val="24"/>
+              </w:rPr>
+              <w:fldChar w:fldCharType="end"/>
+            </w:r>
+          </w:hyperlink>
+        </w:p>
+        <w:p>
+          <w:pPr>
+            <w:pStyle w:val="TOC2"/>
+            <w:rPr>
+              <w:rFonts w:eastAsiaTheme="minorEastAsia"/>
+              <w:b/>
+              <w:sz w:val="24"/>
+              <w:szCs w:val="24"/>
+              <w:lang w:bidi="ar-SA"/>
+            </w:rPr>
+          </w:pPr>
+          <w:hyperlink w:anchor="_Toc107172896" w:history="1">
+            <w:r>
+              <w:rPr>
+                <w:rStyle w:val="Hyperlink"/>
+                <w:rFonts w:eastAsiaTheme="majorEastAsia"/>
+                <w:b/>
+                <w:sz w:val="24"/>
+                <w:szCs w:val="24"/>
+              </w:rPr>
+              <w:t>1.6 Member Roles</w:t>
+            </w:r>
+            <w:r>
+              <w:rPr>
+                <w:b/>
+                <w:webHidden/>
+                <w:sz w:val="24"/>
+                <w:szCs w:val="24"/>
+              </w:rPr>
+              <w:tab/>
+            </w:r>
+            <w:r>
+              <w:rPr>
+                <w:b/>
+                <w:webHidden/>
+                <w:sz w:val="24"/>
+                <w:szCs w:val="24"/>
+              </w:rPr>
+              <w:fldChar w:fldCharType="begin"/>
+            </w:r>
+            <w:r>
+              <w:rPr>
+                <w:b/>
+                <w:webHidden/>
+                <w:sz w:val="24"/>
+                <w:szCs w:val="24"/>
+              </w:rPr>
+              <w:instrText xml:space="preserve"> PAGEREF _Toc107172896 \h </w:instrText>
+            </w:r>
+            <w:r>
+              <w:rPr>
+                <w:b/>
+                <w:webHidden/>
+                <w:sz w:val="24"/>
+                <w:szCs w:val="24"/>
+              </w:rPr>
+            </w:r>
+            <w:r>
+              <w:rPr>
+                <w:b/>
+                <w:webHidden/>
+                <w:sz w:val="24"/>
+                <w:szCs w:val="24"/>
+              </w:rPr>
+              <w:fldChar w:fldCharType="separate"/>
+            </w:r>
+            <w:r>
+              <w:rPr>
+                <w:b/>
+                <w:webHidden/>
+                <w:sz w:val="24"/>
+                <w:szCs w:val="24"/>
+              </w:rPr>
+              <w:t>11</w:t>
+            </w:r>
+            <w:r>
+              <w:rPr>
+                <w:b/>
+                <w:webHidden/>
+                <w:sz w:val="24"/>
+                <w:szCs w:val="24"/>
+              </w:rPr>
+              <w:fldChar w:fldCharType="end"/>
+            </w:r>
+          </w:hyperlink>
+        </w:p>
+        <w:p>
+          <w:pPr>
+            <w:pStyle w:val="TOC2"/>
+            <w:rPr>
+              <w:rFonts w:eastAsiaTheme="minorEastAsia"/>
+              <w:b/>
+              <w:sz w:val="24"/>
+              <w:szCs w:val="24"/>
+              <w:lang w:bidi="ar-SA"/>
+            </w:rPr>
+          </w:pPr>
+          <w:hyperlink w:anchor="_Toc107172897" w:history="1">
+            <w:r>
+              <w:rPr>
+                <w:rStyle w:val="Hyperlink"/>
+                <w:rFonts w:eastAsiaTheme="majorEastAsia"/>
+                <w:b/>
+                <w:sz w:val="24"/>
+                <w:szCs w:val="24"/>
+              </w:rPr>
+              <w:t>1.7 Report Organization</w:t>
+            </w:r>
+            <w:r>
+              <w:rPr>
+                <w:b/>
+                <w:webHidden/>
+                <w:sz w:val="24"/>
+                <w:szCs w:val="24"/>
+              </w:rPr>
+              <w:tab/>
+            </w:r>
+            <w:r>
+              <w:rPr>
+                <w:b/>
+                <w:webHidden/>
+                <w:sz w:val="24"/>
+                <w:szCs w:val="24"/>
+              </w:rPr>
+              <w:fldChar w:fldCharType="begin"/>
+            </w:r>
+            <w:r>
+              <w:rPr>
+                <w:b/>
+                <w:webHidden/>
+                <w:sz w:val="24"/>
+                <w:szCs w:val="24"/>
+              </w:rPr>
+              <w:instrText xml:space="preserve"> PAGEREF _Toc107172897 \h </w:instrText>
+            </w:r>
+            <w:r>
+              <w:rPr>
+                <w:b/>
+                <w:webHidden/>
+                <w:sz w:val="24"/>
+                <w:szCs w:val="24"/>
+              </w:rPr>
+            </w:r>
+            <w:r>
+              <w:rPr>
+                <w:b/>
+                <w:webHidden/>
+                <w:sz w:val="24"/>
+                <w:szCs w:val="24"/>
+              </w:rPr>
+              <w:fldChar w:fldCharType="separate"/>
+            </w:r>
+            <w:r>
+              <w:rPr>
+                <w:b/>
+                <w:webHidden/>
+                <w:sz w:val="24"/>
+                <w:szCs w:val="24"/>
+              </w:rPr>
+              <w:t>11</w:t>
+            </w:r>
+            <w:r>
+              <w:rPr>
+                <w:b/>
+                <w:webHidden/>
+                <w:sz w:val="24"/>
+                <w:szCs w:val="24"/>
               </w:rPr>
               <w:fldChar w:fldCharType="end"/>
             </w:r>
@@ -2131,65 +3226,99 @@
               <w:tab w:val="right" w:leader="dot" w:pos="8656"/>
             </w:tabs>
             <w:rPr>
-              <w:rFonts w:eastAsiaTheme="minorEastAsia"/>
+              <w:rFonts w:ascii="Times New Roman" w:eastAsiaTheme="minorEastAsia" w:hAnsi="Times New Roman" w:cs="Times New Roman"/>
+              <w:b/>
               <w:noProof/>
+              <w:sz w:val="24"/>
+              <w:szCs w:val="24"/>
             </w:rPr>
           </w:pPr>
-          <w:hyperlink w:anchor="_Toc104274515" w:history="1">
+          <w:hyperlink w:anchor="_Toc107172898" w:history="1">
             <w:r>
               <w:rPr>
                 <w:rStyle w:val="Hyperlink"/>
                 <w:rFonts w:ascii="Times New Roman" w:hAnsi="Times New Roman" w:cs="Times New Roman"/>
+                <w:b/>
                 <w:noProof/>
+                <w:sz w:val="24"/>
+                <w:szCs w:val="24"/>
                 <w:lang w:bidi="ne-NP"/>
               </w:rPr>
-              <w:t>Chapter 1 Introduction</w:t>
-            </w:r>
-            <w:r>
-              <w:rPr>
+              <w:t>Chapter 2 Background Study and Literature Review</w:t>
+            </w:r>
+            <w:r>
+              <w:rPr>
+                <w:rFonts w:ascii="Times New Roman" w:hAnsi="Times New Roman" w:cs="Times New Roman"/>
+                <w:b/>
                 <w:noProof/>
                 <w:webHidden/>
+                <w:sz w:val="24"/>
+                <w:szCs w:val="24"/>
               </w:rPr>
               <w:tab/>
             </w:r>
             <w:r>
               <w:rPr>
+                <w:rFonts w:ascii="Times New Roman" w:hAnsi="Times New Roman" w:cs="Times New Roman"/>
+                <w:b/>
                 <w:noProof/>
                 <w:webHidden/>
+                <w:sz w:val="24"/>
+                <w:szCs w:val="24"/>
               </w:rPr>
               <w:fldChar w:fldCharType="begin"/>
             </w:r>
             <w:r>
               <w:rPr>
+                <w:rFonts w:ascii="Times New Roman" w:hAnsi="Times New Roman" w:cs="Times New Roman"/>
+                <w:b/>
                 <w:noProof/>
                 <w:webHidden/>
-              </w:rPr>
-              <w:instrText xml:space="preserve"> PAGEREF _Toc104274515 \h </w:instrText>
-            </w:r>
-            <w:r>
-              <w:rPr>
+                <w:sz w:val="24"/>
+                <w:szCs w:val="24"/>
+              </w:rPr>
+              <w:instrText xml:space="preserve"> PAGEREF _Toc107172898 \h </w:instrText>
+            </w:r>
+            <w:r>
+              <w:rPr>
+                <w:rFonts w:ascii="Times New Roman" w:hAnsi="Times New Roman" w:cs="Times New Roman"/>
+                <w:b/>
                 <w:noProof/>
                 <w:webHidden/>
-              </w:rPr>
-            </w:r>
-            <w:r>
-              <w:rPr>
+                <w:sz w:val="24"/>
+                <w:szCs w:val="24"/>
+              </w:rPr>
+            </w:r>
+            <w:r>
+              <w:rPr>
+                <w:rFonts w:ascii="Times New Roman" w:hAnsi="Times New Roman" w:cs="Times New Roman"/>
+                <w:b/>
                 <w:noProof/>
                 <w:webHidden/>
+                <w:sz w:val="24"/>
+                <w:szCs w:val="24"/>
               </w:rPr>
               <w:fldChar w:fldCharType="separate"/>
             </w:r>
             <w:r>
               <w:rPr>
+                <w:rFonts w:ascii="Times New Roman" w:hAnsi="Times New Roman" w:cs="Times New Roman"/>
+                <w:b/>
                 <w:noProof/>
                 <w:webHidden/>
-              </w:rPr>
-              <w:t>5</w:t>
-            </w:r>
-            <w:r>
-              <w:rPr>
+                <w:sz w:val="24"/>
+                <w:szCs w:val="24"/>
+              </w:rPr>
+              <w:t>12</w:t>
+            </w:r>
+            <w:r>
+              <w:rPr>
+                <w:rFonts w:ascii="Times New Roman" w:hAnsi="Times New Roman" w:cs="Times New Roman"/>
+                <w:b/>
                 <w:noProof/>
                 <w:webHidden/>
+                <w:sz w:val="24"/>
+                <w:szCs w:val="24"/>
               </w:rPr>
               <w:fldChar w:fldCharType="end"/>
             </w:r>
@@ -2200,54 +3329,82 @@
             <w:pStyle w:val="TOC2"/>
             <w:rPr>
               <w:rFonts w:eastAsiaTheme="minorEastAsia"/>
+              <w:b/>
+              <w:sz w:val="24"/>
+              <w:szCs w:val="24"/>
+              <w:lang w:bidi="ar-SA"/>
             </w:rPr>
           </w:pPr>
-          <w:hyperlink w:anchor="_Toc104274516" w:history="1">
+          <w:hyperlink w:anchor="_Toc107172899" w:history="1">
             <w:r>
               <w:rPr>
                 <w:rStyle w:val="Hyperlink"/>
                 <w:rFonts w:eastAsiaTheme="majorEastAsia"/>
-              </w:rPr>
-              <w:t>1.1 Introduction to MMC Blog and Notice System</w:t>
-            </w:r>
-            <w:r>
-              <w:rPr>
+                <w:b/>
+                <w:sz w:val="24"/>
+                <w:szCs w:val="24"/>
+              </w:rPr>
+              <w:t>2.1 Background Study</w:t>
+            </w:r>
+            <w:r>
+              <w:rPr>
+                <w:b/>
                 <w:webHidden/>
+                <w:sz w:val="24"/>
+                <w:szCs w:val="24"/>
               </w:rPr>
               <w:tab/>
             </w:r>
             <w:r>
               <w:rPr>
+                <w:b/>
                 <w:webHidden/>
+                <w:sz w:val="24"/>
+                <w:szCs w:val="24"/>
               </w:rPr>
               <w:fldChar w:fldCharType="begin"/>
             </w:r>
             <w:r>
               <w:rPr>
+                <w:b/>
                 <w:webHidden/>
-              </w:rPr>
-              <w:instrText xml:space="preserve"> PAGEREF _Toc104274516 \h </w:instrText>
-            </w:r>
-            <w:r>
-              <w:rPr>
+                <w:sz w:val="24"/>
+                <w:szCs w:val="24"/>
+              </w:rPr>
+              <w:instrText xml:space="preserve"> PAGEREF _Toc107172899 \h </w:instrText>
+            </w:r>
+            <w:r>
+              <w:rPr>
+                <w:b/>
                 <w:webHidden/>
-              </w:rPr>
-            </w:r>
-            <w:r>
-              <w:rPr>
+                <w:sz w:val="24"/>
+                <w:szCs w:val="24"/>
+              </w:rPr>
+            </w:r>
+            <w:r>
+              <w:rPr>
+                <w:b/>
                 <w:webHidden/>
+                <w:sz w:val="24"/>
+                <w:szCs w:val="24"/>
               </w:rPr>
               <w:fldChar w:fldCharType="separate"/>
             </w:r>
             <w:r>
               <w:rPr>
+                <w:b/>
                 <w:webHidden/>
-              </w:rPr>
-              <w:t>5</w:t>
-            </w:r>
-            <w:r>
-              <w:rPr>
+                <w:sz w:val="24"/>
+                <w:szCs w:val="24"/>
+              </w:rPr>
+              <w:t>12</w:t>
+            </w:r>
+            <w:r>
+              <w:rPr>
+                <w:b/>
                 <w:webHidden/>
+                <w:sz w:val="24"/>
+                <w:szCs w:val="24"/>
               </w:rPr>
               <w:fldChar w:fldCharType="end"/>
             </w:r>
@@ -2258,288 +3415,81 @@
             <w:pStyle w:val="TOC2"/>
             <w:rPr>
               <w:rFonts w:eastAsiaTheme="minorEastAsia"/>
+              <w:b/>
+              <w:sz w:val="24"/>
+              <w:szCs w:val="24"/>
+              <w:lang w:bidi="ar-SA"/>
             </w:rPr>
           </w:pPr>
-          <w:hyperlink w:anchor="_Toc104274517" w:history="1">
+          <w:hyperlink w:anchor="_Toc107172900" w:history="1">
             <w:r>
               <w:rPr>
                 <w:rStyle w:val="Hyperlink"/>
-                <w:rFonts w:eastAsiaTheme="majorEastAsia"/>
-                <w:shd w:val="clear" w:color="auto" w:fill="FFFFFF"/>
-              </w:rPr>
-              <w:t>1.2 Problem Statement</w:t>
-            </w:r>
-            <w:r>
-              <w:rPr>
+                <w:b/>
+                <w:sz w:val="24"/>
+                <w:szCs w:val="24"/>
+              </w:rPr>
+              <w:t>2.2 Literature Review</w:t>
+            </w:r>
+            <w:r>
+              <w:rPr>
+                <w:b/>
                 <w:webHidden/>
+                <w:sz w:val="24"/>
+                <w:szCs w:val="24"/>
               </w:rPr>
               <w:tab/>
             </w:r>
             <w:r>
               <w:rPr>
+                <w:b/>
                 <w:webHidden/>
+                <w:sz w:val="24"/>
+                <w:szCs w:val="24"/>
               </w:rPr>
               <w:fldChar w:fldCharType="begin"/>
             </w:r>
             <w:r>
               <w:rPr>
+                <w:b/>
                 <w:webHidden/>
-              </w:rPr>
-              <w:instrText xml:space="preserve"> PAGEREF _Toc104274517 \h </w:instrText>
-            </w:r>
-            <w:r>
-              <w:rPr>
+                <w:sz w:val="24"/>
+                <w:szCs w:val="24"/>
+              </w:rPr>
+              <w:instrText xml:space="preserve"> PAGEREF _Toc107172900 \h </w:instrText>
+            </w:r>
+            <w:r>
+              <w:rPr>
+                <w:b/>
                 <w:webHidden/>
-              </w:rPr>
-            </w:r>
-            <w:r>
-              <w:rPr>
+                <w:sz w:val="24"/>
+                <w:szCs w:val="24"/>
+              </w:rPr>
+            </w:r>
+            <w:r>
+              <w:rPr>
+                <w:b/>
                 <w:webHidden/>
+                <w:sz w:val="24"/>
+                <w:szCs w:val="24"/>
               </w:rPr>
               <w:fldChar w:fldCharType="separate"/>
             </w:r>
             <w:r>
               <w:rPr>
+                <w:b/>
                 <w:webHidden/>
-              </w:rPr>
-              <w:t>5</w:t>
-            </w:r>
-            <w:r>
-              <w:rPr>
+                <w:sz w:val="24"/>
+                <w:szCs w:val="24"/>
+              </w:rPr>
+              <w:t>13</w:t>
+            </w:r>
+            <w:r>
+              <w:rPr>
+                <w:b/>
                 <w:webHidden/>
-              </w:rPr>
-              <w:fldChar w:fldCharType="end"/>
-            </w:r>
-          </w:hyperlink>
-        </w:p>
-        <w:p>
-          <w:pPr>
-            <w:pStyle w:val="TOC2"/>
-            <w:rPr>
-              <w:rFonts w:eastAsiaTheme="minorEastAsia"/>
-            </w:rPr>
-          </w:pPr>
-          <w:hyperlink w:anchor="_Toc104274518" w:history="1">
-            <w:r>
-              <w:rPr>
-                <w:rStyle w:val="Hyperlink"/>
-                <w:rFonts w:eastAsiaTheme="majorEastAsia"/>
-                <w:shd w:val="clear" w:color="auto" w:fill="FFFFFF"/>
-              </w:rPr>
-              <w:t>1.3 Objectives</w:t>
-            </w:r>
-            <w:r>
-              <w:rPr>
-                <w:webHidden/>
-              </w:rPr>
-              <w:tab/>
-            </w:r>
-            <w:r>
-              <w:rPr>
-                <w:webHidden/>
-              </w:rPr>
-              <w:fldChar w:fldCharType="begin"/>
-            </w:r>
-            <w:r>
-              <w:rPr>
-                <w:webHidden/>
-              </w:rPr>
-              <w:instrText xml:space="preserve"> PAGEREF _Toc104274518 \h </w:instrText>
-            </w:r>
-            <w:r>
-              <w:rPr>
-                <w:webHidden/>
-              </w:rPr>
-            </w:r>
-            <w:r>
-              <w:rPr>
-                <w:webHidden/>
-              </w:rPr>
-              <w:fldChar w:fldCharType="separate"/>
-            </w:r>
-            <w:r>
-              <w:rPr>
-                <w:webHidden/>
-              </w:rPr>
-              <w:t>6</w:t>
-            </w:r>
-            <w:r>
-              <w:rPr>
-                <w:webHidden/>
-              </w:rPr>
-              <w:fldChar w:fldCharType="end"/>
-            </w:r>
-          </w:hyperlink>
-        </w:p>
-        <w:p>
-          <w:pPr>
-            <w:pStyle w:val="TOC2"/>
-            <w:rPr>
-              <w:rFonts w:eastAsiaTheme="minorEastAsia"/>
-            </w:rPr>
-          </w:pPr>
-          <w:hyperlink w:anchor="_Toc104274519" w:history="1">
-            <w:r>
-              <w:rPr>
-                <w:rStyle w:val="Hyperlink"/>
-                <w:rFonts w:eastAsiaTheme="majorEastAsia"/>
-              </w:rPr>
-              <w:t>1.4 Scope and Limitation</w:t>
-            </w:r>
-            <w:r>
-              <w:rPr>
-                <w:webHidden/>
-              </w:rPr>
-              <w:tab/>
-            </w:r>
-            <w:r>
-              <w:rPr>
-                <w:webHidden/>
-              </w:rPr>
-              <w:fldChar w:fldCharType="begin"/>
-            </w:r>
-            <w:r>
-              <w:rPr>
-                <w:webHidden/>
-              </w:rPr>
-              <w:instrText xml:space="preserve"> PAGEREF _Toc104274519 \h </w:instrText>
-            </w:r>
-            <w:r>
-              <w:rPr>
-                <w:webHidden/>
-              </w:rPr>
-            </w:r>
-            <w:r>
-              <w:rPr>
-                <w:webHidden/>
-              </w:rPr>
-              <w:fldChar w:fldCharType="separate"/>
-            </w:r>
-            <w:r>
-              <w:rPr>
-                <w:webHidden/>
-              </w:rPr>
-              <w:t>6</w:t>
-            </w:r>
-            <w:r>
-              <w:rPr>
-                <w:webHidden/>
-              </w:rPr>
-              <w:fldChar w:fldCharType="end"/>
-            </w:r>
-          </w:hyperlink>
-        </w:p>
-        <w:p>
-          <w:pPr>
-            <w:pStyle w:val="TOC2"/>
-            <w:rPr>
-              <w:rFonts w:eastAsiaTheme="minorEastAsia"/>
-            </w:rPr>
-          </w:pPr>
-          <w:hyperlink w:anchor="_Toc104274520" w:history="1">
-            <w:r>
-              <w:rPr>
-                <w:rStyle w:val="Hyperlink"/>
-                <w:rFonts w:eastAsiaTheme="majorEastAsia"/>
-              </w:rPr>
-              <w:t>1.5 Development Methodology</w:t>
-            </w:r>
-            <w:r>
-              <w:rPr>
-                <w:webHidden/>
-              </w:rPr>
-              <w:tab/>
-            </w:r>
-            <w:r>
-              <w:rPr>
-                <w:webHidden/>
-              </w:rPr>
-              <w:fldChar w:fldCharType="begin"/>
-            </w:r>
-            <w:r>
-              <w:rPr>
-                <w:webHidden/>
-              </w:rPr>
-              <w:instrText xml:space="preserve"> PAGEREF _Toc104274520 \h </w:instrText>
-            </w:r>
-            <w:r>
-              <w:rPr>
-                <w:webHidden/>
-              </w:rPr>
-            </w:r>
-            <w:r>
-              <w:rPr>
-                <w:webHidden/>
-              </w:rPr>
-              <w:fldChar w:fldCharType="separate"/>
-            </w:r>
-            <w:r>
-              <w:rPr>
-                <w:webHidden/>
-              </w:rPr>
-              <w:t>7</w:t>
-            </w:r>
-            <w:r>
-              <w:rPr>
-                <w:webHidden/>
-              </w:rPr>
-              <w:fldChar w:fldCharType="end"/>
-            </w:r>
-          </w:hyperlink>
-        </w:p>
-        <w:p>
-          <w:pPr>
-            <w:pStyle w:val="TOC2"/>
-            <w:rPr>
-              <w:rFonts w:eastAsiaTheme="minorEastAsia"/>
-            </w:rPr>
-          </w:pPr>
-          <w:hyperlink w:anchor="_Toc104274521" w:history="1">
-            <w:r>
-              <w:rPr>
-                <w:rStyle w:val="Hyperlink"/>
-                <w:rFonts w:eastAsiaTheme="majorEastAsia"/>
-              </w:rPr>
-              <w:t>1.6 Report Organization</w:t>
-            </w:r>
-            <w:r>
-              <w:rPr>
-                <w:webHidden/>
-              </w:rPr>
-              <w:tab/>
-            </w:r>
-            <w:r>
-              <w:rPr>
-                <w:webHidden/>
-              </w:rPr>
-              <w:fldChar w:fldCharType="begin"/>
-            </w:r>
-            <w:r>
-              <w:rPr>
-                <w:webHidden/>
-              </w:rPr>
-              <w:instrText xml:space="preserve"> PAGEREF _Toc104274521 \h </w:instrText>
-            </w:r>
-            <w:r>
-              <w:rPr>
-                <w:webHidden/>
-              </w:rPr>
-            </w:r>
-            <w:r>
-              <w:rPr>
-                <w:webHidden/>
-              </w:rPr>
-              <w:fldChar w:fldCharType="separate"/>
-            </w:r>
-            <w:r>
-              <w:rPr>
-                <w:webHidden/>
-              </w:rPr>
-              <w:t>8</w:t>
-            </w:r>
-            <w:r>
-              <w:rPr>
-                <w:webHidden/>
+                <w:sz w:val="24"/>
+                <w:szCs w:val="24"/>
               </w:rPr>
               <w:fldChar w:fldCharType="end"/>
             </w:r>
@@ -2552,65 +3502,99 @@
               <w:tab w:val="right" w:leader="dot" w:pos="8656"/>
             </w:tabs>
             <w:rPr>
-              <w:rFonts w:eastAsiaTheme="minorEastAsia"/>
+              <w:rFonts w:ascii="Times New Roman" w:eastAsiaTheme="minorEastAsia" w:hAnsi="Times New Roman" w:cs="Times New Roman"/>
+              <w:b/>
               <w:noProof/>
+              <w:sz w:val="24"/>
+              <w:szCs w:val="24"/>
             </w:rPr>
           </w:pPr>
-          <w:hyperlink w:anchor="_Toc104274522" w:history="1">
+          <w:hyperlink w:anchor="_Toc107172906" w:history="1">
             <w:r>
               <w:rPr>
                 <w:rStyle w:val="Hyperlink"/>
                 <w:rFonts w:ascii="Times New Roman" w:hAnsi="Times New Roman" w:cs="Times New Roman"/>
+                <w:b/>
                 <w:noProof/>
+                <w:sz w:val="24"/>
+                <w:szCs w:val="24"/>
                 <w:lang w:bidi="ne-NP"/>
               </w:rPr>
-              <w:t>Chapter 2 Background Study and Literature Review</w:t>
-            </w:r>
-            <w:r>
-              <w:rPr>
+              <w:t>Chapter 3 System Analysis and Design</w:t>
+            </w:r>
+            <w:r>
+              <w:rPr>
+                <w:rFonts w:ascii="Times New Roman" w:hAnsi="Times New Roman" w:cs="Times New Roman"/>
+                <w:b/>
                 <w:noProof/>
                 <w:webHidden/>
+                <w:sz w:val="24"/>
+                <w:szCs w:val="24"/>
               </w:rPr>
               <w:tab/>
             </w:r>
             <w:r>
               <w:rPr>
+                <w:rFonts w:ascii="Times New Roman" w:hAnsi="Times New Roman" w:cs="Times New Roman"/>
+                <w:b/>
                 <w:noProof/>
                 <w:webHidden/>
+                <w:sz w:val="24"/>
+                <w:szCs w:val="24"/>
               </w:rPr>
               <w:fldChar w:fldCharType="begin"/>
             </w:r>
             <w:r>
               <w:rPr>
+                <w:rFonts w:ascii="Times New Roman" w:hAnsi="Times New Roman" w:cs="Times New Roman"/>
+                <w:b/>
                 <w:noProof/>
                 <w:webHidden/>
-              </w:rPr>
-              <w:instrText xml:space="preserve"> PAGEREF _Toc104274522 \h </w:instrText>
-            </w:r>
-            <w:r>
-              <w:rPr>
+                <w:sz w:val="24"/>
+                <w:szCs w:val="24"/>
+              </w:rPr>
+              <w:instrText xml:space="preserve"> PAGEREF _Toc107172906 \h </w:instrText>
+            </w:r>
+            <w:r>
+              <w:rPr>
+                <w:rFonts w:ascii="Times New Roman" w:hAnsi="Times New Roman" w:cs="Times New Roman"/>
+                <w:b/>
                 <w:noProof/>
                 <w:webHidden/>
-              </w:rPr>
-            </w:r>
-            <w:r>
-              <w:rPr>
+                <w:sz w:val="24"/>
+                <w:szCs w:val="24"/>
+              </w:rPr>
+            </w:r>
+            <w:r>
+              <w:rPr>
+                <w:rFonts w:ascii="Times New Roman" w:hAnsi="Times New Roman" w:cs="Times New Roman"/>
+                <w:b/>
                 <w:noProof/>
                 <w:webHidden/>
+                <w:sz w:val="24"/>
+                <w:szCs w:val="24"/>
               </w:rPr>
               <w:fldChar w:fldCharType="separate"/>
             </w:r>
             <w:r>
               <w:rPr>
+                <w:rFonts w:ascii="Times New Roman" w:hAnsi="Times New Roman" w:cs="Times New Roman"/>
+                <w:b/>
                 <w:noProof/>
                 <w:webHidden/>
-              </w:rPr>
-              <w:t>9</w:t>
-            </w:r>
-            <w:r>
-              <w:rPr>
+                <w:sz w:val="24"/>
+                <w:szCs w:val="24"/>
+              </w:rPr>
+              <w:t>14</w:t>
+            </w:r>
+            <w:r>
+              <w:rPr>
+                <w:rFonts w:ascii="Times New Roman" w:hAnsi="Times New Roman" w:cs="Times New Roman"/>
+                <w:b/>
                 <w:noProof/>
                 <w:webHidden/>
+                <w:sz w:val="24"/>
+                <w:szCs w:val="24"/>
               </w:rPr>
               <w:fldChar w:fldCharType="end"/>
             </w:r>
@@ -2621,54 +3605,187 @@
             <w:pStyle w:val="TOC2"/>
             <w:rPr>
               <w:rFonts w:eastAsiaTheme="minorEastAsia"/>
+              <w:b/>
+              <w:sz w:val="24"/>
+              <w:szCs w:val="24"/>
+              <w:lang w:bidi="ar-SA"/>
             </w:rPr>
           </w:pPr>
-          <w:hyperlink w:anchor="_Toc104274523" w:history="1">
+          <w:hyperlink w:anchor="_Toc107172907" w:history="1">
             <w:r>
               <w:rPr>
                 <w:rStyle w:val="Hyperlink"/>
                 <w:rFonts w:eastAsiaTheme="majorEastAsia"/>
-              </w:rPr>
-              <w:t>2.1 Background Study</w:t>
-            </w:r>
-            <w:r>
-              <w:rPr>
+                <w:b/>
+                <w:sz w:val="24"/>
+                <w:szCs w:val="24"/>
+              </w:rPr>
+              <w:t>3.1 System Analysis</w:t>
+            </w:r>
+            <w:r>
+              <w:rPr>
+                <w:b/>
                 <w:webHidden/>
+                <w:sz w:val="24"/>
+                <w:szCs w:val="24"/>
               </w:rPr>
               <w:tab/>
             </w:r>
             <w:r>
               <w:rPr>
+                <w:b/>
                 <w:webHidden/>
+                <w:sz w:val="24"/>
+                <w:szCs w:val="24"/>
               </w:rPr>
               <w:fldChar w:fldCharType="begin"/>
             </w:r>
             <w:r>
               <w:rPr>
+                <w:b/>
                 <w:webHidden/>
-              </w:rPr>
-              <w:instrText xml:space="preserve"> PAGEREF _Toc104274523 \h </w:instrText>
-            </w:r>
-            <w:r>
-              <w:rPr>
+                <w:sz w:val="24"/>
+                <w:szCs w:val="24"/>
+              </w:rPr>
+              <w:instrText xml:space="preserve"> PAGEREF _Toc107172907 \h </w:instrText>
+            </w:r>
+            <w:r>
+              <w:rPr>
+                <w:b/>
                 <w:webHidden/>
-              </w:rPr>
-            </w:r>
-            <w:r>
-              <w:rPr>
+                <w:sz w:val="24"/>
+                <w:szCs w:val="24"/>
+              </w:rPr>
+            </w:r>
+            <w:r>
+              <w:rPr>
+                <w:b/>
                 <w:webHidden/>
+                <w:sz w:val="24"/>
+                <w:szCs w:val="24"/>
               </w:rPr>
               <w:fldChar w:fldCharType="separate"/>
             </w:r>
             <w:r>
               <w:rPr>
+                <w:b/>
                 <w:webHidden/>
-              </w:rPr>
-              <w:t>9</w:t>
-            </w:r>
-            <w:r>
-              <w:rPr>
+                <w:sz w:val="24"/>
+                <w:szCs w:val="24"/>
+              </w:rPr>
+              <w:t>14</w:t>
+            </w:r>
+            <w:r>
+              <w:rPr>
+                <w:b/>
                 <w:webHidden/>
+                <w:sz w:val="24"/>
+                <w:szCs w:val="24"/>
+              </w:rPr>
+              <w:fldChar w:fldCharType="end"/>
+            </w:r>
+          </w:hyperlink>
+        </w:p>
+        <w:p>
+          <w:pPr>
+            <w:pStyle w:val="TOC3"/>
+            <w:tabs>
+              <w:tab w:val="right" w:leader="dot" w:pos="8656"/>
+            </w:tabs>
+            <w:rPr>
+              <w:rFonts w:ascii="Times New Roman" w:eastAsiaTheme="minorEastAsia" w:hAnsi="Times New Roman" w:cs="Times New Roman"/>
+              <w:b/>
+              <w:noProof/>
+              <w:sz w:val="24"/>
+              <w:szCs w:val="24"/>
+            </w:rPr>
+          </w:pPr>
+          <w:hyperlink w:anchor="_Toc107172908" w:history="1">
+            <w:r>
+              <w:rPr>
+                <w:rStyle w:val="Hyperlink"/>
+                <w:rFonts w:ascii="Times New Roman" w:hAnsi="Times New Roman" w:cs="Times New Roman"/>
+                <w:b/>
+                <w:noProof/>
+                <w:sz w:val="24"/>
+                <w:szCs w:val="24"/>
+                <w:lang w:bidi="ne-NP"/>
+              </w:rPr>
+              <w:t>3.1.1 Requirement Analysis</w:t>
+            </w:r>
+            <w:r>
+              <w:rPr>
+                <w:rFonts w:ascii="Times New Roman" w:hAnsi="Times New Roman" w:cs="Times New Roman"/>
+                <w:b/>
+                <w:noProof/>
+                <w:webHidden/>
+                <w:sz w:val="24"/>
+                <w:szCs w:val="24"/>
+              </w:rPr>
+              <w:tab/>
+            </w:r>
+            <w:r>
+              <w:rPr>
+                <w:rFonts w:ascii="Times New Roman" w:hAnsi="Times New Roman" w:cs="Times New Roman"/>
+                <w:b/>
+                <w:noProof/>
+                <w:webHidden/>
+                <w:sz w:val="24"/>
+                <w:szCs w:val="24"/>
+              </w:rPr>
+              <w:fldChar w:fldCharType="begin"/>
+            </w:r>
+            <w:r>
+              <w:rPr>
+                <w:rFonts w:ascii="Times New Roman" w:hAnsi="Times New Roman" w:cs="Times New Roman"/>
+                <w:b/>
+                <w:noProof/>
+                <w:webHidden/>
+                <w:sz w:val="24"/>
+                <w:szCs w:val="24"/>
+              </w:rPr>
+              <w:instrText xml:space="preserve"> PAGEREF _Toc107172908 \h </w:instrText>
+            </w:r>
+            <w:r>
+              <w:rPr>
+                <w:rFonts w:ascii="Times New Roman" w:hAnsi="Times New Roman" w:cs="Times New Roman"/>
+                <w:b/>
+                <w:noProof/>
+                <w:webHidden/>
+                <w:sz w:val="24"/>
+                <w:szCs w:val="24"/>
+              </w:rPr>
+            </w:r>
+            <w:r>
+              <w:rPr>
+                <w:rFonts w:ascii="Times New Roman" w:hAnsi="Times New Roman" w:cs="Times New Roman"/>
+                <w:b/>
+                <w:noProof/>
+                <w:webHidden/>
+                <w:sz w:val="24"/>
+                <w:szCs w:val="24"/>
+              </w:rPr>
+              <w:fldChar w:fldCharType="separate"/>
+            </w:r>
+            <w:r>
+              <w:rPr>
+                <w:rFonts w:ascii="Times New Roman" w:hAnsi="Times New Roman" w:cs="Times New Roman"/>
+                <w:b/>
+                <w:noProof/>
+                <w:webHidden/>
+                <w:sz w:val="24"/>
+                <w:szCs w:val="24"/>
+              </w:rPr>
+              <w:t>14</w:t>
+            </w:r>
+            <w:r>
+              <w:rPr>
+                <w:rFonts w:ascii="Times New Roman" w:hAnsi="Times New Roman" w:cs="Times New Roman"/>
+                <w:b/>
+                <w:noProof/>
+                <w:webHidden/>
+                <w:sz w:val="24"/>
+                <w:szCs w:val="24"/>
               </w:rPr>
               <w:fldChar w:fldCharType="end"/>
             </w:r>
@@ -2679,53 +3796,1028 @@
             <w:pStyle w:val="TOC2"/>
             <w:rPr>
               <w:rFonts w:eastAsiaTheme="minorEastAsia"/>
+              <w:b/>
+              <w:sz w:val="24"/>
+              <w:szCs w:val="24"/>
+              <w:lang w:bidi="ar-SA"/>
             </w:rPr>
           </w:pPr>
-          <w:hyperlink w:anchor="_Toc104274524" w:history="1">
+          <w:hyperlink w:anchor="_Toc107172909" w:history="1">
             <w:r>
               <w:rPr>
                 <w:rStyle w:val="Hyperlink"/>
-              </w:rPr>
-              <w:t>2.2 Literature Review</w:t>
-            </w:r>
-            <w:r>
-              <w:rPr>
+                <w:rFonts w:eastAsiaTheme="majorEastAsia"/>
+                <w:b/>
+                <w:sz w:val="24"/>
+                <w:szCs w:val="24"/>
+              </w:rPr>
+              <w:t>3.1.2 Feasibility Study</w:t>
+            </w:r>
+            <w:r>
+              <w:rPr>
+                <w:b/>
                 <w:webHidden/>
+                <w:sz w:val="24"/>
+                <w:szCs w:val="24"/>
               </w:rPr>
               <w:tab/>
             </w:r>
             <w:r>
               <w:rPr>
+                <w:b/>
                 <w:webHidden/>
+                <w:sz w:val="24"/>
+                <w:szCs w:val="24"/>
               </w:rPr>
               <w:fldChar w:fldCharType="begin"/>
             </w:r>
             <w:r>
               <w:rPr>
+                <w:b/>
                 <w:webHidden/>
-              </w:rPr>
-              <w:instrText xml:space="preserve"> PAGEREF _Toc104274524 \h </w:instrText>
-            </w:r>
-            <w:r>
-              <w:rPr>
+                <w:sz w:val="24"/>
+                <w:szCs w:val="24"/>
+              </w:rPr>
+              <w:instrText xml:space="preserve"> PAGEREF _Toc107172909 \h </w:instrText>
+            </w:r>
+            <w:r>
+              <w:rPr>
+                <w:b/>
                 <w:webHidden/>
-              </w:rPr>
-            </w:r>
-            <w:r>
-              <w:rPr>
+                <w:sz w:val="24"/>
+                <w:szCs w:val="24"/>
+              </w:rPr>
+            </w:r>
+            <w:r>
+              <w:rPr>
+                <w:b/>
                 <w:webHidden/>
+                <w:sz w:val="24"/>
+                <w:szCs w:val="24"/>
               </w:rPr>
               <w:fldChar w:fldCharType="separate"/>
             </w:r>
             <w:r>
               <w:rPr>
+                <w:b/>
                 <w:webHidden/>
-              </w:rPr>
-              <w:t>10</w:t>
-            </w:r>
-            <w:r>
-              <w:rPr>
+                <w:sz w:val="24"/>
+                <w:szCs w:val="24"/>
+              </w:rPr>
+              <w:t>14</w:t>
+            </w:r>
+            <w:r>
+              <w:rPr>
+                <w:b/>
                 <w:webHidden/>
+                <w:sz w:val="24"/>
+                <w:szCs w:val="24"/>
+              </w:rPr>
+              <w:fldChar w:fldCharType="end"/>
+            </w:r>
+          </w:hyperlink>
+        </w:p>
+        <w:p>
+          <w:pPr>
+            <w:pStyle w:val="TOC2"/>
+            <w:tabs>
+              <w:tab w:val="left" w:pos="660"/>
+            </w:tabs>
+            <w:rPr>
+              <w:rFonts w:eastAsiaTheme="minorEastAsia"/>
+              <w:b/>
+              <w:sz w:val="24"/>
+              <w:szCs w:val="24"/>
+              <w:lang w:bidi="ar-SA"/>
+            </w:rPr>
+          </w:pPr>
+          <w:hyperlink w:anchor="_Toc107172910" w:history="1">
+            <w:r>
+              <w:rPr>
+                <w:rStyle w:val="Hyperlink"/>
+                <w:rFonts w:eastAsiaTheme="majorEastAsia"/>
+                <w:b/>
+                <w:sz w:val="24"/>
+                <w:szCs w:val="24"/>
+              </w:rPr>
+              <w:t>i)</w:t>
+            </w:r>
+            <w:r>
+              <w:rPr>
+                <w:rFonts w:eastAsiaTheme="minorEastAsia"/>
+                <w:b/>
+                <w:sz w:val="24"/>
+                <w:szCs w:val="24"/>
+                <w:lang w:bidi="ar-SA"/>
+              </w:rPr>
+              <w:tab/>
+            </w:r>
+            <w:r>
+              <w:rPr>
+                <w:rStyle w:val="Hyperlink"/>
+                <w:rFonts w:eastAsiaTheme="majorEastAsia"/>
+                <w:b/>
+                <w:sz w:val="24"/>
+                <w:szCs w:val="24"/>
+              </w:rPr>
+              <w:t>Technical Feasibility Study</w:t>
+            </w:r>
+            <w:r>
+              <w:rPr>
+                <w:b/>
+                <w:webHidden/>
+                <w:sz w:val="24"/>
+                <w:szCs w:val="24"/>
+              </w:rPr>
+              <w:tab/>
+            </w:r>
+            <w:r>
+              <w:rPr>
+                <w:b/>
+                <w:webHidden/>
+                <w:sz w:val="24"/>
+                <w:szCs w:val="24"/>
+              </w:rPr>
+              <w:fldChar w:fldCharType="begin"/>
+            </w:r>
+            <w:r>
+              <w:rPr>
+                <w:b/>
+                <w:webHidden/>
+                <w:sz w:val="24"/>
+                <w:szCs w:val="24"/>
+              </w:rPr>
+              <w:instrText xml:space="preserve"> PAGEREF _Toc107172910 \h </w:instrText>
+            </w:r>
+            <w:r>
+              <w:rPr>
+                <w:b/>
+                <w:webHidden/>
+                <w:sz w:val="24"/>
+                <w:szCs w:val="24"/>
+              </w:rPr>
+            </w:r>
+            <w:r>
+              <w:rPr>
+                <w:b/>
+                <w:webHidden/>
+                <w:sz w:val="24"/>
+                <w:szCs w:val="24"/>
+              </w:rPr>
+              <w:fldChar w:fldCharType="separate"/>
+            </w:r>
+            <w:r>
+              <w:rPr>
+                <w:b/>
+                <w:webHidden/>
+                <w:sz w:val="24"/>
+                <w:szCs w:val="24"/>
+              </w:rPr>
+              <w:t>14</w:t>
+            </w:r>
+            <w:r>
+              <w:rPr>
+                <w:b/>
+                <w:webHidden/>
+                <w:sz w:val="24"/>
+                <w:szCs w:val="24"/>
+              </w:rPr>
+              <w:fldChar w:fldCharType="end"/>
+            </w:r>
+          </w:hyperlink>
+        </w:p>
+        <w:p>
+          <w:pPr>
+            <w:pStyle w:val="TOC2"/>
+            <w:tabs>
+              <w:tab w:val="left" w:pos="660"/>
+            </w:tabs>
+            <w:rPr>
+              <w:rFonts w:eastAsiaTheme="minorEastAsia"/>
+              <w:sz w:val="24"/>
+              <w:szCs w:val="24"/>
+              <w:lang w:bidi="ar-SA"/>
+            </w:rPr>
+          </w:pPr>
+          <w:hyperlink w:anchor="_Toc107172944" w:history="1">
+            <w:r>
+              <w:rPr>
+                <w:rStyle w:val="Hyperlink"/>
+                <w:rFonts w:eastAsiaTheme="majorEastAsia"/>
+                <w:b/>
+                <w:sz w:val="24"/>
+                <w:szCs w:val="24"/>
+              </w:rPr>
+              <w:t>ii)</w:t>
+            </w:r>
+            <w:r>
+              <w:rPr>
+                <w:rFonts w:eastAsiaTheme="minorEastAsia"/>
+                <w:sz w:val="24"/>
+                <w:szCs w:val="24"/>
+                <w:lang w:bidi="ar-SA"/>
+              </w:rPr>
+              <w:tab/>
+            </w:r>
+            <w:r>
+              <w:rPr>
+                <w:rStyle w:val="Hyperlink"/>
+                <w:rFonts w:eastAsiaTheme="majorEastAsia"/>
+                <w:b/>
+                <w:sz w:val="24"/>
+                <w:szCs w:val="24"/>
+              </w:rPr>
+              <w:t>Operational Feasibility Study</w:t>
+            </w:r>
+            <w:r>
+              <w:rPr>
+                <w:webHidden/>
+                <w:sz w:val="24"/>
+                <w:szCs w:val="24"/>
+              </w:rPr>
+              <w:tab/>
+            </w:r>
+            <w:r>
+              <w:rPr>
+                <w:webHidden/>
+                <w:sz w:val="24"/>
+                <w:szCs w:val="24"/>
+              </w:rPr>
+              <w:fldChar w:fldCharType="begin"/>
+            </w:r>
+            <w:r>
+              <w:rPr>
+                <w:webHidden/>
+                <w:sz w:val="24"/>
+                <w:szCs w:val="24"/>
+              </w:rPr>
+              <w:instrText xml:space="preserve"> PAGEREF _Toc107172944 \h </w:instrText>
+            </w:r>
+            <w:r>
+              <w:rPr>
+                <w:webHidden/>
+                <w:sz w:val="24"/>
+                <w:szCs w:val="24"/>
+              </w:rPr>
+            </w:r>
+            <w:r>
+              <w:rPr>
+                <w:webHidden/>
+                <w:sz w:val="24"/>
+                <w:szCs w:val="24"/>
+              </w:rPr>
+              <w:fldChar w:fldCharType="separate"/>
+            </w:r>
+            <w:r>
+              <w:rPr>
+                <w:webHidden/>
+                <w:sz w:val="24"/>
+                <w:szCs w:val="24"/>
+              </w:rPr>
+              <w:t>16</w:t>
+            </w:r>
+            <w:r>
+              <w:rPr>
+                <w:webHidden/>
+                <w:sz w:val="24"/>
+                <w:szCs w:val="24"/>
+              </w:rPr>
+              <w:fldChar w:fldCharType="end"/>
+            </w:r>
+          </w:hyperlink>
+        </w:p>
+        <w:p>
+          <w:pPr>
+            <w:pStyle w:val="TOC2"/>
+            <w:tabs>
+              <w:tab w:val="left" w:pos="880"/>
+            </w:tabs>
+            <w:rPr>
+              <w:rFonts w:eastAsiaTheme="minorEastAsia"/>
+              <w:sz w:val="24"/>
+              <w:szCs w:val="24"/>
+              <w:lang w:bidi="ar-SA"/>
+            </w:rPr>
+          </w:pPr>
+          <w:hyperlink w:anchor="_Toc107172949" w:history="1">
+            <w:r>
+              <w:rPr>
+                <w:rStyle w:val="Hyperlink"/>
+                <w:rFonts w:eastAsiaTheme="majorEastAsia"/>
+                <w:b/>
+                <w:sz w:val="24"/>
+                <w:szCs w:val="24"/>
+              </w:rPr>
+              <w:t>iii)</w:t>
+            </w:r>
+            <w:r>
+              <w:rPr>
+                <w:rFonts w:eastAsiaTheme="minorEastAsia"/>
+                <w:sz w:val="24"/>
+                <w:szCs w:val="24"/>
+                <w:lang w:bidi="ar-SA"/>
+              </w:rPr>
+              <w:tab/>
+            </w:r>
+            <w:r>
+              <w:rPr>
+                <w:rStyle w:val="Hyperlink"/>
+                <w:rFonts w:eastAsiaTheme="majorEastAsia"/>
+                <w:b/>
+                <w:sz w:val="24"/>
+                <w:szCs w:val="24"/>
+              </w:rPr>
+              <w:t>Economic Feasibility Study</w:t>
+            </w:r>
+            <w:r>
+              <w:rPr>
+                <w:webHidden/>
+                <w:sz w:val="24"/>
+                <w:szCs w:val="24"/>
+              </w:rPr>
+              <w:tab/>
+            </w:r>
+            <w:r>
+              <w:rPr>
+                <w:webHidden/>
+                <w:sz w:val="24"/>
+                <w:szCs w:val="24"/>
+              </w:rPr>
+              <w:fldChar w:fldCharType="begin"/>
+            </w:r>
+            <w:r>
+              <w:rPr>
+                <w:webHidden/>
+                <w:sz w:val="24"/>
+                <w:szCs w:val="24"/>
+              </w:rPr>
+              <w:instrText xml:space="preserve"> PAGEREF _Toc107172949 \h </w:instrText>
+            </w:r>
+            <w:r>
+              <w:rPr>
+                <w:webHidden/>
+                <w:sz w:val="24"/>
+                <w:szCs w:val="24"/>
+              </w:rPr>
+            </w:r>
+            <w:r>
+              <w:rPr>
+                <w:webHidden/>
+                <w:sz w:val="24"/>
+                <w:szCs w:val="24"/>
+              </w:rPr>
+              <w:fldChar w:fldCharType="separate"/>
+            </w:r>
+            <w:r>
+              <w:rPr>
+                <w:webHidden/>
+                <w:sz w:val="24"/>
+                <w:szCs w:val="24"/>
+              </w:rPr>
+              <w:t>16</w:t>
+            </w:r>
+            <w:r>
+              <w:rPr>
+                <w:webHidden/>
+                <w:sz w:val="24"/>
+                <w:szCs w:val="24"/>
+              </w:rPr>
+              <w:fldChar w:fldCharType="end"/>
+            </w:r>
+          </w:hyperlink>
+        </w:p>
+        <w:p>
+          <w:pPr>
+            <w:pStyle w:val="TOC2"/>
+            <w:tabs>
+              <w:tab w:val="left" w:pos="880"/>
+            </w:tabs>
+            <w:rPr>
+              <w:rFonts w:eastAsiaTheme="minorEastAsia"/>
+              <w:sz w:val="24"/>
+              <w:szCs w:val="24"/>
+              <w:lang w:bidi="ar-SA"/>
+            </w:rPr>
+          </w:pPr>
+          <w:hyperlink w:anchor="_Toc107172950" w:history="1">
+            <w:r>
+              <w:rPr>
+                <w:rStyle w:val="Hyperlink"/>
+                <w:rFonts w:eastAsiaTheme="majorEastAsia"/>
+                <w:b/>
+                <w:sz w:val="24"/>
+                <w:szCs w:val="24"/>
+              </w:rPr>
+              <w:t>iv)</w:t>
+            </w:r>
+            <w:r>
+              <w:rPr>
+                <w:rFonts w:eastAsiaTheme="minorEastAsia"/>
+                <w:sz w:val="24"/>
+                <w:szCs w:val="24"/>
+                <w:lang w:bidi="ar-SA"/>
+              </w:rPr>
+              <w:tab/>
+            </w:r>
+            <w:r>
+              <w:rPr>
+                <w:rStyle w:val="Hyperlink"/>
+                <w:rFonts w:eastAsiaTheme="majorEastAsia"/>
+                <w:b/>
+                <w:sz w:val="24"/>
+                <w:szCs w:val="24"/>
+              </w:rPr>
+              <w:t>Schedule Feasibility Study</w:t>
+            </w:r>
+            <w:r>
+              <w:rPr>
+                <w:webHidden/>
+                <w:sz w:val="24"/>
+                <w:szCs w:val="24"/>
+              </w:rPr>
+              <w:tab/>
+            </w:r>
+            <w:r>
+              <w:rPr>
+                <w:webHidden/>
+                <w:sz w:val="24"/>
+                <w:szCs w:val="24"/>
+              </w:rPr>
+              <w:fldChar w:fldCharType="begin"/>
+            </w:r>
+            <w:r>
+              <w:rPr>
+                <w:webHidden/>
+                <w:sz w:val="24"/>
+                <w:szCs w:val="24"/>
+              </w:rPr>
+              <w:instrText xml:space="preserve"> PAGEREF _Toc107172950 \h </w:instrText>
+            </w:r>
+            <w:r>
+              <w:rPr>
+                <w:webHidden/>
+                <w:sz w:val="24"/>
+                <w:szCs w:val="24"/>
+              </w:rPr>
+            </w:r>
+            <w:r>
+              <w:rPr>
+                <w:webHidden/>
+                <w:sz w:val="24"/>
+                <w:szCs w:val="24"/>
+              </w:rPr>
+              <w:fldChar w:fldCharType="separate"/>
+            </w:r>
+            <w:r>
+              <w:rPr>
+                <w:webHidden/>
+                <w:sz w:val="24"/>
+                <w:szCs w:val="24"/>
+              </w:rPr>
+              <w:t>17</w:t>
+            </w:r>
+            <w:r>
+              <w:rPr>
+                <w:webHidden/>
+                <w:sz w:val="24"/>
+                <w:szCs w:val="24"/>
+              </w:rPr>
+              <w:fldChar w:fldCharType="end"/>
+            </w:r>
+          </w:hyperlink>
+        </w:p>
+        <w:p>
+          <w:pPr>
+            <w:pStyle w:val="TOC2"/>
+            <w:rPr>
+              <w:rFonts w:eastAsiaTheme="minorEastAsia"/>
+              <w:sz w:val="24"/>
+              <w:szCs w:val="24"/>
+              <w:lang w:bidi="ar-SA"/>
+            </w:rPr>
+          </w:pPr>
+          <w:hyperlink w:anchor="_Toc107172951" w:history="1">
+            <w:r>
+              <w:rPr>
+                <w:rStyle w:val="Hyperlink"/>
+                <w:sz w:val="24"/>
+                <w:szCs w:val="24"/>
+              </w:rPr>
+              <w:t>3.2 System Design</w:t>
+            </w:r>
+            <w:r>
+              <w:rPr>
+                <w:webHidden/>
+                <w:sz w:val="24"/>
+                <w:szCs w:val="24"/>
+              </w:rPr>
+              <w:tab/>
+            </w:r>
+            <w:r>
+              <w:rPr>
+                <w:webHidden/>
+                <w:sz w:val="24"/>
+                <w:szCs w:val="24"/>
+              </w:rPr>
+              <w:fldChar w:fldCharType="begin"/>
+            </w:r>
+            <w:r>
+              <w:rPr>
+                <w:webHidden/>
+                <w:sz w:val="24"/>
+                <w:szCs w:val="24"/>
+              </w:rPr>
+              <w:instrText xml:space="preserve"> PAGEREF _Toc107172951 \h </w:instrText>
+            </w:r>
+            <w:r>
+              <w:rPr>
+                <w:webHidden/>
+                <w:sz w:val="24"/>
+                <w:szCs w:val="24"/>
+              </w:rPr>
+            </w:r>
+            <w:r>
+              <w:rPr>
+                <w:webHidden/>
+                <w:sz w:val="24"/>
+                <w:szCs w:val="24"/>
+              </w:rPr>
+              <w:fldChar w:fldCharType="separate"/>
+            </w:r>
+            <w:r>
+              <w:rPr>
+                <w:webHidden/>
+                <w:sz w:val="24"/>
+                <w:szCs w:val="24"/>
+              </w:rPr>
+              <w:t>18</w:t>
+            </w:r>
+            <w:r>
+              <w:rPr>
+                <w:webHidden/>
+                <w:sz w:val="24"/>
+                <w:szCs w:val="24"/>
+              </w:rPr>
+              <w:fldChar w:fldCharType="end"/>
+            </w:r>
+          </w:hyperlink>
+        </w:p>
+        <w:p>
+          <w:pPr>
+            <w:pStyle w:val="TOC3"/>
+            <w:tabs>
+              <w:tab w:val="right" w:leader="dot" w:pos="8656"/>
+            </w:tabs>
+            <w:rPr>
+              <w:rFonts w:ascii="Times New Roman" w:eastAsiaTheme="minorEastAsia" w:hAnsi="Times New Roman" w:cs="Times New Roman"/>
+              <w:noProof/>
+              <w:sz w:val="24"/>
+              <w:szCs w:val="24"/>
+            </w:rPr>
+          </w:pPr>
+          <w:hyperlink w:anchor="_Toc107172952" w:history="1">
+            <w:r>
+              <w:rPr>
+                <w:rStyle w:val="Hyperlink"/>
+                <w:rFonts w:ascii="Times New Roman" w:hAnsi="Times New Roman" w:cs="Times New Roman"/>
+                <w:noProof/>
+                <w:sz w:val="24"/>
+                <w:szCs w:val="24"/>
+                <w:lang w:bidi="ne-NP"/>
+              </w:rPr>
+              <w:t>3.2.1 ER Diagram</w:t>
+            </w:r>
+            <w:r>
+              <w:rPr>
+                <w:rFonts w:ascii="Times New Roman" w:hAnsi="Times New Roman" w:cs="Times New Roman"/>
+                <w:noProof/>
+                <w:webHidden/>
+                <w:sz w:val="24"/>
+                <w:szCs w:val="24"/>
+              </w:rPr>
+              <w:tab/>
+            </w:r>
+            <w:r>
+              <w:rPr>
+                <w:rFonts w:ascii="Times New Roman" w:hAnsi="Times New Roman" w:cs="Times New Roman"/>
+                <w:noProof/>
+                <w:webHidden/>
+                <w:sz w:val="24"/>
+                <w:szCs w:val="24"/>
+              </w:rPr>
+              <w:fldChar w:fldCharType="begin"/>
+            </w:r>
+            <w:r>
+              <w:rPr>
+                <w:rFonts w:ascii="Times New Roman" w:hAnsi="Times New Roman" w:cs="Times New Roman"/>
+                <w:noProof/>
+                <w:webHidden/>
+                <w:sz w:val="24"/>
+                <w:szCs w:val="24"/>
+              </w:rPr>
+              <w:instrText xml:space="preserve"> PAGEREF _Toc107172952 \h </w:instrText>
+            </w:r>
+            <w:r>
+              <w:rPr>
+                <w:rFonts w:ascii="Times New Roman" w:hAnsi="Times New Roman" w:cs="Times New Roman"/>
+                <w:noProof/>
+                <w:webHidden/>
+                <w:sz w:val="24"/>
+                <w:szCs w:val="24"/>
+              </w:rPr>
+            </w:r>
+            <w:r>
+              <w:rPr>
+                <w:rFonts w:ascii="Times New Roman" w:hAnsi="Times New Roman" w:cs="Times New Roman"/>
+                <w:noProof/>
+                <w:webHidden/>
+                <w:sz w:val="24"/>
+                <w:szCs w:val="24"/>
+              </w:rPr>
+              <w:fldChar w:fldCharType="separate"/>
+            </w:r>
+            <w:r>
+              <w:rPr>
+                <w:rFonts w:ascii="Times New Roman" w:hAnsi="Times New Roman" w:cs="Times New Roman"/>
+                <w:noProof/>
+                <w:webHidden/>
+                <w:sz w:val="24"/>
+                <w:szCs w:val="24"/>
+              </w:rPr>
+              <w:t>18</w:t>
+            </w:r>
+            <w:r>
+              <w:rPr>
+                <w:rFonts w:ascii="Times New Roman" w:hAnsi="Times New Roman" w:cs="Times New Roman"/>
+                <w:noProof/>
+                <w:webHidden/>
+                <w:sz w:val="24"/>
+                <w:szCs w:val="24"/>
+              </w:rPr>
+              <w:fldChar w:fldCharType="end"/>
+            </w:r>
+          </w:hyperlink>
+        </w:p>
+        <w:p>
+          <w:pPr>
+            <w:pStyle w:val="TOC3"/>
+            <w:tabs>
+              <w:tab w:val="right" w:leader="dot" w:pos="8656"/>
+            </w:tabs>
+            <w:rPr>
+              <w:rFonts w:ascii="Times New Roman" w:eastAsiaTheme="minorEastAsia" w:hAnsi="Times New Roman" w:cs="Times New Roman"/>
+              <w:noProof/>
+              <w:sz w:val="24"/>
+              <w:szCs w:val="24"/>
+            </w:rPr>
+          </w:pPr>
+          <w:hyperlink w:anchor="_Toc107172954" w:history="1">
+            <w:r>
+              <w:rPr>
+                <w:rStyle w:val="Hyperlink"/>
+                <w:rFonts w:ascii="Times New Roman" w:hAnsi="Times New Roman" w:cs="Times New Roman"/>
+                <w:noProof/>
+                <w:sz w:val="24"/>
+                <w:szCs w:val="24"/>
+                <w:lang w:bidi="ne-NP"/>
+              </w:rPr>
+              <w:t>3.2.2 Component Diagram</w:t>
+            </w:r>
+            <w:r>
+              <w:rPr>
+                <w:rFonts w:ascii="Times New Roman" w:hAnsi="Times New Roman" w:cs="Times New Roman"/>
+                <w:noProof/>
+                <w:webHidden/>
+                <w:sz w:val="24"/>
+                <w:szCs w:val="24"/>
+              </w:rPr>
+              <w:tab/>
+            </w:r>
+            <w:r>
+              <w:rPr>
+                <w:rFonts w:ascii="Times New Roman" w:hAnsi="Times New Roman" w:cs="Times New Roman"/>
+                <w:noProof/>
+                <w:webHidden/>
+                <w:sz w:val="24"/>
+                <w:szCs w:val="24"/>
+              </w:rPr>
+              <w:fldChar w:fldCharType="begin"/>
+            </w:r>
+            <w:r>
+              <w:rPr>
+                <w:rFonts w:ascii="Times New Roman" w:hAnsi="Times New Roman" w:cs="Times New Roman"/>
+                <w:noProof/>
+                <w:webHidden/>
+                <w:sz w:val="24"/>
+                <w:szCs w:val="24"/>
+              </w:rPr>
+              <w:instrText xml:space="preserve"> PAGEREF _Toc107172954 \h </w:instrText>
+            </w:r>
+            <w:r>
+              <w:rPr>
+                <w:rFonts w:ascii="Times New Roman" w:hAnsi="Times New Roman" w:cs="Times New Roman"/>
+                <w:noProof/>
+                <w:webHidden/>
+                <w:sz w:val="24"/>
+                <w:szCs w:val="24"/>
+              </w:rPr>
+            </w:r>
+            <w:r>
+              <w:rPr>
+                <w:rFonts w:ascii="Times New Roman" w:hAnsi="Times New Roman" w:cs="Times New Roman"/>
+                <w:noProof/>
+                <w:webHidden/>
+                <w:sz w:val="24"/>
+                <w:szCs w:val="24"/>
+              </w:rPr>
+              <w:fldChar w:fldCharType="separate"/>
+            </w:r>
+            <w:r>
+              <w:rPr>
+                <w:rFonts w:ascii="Times New Roman" w:hAnsi="Times New Roman" w:cs="Times New Roman"/>
+                <w:noProof/>
+                <w:webHidden/>
+                <w:sz w:val="24"/>
+                <w:szCs w:val="24"/>
+              </w:rPr>
+              <w:t>19</w:t>
+            </w:r>
+            <w:r>
+              <w:rPr>
+                <w:rFonts w:ascii="Times New Roman" w:hAnsi="Times New Roman" w:cs="Times New Roman"/>
+                <w:noProof/>
+                <w:webHidden/>
+                <w:sz w:val="24"/>
+                <w:szCs w:val="24"/>
+              </w:rPr>
+              <w:fldChar w:fldCharType="end"/>
+            </w:r>
+          </w:hyperlink>
+        </w:p>
+        <w:p>
+          <w:pPr>
+            <w:pStyle w:val="TOC3"/>
+            <w:tabs>
+              <w:tab w:val="right" w:leader="dot" w:pos="8656"/>
+            </w:tabs>
+            <w:rPr>
+              <w:rFonts w:ascii="Times New Roman" w:eastAsiaTheme="minorEastAsia" w:hAnsi="Times New Roman" w:cs="Times New Roman"/>
+              <w:noProof/>
+              <w:sz w:val="24"/>
+              <w:szCs w:val="24"/>
+            </w:rPr>
+          </w:pPr>
+          <w:hyperlink w:anchor="_Toc107172955" w:history="1">
+            <w:r>
+              <w:rPr>
+                <w:rStyle w:val="Hyperlink"/>
+                <w:rFonts w:ascii="Times New Roman" w:hAnsi="Times New Roman" w:cs="Times New Roman"/>
+                <w:noProof/>
+                <w:sz w:val="24"/>
+                <w:szCs w:val="24"/>
+                <w:lang w:bidi="ne-NP"/>
+              </w:rPr>
+              <w:t>3.2.3 Deployment Diagram</w:t>
+            </w:r>
+            <w:r>
+              <w:rPr>
+                <w:rFonts w:ascii="Times New Roman" w:hAnsi="Times New Roman" w:cs="Times New Roman"/>
+                <w:noProof/>
+                <w:webHidden/>
+                <w:sz w:val="24"/>
+                <w:szCs w:val="24"/>
+              </w:rPr>
+              <w:tab/>
+            </w:r>
+            <w:r>
+              <w:rPr>
+                <w:rFonts w:ascii="Times New Roman" w:hAnsi="Times New Roman" w:cs="Times New Roman"/>
+                <w:noProof/>
+                <w:webHidden/>
+                <w:sz w:val="24"/>
+                <w:szCs w:val="24"/>
+              </w:rPr>
+              <w:fldChar w:fldCharType="begin"/>
+            </w:r>
+            <w:r>
+              <w:rPr>
+                <w:rFonts w:ascii="Times New Roman" w:hAnsi="Times New Roman" w:cs="Times New Roman"/>
+                <w:noProof/>
+                <w:webHidden/>
+                <w:sz w:val="24"/>
+                <w:szCs w:val="24"/>
+              </w:rPr>
+              <w:instrText xml:space="preserve"> PAGEREF _Toc107172955 \h </w:instrText>
+            </w:r>
+            <w:r>
+              <w:rPr>
+                <w:rFonts w:ascii="Times New Roman" w:hAnsi="Times New Roman" w:cs="Times New Roman"/>
+                <w:noProof/>
+                <w:webHidden/>
+                <w:sz w:val="24"/>
+                <w:szCs w:val="24"/>
+              </w:rPr>
+            </w:r>
+            <w:r>
+              <w:rPr>
+                <w:rFonts w:ascii="Times New Roman" w:hAnsi="Times New Roman" w:cs="Times New Roman"/>
+                <w:noProof/>
+                <w:webHidden/>
+                <w:sz w:val="24"/>
+                <w:szCs w:val="24"/>
+              </w:rPr>
+              <w:fldChar w:fldCharType="separate"/>
+            </w:r>
+            <w:r>
+              <w:rPr>
+                <w:rFonts w:ascii="Times New Roman" w:hAnsi="Times New Roman" w:cs="Times New Roman"/>
+                <w:noProof/>
+                <w:webHidden/>
+                <w:sz w:val="24"/>
+                <w:szCs w:val="24"/>
+              </w:rPr>
+              <w:t>19</w:t>
+            </w:r>
+            <w:r>
+              <w:rPr>
+                <w:rFonts w:ascii="Times New Roman" w:hAnsi="Times New Roman" w:cs="Times New Roman"/>
+                <w:noProof/>
+                <w:webHidden/>
+                <w:sz w:val="24"/>
+                <w:szCs w:val="24"/>
+              </w:rPr>
+              <w:fldChar w:fldCharType="end"/>
+            </w:r>
+          </w:hyperlink>
+        </w:p>
+        <w:p>
+          <w:pPr>
+            <w:pStyle w:val="TOC3"/>
+            <w:tabs>
+              <w:tab w:val="right" w:leader="dot" w:pos="8656"/>
+            </w:tabs>
+            <w:rPr>
+              <w:rFonts w:ascii="Times New Roman" w:eastAsiaTheme="minorEastAsia" w:hAnsi="Times New Roman" w:cs="Times New Roman"/>
+              <w:noProof/>
+              <w:sz w:val="24"/>
+              <w:szCs w:val="24"/>
+            </w:rPr>
+          </w:pPr>
+          <w:hyperlink w:anchor="_Toc107172957" w:history="1">
+            <w:r>
+              <w:rPr>
+                <w:rStyle w:val="Hyperlink"/>
+                <w:rFonts w:ascii="Times New Roman" w:hAnsi="Times New Roman" w:cs="Times New Roman"/>
+                <w:noProof/>
+                <w:sz w:val="24"/>
+                <w:szCs w:val="24"/>
+                <w:lang w:bidi="ne-NP"/>
+              </w:rPr>
+              <w:t>3.2.4 Class Diagram</w:t>
+            </w:r>
+            <w:r>
+              <w:rPr>
+                <w:rFonts w:ascii="Times New Roman" w:hAnsi="Times New Roman" w:cs="Times New Roman"/>
+                <w:noProof/>
+                <w:webHidden/>
+                <w:sz w:val="24"/>
+                <w:szCs w:val="24"/>
+              </w:rPr>
+              <w:tab/>
+            </w:r>
+            <w:r>
+              <w:rPr>
+                <w:rFonts w:ascii="Times New Roman" w:hAnsi="Times New Roman" w:cs="Times New Roman"/>
+                <w:noProof/>
+                <w:webHidden/>
+                <w:sz w:val="24"/>
+                <w:szCs w:val="24"/>
+              </w:rPr>
+              <w:fldChar w:fldCharType="begin"/>
+            </w:r>
+            <w:r>
+              <w:rPr>
+                <w:rFonts w:ascii="Times New Roman" w:hAnsi="Times New Roman" w:cs="Times New Roman"/>
+                <w:noProof/>
+                <w:webHidden/>
+                <w:sz w:val="24"/>
+                <w:szCs w:val="24"/>
+              </w:rPr>
+              <w:instrText xml:space="preserve"> PAGEREF _Toc107172957 \h </w:instrText>
+            </w:r>
+            <w:r>
+              <w:rPr>
+                <w:rFonts w:ascii="Times New Roman" w:hAnsi="Times New Roman" w:cs="Times New Roman"/>
+                <w:noProof/>
+                <w:webHidden/>
+                <w:sz w:val="24"/>
+                <w:szCs w:val="24"/>
+              </w:rPr>
+            </w:r>
+            <w:r>
+              <w:rPr>
+                <w:rFonts w:ascii="Times New Roman" w:hAnsi="Times New Roman" w:cs="Times New Roman"/>
+                <w:noProof/>
+                <w:webHidden/>
+                <w:sz w:val="24"/>
+                <w:szCs w:val="24"/>
+              </w:rPr>
+              <w:fldChar w:fldCharType="separate"/>
+            </w:r>
+            <w:r>
+              <w:rPr>
+                <w:rFonts w:ascii="Times New Roman" w:hAnsi="Times New Roman" w:cs="Times New Roman"/>
+                <w:noProof/>
+                <w:webHidden/>
+                <w:sz w:val="24"/>
+                <w:szCs w:val="24"/>
+              </w:rPr>
+              <w:t>20</w:t>
+            </w:r>
+            <w:r>
+              <w:rPr>
+                <w:rFonts w:ascii="Times New Roman" w:hAnsi="Times New Roman" w:cs="Times New Roman"/>
+                <w:noProof/>
+                <w:webHidden/>
+                <w:sz w:val="24"/>
+                <w:szCs w:val="24"/>
+              </w:rPr>
+              <w:fldChar w:fldCharType="end"/>
+            </w:r>
+          </w:hyperlink>
+        </w:p>
+        <w:p>
+          <w:pPr>
+            <w:pStyle w:val="TOC2"/>
+            <w:rPr>
+              <w:rFonts w:eastAsiaTheme="minorEastAsia"/>
+              <w:sz w:val="24"/>
+              <w:szCs w:val="24"/>
+              <w:lang w:bidi="ar-SA"/>
+            </w:rPr>
+          </w:pPr>
+          <w:hyperlink w:anchor="_Toc107172958" w:history="1">
+            <w:r>
+              <w:rPr>
+                <w:rStyle w:val="Hyperlink"/>
+                <w:rFonts w:eastAsiaTheme="majorEastAsia"/>
+                <w:sz w:val="24"/>
+                <w:szCs w:val="24"/>
+              </w:rPr>
+              <w:t>3.3 Algorithm</w:t>
+            </w:r>
+            <w:r>
+              <w:rPr>
+                <w:webHidden/>
+                <w:sz w:val="24"/>
+                <w:szCs w:val="24"/>
+              </w:rPr>
+              <w:tab/>
+            </w:r>
+            <w:r>
+              <w:rPr>
+                <w:webHidden/>
+                <w:sz w:val="24"/>
+                <w:szCs w:val="24"/>
+              </w:rPr>
+              <w:fldChar w:fldCharType="begin"/>
+            </w:r>
+            <w:r>
+              <w:rPr>
+                <w:webHidden/>
+                <w:sz w:val="24"/>
+                <w:szCs w:val="24"/>
+              </w:rPr>
+              <w:instrText xml:space="preserve"> PAGEREF _Toc107172958 \h </w:instrText>
+            </w:r>
+            <w:r>
+              <w:rPr>
+                <w:webHidden/>
+                <w:sz w:val="24"/>
+                <w:szCs w:val="24"/>
+              </w:rPr>
+            </w:r>
+            <w:r>
+              <w:rPr>
+                <w:webHidden/>
+                <w:sz w:val="24"/>
+                <w:szCs w:val="24"/>
+              </w:rPr>
+              <w:fldChar w:fldCharType="separate"/>
+            </w:r>
+            <w:r>
+              <w:rPr>
+                <w:webHidden/>
+                <w:sz w:val="24"/>
+                <w:szCs w:val="24"/>
+              </w:rPr>
+              <w:t>20</w:t>
+            </w:r>
+            <w:r>
+              <w:rPr>
+                <w:webHidden/>
+                <w:sz w:val="24"/>
+                <w:szCs w:val="24"/>
               </w:rPr>
               <w:fldChar w:fldCharType="end"/>
             </w:r>
@@ -2738,65 +4830,90 @@
               <w:tab w:val="right" w:leader="dot" w:pos="8656"/>
             </w:tabs>
             <w:rPr>
-              <w:rFonts w:eastAsiaTheme="minorEastAsia"/>
+              <w:rFonts w:ascii="Times New Roman" w:eastAsiaTheme="minorEastAsia" w:hAnsi="Times New Roman" w:cs="Times New Roman"/>
               <w:noProof/>
+              <w:sz w:val="24"/>
+              <w:szCs w:val="24"/>
             </w:rPr>
           </w:pPr>
-          <w:hyperlink w:anchor="_Toc104274530" w:history="1">
+          <w:hyperlink w:anchor="_Toc107172959" w:history="1">
             <w:r>
               <w:rPr>
                 <w:rStyle w:val="Hyperlink"/>
                 <w:rFonts w:ascii="Times New Roman" w:hAnsi="Times New Roman" w:cs="Times New Roman"/>
                 <w:noProof/>
+                <w:sz w:val="24"/>
+                <w:szCs w:val="24"/>
                 <w:lang w:bidi="ne-NP"/>
               </w:rPr>
-              <w:t>Chapter 3 System Analysis and Design</w:t>
-            </w:r>
-            <w:r>
-              <w:rPr>
+              <w:t>Chapter 4 Implementation and Testing</w:t>
+            </w:r>
+            <w:r>
+              <w:rPr>
+                <w:rFonts w:ascii="Times New Roman" w:hAnsi="Times New Roman" w:cs="Times New Roman"/>
                 <w:noProof/>
                 <w:webHidden/>
+                <w:sz w:val="24"/>
+                <w:szCs w:val="24"/>
               </w:rPr>
               <w:tab/>
             </w:r>
             <w:r>
               <w:rPr>
+                <w:rFonts w:ascii="Times New Roman" w:hAnsi="Times New Roman" w:cs="Times New Roman"/>
                 <w:noProof/>
                 <w:webHidden/>
+                <w:sz w:val="24"/>
+                <w:szCs w:val="24"/>
               </w:rPr>
               <w:fldChar w:fldCharType="begin"/>
             </w:r>
             <w:r>
               <w:rPr>
+                <w:rFonts w:ascii="Times New Roman" w:hAnsi="Times New Roman" w:cs="Times New Roman"/>
                 <w:noProof/>
                 <w:webHidden/>
-              </w:rPr>
-              <w:instrText xml:space="preserve"> PAGEREF _Toc104274530 \h </w:instrText>
-            </w:r>
-            <w:r>
-              <w:rPr>
+                <w:sz w:val="24"/>
+                <w:szCs w:val="24"/>
+              </w:rPr>
+              <w:instrText xml:space="preserve"> PAGEREF _Toc107172959 \h </w:instrText>
+            </w:r>
+            <w:r>
+              <w:rPr>
+                <w:rFonts w:ascii="Times New Roman" w:hAnsi="Times New Roman" w:cs="Times New Roman"/>
                 <w:noProof/>
                 <w:webHidden/>
-              </w:rPr>
-            </w:r>
-            <w:r>
-              <w:rPr>
+                <w:sz w:val="24"/>
+                <w:szCs w:val="24"/>
+              </w:rPr>
+            </w:r>
+            <w:r>
+              <w:rPr>
+                <w:rFonts w:ascii="Times New Roman" w:hAnsi="Times New Roman" w:cs="Times New Roman"/>
                 <w:noProof/>
                 <w:webHidden/>
+                <w:sz w:val="24"/>
+                <w:szCs w:val="24"/>
               </w:rPr>
               <w:fldChar w:fldCharType="separate"/>
             </w:r>
             <w:r>
               <w:rPr>
+                <w:rFonts w:ascii="Times New Roman" w:hAnsi="Times New Roman" w:cs="Times New Roman"/>
                 <w:noProof/>
                 <w:webHidden/>
-              </w:rPr>
-              <w:t>11</w:t>
-            </w:r>
-            <w:r>
-              <w:rPr>
+                <w:sz w:val="24"/>
+                <w:szCs w:val="24"/>
+              </w:rPr>
+              <w:t>21</w:t>
+            </w:r>
+            <w:r>
+              <w:rPr>
+                <w:rFonts w:ascii="Times New Roman" w:hAnsi="Times New Roman" w:cs="Times New Roman"/>
                 <w:noProof/>
                 <w:webHidden/>
+                <w:sz w:val="24"/>
+                <w:szCs w:val="24"/>
               </w:rPr>
               <w:fldChar w:fldCharType="end"/>
             </w:r>
@@ -2807,125 +4924,73 @@
             <w:pStyle w:val="TOC2"/>
             <w:rPr>
               <w:rFonts w:eastAsiaTheme="minorEastAsia"/>
+              <w:sz w:val="24"/>
+              <w:szCs w:val="24"/>
+              <w:lang w:bidi="ar-SA"/>
             </w:rPr>
           </w:pPr>
-          <w:hyperlink w:anchor="_Toc104274531" w:history="1">
+          <w:hyperlink w:anchor="_Toc107172960" w:history="1">
             <w:r>
               <w:rPr>
                 <w:rStyle w:val="Hyperlink"/>
                 <w:rFonts w:eastAsiaTheme="majorEastAsia"/>
-              </w:rPr>
-              <w:t>3.1 System Analysis</w:t>
+                <w:sz w:val="24"/>
+                <w:szCs w:val="24"/>
+              </w:rPr>
+              <w:t>4.1 Tools Used</w:t>
             </w:r>
             <w:r>
               <w:rPr>
                 <w:webHidden/>
+                <w:sz w:val="24"/>
+                <w:szCs w:val="24"/>
               </w:rPr>
               <w:tab/>
             </w:r>
             <w:r>
               <w:rPr>
                 <w:webHidden/>
+                <w:sz w:val="24"/>
+                <w:szCs w:val="24"/>
               </w:rPr>
               <w:fldChar w:fldCharType="begin"/>
             </w:r>
             <w:r>
               <w:rPr>
                 <w:webHidden/>
-              </w:rPr>
-              <w:instrText xml:space="preserve"> PAGEREF _Toc104274531 \h </w:instrText>
+                <w:sz w:val="24"/>
+                <w:szCs w:val="24"/>
+              </w:rPr>
+              <w:instrText xml:space="preserve"> PAGEREF _Toc107172960 \h </w:instrText>
             </w:r>
             <w:r>
               <w:rPr>
                 <w:webHidden/>
+                <w:sz w:val="24"/>
+                <w:szCs w:val="24"/>
               </w:rPr>
             </w:r>
             <w:r>
               <w:rPr>
                 <w:webHidden/>
+                <w:sz w:val="24"/>
+                <w:szCs w:val="24"/>
               </w:rPr>
               <w:fldChar w:fldCharType="separate"/>
             </w:r>
             <w:r>
               <w:rPr>
                 <w:webHidden/>
-              </w:rPr>
-              <w:t>11</w:t>
+                <w:sz w:val="24"/>
+                <w:szCs w:val="24"/>
+              </w:rPr>
+              <w:t>21</w:t>
             </w:r>
             <w:r>
               <w:rPr>
                 <w:webHidden/>
-              </w:rPr>
-              <w:fldChar w:fldCharType="end"/>
-            </w:r>
-          </w:hyperlink>
-        </w:p>
-        <w:p>
-          <w:pPr>
-            <w:pStyle w:val="TOC3"/>
-            <w:tabs>
-              <w:tab w:val="right" w:leader="dot" w:pos="8656"/>
-            </w:tabs>
-            <w:rPr>
-              <w:rFonts w:eastAsiaTheme="minorEastAsia"/>
-              <w:noProof/>
-            </w:rPr>
-          </w:pPr>
-          <w:hyperlink w:anchor="_Toc104274532" w:history="1">
-            <w:r>
-              <w:rPr>
-                <w:rStyle w:val="Hyperlink"/>
-                <w:rFonts w:ascii="Times New Roman" w:hAnsi="Times New Roman" w:cs="Times New Roman"/>
-                <w:noProof/>
-                <w:lang w:bidi="ne-NP"/>
-              </w:rPr>
-              <w:t>3.1.1 Requirement Analysis</w:t>
-            </w:r>
-            <w:r>
-              <w:rPr>
-                <w:noProof/>
-                <w:webHidden/>
-              </w:rPr>
-              <w:tab/>
-            </w:r>
-            <w:r>
-              <w:rPr>
-                <w:noProof/>
-                <w:webHidden/>
-              </w:rPr>
-              <w:fldChar w:fldCharType="begin"/>
-            </w:r>
-            <w:r>
-              <w:rPr>
-                <w:noProof/>
-                <w:webHidden/>
-              </w:rPr>
-              <w:instrText xml:space="preserve"> PAGEREF _Toc104274532 \h </w:instrText>
-            </w:r>
-            <w:r>
-              <w:rPr>
-                <w:noProof/>
-                <w:webHidden/>
-              </w:rPr>
-            </w:r>
-            <w:r>
-              <w:rPr>
-                <w:noProof/>
-                <w:webHidden/>
-              </w:rPr>
-              <w:fldChar w:fldCharType="separate"/>
-            </w:r>
-            <w:r>
-              <w:rPr>
-                <w:noProof/>
-                <w:webHidden/>
-              </w:rPr>
-              <w:t>11</w:t>
-            </w:r>
-            <w:r>
-              <w:rPr>
-                <w:noProof/>
-                <w:webHidden/>
+                <w:sz w:val="24"/>
+                <w:szCs w:val="24"/>
               </w:rPr>
               <w:fldChar w:fldCharType="end"/>
             </w:r>
@@ -2936,418 +5001,73 @@
             <w:pStyle w:val="TOC2"/>
             <w:rPr>
               <w:rFonts w:eastAsiaTheme="minorEastAsia"/>
+              <w:sz w:val="24"/>
+              <w:szCs w:val="24"/>
+              <w:lang w:bidi="ar-SA"/>
             </w:rPr>
           </w:pPr>
-          <w:r>
-            <w:rPr>
-              <w:rStyle w:val="Hyperlink"/>
-            </w:rPr>
-            <w:t xml:space="preserve">    </w:t>
-          </w:r>
-          <w:hyperlink w:anchor="_Toc104274533" w:history="1">
+          <w:hyperlink w:anchor="_Toc107172961" w:history="1">
             <w:r>
               <w:rPr>
                 <w:rStyle w:val="Hyperlink"/>
                 <w:rFonts w:eastAsiaTheme="majorEastAsia"/>
-              </w:rPr>
-              <w:t>3.1.2 Feasibility Study</w:t>
+                <w:sz w:val="24"/>
+                <w:szCs w:val="24"/>
+              </w:rPr>
+              <w:t>4.2 Testing</w:t>
             </w:r>
             <w:r>
               <w:rPr>
                 <w:webHidden/>
+                <w:sz w:val="24"/>
+                <w:szCs w:val="24"/>
               </w:rPr>
               <w:tab/>
             </w:r>
             <w:r>
               <w:rPr>
                 <w:webHidden/>
+                <w:sz w:val="24"/>
+                <w:szCs w:val="24"/>
               </w:rPr>
               <w:fldChar w:fldCharType="begin"/>
             </w:r>
             <w:r>
               <w:rPr>
                 <w:webHidden/>
-              </w:rPr>
-              <w:instrText xml:space="preserve"> PAGEREF _Toc104274533 \h </w:instrText>
+                <w:sz w:val="24"/>
+                <w:szCs w:val="24"/>
+              </w:rPr>
+              <w:instrText xml:space="preserve"> PAGEREF _Toc107172961 \h </w:instrText>
             </w:r>
             <w:r>
               <w:rPr>
                 <w:webHidden/>
+                <w:sz w:val="24"/>
+                <w:szCs w:val="24"/>
               </w:rPr>
             </w:r>
             <w:r>
               <w:rPr>
                 <w:webHidden/>
+                <w:sz w:val="24"/>
+                <w:szCs w:val="24"/>
               </w:rPr>
               <w:fldChar w:fldCharType="separate"/>
             </w:r>
             <w:r>
               <w:rPr>
                 <w:webHidden/>
-              </w:rPr>
-              <w:t>11</w:t>
+                <w:sz w:val="24"/>
+                <w:szCs w:val="24"/>
+              </w:rPr>
+              <w:t>21</w:t>
             </w:r>
             <w:r>
               <w:rPr>
                 <w:webHidden/>
-              </w:rPr>
-              <w:fldChar w:fldCharType="end"/>
-            </w:r>
-          </w:hyperlink>
-        </w:p>
-        <w:p>
-          <w:pPr>
-            <w:pStyle w:val="TOC2"/>
-            <w:rPr>
-              <w:rFonts w:eastAsiaTheme="minorEastAsia"/>
-            </w:rPr>
-          </w:pPr>
-          <w:hyperlink w:anchor="_Toc104274575" w:history="1">
-            <w:r>
-              <w:rPr>
-                <w:rStyle w:val="Hyperlink"/>
-              </w:rPr>
-              <w:t>3.2 System Design</w:t>
-            </w:r>
-            <w:r>
-              <w:rPr>
-                <w:webHidden/>
-              </w:rPr>
-              <w:tab/>
-            </w:r>
-            <w:r>
-              <w:rPr>
-                <w:webHidden/>
-              </w:rPr>
-              <w:fldChar w:fldCharType="begin"/>
-            </w:r>
-            <w:r>
-              <w:rPr>
-                <w:webHidden/>
-              </w:rPr>
-              <w:instrText xml:space="preserve"> PAGEREF _Toc104274575 \h </w:instrText>
-            </w:r>
-            <w:r>
-              <w:rPr>
-                <w:webHidden/>
-              </w:rPr>
-            </w:r>
-            <w:r>
-              <w:rPr>
-                <w:webHidden/>
-              </w:rPr>
-              <w:fldChar w:fldCharType="separate"/>
-            </w:r>
-            <w:r>
-              <w:rPr>
-                <w:webHidden/>
-              </w:rPr>
-              <w:t>15</w:t>
-            </w:r>
-            <w:r>
-              <w:rPr>
-                <w:webHidden/>
-              </w:rPr>
-              <w:fldChar w:fldCharType="end"/>
-            </w:r>
-          </w:hyperlink>
-        </w:p>
-        <w:p>
-          <w:pPr>
-            <w:pStyle w:val="TOC3"/>
-            <w:tabs>
-              <w:tab w:val="right" w:leader="dot" w:pos="8656"/>
-            </w:tabs>
-            <w:rPr>
-              <w:rFonts w:eastAsiaTheme="minorEastAsia"/>
-              <w:noProof/>
-            </w:rPr>
-          </w:pPr>
-          <w:hyperlink w:anchor="_Toc104274576" w:history="1">
-            <w:r>
-              <w:rPr>
-                <w:rStyle w:val="Hyperlink"/>
-                <w:rFonts w:ascii="Times New Roman" w:hAnsi="Times New Roman" w:cs="Times New Roman"/>
-                <w:noProof/>
-                <w:lang w:bidi="ne-NP"/>
-              </w:rPr>
-              <w:t>3.2.1</w:t>
-            </w:r>
-            <w:r>
-              <w:rPr>
-                <w:rStyle w:val="Hyperlink"/>
-                <w:noProof/>
-                <w:lang w:bidi="ne-NP"/>
-              </w:rPr>
-              <w:t xml:space="preserve"> </w:t>
-            </w:r>
-            <w:r>
-              <w:rPr>
-                <w:rStyle w:val="Hyperlink"/>
-                <w:rFonts w:ascii="Times New Roman" w:hAnsi="Times New Roman" w:cs="Times New Roman"/>
-                <w:noProof/>
-                <w:lang w:bidi="ne-NP"/>
-              </w:rPr>
-              <w:t>ER Diagram</w:t>
-            </w:r>
-            <w:r>
-              <w:rPr>
-                <w:noProof/>
-                <w:webHidden/>
-              </w:rPr>
-              <w:tab/>
-            </w:r>
-            <w:r>
-              <w:rPr>
-                <w:noProof/>
-                <w:webHidden/>
-              </w:rPr>
-              <w:fldChar w:fldCharType="begin"/>
-            </w:r>
-            <w:r>
-              <w:rPr>
-                <w:noProof/>
-                <w:webHidden/>
-              </w:rPr>
-              <w:instrText xml:space="preserve"> PAGEREF _Toc104274576 \h </w:instrText>
-            </w:r>
-            <w:r>
-              <w:rPr>
-                <w:noProof/>
-                <w:webHidden/>
-              </w:rPr>
-            </w:r>
-            <w:r>
-              <w:rPr>
-                <w:noProof/>
-                <w:webHidden/>
-              </w:rPr>
-              <w:fldChar w:fldCharType="separate"/>
-            </w:r>
-            <w:r>
-              <w:rPr>
-                <w:noProof/>
-                <w:webHidden/>
-              </w:rPr>
-              <w:t>15</w:t>
-            </w:r>
-            <w:r>
-              <w:rPr>
-                <w:noProof/>
-                <w:webHidden/>
-              </w:rPr>
-              <w:fldChar w:fldCharType="end"/>
-            </w:r>
-          </w:hyperlink>
-        </w:p>
-        <w:p>
-          <w:pPr>
-            <w:pStyle w:val="TOC3"/>
-            <w:tabs>
-              <w:tab w:val="right" w:leader="dot" w:pos="8656"/>
-            </w:tabs>
-            <w:rPr>
-              <w:rFonts w:eastAsiaTheme="minorEastAsia"/>
-              <w:noProof/>
-            </w:rPr>
-          </w:pPr>
-          <w:hyperlink w:anchor="_Toc104274578" w:history="1">
-            <w:r>
-              <w:rPr>
-                <w:rStyle w:val="Hyperlink"/>
-                <w:rFonts w:ascii="Times New Roman" w:hAnsi="Times New Roman" w:cs="Times New Roman"/>
-                <w:noProof/>
-                <w:lang w:bidi="ne-NP"/>
-              </w:rPr>
-              <w:t>3.2.2 Component Diagram</w:t>
-            </w:r>
-            <w:r>
-              <w:rPr>
-                <w:noProof/>
-                <w:webHidden/>
-              </w:rPr>
-              <w:tab/>
-            </w:r>
-            <w:r>
-              <w:rPr>
-                <w:noProof/>
-                <w:webHidden/>
-              </w:rPr>
-              <w:fldChar w:fldCharType="begin"/>
-            </w:r>
-            <w:r>
-              <w:rPr>
-                <w:noProof/>
-                <w:webHidden/>
-              </w:rPr>
-              <w:instrText xml:space="preserve"> PAGEREF _Toc104274578 \h </w:instrText>
-            </w:r>
-            <w:r>
-              <w:rPr>
-                <w:noProof/>
-                <w:webHidden/>
-              </w:rPr>
-            </w:r>
-            <w:r>
-              <w:rPr>
-                <w:noProof/>
-                <w:webHidden/>
-              </w:rPr>
-              <w:fldChar w:fldCharType="separate"/>
-            </w:r>
-            <w:r>
-              <w:rPr>
-                <w:noProof/>
-                <w:webHidden/>
-              </w:rPr>
-              <w:t>16</w:t>
-            </w:r>
-            <w:r>
-              <w:rPr>
-                <w:noProof/>
-                <w:webHidden/>
-              </w:rPr>
-              <w:fldChar w:fldCharType="end"/>
-            </w:r>
-          </w:hyperlink>
-        </w:p>
-        <w:p>
-          <w:pPr>
-            <w:pStyle w:val="TOC3"/>
-            <w:tabs>
-              <w:tab w:val="right" w:leader="dot" w:pos="8656"/>
-            </w:tabs>
-            <w:rPr>
-              <w:rFonts w:eastAsiaTheme="minorEastAsia"/>
-              <w:noProof/>
-            </w:rPr>
-          </w:pPr>
-          <w:hyperlink w:anchor="_Toc104274579" w:history="1">
-            <w:r>
-              <w:rPr>
-                <w:rStyle w:val="Hyperlink"/>
-                <w:rFonts w:ascii="Times New Roman" w:hAnsi="Times New Roman" w:cs="Times New Roman"/>
-                <w:noProof/>
-                <w:lang w:bidi="ne-NP"/>
-              </w:rPr>
-              <w:t>3.2.3 Deployment Diagram</w:t>
-            </w:r>
-            <w:r>
-              <w:rPr>
-                <w:noProof/>
-                <w:webHidden/>
-              </w:rPr>
-              <w:tab/>
-            </w:r>
-            <w:r>
-              <w:rPr>
-                <w:noProof/>
-                <w:webHidden/>
-              </w:rPr>
-              <w:fldChar w:fldCharType="begin"/>
-            </w:r>
-            <w:r>
-              <w:rPr>
-                <w:noProof/>
-                <w:webHidden/>
-              </w:rPr>
-              <w:instrText xml:space="preserve"> PAGEREF _Toc104274579 \h </w:instrText>
-            </w:r>
-            <w:r>
-              <w:rPr>
-                <w:noProof/>
-                <w:webHidden/>
-              </w:rPr>
-            </w:r>
-            <w:r>
-              <w:rPr>
-                <w:noProof/>
-                <w:webHidden/>
-              </w:rPr>
-              <w:fldChar w:fldCharType="separate"/>
-            </w:r>
-            <w:r>
-              <w:rPr>
-                <w:noProof/>
-                <w:webHidden/>
-              </w:rPr>
-              <w:t>16</w:t>
-            </w:r>
-            <w:r>
-              <w:rPr>
-                <w:noProof/>
-                <w:webHidden/>
-              </w:rPr>
-              <w:fldChar w:fldCharType="end"/>
-            </w:r>
-          </w:hyperlink>
-        </w:p>
-        <w:p>
-          <w:pPr>
-            <w:pStyle w:val="TOC3"/>
-            <w:tabs>
-              <w:tab w:val="right" w:leader="dot" w:pos="8656"/>
-            </w:tabs>
-            <w:rPr>
-              <w:rFonts w:eastAsiaTheme="minorEastAsia"/>
-              <w:noProof/>
-            </w:rPr>
-          </w:pPr>
-          <w:hyperlink w:anchor="_Toc104274581" w:history="1">
-            <w:r>
-              <w:rPr>
-                <w:rStyle w:val="Hyperlink"/>
-                <w:rFonts w:ascii="Times New Roman" w:hAnsi="Times New Roman" w:cs="Times New Roman"/>
-                <w:noProof/>
-                <w:lang w:bidi="ne-NP"/>
-              </w:rPr>
-              <w:t>3.2.4 Class Diagram</w:t>
-            </w:r>
-            <w:r>
-              <w:rPr>
-                <w:noProof/>
-                <w:webHidden/>
-              </w:rPr>
-              <w:tab/>
-            </w:r>
-            <w:r>
-              <w:rPr>
-                <w:noProof/>
-                <w:webHidden/>
-              </w:rPr>
-              <w:fldChar w:fldCharType="begin"/>
-            </w:r>
-            <w:r>
-              <w:rPr>
-                <w:noProof/>
-                <w:webHidden/>
-              </w:rPr>
-              <w:instrText xml:space="preserve"> PAGEREF _Toc104274581 \h </w:instrText>
-            </w:r>
-            <w:r>
-              <w:rPr>
-                <w:noProof/>
-                <w:webHidden/>
-              </w:rPr>
-            </w:r>
-            <w:r>
-              <w:rPr>
-                <w:noProof/>
-                <w:webHidden/>
-              </w:rPr>
-              <w:fldChar w:fldCharType="separate"/>
-            </w:r>
-            <w:r>
-              <w:rPr>
-                <w:noProof/>
-                <w:webHidden/>
-              </w:rPr>
-              <w:t>17</w:t>
-            </w:r>
-            <w:r>
-              <w:rPr>
-                <w:noProof/>
-                <w:webHidden/>
+                <w:sz w:val="24"/>
+                <w:szCs w:val="24"/>
               </w:rPr>
               <w:fldChar w:fldCharType="end"/>
             </w:r>
@@ -3360,65 +5080,90 @@
               <w:tab w:val="right" w:leader="dot" w:pos="8656"/>
             </w:tabs>
             <w:rPr>
-              <w:rFonts w:eastAsiaTheme="minorEastAsia"/>
+              <w:rFonts w:ascii="Times New Roman" w:eastAsiaTheme="minorEastAsia" w:hAnsi="Times New Roman" w:cs="Times New Roman"/>
               <w:noProof/>
+              <w:sz w:val="24"/>
+              <w:szCs w:val="24"/>
             </w:rPr>
           </w:pPr>
-          <w:hyperlink w:anchor="_Toc104274582" w:history="1">
+          <w:hyperlink w:anchor="_Toc107172962" w:history="1">
             <w:r>
               <w:rPr>
                 <w:rStyle w:val="Hyperlink"/>
                 <w:rFonts w:ascii="Times New Roman" w:hAnsi="Times New Roman" w:cs="Times New Roman"/>
                 <w:noProof/>
+                <w:sz w:val="24"/>
+                <w:szCs w:val="24"/>
                 <w:lang w:bidi="ne-NP"/>
               </w:rPr>
-              <w:t>Chapter 4 Implementation and Testing</w:t>
-            </w:r>
-            <w:r>
-              <w:rPr>
+              <w:t>Chapter 5 Conclusion and Learning Outcomes</w:t>
+            </w:r>
+            <w:r>
+              <w:rPr>
+                <w:rFonts w:ascii="Times New Roman" w:hAnsi="Times New Roman" w:cs="Times New Roman"/>
                 <w:noProof/>
                 <w:webHidden/>
+                <w:sz w:val="24"/>
+                <w:szCs w:val="24"/>
               </w:rPr>
               <w:tab/>
             </w:r>
             <w:r>
               <w:rPr>
+                <w:rFonts w:ascii="Times New Roman" w:hAnsi="Times New Roman" w:cs="Times New Roman"/>
                 <w:noProof/>
                 <w:webHidden/>
+                <w:sz w:val="24"/>
+                <w:szCs w:val="24"/>
               </w:rPr>
               <w:fldChar w:fldCharType="begin"/>
             </w:r>
             <w:r>
               <w:rPr>
+                <w:rFonts w:ascii="Times New Roman" w:hAnsi="Times New Roman" w:cs="Times New Roman"/>
                 <w:noProof/>
                 <w:webHidden/>
-              </w:rPr>
-              <w:instrText xml:space="preserve"> PAGEREF _Toc104274582 \h </w:instrText>
-            </w:r>
-            <w:r>
-              <w:rPr>
+                <w:sz w:val="24"/>
+                <w:szCs w:val="24"/>
+              </w:rPr>
+              <w:instrText xml:space="preserve"> PAGEREF _Toc107172962 \h </w:instrText>
+            </w:r>
+            <w:r>
+              <w:rPr>
+                <w:rFonts w:ascii="Times New Roman" w:hAnsi="Times New Roman" w:cs="Times New Roman"/>
                 <w:noProof/>
                 <w:webHidden/>
-              </w:rPr>
-            </w:r>
-            <w:r>
-              <w:rPr>
+                <w:sz w:val="24"/>
+                <w:szCs w:val="24"/>
+              </w:rPr>
+            </w:r>
+            <w:r>
+              <w:rPr>
+                <w:rFonts w:ascii="Times New Roman" w:hAnsi="Times New Roman" w:cs="Times New Roman"/>
                 <w:noProof/>
                 <w:webHidden/>
+                <w:sz w:val="24"/>
+                <w:szCs w:val="24"/>
               </w:rPr>
               <w:fldChar w:fldCharType="separate"/>
             </w:r>
             <w:r>
               <w:rPr>
+                <w:rFonts w:ascii="Times New Roman" w:hAnsi="Times New Roman" w:cs="Times New Roman"/>
                 <w:noProof/>
                 <w:webHidden/>
-              </w:rPr>
-              <w:t>18</w:t>
-            </w:r>
-            <w:r>
-              <w:rPr>
+                <w:sz w:val="24"/>
+                <w:szCs w:val="24"/>
+              </w:rPr>
+              <w:t>22</w:t>
+            </w:r>
+            <w:r>
+              <w:rPr>
+                <w:rFonts w:ascii="Times New Roman" w:hAnsi="Times New Roman" w:cs="Times New Roman"/>
                 <w:noProof/>
                 <w:webHidden/>
+                <w:sz w:val="24"/>
+                <w:szCs w:val="24"/>
               </w:rPr>
               <w:fldChar w:fldCharType="end"/>
             </w:r>
@@ -3429,125 +5174,73 @@
             <w:pStyle w:val="TOC2"/>
             <w:rPr>
               <w:rFonts w:eastAsiaTheme="minorEastAsia"/>
+              <w:sz w:val="24"/>
+              <w:szCs w:val="24"/>
+              <w:lang w:bidi="ar-SA"/>
             </w:rPr>
           </w:pPr>
-          <w:hyperlink w:anchor="_Toc104274583" w:history="1">
+          <w:hyperlink w:anchor="_Toc107172963" w:history="1">
             <w:r>
               <w:rPr>
                 <w:rStyle w:val="Hyperlink"/>
                 <w:rFonts w:eastAsiaTheme="majorEastAsia"/>
-              </w:rPr>
-              <w:t>4.1 Tools Used</w:t>
+                <w:sz w:val="24"/>
+                <w:szCs w:val="24"/>
+              </w:rPr>
+              <w:t>5.1 Conclusion</w:t>
             </w:r>
             <w:r>
               <w:rPr>
                 <w:webHidden/>
+                <w:sz w:val="24"/>
+                <w:szCs w:val="24"/>
               </w:rPr>
               <w:tab/>
             </w:r>
             <w:r>
               <w:rPr>
                 <w:webHidden/>
+                <w:sz w:val="24"/>
+                <w:szCs w:val="24"/>
               </w:rPr>
               <w:fldChar w:fldCharType="begin"/>
             </w:r>
             <w:r>
               <w:rPr>
                 <w:webHidden/>
-              </w:rPr>
-              <w:instrText xml:space="preserve"> PAGEREF _Toc104274583 \h </w:instrText>
+                <w:sz w:val="24"/>
+                <w:szCs w:val="24"/>
+              </w:rPr>
+              <w:instrText xml:space="preserve"> PAGEREF _Toc107172963 \h </w:instrText>
             </w:r>
             <w:r>
               <w:rPr>
                 <w:webHidden/>
+                <w:sz w:val="24"/>
+                <w:szCs w:val="24"/>
               </w:rPr>
             </w:r>
             <w:r>
               <w:rPr>
                 <w:webHidden/>
+                <w:sz w:val="24"/>
+                <w:szCs w:val="24"/>
               </w:rPr>
               <w:fldChar w:fldCharType="separate"/>
             </w:r>
             <w:r>
               <w:rPr>
                 <w:webHidden/>
-              </w:rPr>
-              <w:t>18</w:t>
+                <w:sz w:val="24"/>
+                <w:szCs w:val="24"/>
+              </w:rPr>
+              <w:t>22</w:t>
             </w:r>
             <w:r>
               <w:rPr>
                 <w:webHidden/>
-              </w:rPr>
-              <w:fldChar w:fldCharType="end"/>
-            </w:r>
-          </w:hyperlink>
-        </w:p>
-        <w:p>
-          <w:pPr>
-            <w:pStyle w:val="TOC1"/>
-            <w:tabs>
-              <w:tab w:val="right" w:leader="dot" w:pos="8656"/>
-            </w:tabs>
-            <w:rPr>
-              <w:rFonts w:eastAsiaTheme="minorEastAsia"/>
-              <w:noProof/>
-            </w:rPr>
-          </w:pPr>
-          <w:hyperlink w:anchor="_Toc104274584" w:history="1">
-            <w:r>
-              <w:rPr>
-                <w:rStyle w:val="Hyperlink"/>
-                <w:rFonts w:ascii="Times New Roman" w:hAnsi="Times New Roman" w:cs="Times New Roman"/>
-                <w:noProof/>
-                <w:lang w:bidi="ne-NP"/>
-              </w:rPr>
-              <w:t>Chapter 5 Conclusion and Learning Outcomes</w:t>
-            </w:r>
-            <w:r>
-              <w:rPr>
-                <w:noProof/>
-                <w:webHidden/>
-              </w:rPr>
-              <w:tab/>
-            </w:r>
-            <w:r>
-              <w:rPr>
-                <w:noProof/>
-                <w:webHidden/>
-              </w:rPr>
-              <w:fldChar w:fldCharType="begin"/>
-            </w:r>
-            <w:r>
-              <w:rPr>
-                <w:noProof/>
-                <w:webHidden/>
-              </w:rPr>
-              <w:instrText xml:space="preserve"> PAGEREF _Toc104274584 \h </w:instrText>
-            </w:r>
-            <w:r>
-              <w:rPr>
-                <w:noProof/>
-                <w:webHidden/>
-              </w:rPr>
-            </w:r>
-            <w:r>
-              <w:rPr>
-                <w:noProof/>
-                <w:webHidden/>
-              </w:rPr>
-              <w:fldChar w:fldCharType="separate"/>
-            </w:r>
-            <w:r>
-              <w:rPr>
-                <w:noProof/>
-                <w:webHidden/>
-              </w:rPr>
-              <w:t>19</w:t>
-            </w:r>
-            <w:r>
-              <w:rPr>
-                <w:noProof/>
-                <w:webHidden/>
+                <w:sz w:val="24"/>
+                <w:szCs w:val="24"/>
               </w:rPr>
               <w:fldChar w:fldCharType="end"/>
             </w:r>
@@ -3558,112 +5251,73 @@
             <w:pStyle w:val="TOC2"/>
             <w:rPr>
               <w:rFonts w:eastAsiaTheme="minorEastAsia"/>
+              <w:sz w:val="24"/>
+              <w:szCs w:val="24"/>
+              <w:lang w:bidi="ar-SA"/>
             </w:rPr>
           </w:pPr>
-          <w:hyperlink w:anchor="_Toc104274585" w:history="1">
+          <w:hyperlink w:anchor="_Toc107172964" w:history="1">
             <w:r>
               <w:rPr>
                 <w:rStyle w:val="Hyperlink"/>
                 <w:rFonts w:eastAsiaTheme="majorEastAsia"/>
-              </w:rPr>
-              <w:t>5.1 Conclusion</w:t>
+                <w:sz w:val="24"/>
+                <w:szCs w:val="24"/>
+              </w:rPr>
+              <w:t>5.2 Learning Outcomes</w:t>
             </w:r>
             <w:r>
               <w:rPr>
                 <w:webHidden/>
+                <w:sz w:val="24"/>
+                <w:szCs w:val="24"/>
               </w:rPr>
               <w:tab/>
             </w:r>
             <w:r>
               <w:rPr>
                 <w:webHidden/>
+                <w:sz w:val="24"/>
+                <w:szCs w:val="24"/>
               </w:rPr>
               <w:fldChar w:fldCharType="begin"/>
             </w:r>
             <w:r>
               <w:rPr>
                 <w:webHidden/>
-              </w:rPr>
-              <w:instrText xml:space="preserve"> PAGEREF _Toc104274585 \h </w:instrText>
+                <w:sz w:val="24"/>
+                <w:szCs w:val="24"/>
+              </w:rPr>
+              <w:instrText xml:space="preserve"> PAGEREF _Toc107172964 \h </w:instrText>
             </w:r>
             <w:r>
               <w:rPr>
                 <w:webHidden/>
+                <w:sz w:val="24"/>
+                <w:szCs w:val="24"/>
               </w:rPr>
             </w:r>
             <w:r>
               <w:rPr>
                 <w:webHidden/>
+                <w:sz w:val="24"/>
+                <w:szCs w:val="24"/>
               </w:rPr>
               <w:fldChar w:fldCharType="separate"/>
             </w:r>
             <w:r>
               <w:rPr>
                 <w:webHidden/>
-              </w:rPr>
-              <w:t>19</w:t>
+                <w:sz w:val="24"/>
+                <w:szCs w:val="24"/>
+              </w:rPr>
+              <w:t>22</w:t>
             </w:r>
             <w:r>
               <w:rPr>
                 <w:webHidden/>
-              </w:rPr>
-              <w:fldChar w:fldCharType="end"/>
-            </w:r>
-          </w:hyperlink>
-        </w:p>
-        <w:p>
-          <w:pPr>
-            <w:pStyle w:val="TOC2"/>
-            <w:rPr>
-              <w:rFonts w:eastAsiaTheme="minorEastAsia"/>
-            </w:rPr>
-          </w:pPr>
-          <w:hyperlink w:anchor="_Toc104274586" w:history="1">
-            <w:r>
-              <w:rPr>
-                <w:rStyle w:val="Hyperlink"/>
-                <w:rFonts w:eastAsiaTheme="majorEastAsia"/>
-              </w:rPr>
-              <w:t>5.2 Learning Outcomes</w:t>
-            </w:r>
-            <w:r>
-              <w:rPr>
-                <w:webHidden/>
-              </w:rPr>
-              <w:tab/>
-            </w:r>
-            <w:r>
-              <w:rPr>
-                <w:webHidden/>
-              </w:rPr>
-              <w:fldChar w:fldCharType="begin"/>
-            </w:r>
-            <w:r>
-              <w:rPr>
-                <w:webHidden/>
-              </w:rPr>
-              <w:instrText xml:space="preserve"> PAGEREF _Toc104274586 \h </w:instrText>
-            </w:r>
-            <w:r>
-              <w:rPr>
-                <w:webHidden/>
-              </w:rPr>
-            </w:r>
-            <w:r>
-              <w:rPr>
-                <w:webHidden/>
-              </w:rPr>
-              <w:fldChar w:fldCharType="separate"/>
-            </w:r>
-            <w:r>
-              <w:rPr>
-                <w:webHidden/>
-              </w:rPr>
-              <w:t>19</w:t>
-            </w:r>
-            <w:r>
-              <w:rPr>
-                <w:webHidden/>
+                <w:sz w:val="24"/>
+                <w:szCs w:val="24"/>
               </w:rPr>
               <w:fldChar w:fldCharType="end"/>
             </w:r>
@@ -3672,10 +5326,14 @@
         <w:p>
           <w:r>
             <w:rPr>
+              <w:rFonts w:ascii="Times New Roman" w:hAnsi="Times New Roman" w:cs="Times New Roman"/>
               <w:b/>
               <w:bCs/>
               <w:noProof/>
+              <w:sz w:val="24"/>
+              <w:szCs w:val="24"/>
             </w:rPr>
+            <w:lastRenderedPageBreak/>
             <w:fldChar w:fldCharType="end"/>
           </w:r>
         </w:p>
@@ -3683,26 +5341,440 @@
     </w:sdt>
     <w:p>
       <w:pPr>
+        <w:pStyle w:val="TableofFigures"/>
+        <w:tabs>
+          <w:tab w:val="right" w:leader="dot" w:pos="8656"/>
+        </w:tabs>
+        <w:spacing w:line="360" w:lineRule="auto"/>
+        <w:jc w:val="both"/>
         <w:rPr>
           <w:rFonts w:ascii="Times New Roman" w:eastAsiaTheme="majorEastAsia" w:hAnsi="Times New Roman" w:cs="Times New Roman"/>
-          <w:sz w:val="24"/>
-          <w:szCs w:val="24"/>
-          <w:lang w:bidi="ne-NP"/>
-        </w:rPr>
-      </w:pPr>
-    </w:p>
-    <w:p>
-      <w:pPr>
+          <w:b/>
+          <w:sz w:val="32"/>
+          <w:szCs w:val="32"/>
+          <w:lang w:bidi="ne-NP"/>
+        </w:rPr>
+      </w:pPr>
+      <w:r>
         <w:rPr>
           <w:rFonts w:ascii="Times New Roman" w:eastAsiaTheme="majorEastAsia" w:hAnsi="Times New Roman" w:cs="Times New Roman"/>
-          <w:sz w:val="24"/>
-          <w:szCs w:val="24"/>
-          <w:lang w:bidi="ne-NP"/>
-        </w:rPr>
-      </w:pPr>
-    </w:p>
-    <w:p>
-      <w:pPr>
+          <w:b/>
+          <w:sz w:val="32"/>
+          <w:szCs w:val="32"/>
+          <w:lang w:bidi="ne-NP"/>
+        </w:rPr>
+        <w:t>List of Figures</w:t>
+      </w:r>
+    </w:p>
+    <w:p>
+      <w:pPr>
+        <w:pStyle w:val="TableofFigures"/>
+        <w:tabs>
+          <w:tab w:val="right" w:leader="dot" w:pos="8656"/>
+        </w:tabs>
+        <w:spacing w:line="360" w:lineRule="auto"/>
+        <w:jc w:val="both"/>
+        <w:rPr>
+          <w:rFonts w:eastAsiaTheme="minorEastAsia"/>
+          <w:noProof/>
+        </w:rPr>
+      </w:pPr>
+      <w:r>
+        <w:rPr>
+          <w:lang w:bidi="ne-NP"/>
+        </w:rPr>
+        <w:fldChar w:fldCharType="begin"/>
+      </w:r>
+      <w:r>
+        <w:rPr>
+          <w:lang w:bidi="ne-NP"/>
+        </w:rPr>
+        <w:instrText xml:space="preserve"> TOC \h \z \c "Figure" </w:instrText>
+      </w:r>
+      <w:r>
+        <w:rPr>
+          <w:lang w:bidi="ne-NP"/>
+        </w:rPr>
+        <w:fldChar w:fldCharType="separate"/>
+      </w:r>
+      <w:hyperlink w:anchor="_Toc107172026" w:history="1">
+        <w:r>
+          <w:rPr>
+            <w:rStyle w:val="Hyperlink"/>
+            <w:rFonts w:ascii="Times New Roman" w:hAnsi="Times New Roman" w:cs="Times New Roman"/>
+            <w:noProof/>
+          </w:rPr>
+          <w:t xml:space="preserve">Figure </w:t>
+        </w:r>
+        <w:r>
+          <w:rPr>
+            <w:rStyle w:val="Hyperlink"/>
+            <w:rFonts w:ascii="Times New Roman" w:hAnsi="Times New Roman" w:cs="Times New Roman"/>
+            <w:noProof/>
+          </w:rPr>
+          <w:t>1 Development Model Diagram</w:t>
+        </w:r>
+        <w:r>
+          <w:rPr>
+            <w:noProof/>
+            <w:webHidden/>
+          </w:rPr>
+          <w:tab/>
+        </w:r>
+        <w:r>
+          <w:rPr>
+            <w:noProof/>
+            <w:webHidden/>
+          </w:rPr>
+          <w:fldChar w:fldCharType="begin"/>
+        </w:r>
+        <w:r>
+          <w:rPr>
+            <w:noProof/>
+            <w:webHidden/>
+          </w:rPr>
+          <w:instrText xml:space="preserve"> PAGEREF _Toc107172026 \h </w:instrText>
+        </w:r>
+        <w:r>
+          <w:rPr>
+            <w:noProof/>
+            <w:webHidden/>
+          </w:rPr>
+        </w:r>
+        <w:r>
+          <w:rPr>
+            <w:noProof/>
+            <w:webHidden/>
+          </w:rPr>
+          <w:fldChar w:fldCharType="separate"/>
+        </w:r>
+        <w:r>
+          <w:rPr>
+            <w:noProof/>
+            <w:webHidden/>
+          </w:rPr>
+          <w:t>10</w:t>
+        </w:r>
+        <w:r>
+          <w:rPr>
+            <w:noProof/>
+            <w:webHidden/>
+          </w:rPr>
+          <w:fldChar w:fldCharType="end"/>
+        </w:r>
+      </w:hyperlink>
+    </w:p>
+    <w:p>
+      <w:pPr>
+        <w:pStyle w:val="TableofFigures"/>
+        <w:tabs>
+          <w:tab w:val="right" w:leader="dot" w:pos="8656"/>
+        </w:tabs>
+        <w:spacing w:line="360" w:lineRule="auto"/>
+        <w:jc w:val="both"/>
+        <w:rPr>
+          <w:rFonts w:eastAsiaTheme="minorEastAsia"/>
+          <w:noProof/>
+        </w:rPr>
+      </w:pPr>
+      <w:hyperlink w:anchor="_Toc107172027" w:history="1">
+        <w:r>
+          <w:rPr>
+            <w:rStyle w:val="Hyperlink"/>
+            <w:rFonts w:ascii="Times New Roman" w:hAnsi="Times New Roman" w:cs="Times New Roman"/>
+            <w:noProof/>
+          </w:rPr>
+          <w:t>Figure 2 ER Diagram of MMC Blog and Notice System</w:t>
+        </w:r>
+        <w:r>
+          <w:rPr>
+            <w:noProof/>
+            <w:webHidden/>
+          </w:rPr>
+          <w:tab/>
+        </w:r>
+        <w:r>
+          <w:rPr>
+            <w:noProof/>
+            <w:webHidden/>
+          </w:rPr>
+          <w:fldChar w:fldCharType="begin"/>
+        </w:r>
+        <w:r>
+          <w:rPr>
+            <w:noProof/>
+            <w:webHidden/>
+          </w:rPr>
+          <w:instrText xml:space="preserve"> PAGEREF _Toc107172027 \h </w:instrText>
+        </w:r>
+        <w:r>
+          <w:rPr>
+            <w:noProof/>
+            <w:webHidden/>
+          </w:rPr>
+        </w:r>
+        <w:r>
+          <w:rPr>
+            <w:noProof/>
+            <w:webHidden/>
+          </w:rPr>
+          <w:fldChar w:fldCharType="separate"/>
+        </w:r>
+        <w:r>
+          <w:rPr>
+            <w:noProof/>
+            <w:webHidden/>
+          </w:rPr>
+          <w:t>18</w:t>
+        </w:r>
+        <w:r>
+          <w:rPr>
+            <w:noProof/>
+            <w:webHidden/>
+          </w:rPr>
+          <w:fldChar w:fldCharType="end"/>
+        </w:r>
+      </w:hyperlink>
+    </w:p>
+    <w:p>
+      <w:pPr>
+        <w:pStyle w:val="TableofFigures"/>
+        <w:tabs>
+          <w:tab w:val="right" w:leader="dot" w:pos="8656"/>
+        </w:tabs>
+        <w:spacing w:line="360" w:lineRule="auto"/>
+        <w:jc w:val="both"/>
+        <w:rPr>
+          <w:rFonts w:eastAsiaTheme="minorEastAsia"/>
+          <w:noProof/>
+        </w:rPr>
+      </w:pPr>
+      <w:hyperlink w:anchor="_Toc107172028" w:history="1">
+        <w:r>
+          <w:rPr>
+            <w:rStyle w:val="Hyperlink"/>
+            <w:rFonts w:ascii="Times New Roman" w:hAnsi="Times New Roman" w:cs="Times New Roman"/>
+            <w:noProof/>
+          </w:rPr>
+          <w:t>Figure 3 Component Diagram of MMC Blog and Notice System</w:t>
+        </w:r>
+        <w:r>
+          <w:rPr>
+            <w:noProof/>
+            <w:webHidden/>
+          </w:rPr>
+          <w:tab/>
+        </w:r>
+        <w:r>
+          <w:rPr>
+            <w:noProof/>
+            <w:webHidden/>
+          </w:rPr>
+          <w:fldChar w:fldCharType="begin"/>
+        </w:r>
+        <w:r>
+          <w:rPr>
+            <w:noProof/>
+            <w:webHidden/>
+          </w:rPr>
+          <w:instrText xml:space="preserve"> PAGEREF _Toc107172028 \h </w:instrText>
+        </w:r>
+        <w:r>
+          <w:rPr>
+            <w:noProof/>
+            <w:webHidden/>
+          </w:rPr>
+        </w:r>
+        <w:r>
+          <w:rPr>
+            <w:noProof/>
+            <w:webHidden/>
+          </w:rPr>
+          <w:fldChar w:fldCharType="separate"/>
+        </w:r>
+        <w:r>
+          <w:rPr>
+            <w:noProof/>
+            <w:webHidden/>
+          </w:rPr>
+          <w:t>19</w:t>
+        </w:r>
+        <w:r>
+          <w:rPr>
+            <w:noProof/>
+            <w:webHidden/>
+          </w:rPr>
+          <w:fldChar w:fldCharType="end"/>
+        </w:r>
+      </w:hyperlink>
+    </w:p>
+    <w:p>
+      <w:pPr>
+        <w:pStyle w:val="TableofFigures"/>
+        <w:tabs>
+          <w:tab w:val="right" w:leader="dot" w:pos="8656"/>
+        </w:tabs>
+        <w:spacing w:line="360" w:lineRule="auto"/>
+        <w:jc w:val="both"/>
+        <w:rPr>
+          <w:rFonts w:eastAsiaTheme="minorEastAsia"/>
+          <w:noProof/>
+        </w:rPr>
+      </w:pPr>
+      <w:hyperlink w:anchor="_Toc107172029" w:history="1">
+        <w:r>
+          <w:rPr>
+            <w:rStyle w:val="Hyperlink"/>
+            <w:rFonts w:ascii="Times New Roman" w:hAnsi="Times New Roman" w:cs="Times New Roman"/>
+            <w:noProof/>
+          </w:rPr>
+          <w:t>Figure 4 Deployment Diagram of MMC Blog and Notice System</w:t>
+        </w:r>
+        <w:r>
+          <w:rPr>
+            <w:noProof/>
+            <w:webHidden/>
+          </w:rPr>
+          <w:tab/>
+        </w:r>
+        <w:r>
+          <w:rPr>
+            <w:noProof/>
+            <w:webHidden/>
+          </w:rPr>
+          <w:fldChar w:fldCharType="begin"/>
+        </w:r>
+        <w:r>
+          <w:rPr>
+            <w:noProof/>
+            <w:webHidden/>
+          </w:rPr>
+          <w:instrText xml:space="preserve"> PAGEREF _Toc107172029 \h </w:instrText>
+        </w:r>
+        <w:r>
+          <w:rPr>
+            <w:noProof/>
+            <w:webHidden/>
+          </w:rPr>
+        </w:r>
+        <w:r>
+          <w:rPr>
+            <w:noProof/>
+            <w:webHidden/>
+          </w:rPr>
+          <w:fldChar w:fldCharType="separate"/>
+        </w:r>
+        <w:r>
+          <w:rPr>
+            <w:noProof/>
+            <w:webHidden/>
+          </w:rPr>
+          <w:t>19</w:t>
+        </w:r>
+        <w:r>
+          <w:rPr>
+            <w:noProof/>
+            <w:webHidden/>
+          </w:rPr>
+          <w:fldChar w:fldCharType="end"/>
+        </w:r>
+      </w:hyperlink>
+    </w:p>
+    <w:p>
+      <w:pPr>
+        <w:pStyle w:val="TableofFigures"/>
+        <w:tabs>
+          <w:tab w:val="right" w:leader="dot" w:pos="8656"/>
+        </w:tabs>
+        <w:spacing w:line="360" w:lineRule="auto"/>
+        <w:jc w:val="both"/>
+        <w:rPr>
+          <w:rFonts w:eastAsiaTheme="minorEastAsia"/>
+          <w:noProof/>
+        </w:rPr>
+      </w:pPr>
+      <w:hyperlink w:anchor="_Toc107172030" w:history="1">
+        <w:r>
+          <w:rPr>
+            <w:rStyle w:val="Hyperlink"/>
+            <w:rFonts w:ascii="Times New Roman" w:hAnsi="Times New Roman" w:cs="Times New Roman"/>
+            <w:noProof/>
+          </w:rPr>
+          <w:t>Figure 5 Class Diagram of MMC Blog and Notice System</w:t>
+        </w:r>
+        <w:r>
+          <w:rPr>
+            <w:noProof/>
+            <w:webHidden/>
+          </w:rPr>
+          <w:tab/>
+        </w:r>
+        <w:r>
+          <w:rPr>
+            <w:noProof/>
+            <w:webHidden/>
+          </w:rPr>
+          <w:fldChar w:fldCharType="begin"/>
+        </w:r>
+        <w:r>
+          <w:rPr>
+            <w:noProof/>
+            <w:webHidden/>
+          </w:rPr>
+          <w:instrText xml:space="preserve"> PAGEREF _Toc107172030 \h </w:instrText>
+        </w:r>
+        <w:r>
+          <w:rPr>
+            <w:noProof/>
+            <w:webHidden/>
+          </w:rPr>
+        </w:r>
+        <w:r>
+          <w:rPr>
+            <w:noProof/>
+            <w:webHidden/>
+          </w:rPr>
+          <w:fldChar w:fldCharType="separate"/>
+        </w:r>
+        <w:r>
+          <w:rPr>
+            <w:noProof/>
+            <w:webHidden/>
+          </w:rPr>
+          <w:t>20</w:t>
+        </w:r>
+        <w:r>
+          <w:rPr>
+            <w:noProof/>
+            <w:webHidden/>
+          </w:rPr>
+          <w:fldChar w:fldCharType="end"/>
+        </w:r>
+      </w:hyperlink>
+    </w:p>
+    <w:p>
+      <w:pPr>
+        <w:pStyle w:val="TableofFigures"/>
+        <w:tabs>
+          <w:tab w:val="right" w:leader="dot" w:pos="8656"/>
+        </w:tabs>
+        <w:spacing w:line="360" w:lineRule="auto"/>
+        <w:jc w:val="both"/>
+        <w:rPr>
+          <w:lang w:bidi="ne-NP"/>
+        </w:rPr>
+      </w:pPr>
+      <w:r>
+        <w:rPr>
+          <w:lang w:bidi="ne-NP"/>
+        </w:rPr>
+        <w:fldChar w:fldCharType="end"/>
+      </w:r>
+    </w:p>
+    <w:p>
+      <w:pPr>
+        <w:spacing w:line="360" w:lineRule="auto"/>
+        <w:jc w:val="both"/>
         <w:rPr>
           <w:rFonts w:ascii="Times New Roman" w:eastAsiaTheme="majorEastAsia" w:hAnsi="Times New Roman" w:cs="Times New Roman"/>
           <w:sz w:val="24"/>
@@ -3740,8 +5812,186 @@
           <w:lang w:bidi="ne-NP"/>
         </w:rPr>
       </w:pPr>
-      <w:bookmarkStart w:id="4" w:name="_GoBack"/>
-      <w:bookmarkEnd w:id="4"/>
+    </w:p>
+    <w:p>
+      <w:pPr>
+        <w:rPr>
+          <w:rFonts w:ascii="Times New Roman" w:eastAsiaTheme="majorEastAsia" w:hAnsi="Times New Roman" w:cs="Times New Roman"/>
+          <w:sz w:val="24"/>
+          <w:szCs w:val="24"/>
+          <w:lang w:bidi="ne-NP"/>
+        </w:rPr>
+      </w:pPr>
+    </w:p>
+    <w:p>
+      <w:pPr>
+        <w:rPr>
+          <w:rFonts w:ascii="Times New Roman" w:eastAsiaTheme="majorEastAsia" w:hAnsi="Times New Roman" w:cs="Times New Roman"/>
+          <w:sz w:val="24"/>
+          <w:szCs w:val="24"/>
+          <w:lang w:bidi="ne-NP"/>
+        </w:rPr>
+      </w:pPr>
+    </w:p>
+    <w:p>
+      <w:pPr>
+        <w:rPr>
+          <w:rFonts w:ascii="Times New Roman" w:eastAsiaTheme="majorEastAsia" w:hAnsi="Times New Roman" w:cs="Times New Roman"/>
+          <w:sz w:val="24"/>
+          <w:szCs w:val="24"/>
+          <w:lang w:bidi="ne-NP"/>
+        </w:rPr>
+      </w:pPr>
+    </w:p>
+    <w:p>
+      <w:pPr>
+        <w:rPr>
+          <w:rFonts w:ascii="Times New Roman" w:eastAsiaTheme="majorEastAsia" w:hAnsi="Times New Roman" w:cs="Times New Roman"/>
+          <w:sz w:val="24"/>
+          <w:szCs w:val="24"/>
+          <w:lang w:bidi="ne-NP"/>
+        </w:rPr>
+      </w:pPr>
+    </w:p>
+    <w:p>
+      <w:pPr>
+        <w:rPr>
+          <w:rFonts w:ascii="Times New Roman" w:eastAsiaTheme="majorEastAsia" w:hAnsi="Times New Roman" w:cs="Times New Roman"/>
+          <w:sz w:val="24"/>
+          <w:szCs w:val="24"/>
+          <w:lang w:bidi="ne-NP"/>
+        </w:rPr>
+      </w:pPr>
+    </w:p>
+    <w:p>
+      <w:pPr>
+        <w:rPr>
+          <w:rFonts w:ascii="Times New Roman" w:eastAsiaTheme="majorEastAsia" w:hAnsi="Times New Roman" w:cs="Times New Roman"/>
+          <w:sz w:val="24"/>
+          <w:szCs w:val="24"/>
+          <w:lang w:bidi="ne-NP"/>
+        </w:rPr>
+      </w:pPr>
+    </w:p>
+    <w:p>
+      <w:pPr>
+        <w:rPr>
+          <w:rFonts w:ascii="Times New Roman" w:eastAsiaTheme="majorEastAsia" w:hAnsi="Times New Roman" w:cs="Times New Roman"/>
+          <w:sz w:val="24"/>
+          <w:szCs w:val="24"/>
+          <w:lang w:bidi="ne-NP"/>
+        </w:rPr>
+      </w:pPr>
+    </w:p>
+    <w:p>
+      <w:pPr>
+        <w:rPr>
+          <w:rFonts w:ascii="Times New Roman" w:eastAsiaTheme="majorEastAsia" w:hAnsi="Times New Roman" w:cs="Times New Roman"/>
+          <w:sz w:val="24"/>
+          <w:szCs w:val="24"/>
+          <w:lang w:bidi="ne-NP"/>
+        </w:rPr>
+      </w:pPr>
+    </w:p>
+    <w:p>
+      <w:pPr>
+        <w:rPr>
+          <w:rFonts w:ascii="Times New Roman" w:eastAsiaTheme="majorEastAsia" w:hAnsi="Times New Roman" w:cs="Times New Roman"/>
+          <w:sz w:val="24"/>
+          <w:szCs w:val="24"/>
+          <w:lang w:bidi="ne-NP"/>
+        </w:rPr>
+      </w:pPr>
+    </w:p>
+    <w:p>
+      <w:pPr>
+        <w:rPr>
+          <w:rFonts w:ascii="Times New Roman" w:eastAsiaTheme="majorEastAsia" w:hAnsi="Times New Roman" w:cs="Times New Roman"/>
+          <w:sz w:val="24"/>
+          <w:szCs w:val="24"/>
+          <w:lang w:bidi="ne-NP"/>
+        </w:rPr>
+      </w:pPr>
+    </w:p>
+    <w:p>
+      <w:pPr>
+        <w:rPr>
+          <w:rFonts w:ascii="Times New Roman" w:eastAsiaTheme="majorEastAsia" w:hAnsi="Times New Roman" w:cs="Times New Roman"/>
+          <w:sz w:val="24"/>
+          <w:szCs w:val="24"/>
+          <w:lang w:bidi="ne-NP"/>
+        </w:rPr>
+      </w:pPr>
+    </w:p>
+    <w:p>
+      <w:pPr>
+        <w:rPr>
+          <w:rFonts w:ascii="Times New Roman" w:eastAsiaTheme="majorEastAsia" w:hAnsi="Times New Roman" w:cs="Times New Roman"/>
+          <w:sz w:val="24"/>
+          <w:szCs w:val="24"/>
+          <w:lang w:bidi="ne-NP"/>
+        </w:rPr>
+      </w:pPr>
+    </w:p>
+    <w:p>
+      <w:pPr>
+        <w:rPr>
+          <w:rFonts w:ascii="Times New Roman" w:eastAsiaTheme="majorEastAsia" w:hAnsi="Times New Roman" w:cs="Times New Roman"/>
+          <w:sz w:val="24"/>
+          <w:szCs w:val="24"/>
+          <w:lang w:bidi="ne-NP"/>
+        </w:rPr>
+      </w:pPr>
+    </w:p>
+    <w:p>
+      <w:pPr>
+        <w:rPr>
+          <w:rFonts w:ascii="Times New Roman" w:eastAsiaTheme="majorEastAsia" w:hAnsi="Times New Roman" w:cs="Times New Roman"/>
+          <w:sz w:val="24"/>
+          <w:szCs w:val="24"/>
+          <w:lang w:bidi="ne-NP"/>
+        </w:rPr>
+      </w:pPr>
+    </w:p>
+    <w:p>
+      <w:pPr>
+        <w:rPr>
+          <w:rFonts w:ascii="Times New Roman" w:eastAsiaTheme="majorEastAsia" w:hAnsi="Times New Roman" w:cs="Times New Roman"/>
+          <w:sz w:val="24"/>
+          <w:szCs w:val="24"/>
+          <w:lang w:bidi="ne-NP"/>
+        </w:rPr>
+      </w:pPr>
+    </w:p>
+    <w:p>
+      <w:pPr>
+        <w:rPr>
+          <w:rFonts w:ascii="Times New Roman" w:eastAsiaTheme="majorEastAsia" w:hAnsi="Times New Roman" w:cs="Times New Roman"/>
+          <w:sz w:val="24"/>
+          <w:szCs w:val="24"/>
+          <w:lang w:bidi="ne-NP"/>
+        </w:rPr>
+      </w:pPr>
+    </w:p>
+    <w:p>
+      <w:pPr>
+        <w:rPr>
+          <w:rFonts w:ascii="Times New Roman" w:eastAsiaTheme="majorEastAsia" w:hAnsi="Times New Roman" w:cs="Times New Roman"/>
+          <w:sz w:val="24"/>
+          <w:szCs w:val="24"/>
+          <w:lang w:bidi="ne-NP"/>
+        </w:rPr>
+      </w:pPr>
+    </w:p>
+    <w:p>
+      <w:pPr>
+        <w:rPr>
+          <w:rFonts w:ascii="Times New Roman" w:eastAsiaTheme="majorEastAsia" w:hAnsi="Times New Roman" w:cs="Times New Roman"/>
+          <w:sz w:val="24"/>
+          <w:szCs w:val="24"/>
+          <w:lang w:bidi="ne-NP"/>
+        </w:rPr>
+      </w:pPr>
     </w:p>
     <w:p>
       <w:pPr>
@@ -3756,6 +6006,7 @@
       </w:pPr>
       <w:bookmarkStart w:id="5" w:name="_Toc104273511"/>
       <w:bookmarkStart w:id="6" w:name="_Toc104274515"/>
+      <w:bookmarkStart w:id="7" w:name="_Toc107172890"/>
       <w:r>
         <w:rPr>
           <w:rFonts w:ascii="Times New Roman" w:hAnsi="Times New Roman" w:cs="Times New Roman"/>
@@ -3767,6 +6018,7 @@
       </w:r>
       <w:bookmarkEnd w:id="5"/>
       <w:bookmarkEnd w:id="6"/>
+      <w:bookmarkEnd w:id="7"/>
     </w:p>
     <w:p>
       <w:pPr>
@@ -3779,8 +6031,9 @@
           <w:szCs w:val="24"/>
         </w:rPr>
       </w:pPr>
-      <w:bookmarkStart w:id="7" w:name="_Toc104273512"/>
-      <w:bookmarkStart w:id="8" w:name="_Toc104274516"/>
+      <w:bookmarkStart w:id="8" w:name="_Toc104273512"/>
+      <w:bookmarkStart w:id="9" w:name="_Toc104274516"/>
+      <w:bookmarkStart w:id="10" w:name="_Toc107172891"/>
       <w:r>
         <w:rPr>
           <w:rFonts w:ascii="Times New Roman" w:hAnsi="Times New Roman" w:cs="Times New Roman"/>
@@ -3808,8 +6061,9 @@
         </w:rPr>
         <w:t>Introduction to MMC Blog and Notice System</w:t>
       </w:r>
-      <w:bookmarkEnd w:id="7"/>
       <w:bookmarkEnd w:id="8"/>
+      <w:bookmarkEnd w:id="9"/>
+      <w:bookmarkEnd w:id="10"/>
     </w:p>
     <w:p>
       <w:pPr>
@@ -4049,8 +6303,9 @@
           <w:shd w:val="clear" w:color="auto" w:fill="FFFFFF"/>
         </w:rPr>
       </w:pPr>
-      <w:bookmarkStart w:id="9" w:name="_Toc104273513"/>
-      <w:bookmarkStart w:id="10" w:name="_Toc104274517"/>
+      <w:bookmarkStart w:id="11" w:name="_Toc104273513"/>
+      <w:bookmarkStart w:id="12" w:name="_Toc104274517"/>
+      <w:bookmarkStart w:id="13" w:name="_Toc107172892"/>
       <w:r>
         <w:rPr>
           <w:rFonts w:ascii="Times New Roman" w:hAnsi="Times New Roman" w:cs="Times New Roman"/>
@@ -4081,8 +6336,9 @@
         </w:rPr>
         <w:t>Problem Statement</w:t>
       </w:r>
-      <w:bookmarkEnd w:id="9"/>
-      <w:bookmarkEnd w:id="10"/>
+      <w:bookmarkEnd w:id="11"/>
+      <w:bookmarkEnd w:id="12"/>
+      <w:bookmarkEnd w:id="13"/>
     </w:p>
     <w:p>
       <w:pPr>
@@ -4383,8 +6639,9 @@
           <w:shd w:val="clear" w:color="auto" w:fill="FFFFFF"/>
         </w:rPr>
       </w:pPr>
-      <w:bookmarkStart w:id="11" w:name="_Toc104273514"/>
-      <w:bookmarkStart w:id="12" w:name="_Toc104274518"/>
+      <w:bookmarkStart w:id="14" w:name="_Toc104273514"/>
+      <w:bookmarkStart w:id="15" w:name="_Toc104274518"/>
+      <w:bookmarkStart w:id="16" w:name="_Toc107172893"/>
       <w:r>
         <w:rPr>
           <w:rFonts w:ascii="Times New Roman" w:hAnsi="Times New Roman" w:cs="Times New Roman"/>
@@ -4415,8 +6672,9 @@
         </w:rPr>
         <w:t>Objectives</w:t>
       </w:r>
-      <w:bookmarkEnd w:id="11"/>
-      <w:bookmarkEnd w:id="12"/>
+      <w:bookmarkEnd w:id="14"/>
+      <w:bookmarkEnd w:id="15"/>
+      <w:bookmarkEnd w:id="16"/>
     </w:p>
     <w:p>
       <w:pPr>
@@ -4596,8 +6854,9 @@
           <w:szCs w:val="28"/>
         </w:rPr>
       </w:pPr>
-      <w:bookmarkStart w:id="13" w:name="_Toc104273515"/>
-      <w:bookmarkStart w:id="14" w:name="_Toc104274519"/>
+      <w:bookmarkStart w:id="17" w:name="_Toc104273515"/>
+      <w:bookmarkStart w:id="18" w:name="_Toc104274519"/>
+      <w:bookmarkStart w:id="19" w:name="_Toc107172894"/>
       <w:r>
         <w:rPr>
           <w:rFonts w:ascii="Times New Roman" w:hAnsi="Times New Roman" w:cs="Times New Roman"/>
@@ -4625,8 +6884,9 @@
         </w:rPr>
         <w:t>Limitation</w:t>
       </w:r>
-      <w:bookmarkEnd w:id="13"/>
-      <w:bookmarkEnd w:id="14"/>
+      <w:bookmarkEnd w:id="17"/>
+      <w:bookmarkEnd w:id="18"/>
+      <w:bookmarkEnd w:id="19"/>
     </w:p>
     <w:p>
       <w:pPr>
@@ -5019,8 +7279,9 @@
           <w:szCs w:val="28"/>
         </w:rPr>
       </w:pPr>
-      <w:bookmarkStart w:id="15" w:name="_Toc104273516"/>
-      <w:bookmarkStart w:id="16" w:name="_Toc104274520"/>
+      <w:bookmarkStart w:id="20" w:name="_Toc104273516"/>
+      <w:bookmarkStart w:id="21" w:name="_Toc104274520"/>
+      <w:bookmarkStart w:id="22" w:name="_Toc107172895"/>
       <w:r>
         <w:rPr>
           <w:rFonts w:ascii="Times New Roman" w:hAnsi="Times New Roman" w:cs="Times New Roman"/>
@@ -5040,8 +7301,9 @@
         </w:rPr>
         <w:t>Development Methodology</w:t>
       </w:r>
-      <w:bookmarkEnd w:id="15"/>
-      <w:bookmarkEnd w:id="16"/>
+      <w:bookmarkEnd w:id="20"/>
+      <w:bookmarkEnd w:id="21"/>
+      <w:bookmarkEnd w:id="22"/>
     </w:p>
     <w:p>
       <w:pPr>
@@ -5328,7 +7590,7 @@
           <w:noProof/>
         </w:rPr>
         <w:drawing>
-          <wp:inline distT="0" distB="0" distL="0" distR="0" wp14:anchorId="77E1F007" wp14:editId="31C23FBE">
+          <wp:inline distT="0" distB="0" distL="0" distR="0" wp14:anchorId="3C8A6474" wp14:editId="243C8D5C">
             <wp:extent cx="5502910" cy="2607945"/>
             <wp:effectExtent l="0" t="0" r="2540" b="1905"/>
             <wp:docPr id="8" name="Picture 8"/>
@@ -5399,7 +7661,6 @@
         <w:pStyle w:val="Caption"/>
         <w:rPr>
           <w:rFonts w:ascii="Times New Roman" w:hAnsi="Times New Roman" w:cs="Times New Roman"/>
-          <w:b/>
           <w:i w:val="0"/>
           <w:color w:val="auto"/>
           <w:sz w:val="24"/>
@@ -5409,62 +7670,69 @@
       <w:r>
         <w:rPr>
           <w:rFonts w:ascii="Times New Roman" w:hAnsi="Times New Roman" w:cs="Times New Roman"/>
-          <w:b/>
           <w:i w:val="0"/>
           <w:color w:val="auto"/>
           <w:sz w:val="24"/>
           <w:szCs w:val="24"/>
         </w:rPr>
-        <w:t xml:space="preserve">                                   </w:t>
-      </w:r>
-      <w:r>
-        <w:rPr>
-          <w:rFonts w:ascii="Times New Roman" w:hAnsi="Times New Roman" w:cs="Times New Roman"/>
-          <w:b/>
+        <w:t xml:space="preserve">                             </w:t>
+      </w:r>
+      <w:r>
+        <w:rPr>
+          <w:rFonts w:ascii="Times New Roman" w:hAnsi="Times New Roman" w:cs="Times New Roman"/>
           <w:i w:val="0"/>
           <w:color w:val="auto"/>
           <w:sz w:val="24"/>
           <w:szCs w:val="24"/>
         </w:rPr>
-        <w:t xml:space="preserve">Figure </w:t>
-      </w:r>
-      <w:r>
-        <w:rPr>
-          <w:rFonts w:ascii="Times New Roman" w:hAnsi="Times New Roman" w:cs="Times New Roman"/>
-          <w:b/>
+        <w:t xml:space="preserve">   </w:t>
+      </w:r>
+      <w:bookmarkStart w:id="23" w:name="_Toc107045687"/>
+      <w:bookmarkStart w:id="24" w:name="_Toc107171652"/>
+      <w:bookmarkStart w:id="25" w:name="_Toc107172026"/>
+      <w:r>
+        <w:rPr>
+          <w:rFonts w:ascii="Times New Roman" w:hAnsi="Times New Roman" w:cs="Times New Roman"/>
           <w:i w:val="0"/>
           <w:color w:val="auto"/>
           <w:sz w:val="24"/>
           <w:szCs w:val="24"/>
         </w:rPr>
-        <w:fldChar w:fldCharType="begin"/>
-      </w:r>
-      <w:r>
-        <w:rPr>
-          <w:rFonts w:ascii="Times New Roman" w:hAnsi="Times New Roman" w:cs="Times New Roman"/>
-          <w:b/>
+        <w:t xml:space="preserve">Figure </w:t>
+      </w:r>
+      <w:r>
+        <w:rPr>
+          <w:rFonts w:ascii="Times New Roman" w:hAnsi="Times New Roman" w:cs="Times New Roman"/>
           <w:i w:val="0"/>
           <w:color w:val="auto"/>
           <w:sz w:val="24"/>
           <w:szCs w:val="24"/>
         </w:rPr>
-        <w:instrText xml:space="preserve"> SEQ Figure \* ARABIC </w:instrText>
-      </w:r>
-      <w:r>
-        <w:rPr>
-          <w:rFonts w:ascii="Times New Roman" w:hAnsi="Times New Roman" w:cs="Times New Roman"/>
-          <w:b/>
+        <w:fldChar w:fldCharType="begin"/>
+      </w:r>
+      <w:r>
+        <w:rPr>
+          <w:rFonts w:ascii="Times New Roman" w:hAnsi="Times New Roman" w:cs="Times New Roman"/>
           <w:i w:val="0"/>
           <w:color w:val="auto"/>
           <w:sz w:val="24"/>
           <w:szCs w:val="24"/>
         </w:rPr>
+        <w:instrText xml:space="preserve"> SEQ Figure \* ARABIC </w:instrText>
+      </w:r>
+      <w:r>
+        <w:rPr>
+          <w:rFonts w:ascii="Times New Roman" w:hAnsi="Times New Roman" w:cs="Times New Roman"/>
+          <w:i w:val="0"/>
+          <w:color w:val="auto"/>
+          <w:sz w:val="24"/>
+          <w:szCs w:val="24"/>
+        </w:rPr>
         <w:fldChar w:fldCharType="separate"/>
       </w:r>
       <w:r>
         <w:rPr>
           <w:rFonts w:ascii="Times New Roman" w:hAnsi="Times New Roman" w:cs="Times New Roman"/>
-          <w:b/>
           <w:i w:val="0"/>
           <w:noProof/>
           <w:color w:val="auto"/>
@@ -5476,7 +7744,6 @@
       <w:r>
         <w:rPr>
           <w:rFonts w:ascii="Times New Roman" w:hAnsi="Times New Roman" w:cs="Times New Roman"/>
-          <w:b/>
           <w:i w:val="0"/>
           <w:color w:val="auto"/>
           <w:sz w:val="24"/>
@@ -5487,7 +7754,6 @@
       <w:r>
         <w:rPr>
           <w:rFonts w:ascii="Times New Roman" w:hAnsi="Times New Roman" w:cs="Times New Roman"/>
-          <w:b/>
           <w:i w:val="0"/>
           <w:color w:val="auto"/>
           <w:sz w:val="24"/>
@@ -5495,7 +7761,11 @@
         </w:rPr>
         <w:t xml:space="preserve"> Development Model Diagram</w:t>
       </w:r>
-    </w:p>
+      <w:bookmarkEnd w:id="23"/>
+      <w:bookmarkEnd w:id="24"/>
+      <w:bookmarkEnd w:id="25"/>
+    </w:p>
+    <w:p/>
     <w:p/>
     <w:p>
       <w:pPr>
@@ -5508,8 +7778,9 @@
           <w:szCs w:val="28"/>
         </w:rPr>
       </w:pPr>
-      <w:bookmarkStart w:id="17" w:name="_Toc104273517"/>
-      <w:bookmarkStart w:id="18" w:name="_Toc104274521"/>
+      <w:bookmarkStart w:id="26" w:name="_Toc104273517"/>
+      <w:bookmarkStart w:id="27" w:name="_Toc104274521"/>
+      <w:bookmarkStart w:id="28" w:name="_Toc107172896"/>
       <w:r>
         <w:rPr>
           <w:rFonts w:ascii="Times New Roman" w:hAnsi="Times New Roman" w:cs="Times New Roman"/>
@@ -5520,6 +7791,8 @@
         <w:lastRenderedPageBreak/>
         <w:t xml:space="preserve">1.6 </w:t>
       </w:r>
+      <w:bookmarkEnd w:id="26"/>
+      <w:bookmarkEnd w:id="27"/>
       <w:r>
         <w:rPr>
           <w:rFonts w:ascii="Times New Roman" w:hAnsi="Times New Roman" w:cs="Times New Roman"/>
@@ -5527,10 +7800,82 @@
           <w:sz w:val="28"/>
           <w:szCs w:val="28"/>
         </w:rPr>
+        <w:t>Member Roles</w:t>
+      </w:r>
+      <w:bookmarkEnd w:id="28"/>
+    </w:p>
+    <w:p>
+      <w:pPr>
+        <w:spacing w:line="360" w:lineRule="auto"/>
+        <w:jc w:val="both"/>
+        <w:rPr>
+          <w:rFonts w:ascii="Times New Roman" w:hAnsi="Times New Roman" w:cs="Times New Roman"/>
+          <w:sz w:val="24"/>
+          <w:szCs w:val="24"/>
+          <w:lang w:bidi="ne-NP"/>
+        </w:rPr>
+      </w:pPr>
+      <w:r>
+        <w:rPr>
+          <w:rFonts w:ascii="Times New Roman" w:hAnsi="Times New Roman" w:cs="Times New Roman"/>
+          <w:sz w:val="24"/>
+          <w:szCs w:val="24"/>
+          <w:lang w:bidi="ne-NP"/>
+        </w:rPr>
+        <w:t>Both of members are devoted to complete this project.</w:t>
+      </w:r>
+      <w:r>
+        <w:rPr>
+          <w:rFonts w:ascii="Times New Roman" w:hAnsi="Times New Roman" w:cs="Times New Roman"/>
+          <w:sz w:val="24"/>
+          <w:szCs w:val="24"/>
+          <w:lang w:bidi="ne-NP"/>
+        </w:rPr>
+        <w:t xml:space="preserve"> Both of us are involved in building the project and also in preparing the documentation work equally.</w:t>
+      </w:r>
+    </w:p>
+    <w:p>
+      <w:pPr>
+        <w:spacing w:line="360" w:lineRule="auto"/>
+        <w:jc w:val="both"/>
+        <w:rPr>
+          <w:rFonts w:ascii="Times New Roman" w:hAnsi="Times New Roman" w:cs="Times New Roman"/>
+          <w:sz w:val="24"/>
+          <w:szCs w:val="24"/>
+          <w:lang w:bidi="ne-NP"/>
+        </w:rPr>
+      </w:pPr>
+    </w:p>
+    <w:p>
+      <w:pPr>
+        <w:pStyle w:val="Heading2"/>
+        <w:rPr>
+          <w:rFonts w:ascii="Times New Roman" w:hAnsi="Times New Roman" w:cs="Times New Roman"/>
+          <w:color w:val="auto"/>
+          <w:sz w:val="28"/>
+          <w:szCs w:val="28"/>
+        </w:rPr>
+      </w:pPr>
+      <w:bookmarkStart w:id="29" w:name="_Toc107172897"/>
+      <w:r>
+        <w:rPr>
+          <w:rFonts w:ascii="Times New Roman" w:hAnsi="Times New Roman" w:cs="Times New Roman"/>
+          <w:color w:val="auto"/>
+          <w:sz w:val="28"/>
+          <w:szCs w:val="28"/>
+        </w:rPr>
+        <w:t xml:space="preserve">1.7 </w:t>
+      </w:r>
+      <w:r>
+        <w:rPr>
+          <w:rFonts w:ascii="Times New Roman" w:hAnsi="Times New Roman" w:cs="Times New Roman"/>
+          <w:color w:val="auto"/>
+          <w:sz w:val="28"/>
+          <w:szCs w:val="28"/>
+        </w:rPr>
         <w:t>Report Organization</w:t>
       </w:r>
-      <w:bookmarkEnd w:id="17"/>
-      <w:bookmarkEnd w:id="18"/>
+      <w:bookmarkEnd w:id="29"/>
     </w:p>
     <w:p>
       <w:pPr>
@@ -6005,8 +8350,9 @@
           <w:szCs w:val="32"/>
         </w:rPr>
       </w:pPr>
-      <w:bookmarkStart w:id="19" w:name="_Toc104273518"/>
-      <w:bookmarkStart w:id="20" w:name="_Toc104274522"/>
+      <w:bookmarkStart w:id="30" w:name="_Toc104273518"/>
+      <w:bookmarkStart w:id="31" w:name="_Toc104274522"/>
+      <w:bookmarkStart w:id="32" w:name="_Toc107172898"/>
       <w:r>
         <w:rPr>
           <w:rFonts w:ascii="Times New Roman" w:hAnsi="Times New Roman" w:cs="Times New Roman"/>
@@ -6017,8 +8363,9 @@
         <w:lastRenderedPageBreak/>
         <w:t>Background Study and Literature Review</w:t>
       </w:r>
-      <w:bookmarkEnd w:id="19"/>
-      <w:bookmarkEnd w:id="20"/>
+      <w:bookmarkEnd w:id="30"/>
+      <w:bookmarkEnd w:id="31"/>
+      <w:bookmarkEnd w:id="32"/>
     </w:p>
     <w:p>
       <w:pPr>
@@ -6031,8 +8378,9 @@
           <w:szCs w:val="28"/>
         </w:rPr>
       </w:pPr>
-      <w:bookmarkStart w:id="21" w:name="_Toc104273519"/>
-      <w:bookmarkStart w:id="22" w:name="_Toc104274523"/>
+      <w:bookmarkStart w:id="33" w:name="_Toc104273519"/>
+      <w:bookmarkStart w:id="34" w:name="_Toc104274523"/>
+      <w:bookmarkStart w:id="35" w:name="_Toc107172899"/>
       <w:r>
         <w:rPr>
           <w:color w:val="auto"/>
@@ -6048,8 +8396,9 @@
         </w:rPr>
         <w:t>Background Study</w:t>
       </w:r>
-      <w:bookmarkEnd w:id="21"/>
-      <w:bookmarkEnd w:id="22"/>
+      <w:bookmarkEnd w:id="33"/>
+      <w:bookmarkEnd w:id="34"/>
+      <w:bookmarkEnd w:id="35"/>
     </w:p>
     <w:p>
       <w:pPr>
@@ -6524,8 +8873,9 @@
           <w:szCs w:val="28"/>
         </w:rPr>
       </w:pPr>
-      <w:bookmarkStart w:id="23" w:name="_Toc104273520"/>
-      <w:bookmarkStart w:id="24" w:name="_Toc104274524"/>
+      <w:bookmarkStart w:id="36" w:name="_Toc104273520"/>
+      <w:bookmarkStart w:id="37" w:name="_Toc104274524"/>
+      <w:bookmarkStart w:id="38" w:name="_Toc107172900"/>
       <w:r>
         <w:rPr>
           <w:rFonts w:ascii="Times New Roman" w:eastAsia="Times New Roman" w:hAnsi="Times New Roman" w:cs="Times New Roman"/>
@@ -6536,8 +8886,179 @@
         <w:lastRenderedPageBreak/>
         <w:t>2.2 Literature Review</w:t>
       </w:r>
-      <w:bookmarkEnd w:id="23"/>
-      <w:bookmarkEnd w:id="24"/>
+      <w:bookmarkEnd w:id="36"/>
+      <w:bookmarkEnd w:id="37"/>
+      <w:bookmarkEnd w:id="38"/>
+    </w:p>
+    <w:p>
+      <w:pPr>
+        <w:pStyle w:val="Heading3"/>
+        <w:spacing w:line="360" w:lineRule="auto"/>
+        <w:jc w:val="both"/>
+        <w:rPr>
+          <w:rFonts w:ascii="Times New Roman" w:hAnsi="Times New Roman" w:cs="Times New Roman"/>
+          <w:b w:val="0"/>
+          <w:color w:val="auto"/>
+          <w:sz w:val="24"/>
+          <w:szCs w:val="24"/>
+        </w:rPr>
+      </w:pPr>
+      <w:bookmarkStart w:id="39" w:name="_Toc104273521"/>
+      <w:bookmarkStart w:id="40" w:name="_Toc104274525"/>
+      <w:bookmarkStart w:id="41" w:name="_Toc107172901"/>
+      <w:r>
+        <w:rPr>
+          <w:rFonts w:ascii="Times New Roman" w:hAnsi="Times New Roman" w:cs="Times New Roman"/>
+          <w:b w:val="0"/>
+          <w:color w:val="auto"/>
+          <w:sz w:val="24"/>
+          <w:szCs w:val="24"/>
+        </w:rPr>
+        <w:t>An educational institute with a blog/page to share articles about their recent activities/future plans is not new. We can find plenty of school/college blogs within Nepal. As per Jhapa, surprisingly not many education institutes seem to have implemented this advantageous facility. Having a blog page to communicate with people related to the institute is essential in this age of technology. As the technology is changing, adaptation is a must.</w:t>
+      </w:r>
+      <w:bookmarkEnd w:id="39"/>
+      <w:bookmarkEnd w:id="40"/>
+      <w:bookmarkEnd w:id="41"/>
+    </w:p>
+    <w:p>
+      <w:pPr>
+        <w:pStyle w:val="Heading3"/>
+        <w:spacing w:line="360" w:lineRule="auto"/>
+        <w:jc w:val="both"/>
+        <w:rPr>
+          <w:rFonts w:ascii="Times New Roman" w:hAnsi="Times New Roman" w:cs="Times New Roman"/>
+          <w:b w:val="0"/>
+          <w:color w:val="auto"/>
+          <w:sz w:val="24"/>
+          <w:szCs w:val="24"/>
+        </w:rPr>
+      </w:pPr>
+      <w:bookmarkStart w:id="42" w:name="_Toc104273522"/>
+      <w:bookmarkStart w:id="43" w:name="_Toc104274526"/>
+      <w:bookmarkStart w:id="44" w:name="_Toc107172902"/>
+      <w:r>
+        <w:rPr>
+          <w:rFonts w:ascii="Times New Roman" w:hAnsi="Times New Roman" w:cs="Times New Roman"/>
+          <w:b w:val="0"/>
+          <w:color w:val="auto"/>
+          <w:sz w:val="24"/>
+          <w:szCs w:val="24"/>
+        </w:rPr>
+        <w:t>Blog is a term used to describe a site which is accessed with the intention of gaining some information about something. We can design blogs on many topics like personal blogs, technologies, sports etc. All blogs have a few things in common which are:</w:t>
+      </w:r>
+      <w:bookmarkEnd w:id="42"/>
+      <w:bookmarkEnd w:id="43"/>
+      <w:bookmarkEnd w:id="44"/>
+    </w:p>
+    <w:p>
+      <w:pPr>
+        <w:pStyle w:val="Heading3"/>
+        <w:spacing w:line="360" w:lineRule="auto"/>
+        <w:jc w:val="both"/>
+        <w:rPr>
+          <w:rFonts w:ascii="Times New Roman" w:hAnsi="Times New Roman" w:cs="Times New Roman"/>
+          <w:b w:val="0"/>
+          <w:color w:val="auto"/>
+          <w:sz w:val="24"/>
+          <w:szCs w:val="24"/>
+        </w:rPr>
+      </w:pPr>
+      <w:r>
+        <w:rPr>
+          <w:rFonts w:ascii="Times New Roman" w:hAnsi="Times New Roman" w:cs="Times New Roman"/>
+          <w:b w:val="0"/>
+          <w:color w:val="auto"/>
+          <w:sz w:val="24"/>
+          <w:szCs w:val="24"/>
+        </w:rPr>
+        <w:t xml:space="preserve">        </w:t>
+      </w:r>
+      <w:bookmarkStart w:id="45" w:name="_Toc104273523"/>
+      <w:bookmarkStart w:id="46" w:name="_Toc104274527"/>
+      <w:bookmarkStart w:id="47" w:name="_Toc107172903"/>
+      <w:r>
+        <w:rPr>
+          <w:rFonts w:ascii="Times New Roman" w:hAnsi="Times New Roman" w:cs="Times New Roman"/>
+          <w:b w:val="0"/>
+          <w:color w:val="auto"/>
+          <w:sz w:val="24"/>
+          <w:szCs w:val="24"/>
+        </w:rPr>
+        <w:t>1.The content is which lists the latest blog posts in the site.</w:t>
+      </w:r>
+      <w:bookmarkEnd w:id="45"/>
+      <w:bookmarkEnd w:id="46"/>
+      <w:bookmarkEnd w:id="47"/>
+    </w:p>
+    <w:p>
+      <w:pPr>
+        <w:pStyle w:val="Heading3"/>
+        <w:spacing w:line="360" w:lineRule="auto"/>
+        <w:jc w:val="both"/>
+        <w:rPr>
+          <w:rFonts w:ascii="Times New Roman" w:hAnsi="Times New Roman" w:cs="Times New Roman"/>
+          <w:b w:val="0"/>
+          <w:color w:val="auto"/>
+          <w:sz w:val="24"/>
+          <w:szCs w:val="24"/>
+        </w:rPr>
+      </w:pPr>
+      <w:r>
+        <w:rPr>
+          <w:rFonts w:ascii="Times New Roman" w:hAnsi="Times New Roman" w:cs="Times New Roman"/>
+          <w:b w:val="0"/>
+          <w:color w:val="auto"/>
+          <w:sz w:val="24"/>
+          <w:szCs w:val="24"/>
+        </w:rPr>
+        <w:t xml:space="preserve">        </w:t>
+      </w:r>
+      <w:bookmarkStart w:id="48" w:name="_Toc104273524"/>
+      <w:bookmarkStart w:id="49" w:name="_Toc104274528"/>
+      <w:bookmarkStart w:id="50" w:name="_Toc107172904"/>
+      <w:r>
+        <w:rPr>
+          <w:rFonts w:ascii="Times New Roman" w:hAnsi="Times New Roman" w:cs="Times New Roman"/>
+          <w:b w:val="0"/>
+          <w:color w:val="auto"/>
+          <w:sz w:val="24"/>
+          <w:szCs w:val="24"/>
+        </w:rPr>
+        <w:t>2.People can express their views about the articles.</w:t>
+      </w:r>
+      <w:bookmarkEnd w:id="48"/>
+      <w:bookmarkEnd w:id="49"/>
+      <w:bookmarkEnd w:id="50"/>
+    </w:p>
+    <w:p>
+      <w:pPr>
+        <w:pStyle w:val="Heading3"/>
+        <w:spacing w:line="360" w:lineRule="auto"/>
+        <w:jc w:val="both"/>
+        <w:rPr>
+          <w:rFonts w:ascii="Times New Roman" w:hAnsi="Times New Roman" w:cs="Times New Roman"/>
+          <w:b w:val="0"/>
+          <w:color w:val="auto"/>
+          <w:sz w:val="24"/>
+          <w:szCs w:val="24"/>
+        </w:rPr>
+      </w:pPr>
+      <w:bookmarkStart w:id="51" w:name="_Toc104273525"/>
+      <w:bookmarkStart w:id="52" w:name="_Toc104274529"/>
+      <w:bookmarkStart w:id="53" w:name="_Toc107172905"/>
+      <w:r>
+        <w:rPr>
+          <w:rFonts w:ascii="Times New Roman" w:hAnsi="Times New Roman" w:cs="Times New Roman"/>
+          <w:b w:val="0"/>
+          <w:color w:val="auto"/>
+          <w:sz w:val="24"/>
+          <w:szCs w:val="24"/>
+        </w:rPr>
+        <w:t>In recent studies, it has been found that implementation of social media sites in study makes students more attracted towards the activities. It enhances their critical thinking and problem solving skills. Which increases the student’s satisfaction towards the understanding of the subjects.</w:t>
+      </w:r>
+      <w:bookmarkEnd w:id="51"/>
+      <w:bookmarkEnd w:id="52"/>
+      <w:bookmarkEnd w:id="53"/>
     </w:p>
     <w:p>
       <w:pPr>
@@ -6550,184 +9071,6 @@
           <w:szCs w:val="24"/>
         </w:rPr>
       </w:pPr>
-      <w:bookmarkStart w:id="25" w:name="_Toc104273521"/>
-      <w:bookmarkStart w:id="26" w:name="_Toc104274525"/>
-      <w:r>
-        <w:rPr>
-          <w:rFonts w:ascii="Times New Roman" w:hAnsi="Times New Roman" w:cs="Times New Roman"/>
-          <w:sz w:val="24"/>
-          <w:szCs w:val="24"/>
-        </w:rPr>
-        <w:t xml:space="preserve">An educational institute with a blog/page to share articles about their recent activities/future plans is not new. We can find plenty of school/college blogs within Nepal. As per </w:t>
-      </w:r>
-      <w:proofErr w:type="spellStart"/>
-      <w:r>
-        <w:rPr>
-          <w:rFonts w:ascii="Times New Roman" w:hAnsi="Times New Roman" w:cs="Times New Roman"/>
-          <w:sz w:val="24"/>
-          <w:szCs w:val="24"/>
-        </w:rPr>
-        <w:t>Jhapa</w:t>
-      </w:r>
-      <w:proofErr w:type="spellEnd"/>
-      <w:r>
-        <w:rPr>
-          <w:rFonts w:ascii="Times New Roman" w:hAnsi="Times New Roman" w:cs="Times New Roman"/>
-          <w:sz w:val="24"/>
-          <w:szCs w:val="24"/>
-        </w:rPr>
-        <w:t>, surprisingly not many education institutes seem to have implemented this advantageous facility. Having a blog page to communicate with people related to the institute is essential in this age of technology. As the technology is changing, adaptation is a must.</w:t>
-      </w:r>
-      <w:bookmarkEnd w:id="25"/>
-      <w:bookmarkEnd w:id="26"/>
-    </w:p>
-    <w:p>
-      <w:pPr>
-        <w:spacing w:line="360" w:lineRule="auto"/>
-        <w:jc w:val="both"/>
-        <w:outlineLvl w:val="2"/>
-        <w:rPr>
-          <w:rFonts w:ascii="Times New Roman" w:hAnsi="Times New Roman" w:cs="Times New Roman"/>
-          <w:sz w:val="24"/>
-          <w:szCs w:val="24"/>
-        </w:rPr>
-      </w:pPr>
-      <w:bookmarkStart w:id="27" w:name="_Toc104273522"/>
-      <w:bookmarkStart w:id="28" w:name="_Toc104274526"/>
-      <w:r>
-        <w:rPr>
-          <w:rFonts w:ascii="Times New Roman" w:hAnsi="Times New Roman" w:cs="Times New Roman"/>
-          <w:sz w:val="24"/>
-          <w:szCs w:val="24"/>
-        </w:rPr>
-        <w:t>Blog is a term used to describe a site which is accessed with the intention of gaining some information about something. We can design blogs on many topics like personal blogs, technologies, sports etc. All blogs have a few things in common which are</w:t>
-      </w:r>
-      <w:r>
-        <w:rPr>
-          <w:rFonts w:ascii="Times New Roman" w:hAnsi="Times New Roman" w:cs="Times New Roman"/>
-          <w:sz w:val="24"/>
-          <w:szCs w:val="24"/>
-        </w:rPr>
-        <w:t>:</w:t>
-      </w:r>
-      <w:bookmarkEnd w:id="27"/>
-      <w:bookmarkEnd w:id="28"/>
-    </w:p>
-    <w:p>
-      <w:pPr>
-        <w:spacing w:line="360" w:lineRule="auto"/>
-        <w:jc w:val="both"/>
-        <w:outlineLvl w:val="2"/>
-        <w:rPr>
-          <w:rFonts w:ascii="Times New Roman" w:hAnsi="Times New Roman" w:cs="Times New Roman"/>
-          <w:sz w:val="24"/>
-          <w:szCs w:val="24"/>
-        </w:rPr>
-      </w:pPr>
-      <w:r>
-        <w:rPr>
-          <w:rFonts w:ascii="Times New Roman" w:hAnsi="Times New Roman" w:cs="Times New Roman"/>
-          <w:sz w:val="24"/>
-          <w:szCs w:val="24"/>
-        </w:rPr>
-        <w:t xml:space="preserve">        </w:t>
-      </w:r>
-      <w:bookmarkStart w:id="29" w:name="_Toc104273523"/>
-      <w:bookmarkStart w:id="30" w:name="_Toc104274527"/>
-      <w:r>
-        <w:rPr>
-          <w:rFonts w:ascii="Times New Roman" w:hAnsi="Times New Roman" w:cs="Times New Roman"/>
-          <w:sz w:val="24"/>
-          <w:szCs w:val="24"/>
-        </w:rPr>
-        <w:t>1.</w:t>
-      </w:r>
-      <w:r>
-        <w:rPr>
-          <w:rFonts w:ascii="Times New Roman" w:hAnsi="Times New Roman" w:cs="Times New Roman"/>
-          <w:sz w:val="24"/>
-          <w:szCs w:val="24"/>
-        </w:rPr>
-        <w:t>The content is which lists the latest blog posts in the site.</w:t>
-      </w:r>
-      <w:bookmarkEnd w:id="29"/>
-      <w:bookmarkEnd w:id="30"/>
-    </w:p>
-    <w:p>
-      <w:pPr>
-        <w:spacing w:line="360" w:lineRule="auto"/>
-        <w:jc w:val="both"/>
-        <w:outlineLvl w:val="2"/>
-        <w:rPr>
-          <w:rFonts w:ascii="Times New Roman" w:hAnsi="Times New Roman" w:cs="Times New Roman"/>
-          <w:sz w:val="24"/>
-          <w:szCs w:val="24"/>
-        </w:rPr>
-      </w:pPr>
-      <w:r>
-        <w:rPr>
-          <w:rFonts w:ascii="Times New Roman" w:hAnsi="Times New Roman" w:cs="Times New Roman"/>
-          <w:sz w:val="24"/>
-          <w:szCs w:val="24"/>
-        </w:rPr>
-        <w:t xml:space="preserve">        </w:t>
-      </w:r>
-      <w:bookmarkStart w:id="31" w:name="_Toc104273524"/>
-      <w:bookmarkStart w:id="32" w:name="_Toc104274528"/>
-      <w:r>
-        <w:rPr>
-          <w:rFonts w:ascii="Times New Roman" w:hAnsi="Times New Roman" w:cs="Times New Roman"/>
-          <w:sz w:val="24"/>
-          <w:szCs w:val="24"/>
-        </w:rPr>
-        <w:t>2.</w:t>
-      </w:r>
-      <w:r>
-        <w:rPr>
-          <w:rFonts w:ascii="Times New Roman" w:hAnsi="Times New Roman" w:cs="Times New Roman"/>
-          <w:sz w:val="24"/>
-          <w:szCs w:val="24"/>
-        </w:rPr>
-        <w:t>People can express their views about the articles.</w:t>
-      </w:r>
-      <w:bookmarkEnd w:id="31"/>
-      <w:bookmarkEnd w:id="32"/>
-    </w:p>
-    <w:p>
-      <w:pPr>
-        <w:spacing w:line="360" w:lineRule="auto"/>
-        <w:jc w:val="both"/>
-        <w:outlineLvl w:val="2"/>
-        <w:rPr>
-          <w:rFonts w:ascii="Times New Roman" w:hAnsi="Times New Roman" w:cs="Times New Roman"/>
-          <w:sz w:val="24"/>
-          <w:szCs w:val="24"/>
-        </w:rPr>
-      </w:pPr>
-      <w:bookmarkStart w:id="33" w:name="_Toc104273525"/>
-      <w:bookmarkStart w:id="34" w:name="_Toc104274529"/>
-      <w:r>
-        <w:rPr>
-          <w:rFonts w:ascii="Times New Roman" w:hAnsi="Times New Roman" w:cs="Times New Roman"/>
-          <w:sz w:val="24"/>
-          <w:szCs w:val="24"/>
-        </w:rPr>
-        <w:t>In recent studies, it has been found that implementation of social media sites in study makes students more attracted towards the activities. It enhances their critical thinking and problem solving skills. Which increases the student’s satisfaction towards the understanding of the subjects.</w:t>
-      </w:r>
-      <w:bookmarkEnd w:id="33"/>
-      <w:bookmarkEnd w:id="34"/>
-    </w:p>
-    <w:p>
-      <w:pPr>
-        <w:spacing w:line="360" w:lineRule="auto"/>
-        <w:jc w:val="both"/>
-        <w:outlineLvl w:val="2"/>
-        <w:rPr>
-          <w:rFonts w:ascii="Times New Roman" w:hAnsi="Times New Roman" w:cs="Times New Roman"/>
-          <w:sz w:val="24"/>
-          <w:szCs w:val="24"/>
-        </w:rPr>
-      </w:pPr>
     </w:p>
     <w:p>
       <w:pPr>
@@ -6824,8 +9167,9 @@
           <w:szCs w:val="32"/>
         </w:rPr>
       </w:pPr>
-      <w:bookmarkStart w:id="35" w:name="_Toc104273526"/>
-      <w:bookmarkStart w:id="36" w:name="_Toc104274530"/>
+      <w:bookmarkStart w:id="54" w:name="_Toc104273526"/>
+      <w:bookmarkStart w:id="55" w:name="_Toc104274530"/>
+      <w:bookmarkStart w:id="56" w:name="_Toc107172906"/>
       <w:r>
         <w:rPr>
           <w:rFonts w:ascii="Times New Roman" w:hAnsi="Times New Roman" w:cs="Times New Roman"/>
@@ -6836,8 +9180,9 @@
         <w:lastRenderedPageBreak/>
         <w:t>System Analysis and Design</w:t>
       </w:r>
-      <w:bookmarkEnd w:id="35"/>
-      <w:bookmarkEnd w:id="36"/>
+      <w:bookmarkEnd w:id="54"/>
+      <w:bookmarkEnd w:id="55"/>
+      <w:bookmarkEnd w:id="56"/>
     </w:p>
     <w:p>
       <w:pPr>
@@ -6850,8 +9195,9 @@
           <w:szCs w:val="28"/>
         </w:rPr>
       </w:pPr>
-      <w:bookmarkStart w:id="37" w:name="_Toc104273527"/>
-      <w:bookmarkStart w:id="38" w:name="_Toc104274531"/>
+      <w:bookmarkStart w:id="57" w:name="_Toc104273527"/>
+      <w:bookmarkStart w:id="58" w:name="_Toc104274531"/>
+      <w:bookmarkStart w:id="59" w:name="_Toc107172907"/>
       <w:r>
         <w:rPr>
           <w:rFonts w:ascii="Times New Roman" w:hAnsi="Times New Roman" w:cs="Times New Roman"/>
@@ -6861,8 +9207,9 @@
         </w:rPr>
         <w:t>3.1 System Analysis</w:t>
       </w:r>
-      <w:bookmarkEnd w:id="37"/>
-      <w:bookmarkEnd w:id="38"/>
+      <w:bookmarkEnd w:id="57"/>
+      <w:bookmarkEnd w:id="58"/>
+      <w:bookmarkEnd w:id="59"/>
     </w:p>
     <w:p>
       <w:pPr>
@@ -6875,8 +9222,9 @@
           <w:szCs w:val="26"/>
         </w:rPr>
       </w:pPr>
-      <w:bookmarkStart w:id="39" w:name="_Toc104273528"/>
-      <w:bookmarkStart w:id="40" w:name="_Toc104274532"/>
+      <w:bookmarkStart w:id="60" w:name="_Toc104273528"/>
+      <w:bookmarkStart w:id="61" w:name="_Toc104274532"/>
+      <w:bookmarkStart w:id="62" w:name="_Toc107172908"/>
       <w:r>
         <w:rPr>
           <w:rFonts w:ascii="Times New Roman" w:hAnsi="Times New Roman" w:cs="Times New Roman"/>
@@ -6895,8 +9243,9 @@
         </w:rPr>
         <w:t>Requirement Analysis</w:t>
       </w:r>
-      <w:bookmarkEnd w:id="39"/>
-      <w:bookmarkEnd w:id="40"/>
+      <w:bookmarkEnd w:id="60"/>
+      <w:bookmarkEnd w:id="61"/>
+      <w:bookmarkEnd w:id="62"/>
     </w:p>
     <w:p>
       <w:pPr>
@@ -7335,8 +9684,9 @@
         </w:rPr>
         <w:t xml:space="preserve"> </w:t>
       </w:r>
-      <w:bookmarkStart w:id="41" w:name="_Toc104273529"/>
-      <w:bookmarkStart w:id="42" w:name="_Toc104274533"/>
+      <w:bookmarkStart w:id="63" w:name="_Toc104273529"/>
+      <w:bookmarkStart w:id="64" w:name="_Toc104274533"/>
+      <w:bookmarkStart w:id="65" w:name="_Toc107172909"/>
       <w:r>
         <w:rPr>
           <w:rFonts w:ascii="Times New Roman" w:hAnsi="Times New Roman" w:cs="Times New Roman"/>
@@ -7346,8 +9696,9 @@
         </w:rPr>
         <w:t>3.1.2 Feasibility Study</w:t>
       </w:r>
-      <w:bookmarkEnd w:id="41"/>
-      <w:bookmarkEnd w:id="42"/>
+      <w:bookmarkEnd w:id="63"/>
+      <w:bookmarkEnd w:id="64"/>
+      <w:bookmarkEnd w:id="65"/>
     </w:p>
     <w:p>
       <w:pPr>
@@ -7365,8 +9716,9 @@
           <w:szCs w:val="24"/>
         </w:rPr>
       </w:pPr>
-      <w:bookmarkStart w:id="43" w:name="_Toc104273530"/>
-      <w:bookmarkStart w:id="44" w:name="_Toc104274534"/>
+      <w:bookmarkStart w:id="66" w:name="_Toc104273530"/>
+      <w:bookmarkStart w:id="67" w:name="_Toc104274534"/>
+      <w:bookmarkStart w:id="68" w:name="_Toc107172910"/>
       <w:r>
         <w:rPr>
           <w:rFonts w:ascii="Times New Roman" w:hAnsi="Times New Roman" w:cs="Times New Roman"/>
@@ -7385,8 +9737,9 @@
         </w:rPr>
         <w:t>Feasibility Study</w:t>
       </w:r>
-      <w:bookmarkEnd w:id="43"/>
-      <w:bookmarkEnd w:id="44"/>
+      <w:bookmarkEnd w:id="66"/>
+      <w:bookmarkEnd w:id="67"/>
+      <w:bookmarkEnd w:id="68"/>
     </w:p>
     <w:p>
       <w:pPr>
@@ -7399,8 +9752,9 @@
           <w:sz w:val="24"/>
         </w:rPr>
       </w:pPr>
-      <w:bookmarkStart w:id="45" w:name="_Toc104273531"/>
-      <w:bookmarkStart w:id="46" w:name="_Toc104274535"/>
+      <w:bookmarkStart w:id="69" w:name="_Toc104273531"/>
+      <w:bookmarkStart w:id="70" w:name="_Toc104274535"/>
+      <w:bookmarkStart w:id="71" w:name="_Toc107172911"/>
       <w:r>
         <w:rPr>
           <w:rFonts w:ascii="Times New Roman" w:eastAsia="Times New Roman" w:hAnsi="Times New Roman" w:cs="Times New Roman"/>
@@ -7409,8 +9763,9 @@
         </w:rPr>
         <w:t>System is technically feasible as the requirement for development of system easily accessible. Necessary hardware and software required for development is available. The system will be easy to maintain the technical staff. So, the system is technically feasible.</w:t>
       </w:r>
-      <w:bookmarkEnd w:id="45"/>
-      <w:bookmarkEnd w:id="46"/>
+      <w:bookmarkEnd w:id="69"/>
+      <w:bookmarkEnd w:id="70"/>
+      <w:bookmarkEnd w:id="71"/>
     </w:p>
     <w:p>
       <w:pPr>
@@ -7428,8 +9783,9 @@
           <w:sz w:val="24"/>
         </w:rPr>
       </w:pPr>
-      <w:bookmarkStart w:id="47" w:name="_Toc104273532"/>
-      <w:bookmarkStart w:id="48" w:name="_Toc104274536"/>
+      <w:bookmarkStart w:id="72" w:name="_Toc104273532"/>
+      <w:bookmarkStart w:id="73" w:name="_Toc104274536"/>
+      <w:bookmarkStart w:id="74" w:name="_Toc107172912"/>
       <w:r>
         <w:rPr>
           <w:rFonts w:ascii="Times New Roman" w:eastAsia="Times New Roman" w:hAnsi="Times New Roman" w:cs="Times New Roman"/>
@@ -7438,8 +9794,9 @@
         </w:rPr>
         <w:t>Can the work for the project be done with current equipment existing software technology &amp; available personnel?</w:t>
       </w:r>
-      <w:bookmarkEnd w:id="47"/>
-      <w:bookmarkEnd w:id="48"/>
+      <w:bookmarkEnd w:id="72"/>
+      <w:bookmarkEnd w:id="73"/>
+      <w:bookmarkEnd w:id="74"/>
     </w:p>
     <w:p>
       <w:pPr>
@@ -7457,8 +9814,9 @@
           <w:sz w:val="24"/>
         </w:rPr>
       </w:pPr>
-      <w:bookmarkStart w:id="49" w:name="_Toc104273533"/>
-      <w:bookmarkStart w:id="50" w:name="_Toc104274537"/>
+      <w:bookmarkStart w:id="75" w:name="_Toc104273533"/>
+      <w:bookmarkStart w:id="76" w:name="_Toc104274537"/>
+      <w:bookmarkStart w:id="77" w:name="_Toc107172913"/>
       <w:r>
         <w:rPr>
           <w:rFonts w:ascii="Times New Roman" w:eastAsia="Times New Roman" w:hAnsi="Times New Roman" w:cs="Times New Roman"/>
@@ -7467,8 +9825,9 @@
         </w:rPr>
         <w:t>Can the system be upgraded if developed?</w:t>
       </w:r>
-      <w:bookmarkEnd w:id="49"/>
-      <w:bookmarkEnd w:id="50"/>
+      <w:bookmarkEnd w:id="75"/>
+      <w:bookmarkEnd w:id="76"/>
+      <w:bookmarkEnd w:id="77"/>
     </w:p>
     <w:p>
       <w:pPr>
@@ -7486,8 +9845,9 @@
           <w:sz w:val="24"/>
         </w:rPr>
       </w:pPr>
-      <w:bookmarkStart w:id="51" w:name="_Toc104273534"/>
-      <w:bookmarkStart w:id="52" w:name="_Toc104274538"/>
+      <w:bookmarkStart w:id="78" w:name="_Toc104273534"/>
+      <w:bookmarkStart w:id="79" w:name="_Toc104274538"/>
+      <w:bookmarkStart w:id="80" w:name="_Toc107172914"/>
       <w:r>
         <w:rPr>
           <w:rFonts w:ascii="Times New Roman" w:eastAsia="Times New Roman" w:hAnsi="Times New Roman" w:cs="Times New Roman"/>
@@ -7504,8 +9864,9 @@
         </w:rPr>
         <w:t>.</w:t>
       </w:r>
-      <w:bookmarkEnd w:id="51"/>
-      <w:bookmarkEnd w:id="52"/>
+      <w:bookmarkEnd w:id="78"/>
+      <w:bookmarkEnd w:id="79"/>
+      <w:bookmarkEnd w:id="80"/>
     </w:p>
     <w:p>
       <w:pPr>
@@ -7537,8 +9898,9 @@
         <w:lastRenderedPageBreak/>
         <w:t xml:space="preserve">            </w:t>
       </w:r>
-      <w:bookmarkStart w:id="53" w:name="_Toc104273535"/>
-      <w:bookmarkStart w:id="54" w:name="_Toc104274539"/>
+      <w:bookmarkStart w:id="81" w:name="_Toc104273535"/>
+      <w:bookmarkStart w:id="82" w:name="_Toc104274539"/>
+      <w:bookmarkStart w:id="83" w:name="_Toc107172915"/>
       <w:r>
         <w:rPr>
           <w:rFonts w:ascii="Times New Roman" w:eastAsia="Times New Roman" w:hAnsi="Times New Roman" w:cs="Times New Roman"/>
@@ -7547,8 +9909,9 @@
         </w:rPr>
         <w:t>The technical needs of the system may include:</w:t>
       </w:r>
-      <w:bookmarkEnd w:id="53"/>
-      <w:bookmarkEnd w:id="54"/>
+      <w:bookmarkEnd w:id="81"/>
+      <w:bookmarkEnd w:id="82"/>
+      <w:bookmarkEnd w:id="83"/>
     </w:p>
     <w:p>
       <w:pPr>
@@ -7570,8 +9933,9 @@
         </w:rPr>
         <w:t xml:space="preserve">            </w:t>
       </w:r>
-      <w:bookmarkStart w:id="55" w:name="_Toc104273536"/>
-      <w:bookmarkStart w:id="56" w:name="_Toc104274540"/>
+      <w:bookmarkStart w:id="84" w:name="_Toc104273536"/>
+      <w:bookmarkStart w:id="85" w:name="_Toc104274540"/>
+      <w:bookmarkStart w:id="86" w:name="_Toc107172916"/>
       <w:r>
         <w:rPr>
           <w:rFonts w:ascii="Times New Roman" w:eastAsia="Times New Roman" w:hAnsi="Times New Roman" w:cs="Times New Roman"/>
@@ -7581,8 +9945,9 @@
         </w:rPr>
         <w:t>Front-end and Back end selection</w:t>
       </w:r>
-      <w:bookmarkEnd w:id="55"/>
-      <w:bookmarkEnd w:id="56"/>
+      <w:bookmarkEnd w:id="84"/>
+      <w:bookmarkEnd w:id="85"/>
+      <w:bookmarkEnd w:id="86"/>
     </w:p>
     <w:p>
       <w:pPr>
@@ -7599,8 +9964,9 @@
           <w:sz w:val="24"/>
         </w:rPr>
       </w:pPr>
-      <w:bookmarkStart w:id="57" w:name="_Toc104273537"/>
-      <w:bookmarkStart w:id="58" w:name="_Toc104274541"/>
+      <w:bookmarkStart w:id="87" w:name="_Toc104273537"/>
+      <w:bookmarkStart w:id="88" w:name="_Toc104274541"/>
+      <w:bookmarkStart w:id="89" w:name="_Toc107172917"/>
       <w:r>
         <w:rPr>
           <w:rFonts w:ascii="Times New Roman" w:eastAsia="Times New Roman" w:hAnsi="Times New Roman" w:cs="Times New Roman"/>
@@ -7645,8 +10011,9 @@
         </w:rPr>
         <w:t xml:space="preserve"> to determine the most suitable platform that suits the needs of the organization as well as helps in the development of the project. The aspects of our study included the following factors.</w:t>
       </w:r>
-      <w:bookmarkEnd w:id="57"/>
-      <w:bookmarkEnd w:id="58"/>
+      <w:bookmarkEnd w:id="87"/>
+      <w:bookmarkEnd w:id="88"/>
+      <w:bookmarkEnd w:id="89"/>
     </w:p>
     <w:p>
       <w:pPr>
@@ -7661,8 +10028,9 @@
           <w:u w:val="single"/>
         </w:rPr>
       </w:pPr>
-      <w:bookmarkStart w:id="59" w:name="_Toc104273538"/>
-      <w:bookmarkStart w:id="60" w:name="_Toc104274542"/>
+      <w:bookmarkStart w:id="90" w:name="_Toc104273538"/>
+      <w:bookmarkStart w:id="91" w:name="_Toc104274542"/>
+      <w:bookmarkStart w:id="92" w:name="_Toc107172918"/>
       <w:r>
         <w:rPr>
           <w:rFonts w:ascii="Times New Roman" w:eastAsia="Times New Roman" w:hAnsi="Times New Roman" w:cs="Times New Roman"/>
@@ -7672,8 +10040,9 @@
         </w:rPr>
         <w:t>Front end selection</w:t>
       </w:r>
-      <w:bookmarkEnd w:id="59"/>
-      <w:bookmarkEnd w:id="60"/>
+      <w:bookmarkEnd w:id="90"/>
+      <w:bookmarkEnd w:id="91"/>
+      <w:bookmarkEnd w:id="92"/>
     </w:p>
     <w:p>
       <w:pPr>
@@ -7691,8 +10060,9 @@
           <w:sz w:val="24"/>
         </w:rPr>
       </w:pPr>
-      <w:bookmarkStart w:id="61" w:name="_Toc104273539"/>
-      <w:bookmarkStart w:id="62" w:name="_Toc104274543"/>
+      <w:bookmarkStart w:id="93" w:name="_Toc104273539"/>
+      <w:bookmarkStart w:id="94" w:name="_Toc104274543"/>
+      <w:bookmarkStart w:id="95" w:name="_Toc107172919"/>
       <w:r>
         <w:rPr>
           <w:rFonts w:ascii="Times New Roman" w:eastAsia="Times New Roman" w:hAnsi="Times New Roman" w:cs="Times New Roman"/>
@@ -7701,8 +10071,9 @@
         </w:rPr>
         <w:t>Scalability and extensibility.</w:t>
       </w:r>
-      <w:bookmarkEnd w:id="61"/>
-      <w:bookmarkEnd w:id="62"/>
+      <w:bookmarkEnd w:id="93"/>
+      <w:bookmarkEnd w:id="94"/>
+      <w:bookmarkEnd w:id="95"/>
     </w:p>
     <w:p>
       <w:pPr>
@@ -7720,8 +10091,9 @@
           <w:sz w:val="24"/>
         </w:rPr>
       </w:pPr>
-      <w:bookmarkStart w:id="63" w:name="_Toc104273540"/>
-      <w:bookmarkStart w:id="64" w:name="_Toc104274544"/>
+      <w:bookmarkStart w:id="96" w:name="_Toc104273540"/>
+      <w:bookmarkStart w:id="97" w:name="_Toc104274544"/>
+      <w:bookmarkStart w:id="98" w:name="_Toc107172920"/>
       <w:r>
         <w:rPr>
           <w:rFonts w:ascii="Times New Roman" w:eastAsia="Times New Roman" w:hAnsi="Times New Roman" w:cs="Times New Roman"/>
@@ -7730,8 +10102,9 @@
         </w:rPr>
         <w:t>Feasibility.</w:t>
       </w:r>
-      <w:bookmarkEnd w:id="63"/>
-      <w:bookmarkEnd w:id="64"/>
+      <w:bookmarkEnd w:id="96"/>
+      <w:bookmarkEnd w:id="97"/>
+      <w:bookmarkEnd w:id="98"/>
     </w:p>
     <w:p>
       <w:pPr>
@@ -7749,8 +10122,9 @@
           <w:sz w:val="24"/>
         </w:rPr>
       </w:pPr>
-      <w:bookmarkStart w:id="65" w:name="_Toc104273541"/>
-      <w:bookmarkStart w:id="66" w:name="_Toc104274545"/>
+      <w:bookmarkStart w:id="99" w:name="_Toc104273541"/>
+      <w:bookmarkStart w:id="100" w:name="_Toc104274545"/>
+      <w:bookmarkStart w:id="101" w:name="_Toc107172921"/>
       <w:r>
         <w:rPr>
           <w:rFonts w:ascii="Times New Roman" w:eastAsia="Times New Roman" w:hAnsi="Times New Roman" w:cs="Times New Roman"/>
@@ -7759,8 +10133,9 @@
         </w:rPr>
         <w:t>Robustness.</w:t>
       </w:r>
-      <w:bookmarkEnd w:id="65"/>
-      <w:bookmarkEnd w:id="66"/>
+      <w:bookmarkEnd w:id="99"/>
+      <w:bookmarkEnd w:id="100"/>
+      <w:bookmarkEnd w:id="101"/>
     </w:p>
     <w:p>
       <w:pPr>
@@ -7778,8 +10153,9 @@
           <w:sz w:val="24"/>
         </w:rPr>
       </w:pPr>
-      <w:bookmarkStart w:id="67" w:name="_Toc104273542"/>
-      <w:bookmarkStart w:id="68" w:name="_Toc104274546"/>
+      <w:bookmarkStart w:id="102" w:name="_Toc104273542"/>
+      <w:bookmarkStart w:id="103" w:name="_Toc104274546"/>
+      <w:bookmarkStart w:id="104" w:name="_Toc107172922"/>
       <w:r>
         <w:rPr>
           <w:rFonts w:ascii="Times New Roman" w:eastAsia="Times New Roman" w:hAnsi="Times New Roman" w:cs="Times New Roman"/>
@@ -7804,8 +10180,9 @@
         </w:rPr>
         <w:t>background.</w:t>
       </w:r>
-      <w:bookmarkEnd w:id="67"/>
-      <w:bookmarkEnd w:id="68"/>
+      <w:bookmarkEnd w:id="102"/>
+      <w:bookmarkEnd w:id="103"/>
+      <w:bookmarkEnd w:id="104"/>
     </w:p>
     <w:p>
       <w:pPr>
@@ -7823,8 +10200,9 @@
           <w:sz w:val="24"/>
         </w:rPr>
       </w:pPr>
-      <w:bookmarkStart w:id="69" w:name="_Toc104273543"/>
-      <w:bookmarkStart w:id="70" w:name="_Toc104274547"/>
+      <w:bookmarkStart w:id="105" w:name="_Toc104273543"/>
+      <w:bookmarkStart w:id="106" w:name="_Toc104274547"/>
+      <w:bookmarkStart w:id="107" w:name="_Toc107172923"/>
       <w:r>
         <w:rPr>
           <w:rFonts w:ascii="Times New Roman" w:eastAsia="Times New Roman" w:hAnsi="Times New Roman" w:cs="Times New Roman"/>
@@ -7849,8 +10227,9 @@
         </w:rPr>
         <w:t xml:space="preserve"> requirements and the culture.</w:t>
       </w:r>
-      <w:bookmarkEnd w:id="69"/>
-      <w:bookmarkEnd w:id="70"/>
+      <w:bookmarkEnd w:id="105"/>
+      <w:bookmarkEnd w:id="106"/>
+      <w:bookmarkEnd w:id="107"/>
     </w:p>
     <w:p>
       <w:pPr>
@@ -7868,8 +10247,9 @@
           <w:sz w:val="24"/>
         </w:rPr>
       </w:pPr>
-      <w:bookmarkStart w:id="71" w:name="_Toc104273544"/>
-      <w:bookmarkStart w:id="72" w:name="_Toc104274548"/>
+      <w:bookmarkStart w:id="108" w:name="_Toc104273544"/>
+      <w:bookmarkStart w:id="109" w:name="_Toc104274548"/>
+      <w:bookmarkStart w:id="110" w:name="_Toc107172924"/>
       <w:r>
         <w:rPr>
           <w:rFonts w:ascii="Times New Roman" w:eastAsia="Times New Roman" w:hAnsi="Times New Roman" w:cs="Times New Roman"/>
@@ -7878,8 +10258,9 @@
         </w:rPr>
         <w:t>Must provide excellent reporting features with good printing support.</w:t>
       </w:r>
-      <w:bookmarkEnd w:id="71"/>
-      <w:bookmarkEnd w:id="72"/>
+      <w:bookmarkEnd w:id="108"/>
+      <w:bookmarkEnd w:id="109"/>
+      <w:bookmarkEnd w:id="110"/>
     </w:p>
     <w:p>
       <w:pPr>
@@ -7897,8 +10278,9 @@
           <w:sz w:val="24"/>
         </w:rPr>
       </w:pPr>
-      <w:bookmarkStart w:id="73" w:name="_Toc104273545"/>
-      <w:bookmarkStart w:id="74" w:name="_Toc104274549"/>
+      <w:bookmarkStart w:id="111" w:name="_Toc104273545"/>
+      <w:bookmarkStart w:id="112" w:name="_Toc104274549"/>
+      <w:bookmarkStart w:id="113" w:name="_Toc107172925"/>
       <w:r>
         <w:rPr>
           <w:rFonts w:ascii="Times New Roman" w:eastAsia="Times New Roman" w:hAnsi="Times New Roman" w:cs="Times New Roman"/>
@@ -7907,8 +10289,9 @@
         </w:rPr>
         <w:t>Platform independent.</w:t>
       </w:r>
-      <w:bookmarkEnd w:id="73"/>
-      <w:bookmarkEnd w:id="74"/>
+      <w:bookmarkEnd w:id="111"/>
+      <w:bookmarkEnd w:id="112"/>
+      <w:bookmarkEnd w:id="113"/>
     </w:p>
     <w:p>
       <w:pPr>
@@ -7926,8 +10309,9 @@
           <w:sz w:val="24"/>
         </w:rPr>
       </w:pPr>
-      <w:bookmarkStart w:id="75" w:name="_Toc104273546"/>
-      <w:bookmarkStart w:id="76" w:name="_Toc104274550"/>
+      <w:bookmarkStart w:id="114" w:name="_Toc104273546"/>
+      <w:bookmarkStart w:id="115" w:name="_Toc104274550"/>
+      <w:bookmarkStart w:id="116" w:name="_Toc107172926"/>
       <w:r>
         <w:rPr>
           <w:rFonts w:ascii="Times New Roman" w:eastAsia="Times New Roman" w:hAnsi="Times New Roman" w:cs="Times New Roman"/>
@@ -7936,8 +10320,9 @@
         </w:rPr>
         <w:t>Easy to debug and maintain.</w:t>
       </w:r>
-      <w:bookmarkEnd w:id="75"/>
-      <w:bookmarkEnd w:id="76"/>
+      <w:bookmarkEnd w:id="114"/>
+      <w:bookmarkEnd w:id="115"/>
+      <w:bookmarkEnd w:id="116"/>
     </w:p>
     <w:p>
       <w:pPr>
@@ -7955,8 +10340,9 @@
           <w:sz w:val="24"/>
         </w:rPr>
       </w:pPr>
-      <w:bookmarkStart w:id="77" w:name="_Toc104273547"/>
-      <w:bookmarkStart w:id="78" w:name="_Toc104274551"/>
+      <w:bookmarkStart w:id="117" w:name="_Toc104273547"/>
+      <w:bookmarkStart w:id="118" w:name="_Toc104274551"/>
+      <w:bookmarkStart w:id="119" w:name="_Toc107172927"/>
       <w:r>
         <w:rPr>
           <w:rFonts w:ascii="Times New Roman" w:eastAsia="Times New Roman" w:hAnsi="Times New Roman" w:cs="Times New Roman"/>
@@ -7965,8 +10351,9 @@
         </w:rPr>
         <w:t>Easy to debug and maintain.</w:t>
       </w:r>
-      <w:bookmarkEnd w:id="77"/>
-      <w:bookmarkEnd w:id="78"/>
+      <w:bookmarkEnd w:id="117"/>
+      <w:bookmarkEnd w:id="118"/>
+      <w:bookmarkEnd w:id="119"/>
     </w:p>
     <w:p>
       <w:pPr>
@@ -7984,8 +10371,9 @@
           <w:sz w:val="24"/>
         </w:rPr>
       </w:pPr>
-      <w:bookmarkStart w:id="79" w:name="_Toc104273548"/>
-      <w:bookmarkStart w:id="80" w:name="_Toc104274552"/>
+      <w:bookmarkStart w:id="120" w:name="_Toc104273548"/>
+      <w:bookmarkStart w:id="121" w:name="_Toc104274552"/>
+      <w:bookmarkStart w:id="122" w:name="_Toc107172928"/>
       <w:r>
         <w:rPr>
           <w:rFonts w:ascii="Times New Roman" w:eastAsia="Times New Roman" w:hAnsi="Times New Roman" w:cs="Times New Roman"/>
@@ -7994,8 +10382,9 @@
         </w:rPr>
         <w:t>Event-driven programming facility.</w:t>
       </w:r>
-      <w:bookmarkEnd w:id="79"/>
-      <w:bookmarkEnd w:id="80"/>
+      <w:bookmarkEnd w:id="120"/>
+      <w:bookmarkEnd w:id="121"/>
+      <w:bookmarkEnd w:id="122"/>
     </w:p>
     <w:p>
       <w:pPr>
@@ -8013,8 +10402,9 @@
           <w:sz w:val="24"/>
         </w:rPr>
       </w:pPr>
-      <w:bookmarkStart w:id="81" w:name="_Toc104273549"/>
-      <w:bookmarkStart w:id="82" w:name="_Toc104274553"/>
+      <w:bookmarkStart w:id="123" w:name="_Toc104273549"/>
+      <w:bookmarkStart w:id="124" w:name="_Toc104274553"/>
+      <w:bookmarkStart w:id="125" w:name="_Toc107172929"/>
       <w:r>
         <w:rPr>
           <w:rFonts w:ascii="Times New Roman" w:eastAsia="Times New Roman" w:hAnsi="Times New Roman" w:cs="Times New Roman"/>
@@ -8023,8 +10413,9 @@
         </w:rPr>
         <w:t>Front end must support some popular back end like Oracle 10g.</w:t>
       </w:r>
-      <w:bookmarkEnd w:id="81"/>
-      <w:bookmarkEnd w:id="82"/>
+      <w:bookmarkEnd w:id="123"/>
+      <w:bookmarkEnd w:id="124"/>
+      <w:bookmarkEnd w:id="125"/>
     </w:p>
     <w:p>
       <w:pPr>
@@ -8038,8 +10429,9 @@
           <w:sz w:val="24"/>
         </w:rPr>
       </w:pPr>
-      <w:bookmarkStart w:id="83" w:name="_Toc104273550"/>
-      <w:bookmarkStart w:id="84" w:name="_Toc104274554"/>
+      <w:bookmarkStart w:id="126" w:name="_Toc104273550"/>
+      <w:bookmarkStart w:id="127" w:name="_Toc104274554"/>
+      <w:bookmarkStart w:id="128" w:name="_Toc107172930"/>
       <w:r>
         <w:rPr>
           <w:rFonts w:ascii="Times New Roman" w:eastAsia="Times New Roman" w:hAnsi="Times New Roman" w:cs="Times New Roman"/>
@@ -8080,8 +10472,9 @@
         </w:rPr>
         <w:t>bootstrap, and jQuery as the front-end for developing our project.</w:t>
       </w:r>
-      <w:bookmarkEnd w:id="83"/>
-      <w:bookmarkEnd w:id="84"/>
+      <w:bookmarkEnd w:id="126"/>
+      <w:bookmarkEnd w:id="127"/>
+      <w:bookmarkEnd w:id="128"/>
       <w:r>
         <w:rPr>
           <w:rFonts w:ascii="Times New Roman" w:eastAsia="Times New Roman" w:hAnsi="Times New Roman" w:cs="Times New Roman"/>
@@ -8104,8 +10497,9 @@
           <w:u w:val="single"/>
         </w:rPr>
       </w:pPr>
-      <w:bookmarkStart w:id="85" w:name="_Toc104273551"/>
-      <w:bookmarkStart w:id="86" w:name="_Toc104274555"/>
+      <w:bookmarkStart w:id="129" w:name="_Toc104273551"/>
+      <w:bookmarkStart w:id="130" w:name="_Toc104274555"/>
+      <w:bookmarkStart w:id="131" w:name="_Toc107172931"/>
       <w:r>
         <w:rPr>
           <w:rFonts w:ascii="Times New Roman" w:eastAsia="Times New Roman" w:hAnsi="Times New Roman" w:cs="Times New Roman"/>
@@ -8115,8 +10509,9 @@
         </w:rPr>
         <w:t>Back end selection</w:t>
       </w:r>
-      <w:bookmarkEnd w:id="85"/>
-      <w:bookmarkEnd w:id="86"/>
+      <w:bookmarkEnd w:id="129"/>
+      <w:bookmarkEnd w:id="130"/>
+      <w:bookmarkEnd w:id="131"/>
     </w:p>
     <w:p>
       <w:pPr>
@@ -8135,8 +10530,9 @@
           <w:sz w:val="24"/>
         </w:rPr>
       </w:pPr>
-      <w:bookmarkStart w:id="87" w:name="_Toc104273552"/>
-      <w:bookmarkStart w:id="88" w:name="_Toc104274556"/>
+      <w:bookmarkStart w:id="132" w:name="_Toc104273552"/>
+      <w:bookmarkStart w:id="133" w:name="_Toc104274556"/>
+      <w:bookmarkStart w:id="134" w:name="_Toc107172932"/>
       <w:r>
         <w:rPr>
           <w:rFonts w:ascii="Times New Roman" w:eastAsia="Times New Roman" w:hAnsi="Times New Roman" w:cs="Times New Roman"/>
@@ -8145,8 +10541,9 @@
         </w:rPr>
         <w:t>Multiple user support.</w:t>
       </w:r>
-      <w:bookmarkEnd w:id="87"/>
-      <w:bookmarkEnd w:id="88"/>
+      <w:bookmarkEnd w:id="132"/>
+      <w:bookmarkEnd w:id="133"/>
+      <w:bookmarkEnd w:id="134"/>
     </w:p>
     <w:p>
       <w:pPr>
@@ -8165,8 +10562,9 @@
           <w:sz w:val="24"/>
         </w:rPr>
       </w:pPr>
-      <w:bookmarkStart w:id="89" w:name="_Toc104273553"/>
-      <w:bookmarkStart w:id="90" w:name="_Toc104274557"/>
+      <w:bookmarkStart w:id="135" w:name="_Toc104273553"/>
+      <w:bookmarkStart w:id="136" w:name="_Toc104274557"/>
+      <w:bookmarkStart w:id="137" w:name="_Toc107172933"/>
       <w:r>
         <w:rPr>
           <w:rFonts w:ascii="Times New Roman" w:eastAsia="Times New Roman" w:hAnsi="Times New Roman" w:cs="Times New Roman"/>
@@ -8175,8 +10573,9 @@
         </w:rPr>
         <w:t>Efficient data handling.</w:t>
       </w:r>
-      <w:bookmarkEnd w:id="89"/>
-      <w:bookmarkEnd w:id="90"/>
+      <w:bookmarkEnd w:id="135"/>
+      <w:bookmarkEnd w:id="136"/>
+      <w:bookmarkEnd w:id="137"/>
     </w:p>
     <w:p>
       <w:pPr>
@@ -8203,8 +10602,9 @@
         </w:rPr>
         <w:t xml:space="preserve"> </w:t>
       </w:r>
-      <w:bookmarkStart w:id="91" w:name="_Toc104273554"/>
-      <w:bookmarkStart w:id="92" w:name="_Toc104274558"/>
+      <w:bookmarkStart w:id="138" w:name="_Toc104273554"/>
+      <w:bookmarkStart w:id="139" w:name="_Toc104274558"/>
+      <w:bookmarkStart w:id="140" w:name="_Toc107172934"/>
       <w:r>
         <w:rPr>
           <w:rFonts w:ascii="Times New Roman" w:eastAsia="Times New Roman" w:hAnsi="Times New Roman" w:cs="Times New Roman"/>
@@ -8213,8 +10613,9 @@
         </w:rPr>
         <w:t>Provide inherent features for security.</w:t>
       </w:r>
-      <w:bookmarkEnd w:id="91"/>
-      <w:bookmarkEnd w:id="92"/>
+      <w:bookmarkEnd w:id="138"/>
+      <w:bookmarkEnd w:id="139"/>
+      <w:bookmarkEnd w:id="140"/>
     </w:p>
     <w:p>
       <w:pPr>
@@ -8233,8 +10634,9 @@
           <w:sz w:val="24"/>
         </w:rPr>
       </w:pPr>
-      <w:bookmarkStart w:id="93" w:name="_Toc104273555"/>
-      <w:bookmarkStart w:id="94" w:name="_Toc104274559"/>
+      <w:bookmarkStart w:id="141" w:name="_Toc104273555"/>
+      <w:bookmarkStart w:id="142" w:name="_Toc104274559"/>
+      <w:bookmarkStart w:id="143" w:name="_Toc107172935"/>
       <w:r>
         <w:rPr>
           <w:rFonts w:ascii="Times New Roman" w:eastAsia="Times New Roman" w:hAnsi="Times New Roman" w:cs="Times New Roman"/>
@@ -8243,8 +10645,9 @@
         </w:rPr>
         <w:t>Efficient data retrieval and maintenance</w:t>
       </w:r>
-      <w:bookmarkEnd w:id="93"/>
-      <w:bookmarkEnd w:id="94"/>
+      <w:bookmarkEnd w:id="141"/>
+      <w:bookmarkEnd w:id="142"/>
+      <w:bookmarkEnd w:id="143"/>
     </w:p>
     <w:p>
       <w:pPr>
@@ -8263,8 +10666,9 @@
           <w:sz w:val="24"/>
         </w:rPr>
       </w:pPr>
-      <w:bookmarkStart w:id="95" w:name="_Toc104273556"/>
-      <w:bookmarkStart w:id="96" w:name="_Toc104274560"/>
+      <w:bookmarkStart w:id="144" w:name="_Toc104273556"/>
+      <w:bookmarkStart w:id="145" w:name="_Toc104274560"/>
+      <w:bookmarkStart w:id="146" w:name="_Toc107172936"/>
       <w:r>
         <w:rPr>
           <w:rFonts w:ascii="Times New Roman" w:eastAsia="Times New Roman" w:hAnsi="Times New Roman" w:cs="Times New Roman"/>
@@ -8273,8 +10677,9 @@
         </w:rPr>
         <w:t>Stored procedures</w:t>
       </w:r>
-      <w:bookmarkEnd w:id="95"/>
-      <w:bookmarkEnd w:id="96"/>
+      <w:bookmarkEnd w:id="144"/>
+      <w:bookmarkEnd w:id="145"/>
+      <w:bookmarkEnd w:id="146"/>
     </w:p>
     <w:p>
       <w:pPr>
@@ -8301,8 +10706,9 @@
         </w:rPr>
         <w:t xml:space="preserve"> </w:t>
       </w:r>
-      <w:bookmarkStart w:id="97" w:name="_Toc104273557"/>
-      <w:bookmarkStart w:id="98" w:name="_Toc104274561"/>
+      <w:bookmarkStart w:id="147" w:name="_Toc104273557"/>
+      <w:bookmarkStart w:id="148" w:name="_Toc104274561"/>
+      <w:bookmarkStart w:id="149" w:name="_Toc107172937"/>
       <w:r>
         <w:rPr>
           <w:rFonts w:ascii="Times New Roman" w:eastAsia="Times New Roman" w:hAnsi="Times New Roman" w:cs="Times New Roman"/>
@@ -8311,8 +10717,9 @@
         </w:rPr>
         <w:t>Popularity.</w:t>
       </w:r>
-      <w:bookmarkEnd w:id="97"/>
-      <w:bookmarkEnd w:id="98"/>
+      <w:bookmarkEnd w:id="147"/>
+      <w:bookmarkEnd w:id="148"/>
+      <w:bookmarkEnd w:id="149"/>
     </w:p>
     <w:p>
       <w:pPr>
@@ -8331,8 +10738,9 @@
           <w:sz w:val="24"/>
         </w:rPr>
       </w:pPr>
-      <w:bookmarkStart w:id="99" w:name="_Toc104273558"/>
-      <w:bookmarkStart w:id="100" w:name="_Toc104274562"/>
+      <w:bookmarkStart w:id="150" w:name="_Toc104273558"/>
+      <w:bookmarkStart w:id="151" w:name="_Toc104274562"/>
+      <w:bookmarkStart w:id="152" w:name="_Toc107172938"/>
       <w:r>
         <w:rPr>
           <w:rFonts w:ascii="Times New Roman" w:eastAsia="Times New Roman" w:hAnsi="Times New Roman" w:cs="Times New Roman"/>
@@ -8342,8 +10750,9 @@
         <w:lastRenderedPageBreak/>
         <w:t>Operating System compatible.</w:t>
       </w:r>
-      <w:bookmarkEnd w:id="99"/>
-      <w:bookmarkEnd w:id="100"/>
+      <w:bookmarkEnd w:id="150"/>
+      <w:bookmarkEnd w:id="151"/>
+      <w:bookmarkEnd w:id="152"/>
     </w:p>
     <w:p>
       <w:pPr>
@@ -8362,8 +10771,9 @@
           <w:sz w:val="24"/>
         </w:rPr>
       </w:pPr>
-      <w:bookmarkStart w:id="101" w:name="_Toc104273559"/>
-      <w:bookmarkStart w:id="102" w:name="_Toc104274563"/>
+      <w:bookmarkStart w:id="153" w:name="_Toc104273559"/>
+      <w:bookmarkStart w:id="154" w:name="_Toc104274563"/>
+      <w:bookmarkStart w:id="155" w:name="_Toc107172939"/>
       <w:r>
         <w:rPr>
           <w:rFonts w:ascii="Times New Roman" w:eastAsia="Times New Roman" w:hAnsi="Times New Roman" w:cs="Times New Roman"/>
@@ -8372,8 +10782,9 @@
         </w:rPr>
         <w:t>Easy to install.</w:t>
       </w:r>
-      <w:bookmarkEnd w:id="101"/>
-      <w:bookmarkEnd w:id="102"/>
+      <w:bookmarkEnd w:id="153"/>
+      <w:bookmarkEnd w:id="154"/>
+      <w:bookmarkEnd w:id="155"/>
     </w:p>
     <w:p>
       <w:pPr>
@@ -8400,8 +10811,9 @@
         </w:rPr>
         <w:t xml:space="preserve"> </w:t>
       </w:r>
-      <w:bookmarkStart w:id="103" w:name="_Toc104273560"/>
-      <w:bookmarkStart w:id="104" w:name="_Toc104274564"/>
+      <w:bookmarkStart w:id="156" w:name="_Toc104273560"/>
+      <w:bookmarkStart w:id="157" w:name="_Toc104274564"/>
+      <w:bookmarkStart w:id="158" w:name="_Toc107172940"/>
       <w:r>
         <w:rPr>
           <w:rFonts w:ascii="Times New Roman" w:eastAsia="Times New Roman" w:hAnsi="Times New Roman" w:cs="Times New Roman"/>
@@ -8410,8 +10822,9 @@
         </w:rPr>
         <w:t>Various drivers must be available.</w:t>
       </w:r>
-      <w:bookmarkEnd w:id="103"/>
-      <w:bookmarkEnd w:id="104"/>
+      <w:bookmarkEnd w:id="156"/>
+      <w:bookmarkEnd w:id="157"/>
+      <w:bookmarkEnd w:id="158"/>
     </w:p>
     <w:p>
       <w:pPr>
@@ -8430,8 +10843,9 @@
           <w:sz w:val="24"/>
         </w:rPr>
       </w:pPr>
-      <w:bookmarkStart w:id="105" w:name="_Toc104273561"/>
-      <w:bookmarkStart w:id="106" w:name="_Toc104274565"/>
+      <w:bookmarkStart w:id="159" w:name="_Toc104273561"/>
+      <w:bookmarkStart w:id="160" w:name="_Toc104274565"/>
+      <w:bookmarkStart w:id="161" w:name="_Toc107172941"/>
       <w:r>
         <w:rPr>
           <w:rFonts w:ascii="Times New Roman" w:eastAsia="Times New Roman" w:hAnsi="Times New Roman" w:cs="Times New Roman"/>
@@ -8440,8 +10854,9 @@
         </w:rPr>
         <w:t>Easy to implant with the Front-end.</w:t>
       </w:r>
-      <w:bookmarkEnd w:id="105"/>
-      <w:bookmarkEnd w:id="106"/>
+      <w:bookmarkEnd w:id="159"/>
+      <w:bookmarkEnd w:id="160"/>
+      <w:bookmarkEnd w:id="161"/>
     </w:p>
     <w:p>
       <w:pPr>
@@ -8455,8 +10870,9 @@
           <w:sz w:val="24"/>
         </w:rPr>
       </w:pPr>
-      <w:bookmarkStart w:id="107" w:name="_Toc104273562"/>
-      <w:bookmarkStart w:id="108" w:name="_Toc104274566"/>
+      <w:bookmarkStart w:id="162" w:name="_Toc104273562"/>
+      <w:bookmarkStart w:id="163" w:name="_Toc104274566"/>
+      <w:bookmarkStart w:id="164" w:name="_Toc107172942"/>
       <w:r>
         <w:rPr>
           <w:rFonts w:ascii="Times New Roman" w:eastAsia="Times New Roman" w:hAnsi="Times New Roman" w:cs="Times New Roman"/>
@@ -8481,8 +10897,9 @@
         </w:rPr>
         <w:t>.</w:t>
       </w:r>
-      <w:bookmarkEnd w:id="107"/>
-      <w:bookmarkEnd w:id="108"/>
+      <w:bookmarkEnd w:id="162"/>
+      <w:bookmarkEnd w:id="163"/>
+      <w:bookmarkEnd w:id="164"/>
     </w:p>
     <w:p>
       <w:pPr>
@@ -8496,8 +10913,9 @@
           <w:sz w:val="24"/>
         </w:rPr>
       </w:pPr>
-      <w:bookmarkStart w:id="109" w:name="_Toc104273563"/>
-      <w:bookmarkStart w:id="110" w:name="_Toc104274567"/>
+      <w:bookmarkStart w:id="165" w:name="_Toc104273563"/>
+      <w:bookmarkStart w:id="166" w:name="_Toc104274567"/>
+      <w:bookmarkStart w:id="167" w:name="_Toc107172943"/>
       <w:r>
         <w:rPr>
           <w:rFonts w:ascii="Times New Roman" w:eastAsia="Times New Roman" w:hAnsi="Times New Roman" w:cs="Times New Roman"/>
@@ -8546,8 +10964,9 @@
         </w:rPr>
         <w:t>can support the proposed system.</w:t>
       </w:r>
-      <w:bookmarkEnd w:id="109"/>
-      <w:bookmarkEnd w:id="110"/>
+      <w:bookmarkEnd w:id="165"/>
+      <w:bookmarkEnd w:id="166"/>
+      <w:bookmarkEnd w:id="167"/>
     </w:p>
     <w:p>
       <w:pPr>
@@ -8565,8 +10984,9 @@
           <w:szCs w:val="24"/>
         </w:rPr>
       </w:pPr>
-      <w:bookmarkStart w:id="111" w:name="_Toc104273564"/>
-      <w:bookmarkStart w:id="112" w:name="_Toc104274568"/>
+      <w:bookmarkStart w:id="168" w:name="_Toc104273564"/>
+      <w:bookmarkStart w:id="169" w:name="_Toc104274568"/>
+      <w:bookmarkStart w:id="170" w:name="_Toc107172944"/>
       <w:r>
         <w:rPr>
           <w:rFonts w:ascii="Times New Roman" w:hAnsi="Times New Roman" w:cs="Times New Roman"/>
@@ -8576,8 +10996,9 @@
         </w:rPr>
         <w:t>Operational Feasibility Study</w:t>
       </w:r>
-      <w:bookmarkEnd w:id="111"/>
-      <w:bookmarkEnd w:id="112"/>
+      <w:bookmarkEnd w:id="168"/>
+      <w:bookmarkEnd w:id="169"/>
+      <w:bookmarkEnd w:id="170"/>
     </w:p>
     <w:p>
       <w:pPr>
@@ -8599,8 +11020,9 @@
         </w:rPr>
         <w:t xml:space="preserve"> </w:t>
       </w:r>
-      <w:bookmarkStart w:id="113" w:name="_Toc104273565"/>
-      <w:bookmarkStart w:id="114" w:name="_Toc104274569"/>
+      <w:bookmarkStart w:id="171" w:name="_Toc104273565"/>
+      <w:bookmarkStart w:id="172" w:name="_Toc104274569"/>
+      <w:bookmarkStart w:id="173" w:name="_Toc107172945"/>
       <w:r>
         <w:rPr>
           <w:rFonts w:ascii="Times New Roman" w:hAnsi="Times New Roman" w:cs="Times New Roman"/>
@@ -8609,8 +11031,9 @@
         </w:rPr>
         <w:t>A proposed system is beneficial only if it can be turned into an information system that will meet the operational requirement of an organization. The whole purpose of computerizing is to handle the work much more accurately and efficiently with less time consuming. Another important fact to be regarded is the security control, which is handled by the proposed system. The points to be considered are:</w:t>
       </w:r>
-      <w:bookmarkEnd w:id="113"/>
-      <w:bookmarkEnd w:id="114"/>
+      <w:bookmarkEnd w:id="171"/>
+      <w:bookmarkEnd w:id="172"/>
+      <w:bookmarkEnd w:id="173"/>
     </w:p>
     <w:p>
       <w:pPr>
@@ -8628,8 +11051,9 @@
           <w:szCs w:val="24"/>
         </w:rPr>
       </w:pPr>
-      <w:bookmarkStart w:id="115" w:name="_Toc104273566"/>
-      <w:bookmarkStart w:id="116" w:name="_Toc104274570"/>
+      <w:bookmarkStart w:id="174" w:name="_Toc104273566"/>
+      <w:bookmarkStart w:id="175" w:name="_Toc104274570"/>
+      <w:bookmarkStart w:id="176" w:name="_Toc107172946"/>
       <w:r>
         <w:rPr>
           <w:rFonts w:ascii="Times New Roman" w:hAnsi="Times New Roman" w:cs="Times New Roman"/>
@@ -8638,8 +11062,9 @@
         </w:rPr>
         <w:t>What changes will be brought with the system?</w:t>
       </w:r>
-      <w:bookmarkEnd w:id="115"/>
-      <w:bookmarkEnd w:id="116"/>
+      <w:bookmarkEnd w:id="174"/>
+      <w:bookmarkEnd w:id="175"/>
+      <w:bookmarkEnd w:id="176"/>
     </w:p>
     <w:p>
       <w:pPr>
@@ -8657,8 +11082,9 @@
           <w:szCs w:val="24"/>
         </w:rPr>
       </w:pPr>
-      <w:bookmarkStart w:id="117" w:name="_Toc104273567"/>
-      <w:bookmarkStart w:id="118" w:name="_Toc104274571"/>
+      <w:bookmarkStart w:id="177" w:name="_Toc104273567"/>
+      <w:bookmarkStart w:id="178" w:name="_Toc104274571"/>
+      <w:bookmarkStart w:id="179" w:name="_Toc107172947"/>
       <w:r>
         <w:rPr>
           <w:rFonts w:ascii="Times New Roman" w:hAnsi="Times New Roman" w:cs="Times New Roman"/>
@@ -8667,8 +11093,9 @@
         </w:rPr>
         <w:t>What organization structures are disturbed?</w:t>
       </w:r>
-      <w:bookmarkEnd w:id="117"/>
-      <w:bookmarkEnd w:id="118"/>
+      <w:bookmarkEnd w:id="177"/>
+      <w:bookmarkEnd w:id="178"/>
+      <w:bookmarkEnd w:id="179"/>
     </w:p>
     <w:p>
       <w:pPr>
@@ -8686,8 +11113,9 @@
           <w:szCs w:val="24"/>
         </w:rPr>
       </w:pPr>
-      <w:bookmarkStart w:id="119" w:name="_Toc104273568"/>
-      <w:bookmarkStart w:id="120" w:name="_Toc104274572"/>
+      <w:bookmarkStart w:id="180" w:name="_Toc104273568"/>
+      <w:bookmarkStart w:id="181" w:name="_Toc104274572"/>
+      <w:bookmarkStart w:id="182" w:name="_Toc107172948"/>
       <w:r>
         <w:rPr>
           <w:rFonts w:ascii="Times New Roman" w:hAnsi="Times New Roman" w:cs="Times New Roman"/>
@@ -8712,8 +11140,9 @@
         </w:rPr>
         <w:t>not, can they be trained in due course of time?</w:t>
       </w:r>
-      <w:bookmarkEnd w:id="119"/>
-      <w:bookmarkEnd w:id="120"/>
+      <w:bookmarkEnd w:id="180"/>
+      <w:bookmarkEnd w:id="181"/>
+      <w:bookmarkEnd w:id="182"/>
     </w:p>
     <w:p>
       <w:pPr>
@@ -8744,8 +11173,9 @@
           <w:szCs w:val="24"/>
         </w:rPr>
       </w:pPr>
-      <w:bookmarkStart w:id="121" w:name="_Toc104273569"/>
-      <w:bookmarkStart w:id="122" w:name="_Toc104274573"/>
+      <w:bookmarkStart w:id="183" w:name="_Toc104273569"/>
+      <w:bookmarkStart w:id="184" w:name="_Toc104274573"/>
+      <w:bookmarkStart w:id="185" w:name="_Toc107172949"/>
       <w:r>
         <w:rPr>
           <w:rFonts w:ascii="Times New Roman" w:hAnsi="Times New Roman" w:cs="Times New Roman"/>
@@ -8755,8 +11185,9 @@
         </w:rPr>
         <w:t>Economic Feasibility Study</w:t>
       </w:r>
-      <w:bookmarkEnd w:id="121"/>
-      <w:bookmarkEnd w:id="122"/>
+      <w:bookmarkEnd w:id="183"/>
+      <w:bookmarkEnd w:id="184"/>
+      <w:bookmarkEnd w:id="185"/>
     </w:p>
     <w:p>
       <w:pPr>
@@ -9002,8 +11433,9 @@
           <w:szCs w:val="24"/>
         </w:rPr>
       </w:pPr>
-      <w:bookmarkStart w:id="123" w:name="_Toc104273570"/>
-      <w:bookmarkStart w:id="124" w:name="_Toc104274574"/>
+      <w:bookmarkStart w:id="186" w:name="_Toc104273570"/>
+      <w:bookmarkStart w:id="187" w:name="_Toc104274574"/>
+      <w:bookmarkStart w:id="188" w:name="_Toc107172950"/>
       <w:r>
         <w:rPr>
           <w:rFonts w:ascii="Times New Roman" w:hAnsi="Times New Roman" w:cs="Times New Roman"/>
@@ -9013,8 +11445,9 @@
         </w:rPr>
         <w:t>Schedule Feasibility Study</w:t>
       </w:r>
-      <w:bookmarkEnd w:id="123"/>
-      <w:bookmarkEnd w:id="124"/>
+      <w:bookmarkEnd w:id="186"/>
+      <w:bookmarkEnd w:id="187"/>
+      <w:bookmarkEnd w:id="188"/>
     </w:p>
     <w:p>
       <w:pPr>
@@ -11866,19 +14299,26 @@
           <w:szCs w:val="24"/>
           <w:lang w:bidi="ne-NP"/>
         </w:rPr>
-        <w:t xml:space="preserve"> Figure:2 Gantt Chart of Ashish </w:t>
-      </w:r>
-      <w:proofErr w:type="spellStart"/>
-      <w:r>
-        <w:rPr>
-          <w:rFonts w:ascii="Times New Roman" w:hAnsi="Times New Roman" w:cs="Times New Roman"/>
-          <w:sz w:val="24"/>
-          <w:szCs w:val="24"/>
-          <w:lang w:bidi="ne-NP"/>
-        </w:rPr>
-        <w:t>Neupane</w:t>
-      </w:r>
-      <w:proofErr w:type="spellEnd"/>
+        <w:t xml:space="preserve"> </w:t>
+      </w:r>
+      <w:r>
+        <w:rPr>
+          <w:rFonts w:ascii="Times New Roman" w:hAnsi="Times New Roman" w:cs="Times New Roman"/>
+          <w:sz w:val="24"/>
+          <w:szCs w:val="24"/>
+          <w:lang w:bidi="ne-NP"/>
+        </w:rPr>
+        <w:t xml:space="preserve">Figure: </w:t>
+      </w:r>
+      <w:r>
+        <w:rPr>
+          <w:rFonts w:ascii="Times New Roman" w:hAnsi="Times New Roman" w:cs="Times New Roman"/>
+          <w:sz w:val="24"/>
+          <w:szCs w:val="24"/>
+          <w:lang w:bidi="ne-NP"/>
+        </w:rPr>
+        <w:t>Gantt Chart of Ashish Neupane</w:t>
+      </w:r>
     </w:p>
     <w:p>
       <w:pPr>
@@ -14743,55 +17183,38 @@
         <w:jc w:val="both"/>
         <w:rPr>
           <w:rFonts w:ascii="Times New Roman" w:hAnsi="Times New Roman"/>
+          <w:sz w:val="24"/>
+          <w:szCs w:val="24"/>
           <w:lang w:bidi="ne-NP"/>
         </w:rPr>
       </w:pPr>
       <w:r>
         <w:rPr>
           <w:rFonts w:ascii="Times New Roman" w:hAnsi="Times New Roman"/>
-          <w:lang w:bidi="ne-NP"/>
-        </w:rPr>
-        <w:t xml:space="preserve">                            Figure: 2 </w:t>
+          <w:sz w:val="24"/>
+          <w:szCs w:val="24"/>
+          <w:lang w:bidi="ne-NP"/>
+        </w:rPr>
+        <w:t xml:space="preserve">    </w:t>
       </w:r>
       <w:r>
         <w:rPr>
           <w:rFonts w:ascii="Times New Roman" w:hAnsi="Times New Roman"/>
-          <w:lang w:bidi="ne-NP"/>
-        </w:rPr>
-        <w:t>Gantt</w:t>
+          <w:sz w:val="24"/>
+          <w:szCs w:val="24"/>
+          <w:lang w:bidi="ne-NP"/>
+        </w:rPr>
+        <w:t xml:space="preserve">                        Figure: </w:t>
       </w:r>
       <w:r>
         <w:rPr>
           <w:rFonts w:ascii="Times New Roman" w:hAnsi="Times New Roman"/>
-          <w:lang w:bidi="ne-NP"/>
-        </w:rPr>
-        <w:t xml:space="preserve"> Chart of </w:t>
-      </w:r>
-      <w:proofErr w:type="spellStart"/>
-      <w:r>
-        <w:rPr>
-          <w:rFonts w:ascii="Times New Roman" w:hAnsi="Times New Roman"/>
-          <w:lang w:bidi="ne-NP"/>
-        </w:rPr>
-        <w:t>Pramisa</w:t>
-      </w:r>
-      <w:proofErr w:type="spellEnd"/>
-      <w:r>
-        <w:rPr>
-          <w:rFonts w:ascii="Times New Roman" w:hAnsi="Times New Roman"/>
-          <w:lang w:bidi="ne-NP"/>
-        </w:rPr>
-        <w:t xml:space="preserve"> </w:t>
-      </w:r>
-      <w:proofErr w:type="spellStart"/>
-      <w:r>
-        <w:rPr>
-          <w:rFonts w:ascii="Times New Roman" w:hAnsi="Times New Roman"/>
-          <w:lang w:bidi="ne-NP"/>
-        </w:rPr>
-        <w:t>Poudel</w:t>
-      </w:r>
-      <w:proofErr w:type="spellEnd"/>
+          <w:sz w:val="24"/>
+          <w:szCs w:val="24"/>
+          <w:lang w:bidi="ne-NP"/>
+        </w:rPr>
+        <w:t>Gantt Chart of Pramisa Poudel</w:t>
+      </w:r>
     </w:p>
     <w:p>
       <w:pPr>
@@ -14816,7 +17239,8 @@
           <w:szCs w:val="28"/>
         </w:rPr>
       </w:pPr>
-      <w:bookmarkStart w:id="125" w:name="_Toc104274575"/>
+      <w:bookmarkStart w:id="189" w:name="_Toc104274575"/>
+      <w:bookmarkStart w:id="190" w:name="_Toc107172951"/>
       <w:r>
         <w:rPr>
           <w:rFonts w:ascii="Times New Roman" w:eastAsia="Times New Roman" w:hAnsi="Times New Roman" w:cs="Times New Roman"/>
@@ -14826,7 +17250,8 @@
         </w:rPr>
         <w:t>3.2 System Design</w:t>
       </w:r>
-      <w:bookmarkEnd w:id="125"/>
+      <w:bookmarkEnd w:id="189"/>
+      <w:bookmarkEnd w:id="190"/>
     </w:p>
     <w:p>
       <w:pPr>
@@ -14847,8 +17272,9 @@
         </w:rPr>
         <w:t xml:space="preserve"> </w:t>
       </w:r>
-      <w:bookmarkStart w:id="126" w:name="_Toc104273571"/>
-      <w:bookmarkStart w:id="127" w:name="_Toc104274576"/>
+      <w:bookmarkStart w:id="191" w:name="_Toc104273571"/>
+      <w:bookmarkStart w:id="192" w:name="_Toc104274576"/>
+      <w:bookmarkStart w:id="193" w:name="_Toc107172952"/>
       <w:r>
         <w:rPr>
           <w:rFonts w:ascii="Times New Roman" w:hAnsi="Times New Roman" w:cs="Times New Roman"/>
@@ -14875,8 +17301,9 @@
         </w:rPr>
         <w:t>ER Diagram</w:t>
       </w:r>
-      <w:bookmarkEnd w:id="126"/>
-      <w:bookmarkEnd w:id="127"/>
+      <w:bookmarkEnd w:id="191"/>
+      <w:bookmarkEnd w:id="192"/>
+      <w:bookmarkEnd w:id="193"/>
     </w:p>
     <w:p>
       <w:pPr>
@@ -14892,6 +17319,7 @@
       <w:r>
         <w:t xml:space="preserve">                </w:t>
       </w:r>
+      <w:bookmarkStart w:id="194" w:name="_Toc107172953"/>
       <w:r>
         <w:rPr>
           <w:noProof/>
@@ -14917,11 +17345,149 @@
             <v:path o:extrusionok="f" gradientshapeok="t" o:connecttype="rect"/>
             <o:lock v:ext="edit" aspectratio="t"/>
           </v:shapetype>
-          <v:shape id="_x0000_i1042" type="#_x0000_t75" style="width:409.2pt;height:217.2pt">
+          <v:shape id="_x0000_i1045" type="#_x0000_t75" style="width:409.5pt;height:217pt">
             <v:imagedata r:id="rId11" o:title="ER Diagram I"/>
           </v:shape>
         </w:pict>
       </w:r>
+      <w:bookmarkEnd w:id="194"/>
+    </w:p>
+    <w:p>
+      <w:pPr>
+        <w:pStyle w:val="Caption"/>
+        <w:rPr>
+          <w:rFonts w:ascii="Times New Roman" w:hAnsi="Times New Roman" w:cs="Times New Roman"/>
+          <w:i w:val="0"/>
+          <w:color w:val="auto"/>
+          <w:sz w:val="24"/>
+          <w:szCs w:val="24"/>
+        </w:rPr>
+      </w:pPr>
+    </w:p>
+    <w:p>
+      <w:pPr>
+        <w:pStyle w:val="Caption"/>
+        <w:rPr>
+          <w:rFonts w:ascii="Times New Roman" w:hAnsi="Times New Roman" w:cs="Times New Roman"/>
+          <w:i w:val="0"/>
+          <w:color w:val="auto"/>
+          <w:sz w:val="24"/>
+          <w:szCs w:val="24"/>
+        </w:rPr>
+      </w:pPr>
+      <w:r>
+        <w:rPr>
+          <w:rFonts w:ascii="Times New Roman" w:hAnsi="Times New Roman" w:cs="Times New Roman"/>
+          <w:i w:val="0"/>
+          <w:color w:val="auto"/>
+          <w:sz w:val="24"/>
+          <w:szCs w:val="24"/>
+        </w:rPr>
+        <w:t xml:space="preserve">   </w:t>
+      </w:r>
+      <w:r>
+        <w:rPr>
+          <w:rFonts w:ascii="Times New Roman" w:hAnsi="Times New Roman" w:cs="Times New Roman"/>
+          <w:i w:val="0"/>
+          <w:color w:val="auto"/>
+          <w:sz w:val="24"/>
+          <w:szCs w:val="24"/>
+        </w:rPr>
+        <w:t xml:space="preserve">    </w:t>
+      </w:r>
+      <w:r>
+        <w:rPr>
+          <w:rFonts w:ascii="Times New Roman" w:hAnsi="Times New Roman" w:cs="Times New Roman"/>
+          <w:i w:val="0"/>
+          <w:color w:val="auto"/>
+          <w:sz w:val="24"/>
+          <w:szCs w:val="24"/>
+        </w:rPr>
+        <w:t xml:space="preserve"> </w:t>
+      </w:r>
+      <w:bookmarkStart w:id="195" w:name="_Toc107172027"/>
+      <w:r>
+        <w:rPr>
+          <w:rFonts w:ascii="Times New Roman" w:hAnsi="Times New Roman" w:cs="Times New Roman"/>
+          <w:i w:val="0"/>
+          <w:color w:val="auto"/>
+          <w:sz w:val="24"/>
+          <w:szCs w:val="24"/>
+        </w:rPr>
+        <w:t xml:space="preserve">Figure </w:t>
+      </w:r>
+      <w:r>
+        <w:rPr>
+          <w:rFonts w:ascii="Times New Roman" w:hAnsi="Times New Roman" w:cs="Times New Roman"/>
+          <w:i w:val="0"/>
+          <w:color w:val="auto"/>
+          <w:sz w:val="24"/>
+          <w:szCs w:val="24"/>
+        </w:rPr>
+        <w:fldChar w:fldCharType="begin"/>
+      </w:r>
+      <w:r>
+        <w:rPr>
+          <w:rFonts w:ascii="Times New Roman" w:hAnsi="Times New Roman" w:cs="Times New Roman"/>
+          <w:i w:val="0"/>
+          <w:color w:val="auto"/>
+          <w:sz w:val="24"/>
+          <w:szCs w:val="24"/>
+        </w:rPr>
+        <w:instrText xml:space="preserve"> SEQ Figure \* ARABIC </w:instrText>
+      </w:r>
+      <w:r>
+        <w:rPr>
+          <w:rFonts w:ascii="Times New Roman" w:hAnsi="Times New Roman" w:cs="Times New Roman"/>
+          <w:i w:val="0"/>
+          <w:color w:val="auto"/>
+          <w:sz w:val="24"/>
+          <w:szCs w:val="24"/>
+        </w:rPr>
+        <w:fldChar w:fldCharType="separate"/>
+      </w:r>
+      <w:r>
+        <w:rPr>
+          <w:rFonts w:ascii="Times New Roman" w:hAnsi="Times New Roman" w:cs="Times New Roman"/>
+          <w:i w:val="0"/>
+          <w:noProof/>
+          <w:color w:val="auto"/>
+          <w:sz w:val="24"/>
+          <w:szCs w:val="24"/>
+        </w:rPr>
+        <w:t>2</w:t>
+      </w:r>
+      <w:r>
+        <w:rPr>
+          <w:rFonts w:ascii="Times New Roman" w:hAnsi="Times New Roman" w:cs="Times New Roman"/>
+          <w:i w:val="0"/>
+          <w:color w:val="auto"/>
+          <w:sz w:val="24"/>
+          <w:szCs w:val="24"/>
+        </w:rPr>
+        <w:fldChar w:fldCharType="end"/>
+      </w:r>
+      <w:r>
+        <w:rPr>
+          <w:rFonts w:ascii="Times New Roman" w:hAnsi="Times New Roman" w:cs="Times New Roman"/>
+          <w:i w:val="0"/>
+          <w:color w:val="auto"/>
+          <w:sz w:val="24"/>
+          <w:szCs w:val="24"/>
+        </w:rPr>
+        <w:t xml:space="preserve"> </w:t>
+      </w:r>
+      <w:r>
+        <w:rPr>
+          <w:rFonts w:ascii="Times New Roman" w:hAnsi="Times New Roman" w:cs="Times New Roman"/>
+          <w:i w:val="0"/>
+          <w:color w:val="auto"/>
+          <w:sz w:val="24"/>
+          <w:szCs w:val="24"/>
+        </w:rPr>
+        <w:t>ER Diagram of MMC Blog and Notice System</w:t>
+      </w:r>
+      <w:bookmarkEnd w:id="195"/>
     </w:p>
     <w:p>
       <w:pPr>
@@ -14953,99 +17519,6 @@
           <w:szCs w:val="24"/>
         </w:rPr>
         <w:t xml:space="preserve">    </w:t>
-      </w:r>
-    </w:p>
-    <w:p>
-      <w:pPr>
-        <w:pStyle w:val="Caption"/>
-        <w:rPr>
-          <w:rFonts w:ascii="Times New Roman" w:hAnsi="Times New Roman" w:cs="Times New Roman"/>
-          <w:b/>
-          <w:color w:val="auto"/>
-          <w:sz w:val="24"/>
-          <w:szCs w:val="24"/>
-        </w:rPr>
-      </w:pPr>
-      <w:r>
-        <w:rPr>
-          <w:rFonts w:ascii="Times New Roman" w:hAnsi="Times New Roman" w:cs="Times New Roman"/>
-          <w:b/>
-          <w:color w:val="auto"/>
-          <w:sz w:val="24"/>
-          <w:szCs w:val="24"/>
-        </w:rPr>
-        <w:t xml:space="preserve">                    </w:t>
-      </w:r>
-      <w:r>
-        <w:rPr>
-          <w:rFonts w:ascii="Times New Roman" w:hAnsi="Times New Roman" w:cs="Times New Roman"/>
-          <w:b/>
-          <w:color w:val="auto"/>
-          <w:sz w:val="24"/>
-          <w:szCs w:val="24"/>
-        </w:rPr>
-        <w:t xml:space="preserve"> Figure </w:t>
-      </w:r>
-      <w:r>
-        <w:rPr>
-          <w:rFonts w:ascii="Times New Roman" w:hAnsi="Times New Roman" w:cs="Times New Roman"/>
-          <w:b/>
-          <w:color w:val="auto"/>
-          <w:sz w:val="24"/>
-          <w:szCs w:val="24"/>
-        </w:rPr>
-        <w:fldChar w:fldCharType="begin"/>
-      </w:r>
-      <w:r>
-        <w:rPr>
-          <w:rFonts w:ascii="Times New Roman" w:hAnsi="Times New Roman" w:cs="Times New Roman"/>
-          <w:b/>
-          <w:color w:val="auto"/>
-          <w:sz w:val="24"/>
-          <w:szCs w:val="24"/>
-        </w:rPr>
-        <w:instrText xml:space="preserve"> SEQ Figure \* ARABIC </w:instrText>
-      </w:r>
-      <w:r>
-        <w:rPr>
-          <w:rFonts w:ascii="Times New Roman" w:hAnsi="Times New Roman" w:cs="Times New Roman"/>
-          <w:b/>
-          <w:color w:val="auto"/>
-          <w:sz w:val="24"/>
-          <w:szCs w:val="24"/>
-        </w:rPr>
-        <w:fldChar w:fldCharType="separate"/>
-      </w:r>
-      <w:r>
-        <w:rPr>
-          <w:rFonts w:ascii="Times New Roman" w:hAnsi="Times New Roman" w:cs="Times New Roman"/>
-          <w:b/>
-          <w:noProof/>
-          <w:color w:val="auto"/>
-          <w:sz w:val="24"/>
-          <w:szCs w:val="24"/>
-        </w:rPr>
-        <w:t>2</w:t>
-      </w:r>
-      <w:r>
-        <w:rPr>
-          <w:rFonts w:ascii="Times New Roman" w:hAnsi="Times New Roman" w:cs="Times New Roman"/>
-          <w:b/>
-          <w:color w:val="auto"/>
-          <w:sz w:val="24"/>
-          <w:szCs w:val="24"/>
-        </w:rPr>
-        <w:fldChar w:fldCharType="end"/>
-      </w:r>
-      <w:r>
-        <w:rPr>
-          <w:rFonts w:ascii="Times New Roman" w:hAnsi="Times New Roman" w:cs="Times New Roman"/>
-          <w:b/>
-          <w:color w:val="auto"/>
-          <w:sz w:val="24"/>
-          <w:szCs w:val="24"/>
-        </w:rPr>
-        <w:t xml:space="preserve"> ER Diagram of MMC Blog and Notice System</w:t>
       </w:r>
     </w:p>
     <w:p>
@@ -15077,8 +17550,9 @@
         <w:lastRenderedPageBreak/>
         <w:t xml:space="preserve">      </w:t>
       </w:r>
-      <w:bookmarkStart w:id="128" w:name="_Toc104273573"/>
-      <w:bookmarkStart w:id="129" w:name="_Toc104274578"/>
+      <w:bookmarkStart w:id="196" w:name="_Toc104273573"/>
+      <w:bookmarkStart w:id="197" w:name="_Toc104274578"/>
+      <w:bookmarkStart w:id="198" w:name="_Toc107172954"/>
       <w:r>
         <w:rPr>
           <w:rFonts w:ascii="Times New Roman" w:hAnsi="Times New Roman" w:cs="Times New Roman"/>
@@ -15106,8 +17580,9 @@
         </w:rPr>
         <w:t>Component Diagram</w:t>
       </w:r>
-      <w:bookmarkEnd w:id="128"/>
-      <w:bookmarkEnd w:id="129"/>
+      <w:bookmarkEnd w:id="196"/>
+      <w:bookmarkEnd w:id="197"/>
+      <w:bookmarkEnd w:id="198"/>
     </w:p>
     <w:p>
       <w:pPr>
@@ -15120,7 +17595,7 @@
       </w:pPr>
       <w:r>
         <w:pict>
-          <v:shape id="_x0000_i1041" type="#_x0000_t75" style="width:507.6pt;height:234pt">
+          <v:shape id="_x0000_i1046" type="#_x0000_t75" style="width:508pt;height:234pt">
             <v:imagedata r:id="rId12" o:title="Component"/>
           </v:shape>
         </w:pict>
@@ -15131,7 +17606,7 @@
         <w:pStyle w:val="Caption"/>
         <w:rPr>
           <w:rFonts w:ascii="Times New Roman" w:hAnsi="Times New Roman" w:cs="Times New Roman"/>
-          <w:b/>
+          <w:i w:val="0"/>
           <w:color w:val="auto"/>
           <w:sz w:val="24"/>
           <w:szCs w:val="24"/>
@@ -15140,27 +17615,48 @@
       <w:r>
         <w:rPr>
           <w:rFonts w:ascii="Times New Roman" w:hAnsi="Times New Roman" w:cs="Times New Roman"/>
-          <w:b/>
+          <w:i w:val="0"/>
           <w:color w:val="auto"/>
           <w:sz w:val="24"/>
           <w:szCs w:val="24"/>
         </w:rPr>
-        <w:t xml:space="preserve">      </w:t>
-      </w:r>
-      <w:r>
-        <w:rPr>
-          <w:rFonts w:ascii="Times New Roman" w:hAnsi="Times New Roman" w:cs="Times New Roman"/>
-          <w:b/>
+        <w:t xml:space="preserve">   </w:t>
+      </w:r>
+      <w:r>
+        <w:rPr>
+          <w:rFonts w:ascii="Times New Roman" w:hAnsi="Times New Roman" w:cs="Times New Roman"/>
+          <w:i w:val="0"/>
           <w:color w:val="auto"/>
           <w:sz w:val="24"/>
           <w:szCs w:val="24"/>
         </w:rPr>
+        <w:t xml:space="preserve"> </w:t>
+      </w:r>
+      <w:r>
+        <w:rPr>
+          <w:rFonts w:ascii="Times New Roman" w:hAnsi="Times New Roman" w:cs="Times New Roman"/>
+          <w:i w:val="0"/>
+          <w:color w:val="auto"/>
+          <w:sz w:val="24"/>
+          <w:szCs w:val="24"/>
+        </w:rPr>
+        <w:t xml:space="preserve">  </w:t>
+      </w:r>
+      <w:bookmarkStart w:id="199" w:name="_Toc107172028"/>
+      <w:r>
+        <w:rPr>
+          <w:rFonts w:ascii="Times New Roman" w:hAnsi="Times New Roman" w:cs="Times New Roman"/>
+          <w:i w:val="0"/>
+          <w:color w:val="auto"/>
+          <w:sz w:val="24"/>
+          <w:szCs w:val="24"/>
+        </w:rPr>
         <w:t xml:space="preserve">Figure </w:t>
       </w:r>
       <w:r>
         <w:rPr>
           <w:rFonts w:ascii="Times New Roman" w:hAnsi="Times New Roman" w:cs="Times New Roman"/>
-          <w:b/>
+          <w:i w:val="0"/>
           <w:color w:val="auto"/>
           <w:sz w:val="24"/>
           <w:szCs w:val="24"/>
@@ -15170,7 +17666,7 @@
       <w:r>
         <w:rPr>
           <w:rFonts w:ascii="Times New Roman" w:hAnsi="Times New Roman" w:cs="Times New Roman"/>
-          <w:b/>
+          <w:i w:val="0"/>
           <w:color w:val="auto"/>
           <w:sz w:val="24"/>
           <w:szCs w:val="24"/>
@@ -15180,7 +17676,7 @@
       <w:r>
         <w:rPr>
           <w:rFonts w:ascii="Times New Roman" w:hAnsi="Times New Roman" w:cs="Times New Roman"/>
-          <w:b/>
+          <w:i w:val="0"/>
           <w:color w:val="auto"/>
           <w:sz w:val="24"/>
           <w:szCs w:val="24"/>
@@ -15190,7 +17686,7 @@
       <w:r>
         <w:rPr>
           <w:rFonts w:ascii="Times New Roman" w:hAnsi="Times New Roman" w:cs="Times New Roman"/>
-          <w:b/>
+          <w:i w:val="0"/>
           <w:noProof/>
           <w:color w:val="auto"/>
           <w:sz w:val="24"/>
@@ -15201,7 +17697,7 @@
       <w:r>
         <w:rPr>
           <w:rFonts w:ascii="Times New Roman" w:hAnsi="Times New Roman" w:cs="Times New Roman"/>
-          <w:b/>
+          <w:i w:val="0"/>
           <w:color w:val="auto"/>
           <w:sz w:val="24"/>
           <w:szCs w:val="24"/>
@@ -15211,13 +17707,14 @@
       <w:r>
         <w:rPr>
           <w:rFonts w:ascii="Times New Roman" w:hAnsi="Times New Roman" w:cs="Times New Roman"/>
-          <w:b/>
+          <w:i w:val="0"/>
           <w:color w:val="auto"/>
           <w:sz w:val="24"/>
           <w:szCs w:val="24"/>
         </w:rPr>
         <w:t xml:space="preserve"> Component Diagram of MMC Blog and Notice System</w:t>
       </w:r>
+      <w:bookmarkEnd w:id="199"/>
     </w:p>
     <w:p/>
     <w:p>
@@ -15230,8 +17727,9 @@
           <w:szCs w:val="26"/>
         </w:rPr>
       </w:pPr>
-      <w:bookmarkStart w:id="130" w:name="_Toc104273574"/>
-      <w:bookmarkStart w:id="131" w:name="_Toc104274579"/>
+      <w:bookmarkStart w:id="200" w:name="_Toc104273574"/>
+      <w:bookmarkStart w:id="201" w:name="_Toc104274579"/>
+      <w:bookmarkStart w:id="202" w:name="_Toc107172955"/>
       <w:r>
         <w:rPr>
           <w:rFonts w:ascii="Times New Roman" w:hAnsi="Times New Roman" w:cs="Times New Roman"/>
@@ -15259,22 +17757,24 @@
         </w:rPr>
         <w:t>Deployment Diagram</w:t>
       </w:r>
-      <w:bookmarkEnd w:id="130"/>
-      <w:bookmarkEnd w:id="131"/>
+      <w:bookmarkEnd w:id="200"/>
+      <w:bookmarkEnd w:id="201"/>
+      <w:bookmarkEnd w:id="202"/>
     </w:p>
     <w:p>
       <w:pPr>
         <w:pStyle w:val="Heading3"/>
       </w:pPr>
-      <w:bookmarkStart w:id="132" w:name="_Toc104273575"/>
-      <w:bookmarkStart w:id="133" w:name="_Toc104274580"/>
+      <w:bookmarkStart w:id="203" w:name="_Toc104273575"/>
+      <w:bookmarkStart w:id="204" w:name="_Toc104274580"/>
+      <w:bookmarkStart w:id="205" w:name="_Toc107172956"/>
       <w:r>
         <w:rPr>
           <w:noProof/>
           <w:lang w:bidi="ar-SA"/>
         </w:rPr>
         <w:drawing>
-          <wp:inline distT="0" distB="0" distL="0" distR="0" wp14:anchorId="060D9556" wp14:editId="5226B698">
+          <wp:inline distT="0" distB="0" distL="0" distR="0" wp14:anchorId="4207C662" wp14:editId="3F526DC6">
             <wp:extent cx="5493385" cy="2916555"/>
             <wp:effectExtent l="0" t="0" r="0" b="0"/>
             <wp:docPr id="3" name="Picture 3" descr="Deployment"/>
@@ -15322,44 +17822,58 @@
           </wp:inline>
         </w:drawing>
       </w:r>
-      <w:bookmarkEnd w:id="132"/>
-      <w:bookmarkEnd w:id="133"/>
+      <w:bookmarkEnd w:id="203"/>
+      <w:bookmarkEnd w:id="204"/>
+      <w:bookmarkEnd w:id="205"/>
     </w:p>
     <w:p>
       <w:pPr>
         <w:pStyle w:val="Caption"/>
         <w:rPr>
           <w:rFonts w:ascii="Times New Roman" w:hAnsi="Times New Roman" w:cs="Times New Roman"/>
-          <w:b/>
+          <w:i w:val="0"/>
           <w:color w:val="auto"/>
           <w:sz w:val="24"/>
           <w:szCs w:val="24"/>
         </w:rPr>
       </w:pPr>
-      <w:r>
-        <w:rPr>
-          <w:rFonts w:ascii="Times New Roman" w:hAnsi="Times New Roman" w:cs="Times New Roman"/>
-          <w:b/>
+    </w:p>
+    <w:p>
+      <w:pPr>
+        <w:pStyle w:val="Caption"/>
+        <w:rPr>
+          <w:rFonts w:ascii="Times New Roman" w:hAnsi="Times New Roman" w:cs="Times New Roman"/>
+          <w:i w:val="0"/>
           <w:color w:val="auto"/>
           <w:sz w:val="24"/>
           <w:szCs w:val="24"/>
         </w:rPr>
-        <w:t xml:space="preserve">      </w:t>
-      </w:r>
-      <w:r>
-        <w:rPr>
-          <w:rFonts w:ascii="Times New Roman" w:hAnsi="Times New Roman" w:cs="Times New Roman"/>
-          <w:b/>
+      </w:pPr>
+      <w:r>
+        <w:rPr>
+          <w:rFonts w:ascii="Times New Roman" w:hAnsi="Times New Roman" w:cs="Times New Roman"/>
+          <w:i w:val="0"/>
           <w:color w:val="auto"/>
           <w:sz w:val="24"/>
           <w:szCs w:val="24"/>
         </w:rPr>
+        <w:t xml:space="preserve">        </w:t>
+      </w:r>
+      <w:bookmarkStart w:id="206" w:name="_Toc107172029"/>
+      <w:r>
+        <w:rPr>
+          <w:rFonts w:ascii="Times New Roman" w:hAnsi="Times New Roman" w:cs="Times New Roman"/>
+          <w:i w:val="0"/>
+          <w:color w:val="auto"/>
+          <w:sz w:val="24"/>
+          <w:szCs w:val="24"/>
+        </w:rPr>
         <w:t xml:space="preserve">Figure </w:t>
       </w:r>
       <w:r>
         <w:rPr>
           <w:rFonts w:ascii="Times New Roman" w:hAnsi="Times New Roman" w:cs="Times New Roman"/>
-          <w:b/>
+          <w:i w:val="0"/>
           <w:color w:val="auto"/>
           <w:sz w:val="24"/>
           <w:szCs w:val="24"/>
@@ -15369,7 +17883,7 @@
       <w:r>
         <w:rPr>
           <w:rFonts w:ascii="Times New Roman" w:hAnsi="Times New Roman" w:cs="Times New Roman"/>
-          <w:b/>
+          <w:i w:val="0"/>
           <w:color w:val="auto"/>
           <w:sz w:val="24"/>
           <w:szCs w:val="24"/>
@@ -15379,7 +17893,7 @@
       <w:r>
         <w:rPr>
           <w:rFonts w:ascii="Times New Roman" w:hAnsi="Times New Roman" w:cs="Times New Roman"/>
-          <w:b/>
+          <w:i w:val="0"/>
           <w:color w:val="auto"/>
           <w:sz w:val="24"/>
           <w:szCs w:val="24"/>
@@ -15389,7 +17903,7 @@
       <w:r>
         <w:rPr>
           <w:rFonts w:ascii="Times New Roman" w:hAnsi="Times New Roman" w:cs="Times New Roman"/>
-          <w:b/>
+          <w:i w:val="0"/>
           <w:noProof/>
           <w:color w:val="auto"/>
           <w:sz w:val="24"/>
@@ -15400,7 +17914,7 @@
       <w:r>
         <w:rPr>
           <w:rFonts w:ascii="Times New Roman" w:hAnsi="Times New Roman" w:cs="Times New Roman"/>
-          <w:b/>
+          <w:i w:val="0"/>
           <w:color w:val="auto"/>
           <w:sz w:val="24"/>
           <w:szCs w:val="24"/>
@@ -15410,13 +17924,21 @@
       <w:r>
         <w:rPr>
           <w:rFonts w:ascii="Times New Roman" w:hAnsi="Times New Roman" w:cs="Times New Roman"/>
-          <w:b/>
+          <w:i w:val="0"/>
           <w:color w:val="auto"/>
           <w:sz w:val="24"/>
           <w:szCs w:val="24"/>
         </w:rPr>
         <w:t xml:space="preserve"> Deployment Diagram of MMC Blog and Notice System</w:t>
       </w:r>
+      <w:bookmarkEnd w:id="206"/>
+    </w:p>
+    <w:p>
+      <w:pPr>
+        <w:rPr>
+          <w:lang w:bidi="ne-NP"/>
+        </w:rPr>
+      </w:pPr>
     </w:p>
     <w:p>
       <w:pPr>
@@ -15447,11 +17969,11 @@
           <w:sz w:val="26"/>
           <w:szCs w:val="26"/>
         </w:rPr>
-        <w:lastRenderedPageBreak/>
         <w:t xml:space="preserve">      </w:t>
       </w:r>
-      <w:bookmarkStart w:id="134" w:name="_Toc104273576"/>
-      <w:bookmarkStart w:id="135" w:name="_Toc104274581"/>
+      <w:bookmarkStart w:id="207" w:name="_Toc104273576"/>
+      <w:bookmarkStart w:id="208" w:name="_Toc104274581"/>
+      <w:bookmarkStart w:id="209" w:name="_Toc107172957"/>
       <w:r>
         <w:rPr>
           <w:rFonts w:ascii="Times New Roman" w:hAnsi="Times New Roman" w:cs="Times New Roman"/>
@@ -15479,23 +18001,27 @@
         </w:rPr>
         <w:t>Class Diagram</w:t>
       </w:r>
-      <w:bookmarkEnd w:id="134"/>
-      <w:bookmarkEnd w:id="135"/>
-    </w:p>
-    <w:p>
-      <w:pPr>
-        <w:rPr>
-          <w:lang w:bidi="ne-NP"/>
-        </w:rPr>
-      </w:pPr>
-    </w:p>
-    <w:p>
+      <w:bookmarkEnd w:id="207"/>
+      <w:bookmarkEnd w:id="208"/>
+      <w:bookmarkEnd w:id="209"/>
+    </w:p>
+    <w:p>
+      <w:pPr>
+        <w:rPr>
+          <w:lang w:bidi="ne-NP"/>
+        </w:rPr>
+      </w:pPr>
+    </w:p>
+    <w:p>
+      <w:pPr>
+        <w:keepNext/>
+      </w:pPr>
       <w:r>
         <w:rPr>
           <w:noProof/>
         </w:rPr>
         <w:drawing>
-          <wp:inline distT="0" distB="0" distL="0" distR="0" wp14:anchorId="3237C175" wp14:editId="20056FFC">
+          <wp:inline distT="0" distB="0" distL="0" distR="0" wp14:anchorId="584A2C68" wp14:editId="309665B4">
             <wp:extent cx="5493385" cy="4149725"/>
             <wp:effectExtent l="0" t="0" r="0" b="3175"/>
             <wp:docPr id="2" name="Picture 2" descr="Class Diagram"/>
@@ -15544,17 +18070,198 @@
         </w:drawing>
       </w:r>
     </w:p>
+    <w:p>
+      <w:pPr>
+        <w:pStyle w:val="Caption"/>
+        <w:rPr>
+          <w:rFonts w:ascii="Times New Roman" w:hAnsi="Times New Roman" w:cs="Times New Roman"/>
+          <w:i w:val="0"/>
+          <w:color w:val="auto"/>
+          <w:sz w:val="24"/>
+          <w:szCs w:val="24"/>
+        </w:rPr>
+      </w:pPr>
+      <w:r>
+        <w:rPr>
+          <w:rFonts w:ascii="Times New Roman" w:hAnsi="Times New Roman" w:cs="Times New Roman"/>
+          <w:i w:val="0"/>
+          <w:color w:val="auto"/>
+          <w:sz w:val="24"/>
+          <w:szCs w:val="24"/>
+        </w:rPr>
+        <w:t xml:space="preserve">       </w:t>
+      </w:r>
+      <w:bookmarkStart w:id="210" w:name="_Toc107172030"/>
+      <w:r>
+        <w:rPr>
+          <w:rFonts w:ascii="Times New Roman" w:hAnsi="Times New Roman" w:cs="Times New Roman"/>
+          <w:i w:val="0"/>
+          <w:color w:val="auto"/>
+          <w:sz w:val="24"/>
+          <w:szCs w:val="24"/>
+        </w:rPr>
+        <w:t xml:space="preserve">Figure </w:t>
+      </w:r>
+      <w:r>
+        <w:rPr>
+          <w:rFonts w:ascii="Times New Roman" w:hAnsi="Times New Roman" w:cs="Times New Roman"/>
+          <w:i w:val="0"/>
+          <w:color w:val="auto"/>
+          <w:sz w:val="24"/>
+          <w:szCs w:val="24"/>
+        </w:rPr>
+        <w:fldChar w:fldCharType="begin"/>
+      </w:r>
+      <w:r>
+        <w:rPr>
+          <w:rFonts w:ascii="Times New Roman" w:hAnsi="Times New Roman" w:cs="Times New Roman"/>
+          <w:i w:val="0"/>
+          <w:color w:val="auto"/>
+          <w:sz w:val="24"/>
+          <w:szCs w:val="24"/>
+        </w:rPr>
+        <w:instrText xml:space="preserve"> SEQ Figure \* ARABIC </w:instrText>
+      </w:r>
+      <w:r>
+        <w:rPr>
+          <w:rFonts w:ascii="Times New Roman" w:hAnsi="Times New Roman" w:cs="Times New Roman"/>
+          <w:i w:val="0"/>
+          <w:color w:val="auto"/>
+          <w:sz w:val="24"/>
+          <w:szCs w:val="24"/>
+        </w:rPr>
+        <w:fldChar w:fldCharType="separate"/>
+      </w:r>
+      <w:r>
+        <w:rPr>
+          <w:rFonts w:ascii="Times New Roman" w:hAnsi="Times New Roman" w:cs="Times New Roman"/>
+          <w:i w:val="0"/>
+          <w:noProof/>
+          <w:color w:val="auto"/>
+          <w:sz w:val="24"/>
+          <w:szCs w:val="24"/>
+        </w:rPr>
+        <w:t>5</w:t>
+      </w:r>
+      <w:r>
+        <w:rPr>
+          <w:rFonts w:ascii="Times New Roman" w:hAnsi="Times New Roman" w:cs="Times New Roman"/>
+          <w:i w:val="0"/>
+          <w:color w:val="auto"/>
+          <w:sz w:val="24"/>
+          <w:szCs w:val="24"/>
+        </w:rPr>
+        <w:fldChar w:fldCharType="end"/>
+      </w:r>
+      <w:r>
+        <w:rPr>
+          <w:rFonts w:ascii="Times New Roman" w:hAnsi="Times New Roman" w:cs="Times New Roman"/>
+          <w:i w:val="0"/>
+          <w:color w:val="auto"/>
+          <w:sz w:val="24"/>
+          <w:szCs w:val="24"/>
+        </w:rPr>
+        <w:t xml:space="preserve"> Class Diagram of MMC Blog and Notice System</w:t>
+      </w:r>
+      <w:bookmarkEnd w:id="210"/>
+    </w:p>
+    <w:p>
+      <w:pPr>
+        <w:pStyle w:val="Heading2"/>
+        <w:rPr>
+          <w:rFonts w:ascii="Times New Roman" w:hAnsi="Times New Roman" w:cs="Times New Roman"/>
+          <w:color w:val="auto"/>
+          <w:sz w:val="28"/>
+          <w:szCs w:val="28"/>
+        </w:rPr>
+      </w:pPr>
+    </w:p>
+    <w:p>
+      <w:pPr>
+        <w:rPr>
+          <w:lang w:bidi="ne-NP"/>
+        </w:rPr>
+      </w:pPr>
+    </w:p>
+    <w:p>
+      <w:pPr>
+        <w:pStyle w:val="Heading2"/>
+        <w:spacing w:line="360" w:lineRule="auto"/>
+        <w:jc w:val="both"/>
+        <w:rPr>
+          <w:rFonts w:ascii="Times New Roman" w:hAnsi="Times New Roman" w:cs="Times New Roman"/>
+          <w:color w:val="auto"/>
+          <w:sz w:val="28"/>
+          <w:szCs w:val="28"/>
+        </w:rPr>
+      </w:pPr>
+      <w:bookmarkStart w:id="211" w:name="_Toc107172958"/>
+      <w:r>
+        <w:rPr>
+          <w:rFonts w:ascii="Times New Roman" w:hAnsi="Times New Roman" w:cs="Times New Roman"/>
+          <w:color w:val="auto"/>
+          <w:sz w:val="28"/>
+          <w:szCs w:val="28"/>
+        </w:rPr>
+        <w:t>3.3 Algorithm</w:t>
+      </w:r>
+      <w:bookmarkEnd w:id="211"/>
+    </w:p>
+    <w:p>
+      <w:pPr>
+        <w:spacing w:line="360" w:lineRule="auto"/>
+        <w:jc w:val="both"/>
+        <w:rPr>
+          <w:rFonts w:ascii="Times New Roman" w:hAnsi="Times New Roman" w:cs="Times New Roman"/>
+          <w:sz w:val="24"/>
+          <w:szCs w:val="24"/>
+        </w:rPr>
+      </w:pPr>
+      <w:r>
+        <w:rPr>
+          <w:rFonts w:ascii="Times New Roman" w:hAnsi="Times New Roman" w:cs="Times New Roman"/>
+          <w:sz w:val="24"/>
+          <w:szCs w:val="24"/>
+        </w:rPr>
+        <w:t>In our project “MMC Blog and Notice System”</w:t>
+      </w:r>
+      <w:r>
+        <w:rPr>
+          <w:rFonts w:ascii="Times New Roman" w:hAnsi="Times New Roman" w:cs="Times New Roman"/>
+          <w:sz w:val="24"/>
+          <w:szCs w:val="24"/>
+        </w:rPr>
+        <w:t xml:space="preserve"> </w:t>
+      </w:r>
+      <w:r>
+        <w:rPr>
+          <w:rFonts w:ascii="Times New Roman" w:hAnsi="Times New Roman" w:cs="Times New Roman"/>
+          <w:sz w:val="24"/>
+          <w:szCs w:val="24"/>
+        </w:rPr>
+        <w:t xml:space="preserve">we used </w:t>
+      </w:r>
+      <w:r>
+        <w:rPr>
+          <w:rFonts w:ascii="Times New Roman" w:hAnsi="Times New Roman" w:cs="Times New Roman"/>
+          <w:sz w:val="24"/>
+          <w:szCs w:val="24"/>
+        </w:rPr>
+        <w:t>classification alg</w:t>
+      </w:r>
+      <w:r>
+        <w:rPr>
+          <w:rFonts w:ascii="Times New Roman" w:hAnsi="Times New Roman" w:cs="Times New Roman"/>
+          <w:sz w:val="24"/>
+          <w:szCs w:val="24"/>
+        </w:rPr>
+        <w:t xml:space="preserve">orithm for comparing two classes. We are using eager learner classification algorithm for studying the classes and objects of our project. This algorithm is based on a training dataset before receiving a test dataset. The algorithm is executed while submitting the comment. When someone try to comment down anything. At that time our algorithm checks whether that comment is appropriate or not. </w:t>
+      </w:r>
+    </w:p>
     <w:p/>
     <w:p/>
     <w:p/>
     <w:p/>
-    <w:p/>
-    <w:p/>
-    <w:p/>
-    <w:p/>
-    <w:p/>
-    <w:p/>
-    <w:p/>
     <w:p>
       <w:pPr>
         <w:pStyle w:val="Heading1"/>
@@ -15565,8 +18272,9 @@
           <w:szCs w:val="32"/>
         </w:rPr>
       </w:pPr>
-      <w:bookmarkStart w:id="136" w:name="_Toc104273577"/>
-      <w:bookmarkStart w:id="137" w:name="_Toc104274582"/>
+      <w:bookmarkStart w:id="212" w:name="_Toc104273577"/>
+      <w:bookmarkStart w:id="213" w:name="_Toc104274582"/>
+      <w:bookmarkStart w:id="214" w:name="_Toc107172959"/>
       <w:r>
         <w:rPr>
           <w:rFonts w:ascii="Times New Roman" w:hAnsi="Times New Roman" w:cs="Times New Roman"/>
@@ -15574,11 +18282,11 @@
           <w:sz w:val="32"/>
           <w:szCs w:val="32"/>
         </w:rPr>
-        <w:lastRenderedPageBreak/>
         <w:t>Implementation and Testing</w:t>
       </w:r>
-      <w:bookmarkEnd w:id="136"/>
-      <w:bookmarkEnd w:id="137"/>
+      <w:bookmarkEnd w:id="212"/>
+      <w:bookmarkEnd w:id="213"/>
+      <w:bookmarkEnd w:id="214"/>
     </w:p>
     <w:p>
       <w:pPr>
@@ -15590,8 +18298,9 @@
           <w:szCs w:val="28"/>
         </w:rPr>
       </w:pPr>
-      <w:bookmarkStart w:id="138" w:name="_Toc104273578"/>
-      <w:bookmarkStart w:id="139" w:name="_Toc104274583"/>
+      <w:bookmarkStart w:id="215" w:name="_Toc104273578"/>
+      <w:bookmarkStart w:id="216" w:name="_Toc104274583"/>
+      <w:bookmarkStart w:id="217" w:name="_Toc107172960"/>
       <w:r>
         <w:rPr>
           <w:rFonts w:ascii="Times New Roman" w:hAnsi="Times New Roman" w:cs="Times New Roman"/>
@@ -15610,8 +18319,9 @@
         </w:rPr>
         <w:t>Tools Used</w:t>
       </w:r>
-      <w:bookmarkEnd w:id="138"/>
-      <w:bookmarkEnd w:id="139"/>
+      <w:bookmarkEnd w:id="215"/>
+      <w:bookmarkEnd w:id="216"/>
+      <w:bookmarkEnd w:id="217"/>
     </w:p>
     <w:p>
       <w:pPr>
@@ -15930,85 +18640,23 @@
         </w:rPr>
         <w:t xml:space="preserve">Packages </w:t>
       </w:r>
-      <w:proofErr w:type="gramStart"/>
-      <w:r>
-        <w:rPr>
-          <w:rFonts w:ascii="Times New Roman" w:hAnsi="Times New Roman" w:cs="Times New Roman"/>
-          <w:sz w:val="24"/>
-          <w:szCs w:val="24"/>
-          <w:lang w:bidi="ne-NP"/>
-        </w:rPr>
-        <w:t>used :</w:t>
-      </w:r>
-      <w:proofErr w:type="gramEnd"/>
-      <w:r>
-        <w:rPr>
-          <w:rFonts w:ascii="Times New Roman" w:hAnsi="Times New Roman" w:cs="Times New Roman"/>
-          <w:sz w:val="24"/>
-          <w:szCs w:val="24"/>
-          <w:lang w:bidi="ne-NP"/>
-        </w:rPr>
-        <w:t xml:space="preserve"> </w:t>
-      </w:r>
-      <w:proofErr w:type="spellStart"/>
-      <w:r>
-        <w:rPr>
-          <w:rFonts w:ascii="Times New Roman" w:hAnsi="Times New Roman" w:cs="Times New Roman"/>
-          <w:sz w:val="24"/>
-          <w:szCs w:val="24"/>
-          <w:lang w:bidi="ne-NP"/>
-        </w:rPr>
-        <w:t>Xunit</w:t>
-      </w:r>
-      <w:proofErr w:type="spellEnd"/>
-      <w:r>
-        <w:rPr>
-          <w:rFonts w:ascii="Times New Roman" w:hAnsi="Times New Roman" w:cs="Times New Roman"/>
-          <w:sz w:val="24"/>
-          <w:szCs w:val="24"/>
-          <w:lang w:bidi="ne-NP"/>
-        </w:rPr>
-        <w:t xml:space="preserve"> (</w:t>
-      </w:r>
-      <w:proofErr w:type="spellStart"/>
-      <w:r>
-        <w:rPr>
-          <w:rFonts w:ascii="Times New Roman" w:hAnsi="Times New Roman" w:cs="Times New Roman"/>
-          <w:sz w:val="24"/>
-          <w:szCs w:val="24"/>
-          <w:lang w:bidi="ne-NP"/>
-        </w:rPr>
-        <w:t>Dotnet</w:t>
-      </w:r>
-      <w:proofErr w:type="spellEnd"/>
-      <w:r>
-        <w:rPr>
-          <w:rFonts w:ascii="Times New Roman" w:hAnsi="Times New Roman" w:cs="Times New Roman"/>
-          <w:sz w:val="24"/>
-          <w:szCs w:val="24"/>
-          <w:lang w:bidi="ne-NP"/>
-        </w:rPr>
-        <w:t xml:space="preserve">), </w:t>
-      </w:r>
-      <w:proofErr w:type="spellStart"/>
-      <w:r>
-        <w:rPr>
-          <w:rFonts w:ascii="Times New Roman" w:hAnsi="Times New Roman" w:cs="Times New Roman"/>
-          <w:sz w:val="24"/>
-          <w:szCs w:val="24"/>
-          <w:lang w:bidi="ne-NP"/>
-        </w:rPr>
-        <w:t>NUnit</w:t>
-      </w:r>
-      <w:proofErr w:type="spellEnd"/>
-      <w:r>
-        <w:rPr>
-          <w:rFonts w:ascii="Times New Roman" w:hAnsi="Times New Roman" w:cs="Times New Roman"/>
-          <w:sz w:val="24"/>
-          <w:szCs w:val="24"/>
-          <w:lang w:bidi="ne-NP"/>
-        </w:rPr>
-        <w:t>(Java)</w:t>
+      <w:r>
+        <w:rPr>
+          <w:rFonts w:ascii="Times New Roman" w:hAnsi="Times New Roman" w:cs="Times New Roman"/>
+          <w:sz w:val="24"/>
+          <w:szCs w:val="24"/>
+          <w:lang w:bidi="ne-NP"/>
+        </w:rPr>
+        <w:t>used:</w:t>
+      </w:r>
+      <w:r>
+        <w:rPr>
+          <w:rFonts w:ascii="Times New Roman" w:hAnsi="Times New Roman" w:cs="Times New Roman"/>
+          <w:sz w:val="24"/>
+          <w:szCs w:val="24"/>
+          <w:lang w:bidi="ne-NP"/>
+        </w:rPr>
+        <w:t xml:space="preserve"> Xunit (Dotnet), NUnit(Java)</w:t>
       </w:r>
     </w:p>
     <w:p>
@@ -16017,12 +18665,33 @@
         <w:jc w:val="both"/>
         <w:rPr>
           <w:rFonts w:ascii="Times New Roman" w:hAnsi="Times New Roman" w:cs="Times New Roman"/>
-          <w:b/>
-          <w:sz w:val="24"/>
-          <w:szCs w:val="24"/>
-          <w:lang w:bidi="ne-NP"/>
-        </w:rPr>
-      </w:pPr>
+          <w:sz w:val="24"/>
+          <w:szCs w:val="24"/>
+          <w:lang w:bidi="ne-NP"/>
+        </w:rPr>
+      </w:pPr>
+    </w:p>
+    <w:p>
+      <w:pPr>
+        <w:pStyle w:val="Heading2"/>
+        <w:rPr>
+          <w:rFonts w:ascii="Times New Roman" w:hAnsi="Times New Roman" w:cs="Times New Roman"/>
+          <w:color w:val="auto"/>
+          <w:sz w:val="28"/>
+          <w:szCs w:val="28"/>
+        </w:rPr>
+      </w:pPr>
+      <w:bookmarkStart w:id="218" w:name="_Toc107172961"/>
+      <w:r>
+        <w:rPr>
+          <w:rFonts w:ascii="Times New Roman" w:hAnsi="Times New Roman" w:cs="Times New Roman"/>
+          <w:color w:val="auto"/>
+          <w:sz w:val="28"/>
+          <w:szCs w:val="28"/>
+        </w:rPr>
+        <w:t>4.2 Testing</w:t>
+      </w:r>
+      <w:bookmarkEnd w:id="218"/>
     </w:p>
     <w:p>
       <w:pPr>
@@ -16052,8 +18721,6 @@
     </w:p>
     <w:p>
       <w:pPr>
-        <w:spacing w:line="360" w:lineRule="auto"/>
-        <w:jc w:val="both"/>
         <w:rPr>
           <w:rFonts w:ascii="Times New Roman" w:hAnsi="Times New Roman" w:cs="Times New Roman"/>
           <w:b/>
@@ -16073,16 +18740,6 @@
           <w:lang w:bidi="ne-NP"/>
         </w:rPr>
       </w:pPr>
-      <w:r>
-        <w:rPr>
-          <w:rFonts w:ascii="Times New Roman" w:hAnsi="Times New Roman" w:cs="Times New Roman"/>
-          <w:b/>
-          <w:sz w:val="24"/>
-          <w:szCs w:val="24"/>
-          <w:lang w:bidi="ne-NP"/>
-        </w:rPr>
-        <w:br w:type="page"/>
-      </w:r>
     </w:p>
     <w:p>
       <w:pPr>
@@ -16095,8 +18752,9 @@
           <w:szCs w:val="32"/>
         </w:rPr>
       </w:pPr>
-      <w:bookmarkStart w:id="140" w:name="_Toc104273579"/>
-      <w:bookmarkStart w:id="141" w:name="_Toc104274584"/>
+      <w:bookmarkStart w:id="219" w:name="_Toc104273579"/>
+      <w:bookmarkStart w:id="220" w:name="_Toc104274584"/>
+      <w:bookmarkStart w:id="221" w:name="_Toc107172962"/>
       <w:r>
         <w:rPr>
           <w:rFonts w:ascii="Times New Roman" w:hAnsi="Times New Roman" w:cs="Times New Roman"/>
@@ -16104,11 +18762,11 @@
           <w:sz w:val="32"/>
           <w:szCs w:val="32"/>
         </w:rPr>
-        <w:lastRenderedPageBreak/>
         <w:t>Conclusion and Learning Outcomes</w:t>
       </w:r>
-      <w:bookmarkEnd w:id="140"/>
-      <w:bookmarkEnd w:id="141"/>
+      <w:bookmarkEnd w:id="219"/>
+      <w:bookmarkEnd w:id="220"/>
+      <w:bookmarkEnd w:id="221"/>
     </w:p>
     <w:p>
       <w:pPr>
@@ -16121,8 +18779,9 @@
           <w:szCs w:val="28"/>
         </w:rPr>
       </w:pPr>
-      <w:bookmarkStart w:id="142" w:name="_Toc104273580"/>
-      <w:bookmarkStart w:id="143" w:name="_Toc104274585"/>
+      <w:bookmarkStart w:id="222" w:name="_Toc104273580"/>
+      <w:bookmarkStart w:id="223" w:name="_Toc104274585"/>
+      <w:bookmarkStart w:id="224" w:name="_Toc107172963"/>
       <w:r>
         <w:rPr>
           <w:rFonts w:ascii="Times New Roman" w:hAnsi="Times New Roman" w:cs="Times New Roman"/>
@@ -16141,8 +18800,9 @@
         </w:rPr>
         <w:t>Conclusion</w:t>
       </w:r>
-      <w:bookmarkEnd w:id="142"/>
-      <w:bookmarkEnd w:id="143"/>
+      <w:bookmarkEnd w:id="222"/>
+      <w:bookmarkEnd w:id="223"/>
+      <w:bookmarkEnd w:id="224"/>
     </w:p>
     <w:p>
       <w:pPr>
@@ -16160,25 +18820,7 @@
           <w:sz w:val="24"/>
           <w:szCs w:val="24"/>
         </w:rPr>
-        <w:t xml:space="preserve">The Project in </w:t>
-      </w:r>
-      <w:proofErr w:type="spellStart"/>
-      <w:r>
-        <w:rPr>
-          <w:rFonts w:ascii="Times New Roman" w:hAnsi="Times New Roman" w:cs="Times New Roman"/>
-          <w:sz w:val="24"/>
-          <w:szCs w:val="24"/>
-        </w:rPr>
-        <w:t>Mechi</w:t>
-      </w:r>
-      <w:proofErr w:type="spellEnd"/>
-      <w:r>
-        <w:rPr>
-          <w:rFonts w:ascii="Times New Roman" w:hAnsi="Times New Roman" w:cs="Times New Roman"/>
-          <w:sz w:val="24"/>
-          <w:szCs w:val="24"/>
-        </w:rPr>
-        <w:t xml:space="preserve"> Multiple Campus </w:t>
+        <w:t xml:space="preserve">The Project in Mechi Multiple Campus </w:t>
       </w:r>
       <w:r>
         <w:rPr>
@@ -16261,25 +18903,7 @@
           <w:sz w:val="24"/>
           <w:szCs w:val="24"/>
         </w:rPr>
-        <w:t xml:space="preserve"> at </w:t>
-      </w:r>
-      <w:proofErr w:type="spellStart"/>
-      <w:r>
-        <w:rPr>
-          <w:rFonts w:ascii="Times New Roman" w:hAnsi="Times New Roman" w:cs="Times New Roman"/>
-          <w:sz w:val="24"/>
-          <w:szCs w:val="24"/>
-        </w:rPr>
-        <w:t>Mechi</w:t>
-      </w:r>
-      <w:proofErr w:type="spellEnd"/>
-      <w:r>
-        <w:rPr>
-          <w:rFonts w:ascii="Times New Roman" w:hAnsi="Times New Roman" w:cs="Times New Roman"/>
-          <w:sz w:val="24"/>
-          <w:szCs w:val="24"/>
-        </w:rPr>
-        <w:t xml:space="preserve"> Multiple Campus has been a wonderful platform to enhance the skills</w:t>
+        <w:t xml:space="preserve"> at Mechi Multiple Campus has been a wonderful platform to enhance the skills</w:t>
       </w:r>
       <w:r>
         <w:rPr>
@@ -16447,8 +19071,9 @@
           <w:szCs w:val="28"/>
         </w:rPr>
       </w:pPr>
-      <w:bookmarkStart w:id="144" w:name="_Toc104273581"/>
-      <w:bookmarkStart w:id="145" w:name="_Toc104274586"/>
+      <w:bookmarkStart w:id="225" w:name="_Toc104273581"/>
+      <w:bookmarkStart w:id="226" w:name="_Toc104274586"/>
+      <w:bookmarkStart w:id="227" w:name="_Toc107172964"/>
       <w:r>
         <w:rPr>
           <w:rFonts w:ascii="Times New Roman" w:hAnsi="Times New Roman" w:cs="Times New Roman"/>
@@ -16467,8 +19092,9 @@
         </w:rPr>
         <w:t>Learning Outcomes</w:t>
       </w:r>
-      <w:bookmarkEnd w:id="144"/>
-      <w:bookmarkEnd w:id="145"/>
+      <w:bookmarkEnd w:id="225"/>
+      <w:bookmarkEnd w:id="226"/>
+      <w:bookmarkEnd w:id="227"/>
     </w:p>
     <w:p>
       <w:pPr>
@@ -16632,7 +19258,6 @@
         </w:numPr>
       </w:pPr>
       <w:r>
-        <w:lastRenderedPageBreak/>
         <w:t xml:space="preserve">  </w:t>
       </w:r>
     </w:p>
@@ -16708,77 +19333,15 @@
         </w:rPr>
         <w:t xml:space="preserve">] – </w:t>
       </w:r>
-      <w:proofErr w:type="spellStart"/>
-      <w:r>
-        <w:rPr>
-          <w:rFonts w:ascii="Times New Roman" w:hAnsi="Times New Roman" w:cs="Times New Roman"/>
-          <w:sz w:val="24"/>
-          <w:szCs w:val="24"/>
-          <w:lang w:bidi="ne-NP"/>
-        </w:rPr>
-        <w:t>Cally</w:t>
-      </w:r>
-      <w:proofErr w:type="spellEnd"/>
-      <w:r>
-        <w:rPr>
-          <w:rFonts w:ascii="Times New Roman" w:hAnsi="Times New Roman" w:cs="Times New Roman"/>
-          <w:sz w:val="24"/>
-          <w:szCs w:val="24"/>
-          <w:lang w:bidi="ne-NP"/>
-        </w:rPr>
-        <w:t xml:space="preserve"> </w:t>
-      </w:r>
-      <w:proofErr w:type="spellStart"/>
-      <w:r>
-        <w:rPr>
-          <w:rFonts w:ascii="Times New Roman" w:hAnsi="Times New Roman" w:cs="Times New Roman"/>
-          <w:sz w:val="24"/>
-          <w:szCs w:val="24"/>
-          <w:lang w:bidi="ne-NP"/>
-        </w:rPr>
-        <w:t>Guerina</w:t>
-      </w:r>
-      <w:proofErr w:type="spellEnd"/>
-      <w:r>
-        <w:rPr>
-          <w:rFonts w:ascii="Times New Roman" w:hAnsi="Times New Roman" w:cs="Times New Roman"/>
-          <w:sz w:val="24"/>
-          <w:szCs w:val="24"/>
-          <w:lang w:bidi="ne-NP"/>
-        </w:rPr>
-        <w:t xml:space="preserve">, Susan </w:t>
-      </w:r>
-      <w:proofErr w:type="spellStart"/>
-      <w:r>
-        <w:rPr>
-          <w:rFonts w:ascii="Times New Roman" w:hAnsi="Times New Roman" w:cs="Times New Roman"/>
-          <w:sz w:val="24"/>
-          <w:szCs w:val="24"/>
-          <w:lang w:bidi="ne-NP"/>
-        </w:rPr>
-        <w:t>Carterb</w:t>
-      </w:r>
-      <w:proofErr w:type="spellEnd"/>
-      <w:r>
-        <w:rPr>
-          <w:rFonts w:ascii="Times New Roman" w:hAnsi="Times New Roman" w:cs="Times New Roman"/>
-          <w:sz w:val="24"/>
-          <w:szCs w:val="24"/>
-          <w:lang w:bidi="ne-NP"/>
-        </w:rPr>
-        <w:t xml:space="preserve"> &amp; Claire </w:t>
-      </w:r>
-      <w:proofErr w:type="spellStart"/>
-      <w:r>
-        <w:rPr>
-          <w:rFonts w:ascii="Times New Roman" w:hAnsi="Times New Roman" w:cs="Times New Roman"/>
-          <w:sz w:val="24"/>
-          <w:szCs w:val="24"/>
-          <w:lang w:bidi="ne-NP"/>
-        </w:rPr>
-        <w:t>Aitchisonc</w:t>
-      </w:r>
-      <w:proofErr w:type="spellEnd"/>
+      <w:r>
+        <w:rPr>
+          <w:rFonts w:ascii="Times New Roman" w:hAnsi="Times New Roman" w:cs="Times New Roman"/>
+          <w:sz w:val="24"/>
+          <w:szCs w:val="24"/>
+          <w:lang w:bidi="ne-NP"/>
+        </w:rPr>
+        <w:t>Cally Guerina, Susan Carterb &amp; Claire Aitchisonc</w:t>
+      </w:r>
     </w:p>
     <w:p>
       <w:pPr>
@@ -16825,47 +19388,7 @@
           <w:szCs w:val="24"/>
           <w:lang w:bidi="ne-NP"/>
         </w:rPr>
-        <w:t xml:space="preserve">Hashem A. </w:t>
-      </w:r>
-      <w:proofErr w:type="spellStart"/>
-      <w:r>
-        <w:rPr>
-          <w:rFonts w:ascii="Times New Roman" w:hAnsi="Times New Roman" w:cs="Times New Roman"/>
-          <w:sz w:val="24"/>
-          <w:szCs w:val="24"/>
-          <w:lang w:bidi="ne-NP"/>
-        </w:rPr>
-        <w:t>Alsamadanil</w:t>
-      </w:r>
-      <w:proofErr w:type="spellEnd"/>
-      <w:r>
-        <w:rPr>
-          <w:rFonts w:ascii="Times New Roman" w:hAnsi="Times New Roman" w:cs="Times New Roman"/>
-          <w:sz w:val="24"/>
-          <w:szCs w:val="24"/>
-          <w:lang w:bidi="ne-NP"/>
-        </w:rPr>
-        <w:t>, l Umm Al-</w:t>
-      </w:r>
-      <w:proofErr w:type="spellStart"/>
-      <w:r>
-        <w:rPr>
-          <w:rFonts w:ascii="Times New Roman" w:hAnsi="Times New Roman" w:cs="Times New Roman"/>
-          <w:sz w:val="24"/>
-          <w:szCs w:val="24"/>
-          <w:lang w:bidi="ne-NP"/>
-        </w:rPr>
-        <w:t>Qura</w:t>
-      </w:r>
-      <w:proofErr w:type="spellEnd"/>
-      <w:r>
-        <w:rPr>
-          <w:rFonts w:ascii="Times New Roman" w:hAnsi="Times New Roman" w:cs="Times New Roman"/>
-          <w:sz w:val="24"/>
-          <w:szCs w:val="24"/>
-          <w:lang w:bidi="ne-NP"/>
-        </w:rPr>
-        <w:t xml:space="preserve"> University</w:t>
+        <w:t>Hashem A. Alsamadanil, l Umm Al-Qura University</w:t>
       </w:r>
     </w:p>
     <w:p>
@@ -16902,9 +19425,10 @@
       <w:pPr>
         <w:pStyle w:val="Heading2"/>
       </w:pPr>
+      <w:bookmarkStart w:id="228" w:name="_GoBack"/>
+      <w:bookmarkEnd w:id="228"/>
     </w:p>
     <w:sectPr>
-      <w:footerReference w:type="default" r:id="rId15"/>
       <w:pgSz w:w="11906" w:h="16838" w:code="9"/>
       <w:pgMar w:top="1440" w:right="1800" w:bottom="1440" w:left="1440" w:header="720" w:footer="720" w:gutter="0"/>
       <w:cols w:space="720"/>
@@ -16937,16 +19461,6 @@
     </w:p>
   </w:endnote>
 </w:endnotes>
-</file>
-
-<file path=word/footer1.xml><?xml version="1.0" encoding="utf-8"?>
-<w:ftr xmlns:wpc="http://schemas.microsoft.com/office/word/2010/wordprocessingCanvas" xmlns:cx="http://schemas.microsoft.com/office/drawing/2014/chartex" xmlns:mc="http://schemas.openxmlformats.org/markup-compatibility/2006" xmlns:o="urn:schemas-microsoft-com:office:office" xmlns:r="http://schemas.openxmlformats.org/officeDocument/2006/relationships" xmlns:m="http://schemas.openxmlformats.org/officeDocument/2006/math" xmlns:v="urn:schemas-microsoft-com:vml" xmlns:wp14="http://schemas.microsoft.com/office/word/2010/wordprocessingDrawing" xmlns:wp="http://schemas.openxmlformats.org/drawingml/2006/wordprocessingDrawing" xmlns:w10="urn:schemas-microsoft-com:office:word" xmlns:w="http://schemas.openxmlformats.org/wordprocessingml/2006/main" xmlns:w14="http://schemas.microsoft.com/office/word/2010/wordml" xmlns:w15="http://schemas.microsoft.com/office/word/2012/wordml" xmlns:w16se="http://schemas.microsoft.com/office/word/2015/wordml/symex" xmlns:wpg="http://schemas.microsoft.com/office/word/2010/wordprocessingGroup" xmlns:wpi="http://schemas.microsoft.com/office/word/2010/wordprocessingInk" xmlns:wne="http://schemas.microsoft.com/office/word/2006/wordml" xmlns:wps="http://schemas.microsoft.com/office/word/2010/wordprocessingShape" mc:Ignorable="w14 w15 w16se wp14">
-  <w:p>
-    <w:pPr>
-      <w:pStyle w:val="Footer"/>
-    </w:pPr>
-  </w:p>
-</w:ftr>
 </file>
 
 <file path=word/footnotes.xml><?xml version="1.0" encoding="utf-8"?>
@@ -22774,6 +25288,17 @@
       <w:u w:val="single"/>
     </w:rPr>
   </w:style>
+  <w:style w:type="paragraph" w:styleId="TableofFigures">
+    <w:name w:val="table of figures"/>
+    <w:basedOn w:val="Normal"/>
+    <w:next w:val="Normal"/>
+    <w:uiPriority w:val="99"/>
+    <w:unhideWhenUsed/>
+    <w:rsid w:val="005C0546"/>
+    <w:pPr>
+      <w:spacing w:after="0"/>
+    </w:pPr>
+  </w:style>
 </w:styles>
 </file>
 
@@ -23065,7 +25590,7 @@
 </file>
 
 <file path=customXml/itemProps1.xml><?xml version="1.0" encoding="utf-8"?>
-<ds:datastoreItem xmlns:ds="http://schemas.openxmlformats.org/officeDocument/2006/customXml" ds:itemID="{EC0B5157-D3D2-4832-A14F-E293F3BF0B39}">
+<ds:datastoreItem xmlns:ds="http://schemas.openxmlformats.org/officeDocument/2006/customXml" ds:itemID="{5E4615DE-2301-4F5A-B1BC-264CA66962E6}">
   <ds:schemaRefs>
     <ds:schemaRef ds:uri="http://schemas.openxmlformats.org/officeDocument/2006/bibliography"/>
   </ds:schemaRefs>

--- a/Mmc.Documentation/8th-sem_project-1.docxfinal (1).docx
+++ b/Mmc.Documentation/8th-sem_project-1.docxfinal (1).docx
@@ -2355,6 +2355,12 @@
     </w:p>
     <w:sdt>
       <w:sdtPr>
+        <w:rPr>
+          <w:rFonts w:asciiTheme="minorHAnsi" w:eastAsiaTheme="minorHAnsi" w:hAnsiTheme="minorHAnsi" w:cstheme="minorBidi"/>
+          <w:color w:val="auto"/>
+          <w:sz w:val="22"/>
+          <w:szCs w:val="22"/>
+        </w:rPr>
         <w:id w:val="-911084458"/>
         <w:docPartObj>
           <w:docPartGallery w:val="Table of Contents"/>
@@ -2363,13 +2369,9 @@
       </w:sdtPr>
       <w:sdtEndPr>
         <w:rPr>
-          <w:rFonts w:asciiTheme="minorHAnsi" w:eastAsiaTheme="minorHAnsi" w:hAnsiTheme="minorHAnsi" w:cstheme="minorBidi"/>
           <w:b/>
           <w:bCs/>
           <w:noProof/>
-          <w:color w:val="auto"/>
-          <w:sz w:val="22"/>
-          <w:szCs w:val="22"/>
         </w:rPr>
       </w:sdtEndPr>
       <w:sdtContent>
@@ -9973,43 +9975,23 @@
           <w:color w:val="000000" w:themeColor="text1"/>
           <w:sz w:val="24"/>
         </w:rPr>
-        <w:t xml:space="preserve">An important issue for the development of a project is the selection of   suitable front-end and back-end. When we decided to develop the project we went through an extensive </w:t>
-      </w:r>
-      <w:proofErr w:type="spellStart"/>
+        <w:t>An important issue for the development of a project is the selection of   suitable front-end and back-end. When we decided to develop the project we went through an extensive stu</w:t>
+      </w:r>
       <w:r>
         <w:rPr>
           <w:rFonts w:ascii="Times New Roman" w:eastAsia="Times New Roman" w:hAnsi="Times New Roman" w:cs="Times New Roman"/>
           <w:color w:val="000000" w:themeColor="text1"/>
           <w:sz w:val="24"/>
         </w:rPr>
-        <w:t>stu</w:t>
-      </w:r>
-      <w:proofErr w:type="spellEnd"/>
+        <w:t xml:space="preserve"> </w:t>
+      </w:r>
       <w:r>
         <w:rPr>
           <w:rFonts w:ascii="Times New Roman" w:eastAsia="Times New Roman" w:hAnsi="Times New Roman" w:cs="Times New Roman"/>
           <w:color w:val="000000" w:themeColor="text1"/>
           <w:sz w:val="24"/>
         </w:rPr>
-        <w:t xml:space="preserve"> </w:t>
-      </w:r>
-      <w:proofErr w:type="spellStart"/>
-      <w:r>
-        <w:rPr>
-          <w:rFonts w:ascii="Times New Roman" w:eastAsia="Times New Roman" w:hAnsi="Times New Roman" w:cs="Times New Roman"/>
-          <w:color w:val="000000" w:themeColor="text1"/>
-          <w:sz w:val="24"/>
-        </w:rPr>
-        <w:t>dy</w:t>
-      </w:r>
-      <w:proofErr w:type="spellEnd"/>
-      <w:r>
-        <w:rPr>
-          <w:rFonts w:ascii="Times New Roman" w:eastAsia="Times New Roman" w:hAnsi="Times New Roman" w:cs="Times New Roman"/>
-          <w:color w:val="000000" w:themeColor="text1"/>
-          <w:sz w:val="24"/>
-        </w:rPr>
-        <w:t xml:space="preserve"> to determine the most suitable platform that suits the needs of the organization as well as helps in the development of the project. The aspects of our study included the following factors.</w:t>
+        <w:t>dy to determine the most suitable platform that suits the needs of the organization as well as helps in the development of the project. The aspects of our study included the following factors.</w:t>
       </w:r>
       <w:bookmarkEnd w:id="87"/>
       <w:bookmarkEnd w:id="88"/>
@@ -17345,7 +17327,7 @@
             <v:path o:extrusionok="f" gradientshapeok="t" o:connecttype="rect"/>
             <o:lock v:ext="edit" aspectratio="t"/>
           </v:shapetype>
-          <v:shape id="_x0000_i1045" type="#_x0000_t75" style="width:409.5pt;height:217pt">
+          <v:shape id="_x0000_i1025" type="#_x0000_t75" style="width:409.85pt;height:216.9pt">
             <v:imagedata r:id="rId11" o:title="ER Diagram I"/>
           </v:shape>
         </w:pict>
@@ -17595,7 +17577,7 @@
       </w:pPr>
       <w:r>
         <w:pict>
-          <v:shape id="_x0000_i1046" type="#_x0000_t75" style="width:508pt;height:234pt">
+          <v:shape id="_x0000_i1026" type="#_x0000_t75" style="width:507.7pt;height:234pt">
             <v:imagedata r:id="rId12" o:title="Component"/>
           </v:shape>
         </w:pict>
@@ -18022,9 +18004,9 @@
         </w:rPr>
         <w:drawing>
           <wp:inline distT="0" distB="0" distL="0" distR="0" wp14:anchorId="584A2C68" wp14:editId="309665B4">
-            <wp:extent cx="5493385" cy="4149725"/>
-            <wp:effectExtent l="0" t="0" r="0" b="3175"/>
-            <wp:docPr id="2" name="Picture 2" descr="Class Diagram"/>
+            <wp:extent cx="5691554" cy="4153493"/>
+            <wp:effectExtent l="0" t="0" r="4445" b="0"/>
+            <wp:docPr id="2" name="Picture 2"/>
             <wp:cNvGraphicFramePr>
               <a:graphicFrameLocks xmlns:a="http://schemas.openxmlformats.org/drawingml/2006/main" noChangeAspect="1"/>
             </wp:cNvGraphicFramePr>
@@ -18038,14 +18020,13 @@
                     </pic:cNvPicPr>
                   </pic:nvPicPr>
                   <pic:blipFill>
-                    <a:blip r:embed="rId14">
+                    <a:blip r:embed="rId14" cstate="print">
                       <a:extLst>
                         <a:ext uri="{28A0092B-C50C-407E-A947-70E740481C1C}">
                           <a14:useLocalDpi xmlns:a14="http://schemas.microsoft.com/office/drawing/2010/main" val="0"/>
                         </a:ext>
                       </a:extLst>
                     </a:blip>
-                    <a:srcRect/>
                     <a:stretch>
                       <a:fillRect/>
                     </a:stretch>
@@ -18053,7 +18034,7 @@
                   <pic:spPr bwMode="auto">
                     <a:xfrm>
                       <a:off x="0" y="0"/>
-                      <a:ext cx="5493385" cy="4149725"/>
+                      <a:ext cx="5710840" cy="4167567"/>
                     </a:xfrm>
                     <a:prstGeom prst="rect">
                       <a:avLst/>
@@ -18255,7 +18236,39 @@
           <w:sz w:val="24"/>
           <w:szCs w:val="24"/>
         </w:rPr>
-        <w:t xml:space="preserve">orithm for comparing two classes. We are using eager learner classification algorithm for studying the classes and objects of our project. This algorithm is based on a training dataset before receiving a test dataset. The algorithm is executed while submitting the comment. When someone try to comment down anything. At that time our algorithm checks whether that comment is appropriate or not. </w:t>
+        <w:t xml:space="preserve">orithm for </w:t>
+      </w:r>
+      <w:r>
+        <w:rPr>
+          <w:rFonts w:ascii="Times New Roman" w:hAnsi="Times New Roman" w:cs="Times New Roman"/>
+          <w:sz w:val="24"/>
+          <w:szCs w:val="24"/>
+        </w:rPr>
+        <w:t>predicting</w:t>
+      </w:r>
+      <w:r>
+        <w:rPr>
+          <w:rFonts w:ascii="Times New Roman" w:hAnsi="Times New Roman" w:cs="Times New Roman"/>
+          <w:sz w:val="24"/>
+          <w:szCs w:val="24"/>
+        </w:rPr>
+        <w:t xml:space="preserve"> </w:t>
+      </w:r>
+      <w:r>
+        <w:rPr>
+          <w:rFonts w:ascii="Times New Roman" w:hAnsi="Times New Roman" w:cs="Times New Roman"/>
+          <w:sz w:val="24"/>
+          <w:szCs w:val="24"/>
+        </w:rPr>
+        <w:t>appropriation of comments</w:t>
+      </w:r>
+      <w:r>
+        <w:rPr>
+          <w:rFonts w:ascii="Times New Roman" w:hAnsi="Times New Roman" w:cs="Times New Roman"/>
+          <w:sz w:val="24"/>
+          <w:szCs w:val="24"/>
+        </w:rPr>
+        <w:t xml:space="preserve">. We are using eager learner classification algorithm for studying the classes and objects of our project. This algorithm is based on a training dataset before receiving a test dataset. The algorithm is executed while submitting the comment. When someone try to comment down anything. At that time our algorithm checks whether that comment is appropriate or not. </w:t>
       </w:r>
     </w:p>
     <w:p/>
@@ -18673,6 +18686,42 @@
     </w:p>
     <w:p>
       <w:pPr>
+        <w:spacing w:line="360" w:lineRule="auto"/>
+        <w:jc w:val="both"/>
+        <w:rPr>
+          <w:rFonts w:ascii="Times New Roman" w:hAnsi="Times New Roman" w:cs="Times New Roman"/>
+          <w:sz w:val="24"/>
+          <w:szCs w:val="24"/>
+          <w:lang w:bidi="ne-NP"/>
+        </w:rPr>
+      </w:pPr>
+    </w:p>
+    <w:p>
+      <w:pPr>
+        <w:spacing w:line="360" w:lineRule="auto"/>
+        <w:jc w:val="both"/>
+        <w:rPr>
+          <w:rFonts w:ascii="Times New Roman" w:hAnsi="Times New Roman" w:cs="Times New Roman"/>
+          <w:sz w:val="24"/>
+          <w:szCs w:val="24"/>
+          <w:lang w:bidi="ne-NP"/>
+        </w:rPr>
+      </w:pPr>
+    </w:p>
+    <w:p>
+      <w:pPr>
+        <w:spacing w:line="360" w:lineRule="auto"/>
+        <w:jc w:val="both"/>
+        <w:rPr>
+          <w:rFonts w:ascii="Times New Roman" w:hAnsi="Times New Roman" w:cs="Times New Roman"/>
+          <w:sz w:val="24"/>
+          <w:szCs w:val="24"/>
+          <w:lang w:bidi="ne-NP"/>
+        </w:rPr>
+      </w:pPr>
+    </w:p>
+    <w:p>
+      <w:pPr>
         <w:pStyle w:val="Heading2"/>
         <w:rPr>
           <w:rFonts w:ascii="Times New Roman" w:hAnsi="Times New Roman" w:cs="Times New Roman"/>
@@ -18689,57 +18738,109 @@
           <w:sz w:val="28"/>
           <w:szCs w:val="28"/>
         </w:rPr>
+        <w:lastRenderedPageBreak/>
         <w:t>4.2 Testing</w:t>
       </w:r>
       <w:bookmarkEnd w:id="218"/>
     </w:p>
     <w:p>
       <w:pPr>
-        <w:spacing w:line="360" w:lineRule="auto"/>
-        <w:jc w:val="both"/>
-        <w:rPr>
-          <w:rFonts w:ascii="Times New Roman" w:hAnsi="Times New Roman" w:cs="Times New Roman"/>
-          <w:b/>
-          <w:sz w:val="24"/>
-          <w:szCs w:val="24"/>
-          <w:lang w:bidi="ne-NP"/>
-        </w:rPr>
-      </w:pPr>
-    </w:p>
-    <w:p>
-      <w:pPr>
-        <w:spacing w:line="360" w:lineRule="auto"/>
-        <w:jc w:val="both"/>
-        <w:rPr>
-          <w:rFonts w:ascii="Times New Roman" w:hAnsi="Times New Roman" w:cs="Times New Roman"/>
-          <w:b/>
-          <w:sz w:val="24"/>
-          <w:szCs w:val="24"/>
-          <w:lang w:bidi="ne-NP"/>
-        </w:rPr>
-      </w:pPr>
-    </w:p>
-    <w:p>
-      <w:pPr>
-        <w:rPr>
-          <w:rFonts w:ascii="Times New Roman" w:hAnsi="Times New Roman" w:cs="Times New Roman"/>
-          <w:b/>
-          <w:sz w:val="24"/>
-          <w:szCs w:val="24"/>
-          <w:lang w:bidi="ne-NP"/>
-        </w:rPr>
-      </w:pPr>
-    </w:p>
-    <w:p>
-      <w:pPr>
-        <w:rPr>
-          <w:rFonts w:ascii="Times New Roman" w:hAnsi="Times New Roman" w:cs="Times New Roman"/>
-          <w:b/>
-          <w:sz w:val="24"/>
-          <w:szCs w:val="24"/>
-          <w:lang w:bidi="ne-NP"/>
-        </w:rPr>
-      </w:pPr>
+        <w:rPr>
+          <w:lang w:bidi="ne-NP"/>
+        </w:rPr>
+      </w:pPr>
+    </w:p>
+    <w:p>
+      <w:pPr>
+        <w:rPr>
+          <w:rFonts w:ascii="Times New Roman" w:hAnsi="Times New Roman" w:cs="Times New Roman"/>
+          <w:sz w:val="24"/>
+          <w:szCs w:val="24"/>
+        </w:rPr>
+      </w:pPr>
+      <w:r>
+        <w:rPr>
+          <w:rFonts w:ascii="Times New Roman" w:hAnsi="Times New Roman" w:cs="Times New Roman"/>
+          <w:sz w:val="24"/>
+          <w:szCs w:val="24"/>
+        </w:rPr>
+        <w:t xml:space="preserve">We are using nugget packages: dotnet-test and XUnit for unit testing. </w:t>
+      </w:r>
+      <w:r>
+        <w:rPr>
+          <w:rFonts w:ascii="Times New Roman" w:hAnsi="Times New Roman" w:cs="Times New Roman"/>
+          <w:sz w:val="24"/>
+          <w:szCs w:val="24"/>
+        </w:rPr>
+        <w:t>We conducted tests on independent modules and passed all of the tests.</w:t>
+      </w:r>
+    </w:p>
+    <w:p>
+      <w:pPr>
+        <w:rPr>
+          <w:lang w:bidi="ne-NP"/>
+        </w:rPr>
+      </w:pPr>
+      <w:r>
+        <w:rPr>
+          <w:lang w:bidi="ne-NP"/>
+        </w:rPr>
+        <w:drawing>
+          <wp:inline distT="0" distB="0" distL="0" distR="0" wp14:anchorId="1ADC1DD9" wp14:editId="1EA1A52B">
+            <wp:extent cx="5502910" cy="3064510"/>
+            <wp:effectExtent l="0" t="0" r="2540" b="2540"/>
+            <wp:docPr id="1" name="Picture 1"/>
+            <wp:cNvGraphicFramePr>
+              <a:graphicFrameLocks xmlns:a="http://schemas.openxmlformats.org/drawingml/2006/main" noChangeAspect="1"/>
+            </wp:cNvGraphicFramePr>
+            <a:graphic xmlns:a="http://schemas.openxmlformats.org/drawingml/2006/main">
+              <a:graphicData uri="http://schemas.openxmlformats.org/drawingml/2006/picture">
+                <pic:pic xmlns:pic="http://schemas.openxmlformats.org/drawingml/2006/picture">
+                  <pic:nvPicPr>
+                    <pic:cNvPr id="1" name=""/>
+                    <pic:cNvPicPr/>
+                  </pic:nvPicPr>
+                  <pic:blipFill>
+                    <a:blip r:embed="rId15"/>
+                    <a:stretch>
+                      <a:fillRect/>
+                    </a:stretch>
+                  </pic:blipFill>
+                  <pic:spPr>
+                    <a:xfrm>
+                      <a:off x="0" y="0"/>
+                      <a:ext cx="5502910" cy="3064510"/>
+                    </a:xfrm>
+                    <a:prstGeom prst="rect">
+                      <a:avLst/>
+                    </a:prstGeom>
+                  </pic:spPr>
+                </pic:pic>
+              </a:graphicData>
+            </a:graphic>
+          </wp:inline>
+        </w:drawing>
+      </w:r>
+    </w:p>
+    <w:p>
+      <w:pPr>
+        <w:rPr>
+          <w:lang w:bidi="ne-NP"/>
+        </w:rPr>
+      </w:pPr>
+      <w:r>
+        <w:rPr>
+          <w:lang w:bidi="ne-NP"/>
+        </w:rPr>
+        <w:br w:type="page"/>
+      </w:r>
+    </w:p>
+    <w:p>
+      <w:pPr>
+        <w:pStyle w:val="Heading1"/>
+      </w:pPr>
+      <w:bookmarkStart w:id="219" w:name="_GoBack"/>
+      <w:bookmarkEnd w:id="219"/>
     </w:p>
     <w:p>
       <w:pPr>
@@ -18752,9 +18853,9 @@
           <w:szCs w:val="32"/>
         </w:rPr>
       </w:pPr>
-      <w:bookmarkStart w:id="219" w:name="_Toc104273579"/>
-      <w:bookmarkStart w:id="220" w:name="_Toc104274584"/>
-      <w:bookmarkStart w:id="221" w:name="_Toc107172962"/>
+      <w:bookmarkStart w:id="220" w:name="_Toc104273579"/>
+      <w:bookmarkStart w:id="221" w:name="_Toc104274584"/>
+      <w:bookmarkStart w:id="222" w:name="_Toc107172962"/>
       <w:r>
         <w:rPr>
           <w:rFonts w:ascii="Times New Roman" w:hAnsi="Times New Roman" w:cs="Times New Roman"/>
@@ -18764,9 +18865,9 @@
         </w:rPr>
         <w:t>Conclusion and Learning Outcomes</w:t>
       </w:r>
-      <w:bookmarkEnd w:id="219"/>
       <w:bookmarkEnd w:id="220"/>
       <w:bookmarkEnd w:id="221"/>
+      <w:bookmarkEnd w:id="222"/>
     </w:p>
     <w:p>
       <w:pPr>
@@ -18779,9 +18880,9 @@
           <w:szCs w:val="28"/>
         </w:rPr>
       </w:pPr>
-      <w:bookmarkStart w:id="222" w:name="_Toc104273580"/>
-      <w:bookmarkStart w:id="223" w:name="_Toc104274585"/>
-      <w:bookmarkStart w:id="224" w:name="_Toc107172963"/>
+      <w:bookmarkStart w:id="223" w:name="_Toc104273580"/>
+      <w:bookmarkStart w:id="224" w:name="_Toc104274585"/>
+      <w:bookmarkStart w:id="225" w:name="_Toc107172963"/>
       <w:r>
         <w:rPr>
           <w:rFonts w:ascii="Times New Roman" w:hAnsi="Times New Roman" w:cs="Times New Roman"/>
@@ -18800,9 +18901,9 @@
         </w:rPr>
         <w:t>Conclusion</w:t>
       </w:r>
-      <w:bookmarkEnd w:id="222"/>
       <w:bookmarkEnd w:id="223"/>
       <w:bookmarkEnd w:id="224"/>
+      <w:bookmarkEnd w:id="225"/>
     </w:p>
     <w:p>
       <w:pPr>
@@ -19071,9 +19172,9 @@
           <w:szCs w:val="28"/>
         </w:rPr>
       </w:pPr>
-      <w:bookmarkStart w:id="225" w:name="_Toc104273581"/>
-      <w:bookmarkStart w:id="226" w:name="_Toc104274586"/>
-      <w:bookmarkStart w:id="227" w:name="_Toc107172964"/>
+      <w:bookmarkStart w:id="226" w:name="_Toc104273581"/>
+      <w:bookmarkStart w:id="227" w:name="_Toc104274586"/>
+      <w:bookmarkStart w:id="228" w:name="_Toc107172964"/>
       <w:r>
         <w:rPr>
           <w:rFonts w:ascii="Times New Roman" w:hAnsi="Times New Roman" w:cs="Times New Roman"/>
@@ -19092,9 +19193,9 @@
         </w:rPr>
         <w:t>Learning Outcomes</w:t>
       </w:r>
-      <w:bookmarkEnd w:id="225"/>
       <w:bookmarkEnd w:id="226"/>
       <w:bookmarkEnd w:id="227"/>
+      <w:bookmarkEnd w:id="228"/>
     </w:p>
     <w:p>
       <w:pPr>
@@ -19425,8 +19526,6 @@
       <w:pPr>
         <w:pStyle w:val="Heading2"/>
       </w:pPr>
-      <w:bookmarkStart w:id="228" w:name="_GoBack"/>
-      <w:bookmarkEnd w:id="228"/>
     </w:p>
     <w:sectPr>
       <w:pgSz w:w="11906" w:h="16838" w:code="9"/>
@@ -24631,7 +24730,7 @@
   <w:style w:type="paragraph" w:default="1" w:styleId="Normal">
     <w:name w:val="Normal"/>
     <w:qFormat/>
-    <w:rsid w:val="00B76A47"/>
+    <w:rsid w:val="00397AED"/>
   </w:style>
   <w:style w:type="paragraph" w:styleId="Heading1">
     <w:name w:val="heading 1"/>
@@ -25590,7 +25689,7 @@
 </file>
 
 <file path=customXml/itemProps1.xml><?xml version="1.0" encoding="utf-8"?>
-<ds:datastoreItem xmlns:ds="http://schemas.openxmlformats.org/officeDocument/2006/customXml" ds:itemID="{5E4615DE-2301-4F5A-B1BC-264CA66962E6}">
+<ds:datastoreItem xmlns:ds="http://schemas.openxmlformats.org/officeDocument/2006/customXml" ds:itemID="{B3A88001-E79E-4050-BC74-3B6CA8099206}">
   <ds:schemaRefs>
     <ds:schemaRef ds:uri="http://schemas.openxmlformats.org/officeDocument/2006/bibliography"/>
   </ds:schemaRefs>

--- a/Mmc.Documentation/8th-sem_project-1.docxfinal (1).docx
+++ b/Mmc.Documentation/8th-sem_project-1.docxfinal (1).docx
@@ -17281,7 +17281,16 @@
           <w:sz w:val="26"/>
           <w:szCs w:val="26"/>
         </w:rPr>
-        <w:t>ER Diagram</w:t>
+        <w:t>Activity</w:t>
+      </w:r>
+      <w:r>
+        <w:rPr>
+          <w:rFonts w:ascii="Times New Roman" w:hAnsi="Times New Roman" w:cs="Times New Roman"/>
+          <w:color w:val="auto"/>
+          <w:sz w:val="26"/>
+          <w:szCs w:val="26"/>
+        </w:rPr>
+        <w:t xml:space="preserve"> Diagram</w:t>
       </w:r>
       <w:bookmarkEnd w:id="191"/>
       <w:bookmarkEnd w:id="192"/>
@@ -17301,12 +17310,296 @@
       <w:r>
         <w:t xml:space="preserve">                </w:t>
       </w:r>
-      <w:bookmarkStart w:id="194" w:name="_Toc107172953"/>
       <w:r>
         <w:rPr>
           <w:noProof/>
           <w:lang w:bidi="ar-SA"/>
         </w:rPr>
+        <w:drawing>
+          <wp:inline distT="0" distB="0" distL="0" distR="0">
+            <wp:extent cx="4092220" cy="3833446"/>
+            <wp:effectExtent l="0" t="0" r="3810" b="0"/>
+            <wp:docPr id="4" name="Picture 4"/>
+            <wp:cNvGraphicFramePr>
+              <a:graphicFrameLocks xmlns:a="http://schemas.openxmlformats.org/drawingml/2006/main" noChangeAspect="1"/>
+            </wp:cNvGraphicFramePr>
+            <a:graphic xmlns:a="http://schemas.openxmlformats.org/drawingml/2006/main">
+              <a:graphicData uri="http://schemas.openxmlformats.org/drawingml/2006/picture">
+                <pic:pic xmlns:pic="http://schemas.openxmlformats.org/drawingml/2006/picture">
+                  <pic:nvPicPr>
+                    <pic:cNvPr id="4" name="Activity Diagram.jpg"/>
+                    <pic:cNvPicPr/>
+                  </pic:nvPicPr>
+                  <pic:blipFill>
+                    <a:blip r:embed="rId11">
+                      <a:extLst>
+                        <a:ext uri="{28A0092B-C50C-407E-A947-70E740481C1C}">
+                          <a14:useLocalDpi xmlns:a14="http://schemas.microsoft.com/office/drawing/2010/main" val="0"/>
+                        </a:ext>
+                      </a:extLst>
+                    </a:blip>
+                    <a:stretch>
+                      <a:fillRect/>
+                    </a:stretch>
+                  </pic:blipFill>
+                  <pic:spPr>
+                    <a:xfrm>
+                      <a:off x="0" y="0"/>
+                      <a:ext cx="4131276" cy="3870033"/>
+                    </a:xfrm>
+                    <a:prstGeom prst="rect">
+                      <a:avLst/>
+                    </a:prstGeom>
+                  </pic:spPr>
+                </pic:pic>
+              </a:graphicData>
+            </a:graphic>
+          </wp:inline>
+        </w:drawing>
+      </w:r>
+    </w:p>
+    <w:p>
+      <w:pPr>
+        <w:pStyle w:val="Caption"/>
+        <w:rPr>
+          <w:rFonts w:ascii="Times New Roman" w:hAnsi="Times New Roman" w:cs="Times New Roman"/>
+          <w:i w:val="0"/>
+          <w:color w:val="auto"/>
+          <w:sz w:val="24"/>
+          <w:szCs w:val="24"/>
+        </w:rPr>
+      </w:pPr>
+    </w:p>
+    <w:p>
+      <w:pPr>
+        <w:pStyle w:val="Caption"/>
+        <w:rPr>
+          <w:rFonts w:ascii="Times New Roman" w:hAnsi="Times New Roman" w:cs="Times New Roman"/>
+          <w:i w:val="0"/>
+          <w:color w:val="auto"/>
+          <w:sz w:val="24"/>
+          <w:szCs w:val="24"/>
+        </w:rPr>
+      </w:pPr>
+      <w:r>
+        <w:rPr>
+          <w:rFonts w:ascii="Times New Roman" w:hAnsi="Times New Roman" w:cs="Times New Roman"/>
+          <w:i w:val="0"/>
+          <w:color w:val="auto"/>
+          <w:sz w:val="24"/>
+          <w:szCs w:val="24"/>
+        </w:rPr>
+        <w:t xml:space="preserve">   </w:t>
+      </w:r>
+      <w:r>
+        <w:rPr>
+          <w:rFonts w:ascii="Times New Roman" w:hAnsi="Times New Roman" w:cs="Times New Roman"/>
+          <w:i w:val="0"/>
+          <w:color w:val="auto"/>
+          <w:sz w:val="24"/>
+          <w:szCs w:val="24"/>
+        </w:rPr>
+        <w:t xml:space="preserve">    </w:t>
+      </w:r>
+      <w:r>
+        <w:rPr>
+          <w:rFonts w:ascii="Times New Roman" w:hAnsi="Times New Roman" w:cs="Times New Roman"/>
+          <w:i w:val="0"/>
+          <w:color w:val="auto"/>
+          <w:sz w:val="24"/>
+          <w:szCs w:val="24"/>
+        </w:rPr>
+        <w:t xml:space="preserve"> </w:t>
+      </w:r>
+      <w:bookmarkStart w:id="194" w:name="_Toc107172027"/>
+      <w:r>
+        <w:rPr>
+          <w:rFonts w:ascii="Times New Roman" w:hAnsi="Times New Roman" w:cs="Times New Roman"/>
+          <w:i w:val="0"/>
+          <w:color w:val="auto"/>
+          <w:sz w:val="24"/>
+          <w:szCs w:val="24"/>
+        </w:rPr>
+        <w:t xml:space="preserve">Figure </w:t>
+      </w:r>
+      <w:r>
+        <w:rPr>
+          <w:rFonts w:ascii="Times New Roman" w:hAnsi="Times New Roman" w:cs="Times New Roman"/>
+          <w:i w:val="0"/>
+          <w:color w:val="auto"/>
+          <w:sz w:val="24"/>
+          <w:szCs w:val="24"/>
+        </w:rPr>
+        <w:fldChar w:fldCharType="begin"/>
+      </w:r>
+      <w:r>
+        <w:rPr>
+          <w:rFonts w:ascii="Times New Roman" w:hAnsi="Times New Roman" w:cs="Times New Roman"/>
+          <w:i w:val="0"/>
+          <w:color w:val="auto"/>
+          <w:sz w:val="24"/>
+          <w:szCs w:val="24"/>
+        </w:rPr>
+        <w:instrText xml:space="preserve"> SEQ Figure \* ARABIC </w:instrText>
+      </w:r>
+      <w:r>
+        <w:rPr>
+          <w:rFonts w:ascii="Times New Roman" w:hAnsi="Times New Roman" w:cs="Times New Roman"/>
+          <w:i w:val="0"/>
+          <w:color w:val="auto"/>
+          <w:sz w:val="24"/>
+          <w:szCs w:val="24"/>
+        </w:rPr>
+        <w:fldChar w:fldCharType="separate"/>
+      </w:r>
+      <w:r>
+        <w:rPr>
+          <w:rFonts w:ascii="Times New Roman" w:hAnsi="Times New Roman" w:cs="Times New Roman"/>
+          <w:i w:val="0"/>
+          <w:noProof/>
+          <w:color w:val="auto"/>
+          <w:sz w:val="24"/>
+          <w:szCs w:val="24"/>
+        </w:rPr>
+        <w:t>2</w:t>
+      </w:r>
+      <w:r>
+        <w:rPr>
+          <w:rFonts w:ascii="Times New Roman" w:hAnsi="Times New Roman" w:cs="Times New Roman"/>
+          <w:i w:val="0"/>
+          <w:color w:val="auto"/>
+          <w:sz w:val="24"/>
+          <w:szCs w:val="24"/>
+        </w:rPr>
+        <w:fldChar w:fldCharType="end"/>
+      </w:r>
+      <w:r>
+        <w:rPr>
+          <w:rFonts w:ascii="Times New Roman" w:hAnsi="Times New Roman" w:cs="Times New Roman"/>
+          <w:i w:val="0"/>
+          <w:color w:val="auto"/>
+          <w:sz w:val="24"/>
+          <w:szCs w:val="24"/>
+        </w:rPr>
+        <w:t xml:space="preserve"> </w:t>
+      </w:r>
+      <w:r>
+        <w:rPr>
+          <w:rFonts w:ascii="Times New Roman" w:hAnsi="Times New Roman" w:cs="Times New Roman"/>
+          <w:i w:val="0"/>
+          <w:color w:val="auto"/>
+          <w:sz w:val="24"/>
+          <w:szCs w:val="24"/>
+        </w:rPr>
+        <w:t>ER Diagram of MMC Blog and Notice System</w:t>
+      </w:r>
+      <w:bookmarkEnd w:id="194"/>
+    </w:p>
+    <w:p>
+      <w:pPr>
+        <w:pStyle w:val="Caption"/>
+        <w:rPr>
+          <w:rFonts w:ascii="Times New Roman" w:hAnsi="Times New Roman" w:cs="Times New Roman"/>
+          <w:b/>
+          <w:color w:val="auto"/>
+          <w:sz w:val="24"/>
+          <w:szCs w:val="24"/>
+        </w:rPr>
+      </w:pPr>
+      <w:r>
+        <w:rPr>
+          <w:rFonts w:ascii="Times New Roman" w:hAnsi="Times New Roman" w:cs="Times New Roman"/>
+          <w:b/>
+          <w:color w:val="auto"/>
+          <w:sz w:val="24"/>
+          <w:szCs w:val="24"/>
+        </w:rPr>
+        <w:lastRenderedPageBreak/>
+        <w:t xml:space="preserve">                           </w:t>
+      </w:r>
+      <w:r>
+        <w:rPr>
+          <w:rFonts w:ascii="Times New Roman" w:hAnsi="Times New Roman" w:cs="Times New Roman"/>
+          <w:b/>
+          <w:color w:val="auto"/>
+          <w:sz w:val="24"/>
+          <w:szCs w:val="24"/>
+        </w:rPr>
+        <w:t xml:space="preserve">    </w:t>
+      </w:r>
+    </w:p>
+    <w:p>
+      <w:pPr>
+        <w:pStyle w:val="Caption"/>
+        <w:rPr>
+          <w:color w:val="000000" w:themeColor="text1"/>
+        </w:rPr>
+      </w:pPr>
+      <w:r>
+        <w:t xml:space="preserve">                  </w:t>
+      </w:r>
+      <w:r>
+        <w:t xml:space="preserve">                               </w:t>
+      </w:r>
+    </w:p>
+    <w:p/>
+    <w:p>
+      <w:pPr>
+        <w:pStyle w:val="Heading3"/>
+        <w:rPr>
+          <w:rFonts w:ascii="Times New Roman" w:hAnsi="Times New Roman" w:cs="Times New Roman"/>
+          <w:color w:val="auto"/>
+          <w:sz w:val="26"/>
+          <w:szCs w:val="26"/>
+        </w:rPr>
+      </w:pPr>
+      <w:r>
+        <w:t xml:space="preserve">      </w:t>
+      </w:r>
+      <w:bookmarkStart w:id="195" w:name="_Toc104273573"/>
+      <w:bookmarkStart w:id="196" w:name="_Toc104274578"/>
+      <w:bookmarkStart w:id="197" w:name="_Toc107172954"/>
+      <w:r>
+        <w:rPr>
+          <w:rFonts w:ascii="Times New Roman" w:hAnsi="Times New Roman" w:cs="Times New Roman"/>
+          <w:color w:val="auto"/>
+          <w:sz w:val="26"/>
+          <w:szCs w:val="26"/>
+        </w:rPr>
+        <w:t>3.2.2</w:t>
+      </w:r>
+      <w:r>
+        <w:rPr>
+          <w:rFonts w:ascii="Times New Roman" w:hAnsi="Times New Roman" w:cs="Times New Roman"/>
+          <w:color w:val="auto"/>
+          <w:sz w:val="26"/>
+          <w:szCs w:val="26"/>
+        </w:rPr>
+        <w:t xml:space="preserve"> </w:t>
+      </w:r>
+      <w:r>
+        <w:rPr>
+          <w:rFonts w:ascii="Times New Roman" w:hAnsi="Times New Roman" w:cs="Times New Roman"/>
+          <w:color w:val="auto"/>
+          <w:sz w:val="26"/>
+          <w:szCs w:val="26"/>
+        </w:rPr>
+        <w:t>Component Diagram</w:t>
+      </w:r>
+      <w:bookmarkEnd w:id="195"/>
+      <w:bookmarkEnd w:id="196"/>
+      <w:bookmarkEnd w:id="197"/>
+    </w:p>
+    <w:p>
+      <w:pPr>
+        <w:pStyle w:val="Heading2"/>
+      </w:pPr>
+    </w:p>
+    <w:p>
+      <w:pPr>
+        <w:keepNext/>
+      </w:pPr>
+      <w:r>
         <w:pict>
           <v:shapetype id="_x0000_t75" coordsize="21600,21600" o:spt="75" o:preferrelative="t" path="m@4@5l@4@11@9@11@9@5xe" filled="f" stroked="f">
             <v:stroke joinstyle="miter"/>
@@ -17327,256 +17620,6 @@
             <v:path o:extrusionok="f" gradientshapeok="t" o:connecttype="rect"/>
             <o:lock v:ext="edit" aspectratio="t"/>
           </v:shapetype>
-          <v:shape id="_x0000_i1025" type="#_x0000_t75" style="width:409.85pt;height:216.9pt">
-            <v:imagedata r:id="rId11" o:title="ER Diagram I"/>
-          </v:shape>
-        </w:pict>
-      </w:r>
-      <w:bookmarkEnd w:id="194"/>
-    </w:p>
-    <w:p>
-      <w:pPr>
-        <w:pStyle w:val="Caption"/>
-        <w:rPr>
-          <w:rFonts w:ascii="Times New Roman" w:hAnsi="Times New Roman" w:cs="Times New Roman"/>
-          <w:i w:val="0"/>
-          <w:color w:val="auto"/>
-          <w:sz w:val="24"/>
-          <w:szCs w:val="24"/>
-        </w:rPr>
-      </w:pPr>
-    </w:p>
-    <w:p>
-      <w:pPr>
-        <w:pStyle w:val="Caption"/>
-        <w:rPr>
-          <w:rFonts w:ascii="Times New Roman" w:hAnsi="Times New Roman" w:cs="Times New Roman"/>
-          <w:i w:val="0"/>
-          <w:color w:val="auto"/>
-          <w:sz w:val="24"/>
-          <w:szCs w:val="24"/>
-        </w:rPr>
-      </w:pPr>
-      <w:r>
-        <w:rPr>
-          <w:rFonts w:ascii="Times New Roman" w:hAnsi="Times New Roman" w:cs="Times New Roman"/>
-          <w:i w:val="0"/>
-          <w:color w:val="auto"/>
-          <w:sz w:val="24"/>
-          <w:szCs w:val="24"/>
-        </w:rPr>
-        <w:t xml:space="preserve">   </w:t>
-      </w:r>
-      <w:r>
-        <w:rPr>
-          <w:rFonts w:ascii="Times New Roman" w:hAnsi="Times New Roman" w:cs="Times New Roman"/>
-          <w:i w:val="0"/>
-          <w:color w:val="auto"/>
-          <w:sz w:val="24"/>
-          <w:szCs w:val="24"/>
-        </w:rPr>
-        <w:t xml:space="preserve">    </w:t>
-      </w:r>
-      <w:r>
-        <w:rPr>
-          <w:rFonts w:ascii="Times New Roman" w:hAnsi="Times New Roman" w:cs="Times New Roman"/>
-          <w:i w:val="0"/>
-          <w:color w:val="auto"/>
-          <w:sz w:val="24"/>
-          <w:szCs w:val="24"/>
-        </w:rPr>
-        <w:t xml:space="preserve"> </w:t>
-      </w:r>
-      <w:bookmarkStart w:id="195" w:name="_Toc107172027"/>
-      <w:r>
-        <w:rPr>
-          <w:rFonts w:ascii="Times New Roman" w:hAnsi="Times New Roman" w:cs="Times New Roman"/>
-          <w:i w:val="0"/>
-          <w:color w:val="auto"/>
-          <w:sz w:val="24"/>
-          <w:szCs w:val="24"/>
-        </w:rPr>
-        <w:t xml:space="preserve">Figure </w:t>
-      </w:r>
-      <w:r>
-        <w:rPr>
-          <w:rFonts w:ascii="Times New Roman" w:hAnsi="Times New Roman" w:cs="Times New Roman"/>
-          <w:i w:val="0"/>
-          <w:color w:val="auto"/>
-          <w:sz w:val="24"/>
-          <w:szCs w:val="24"/>
-        </w:rPr>
-        <w:fldChar w:fldCharType="begin"/>
-      </w:r>
-      <w:r>
-        <w:rPr>
-          <w:rFonts w:ascii="Times New Roman" w:hAnsi="Times New Roman" w:cs="Times New Roman"/>
-          <w:i w:val="0"/>
-          <w:color w:val="auto"/>
-          <w:sz w:val="24"/>
-          <w:szCs w:val="24"/>
-        </w:rPr>
-        <w:instrText xml:space="preserve"> SEQ Figure \* ARABIC </w:instrText>
-      </w:r>
-      <w:r>
-        <w:rPr>
-          <w:rFonts w:ascii="Times New Roman" w:hAnsi="Times New Roman" w:cs="Times New Roman"/>
-          <w:i w:val="0"/>
-          <w:color w:val="auto"/>
-          <w:sz w:val="24"/>
-          <w:szCs w:val="24"/>
-        </w:rPr>
-        <w:fldChar w:fldCharType="separate"/>
-      </w:r>
-      <w:r>
-        <w:rPr>
-          <w:rFonts w:ascii="Times New Roman" w:hAnsi="Times New Roman" w:cs="Times New Roman"/>
-          <w:i w:val="0"/>
-          <w:noProof/>
-          <w:color w:val="auto"/>
-          <w:sz w:val="24"/>
-          <w:szCs w:val="24"/>
-        </w:rPr>
-        <w:t>2</w:t>
-      </w:r>
-      <w:r>
-        <w:rPr>
-          <w:rFonts w:ascii="Times New Roman" w:hAnsi="Times New Roman" w:cs="Times New Roman"/>
-          <w:i w:val="0"/>
-          <w:color w:val="auto"/>
-          <w:sz w:val="24"/>
-          <w:szCs w:val="24"/>
-        </w:rPr>
-        <w:fldChar w:fldCharType="end"/>
-      </w:r>
-      <w:r>
-        <w:rPr>
-          <w:rFonts w:ascii="Times New Roman" w:hAnsi="Times New Roman" w:cs="Times New Roman"/>
-          <w:i w:val="0"/>
-          <w:color w:val="auto"/>
-          <w:sz w:val="24"/>
-          <w:szCs w:val="24"/>
-        </w:rPr>
-        <w:t xml:space="preserve"> </w:t>
-      </w:r>
-      <w:r>
-        <w:rPr>
-          <w:rFonts w:ascii="Times New Roman" w:hAnsi="Times New Roman" w:cs="Times New Roman"/>
-          <w:i w:val="0"/>
-          <w:color w:val="auto"/>
-          <w:sz w:val="24"/>
-          <w:szCs w:val="24"/>
-        </w:rPr>
-        <w:t>ER Diagram of MMC Blog and Notice System</w:t>
-      </w:r>
-      <w:bookmarkEnd w:id="195"/>
-    </w:p>
-    <w:p>
-      <w:pPr>
-        <w:pStyle w:val="Caption"/>
-        <w:rPr>
-          <w:rFonts w:ascii="Times New Roman" w:hAnsi="Times New Roman" w:cs="Times New Roman"/>
-          <w:b/>
-          <w:color w:val="auto"/>
-          <w:sz w:val="24"/>
-          <w:szCs w:val="24"/>
-        </w:rPr>
-      </w:pPr>
-      <w:r>
-        <w:rPr>
-          <w:rFonts w:ascii="Times New Roman" w:hAnsi="Times New Roman" w:cs="Times New Roman"/>
-          <w:b/>
-          <w:color w:val="auto"/>
-          <w:sz w:val="24"/>
-          <w:szCs w:val="24"/>
-        </w:rPr>
-        <w:t xml:space="preserve">                           </w:t>
-      </w:r>
-      <w:r>
-        <w:rPr>
-          <w:rFonts w:ascii="Times New Roman" w:hAnsi="Times New Roman" w:cs="Times New Roman"/>
-          <w:b/>
-          <w:color w:val="auto"/>
-          <w:sz w:val="24"/>
-          <w:szCs w:val="24"/>
-        </w:rPr>
-        <w:t xml:space="preserve">    </w:t>
-      </w:r>
-    </w:p>
-    <w:p>
-      <w:pPr>
-        <w:pStyle w:val="Caption"/>
-        <w:rPr>
-          <w:color w:val="000000" w:themeColor="text1"/>
-        </w:rPr>
-      </w:pPr>
-      <w:r>
-        <w:t xml:space="preserve">                  </w:t>
-      </w:r>
-      <w:r>
-        <w:t xml:space="preserve">                               </w:t>
-      </w:r>
-    </w:p>
-    <w:p/>
-    <w:p>
-      <w:pPr>
-        <w:pStyle w:val="Heading3"/>
-        <w:rPr>
-          <w:rFonts w:ascii="Times New Roman" w:hAnsi="Times New Roman" w:cs="Times New Roman"/>
-          <w:color w:val="auto"/>
-          <w:sz w:val="26"/>
-          <w:szCs w:val="26"/>
-        </w:rPr>
-      </w:pPr>
-      <w:r>
-        <w:lastRenderedPageBreak/>
-        <w:t xml:space="preserve">      </w:t>
-      </w:r>
-      <w:bookmarkStart w:id="196" w:name="_Toc104273573"/>
-      <w:bookmarkStart w:id="197" w:name="_Toc104274578"/>
-      <w:bookmarkStart w:id="198" w:name="_Toc107172954"/>
-      <w:r>
-        <w:rPr>
-          <w:rFonts w:ascii="Times New Roman" w:hAnsi="Times New Roman" w:cs="Times New Roman"/>
-          <w:color w:val="auto"/>
-          <w:sz w:val="26"/>
-          <w:szCs w:val="26"/>
-        </w:rPr>
-        <w:t>3.2.2</w:t>
-      </w:r>
-      <w:r>
-        <w:rPr>
-          <w:rFonts w:ascii="Times New Roman" w:hAnsi="Times New Roman" w:cs="Times New Roman"/>
-          <w:color w:val="auto"/>
-          <w:sz w:val="26"/>
-          <w:szCs w:val="26"/>
-        </w:rPr>
-        <w:t xml:space="preserve"> </w:t>
-      </w:r>
-      <w:r>
-        <w:rPr>
-          <w:rFonts w:ascii="Times New Roman" w:hAnsi="Times New Roman" w:cs="Times New Roman"/>
-          <w:color w:val="auto"/>
-          <w:sz w:val="26"/>
-          <w:szCs w:val="26"/>
-        </w:rPr>
-        <w:t>Component Diagram</w:t>
-      </w:r>
-      <w:bookmarkEnd w:id="196"/>
-      <w:bookmarkEnd w:id="197"/>
-      <w:bookmarkEnd w:id="198"/>
-    </w:p>
-    <w:p>
-      <w:pPr>
-        <w:pStyle w:val="Heading2"/>
-      </w:pPr>
-    </w:p>
-    <w:p>
-      <w:pPr>
-        <w:keepNext/>
-      </w:pPr>
-      <w:r>
-        <w:pict>
           <v:shape id="_x0000_i1026" type="#_x0000_t75" style="width:507.7pt;height:234pt">
             <v:imagedata r:id="rId12" o:title="Component"/>
           </v:shape>
@@ -17624,7 +17667,7 @@
         </w:rPr>
         <w:t xml:space="preserve">  </w:t>
       </w:r>
-      <w:bookmarkStart w:id="199" w:name="_Toc107172028"/>
+      <w:bookmarkStart w:id="198" w:name="_Toc107172028"/>
       <w:r>
         <w:rPr>
           <w:rFonts w:ascii="Times New Roman" w:hAnsi="Times New Roman" w:cs="Times New Roman"/>
@@ -17696,7 +17739,7 @@
         </w:rPr>
         <w:t xml:space="preserve"> Component Diagram of MMC Blog and Notice System</w:t>
       </w:r>
-      <w:bookmarkEnd w:id="199"/>
+      <w:bookmarkEnd w:id="198"/>
     </w:p>
     <w:p/>
     <w:p>
@@ -17709,9 +17752,9 @@
           <w:szCs w:val="26"/>
         </w:rPr>
       </w:pPr>
-      <w:bookmarkStart w:id="200" w:name="_Toc104273574"/>
-      <w:bookmarkStart w:id="201" w:name="_Toc104274579"/>
-      <w:bookmarkStart w:id="202" w:name="_Toc107172955"/>
+      <w:bookmarkStart w:id="199" w:name="_Toc104273574"/>
+      <w:bookmarkStart w:id="200" w:name="_Toc104274579"/>
+      <w:bookmarkStart w:id="201" w:name="_Toc107172955"/>
       <w:r>
         <w:rPr>
           <w:rFonts w:ascii="Times New Roman" w:hAnsi="Times New Roman" w:cs="Times New Roman"/>
@@ -17739,17 +17782,17 @@
         </w:rPr>
         <w:t>Deployment Diagram</w:t>
       </w:r>
+      <w:bookmarkEnd w:id="199"/>
       <w:bookmarkEnd w:id="200"/>
       <w:bookmarkEnd w:id="201"/>
-      <w:bookmarkEnd w:id="202"/>
     </w:p>
     <w:p>
       <w:pPr>
         <w:pStyle w:val="Heading3"/>
       </w:pPr>
-      <w:bookmarkStart w:id="203" w:name="_Toc104273575"/>
-      <w:bookmarkStart w:id="204" w:name="_Toc104274580"/>
-      <w:bookmarkStart w:id="205" w:name="_Toc107172956"/>
+      <w:bookmarkStart w:id="202" w:name="_Toc104273575"/>
+      <w:bookmarkStart w:id="203" w:name="_Toc104274580"/>
+      <w:bookmarkStart w:id="204" w:name="_Toc107172956"/>
       <w:r>
         <w:rPr>
           <w:noProof/>
@@ -17804,9 +17847,9 @@
           </wp:inline>
         </w:drawing>
       </w:r>
+      <w:bookmarkEnd w:id="202"/>
       <w:bookmarkEnd w:id="203"/>
       <w:bookmarkEnd w:id="204"/>
-      <w:bookmarkEnd w:id="205"/>
     </w:p>
     <w:p>
       <w:pPr>
@@ -17839,9 +17882,10 @@
           <w:sz w:val="24"/>
           <w:szCs w:val="24"/>
         </w:rPr>
+        <w:lastRenderedPageBreak/>
         <w:t xml:space="preserve">        </w:t>
       </w:r>
-      <w:bookmarkStart w:id="206" w:name="_Toc107172029"/>
+      <w:bookmarkStart w:id="205" w:name="_Toc107172029"/>
       <w:r>
         <w:rPr>
           <w:rFonts w:ascii="Times New Roman" w:hAnsi="Times New Roman" w:cs="Times New Roman"/>
@@ -17913,7 +17957,7 @@
         </w:rPr>
         <w:t xml:space="preserve"> Deployment Diagram of MMC Blog and Notice System</w:t>
       </w:r>
-      <w:bookmarkEnd w:id="206"/>
+      <w:bookmarkEnd w:id="205"/>
     </w:p>
     <w:p>
       <w:pPr>
@@ -17953,9 +17997,9 @@
         </w:rPr>
         <w:t xml:space="preserve">      </w:t>
       </w:r>
-      <w:bookmarkStart w:id="207" w:name="_Toc104273576"/>
-      <w:bookmarkStart w:id="208" w:name="_Toc104274581"/>
-      <w:bookmarkStart w:id="209" w:name="_Toc107172957"/>
+      <w:bookmarkStart w:id="206" w:name="_Toc104273576"/>
+      <w:bookmarkStart w:id="207" w:name="_Toc104274581"/>
+      <w:bookmarkStart w:id="208" w:name="_Toc107172957"/>
       <w:r>
         <w:rPr>
           <w:rFonts w:ascii="Times New Roman" w:hAnsi="Times New Roman" w:cs="Times New Roman"/>
@@ -17983,9 +18027,9 @@
         </w:rPr>
         <w:t>Class Diagram</w:t>
       </w:r>
+      <w:bookmarkEnd w:id="206"/>
       <w:bookmarkEnd w:id="207"/>
       <w:bookmarkEnd w:id="208"/>
-      <w:bookmarkEnd w:id="209"/>
     </w:p>
     <w:p>
       <w:pPr>
@@ -17998,6 +18042,7 @@
       <w:pPr>
         <w:keepNext/>
       </w:pPr>
+      <w:bookmarkStart w:id="209" w:name="_GoBack"/>
       <w:r>
         <w:rPr>
           <w:noProof/>
@@ -18050,6 +18095,7 @@
           </wp:inline>
         </w:drawing>
       </w:r>
+      <w:bookmarkEnd w:id="209"/>
     </w:p>
     <w:p>
       <w:pPr>
@@ -18271,10 +18317,6 @@
         <w:t xml:space="preserve">. We are using eager learner classification algorithm for studying the classes and objects of our project. This algorithm is based on a training dataset before receiving a test dataset. The algorithm is executed while submitting the comment. When someone try to comment down anything. At that time our algorithm checks whether that comment is appropriate or not. </w:t>
       </w:r>
     </w:p>
-    <w:p/>
-    <w:p/>
-    <w:p/>
-    <w:p/>
     <w:p>
       <w:pPr>
         <w:pStyle w:val="Heading1"/>
@@ -18295,6 +18337,7 @@
           <w:sz w:val="32"/>
           <w:szCs w:val="32"/>
         </w:rPr>
+        <w:lastRenderedPageBreak/>
         <w:t>Implementation and Testing</w:t>
       </w:r>
       <w:bookmarkEnd w:id="212"/>
@@ -18674,51 +18717,24 @@
     </w:p>
     <w:p>
       <w:pPr>
-        <w:spacing w:line="360" w:lineRule="auto"/>
-        <w:jc w:val="both"/>
-        <w:rPr>
-          <w:rFonts w:ascii="Times New Roman" w:hAnsi="Times New Roman" w:cs="Times New Roman"/>
-          <w:sz w:val="24"/>
-          <w:szCs w:val="24"/>
-          <w:lang w:bidi="ne-NP"/>
-        </w:rPr>
-      </w:pPr>
-    </w:p>
-    <w:p>
-      <w:pPr>
-        <w:spacing w:line="360" w:lineRule="auto"/>
-        <w:jc w:val="both"/>
-        <w:rPr>
-          <w:rFonts w:ascii="Times New Roman" w:hAnsi="Times New Roman" w:cs="Times New Roman"/>
-          <w:sz w:val="24"/>
-          <w:szCs w:val="24"/>
-          <w:lang w:bidi="ne-NP"/>
-        </w:rPr>
-      </w:pPr>
-    </w:p>
-    <w:p>
-      <w:pPr>
-        <w:spacing w:line="360" w:lineRule="auto"/>
-        <w:jc w:val="both"/>
-        <w:rPr>
-          <w:rFonts w:ascii="Times New Roman" w:hAnsi="Times New Roman" w:cs="Times New Roman"/>
-          <w:sz w:val="24"/>
-          <w:szCs w:val="24"/>
-          <w:lang w:bidi="ne-NP"/>
-        </w:rPr>
-      </w:pPr>
-    </w:p>
-    <w:p>
-      <w:pPr>
-        <w:spacing w:line="360" w:lineRule="auto"/>
-        <w:jc w:val="both"/>
-        <w:rPr>
-          <w:rFonts w:ascii="Times New Roman" w:hAnsi="Times New Roman" w:cs="Times New Roman"/>
-          <w:sz w:val="24"/>
-          <w:szCs w:val="24"/>
-          <w:lang w:bidi="ne-NP"/>
-        </w:rPr>
-      </w:pPr>
+        <w:rPr>
+          <w:rFonts w:ascii="Times New Roman" w:eastAsiaTheme="majorEastAsia" w:hAnsi="Times New Roman" w:cs="Times New Roman"/>
+          <w:b/>
+          <w:bCs/>
+          <w:sz w:val="28"/>
+          <w:szCs w:val="28"/>
+          <w:lang w:bidi="ne-NP"/>
+        </w:rPr>
+      </w:pPr>
+      <w:bookmarkStart w:id="218" w:name="_Toc107172961"/>
+      <w:r>
+        <w:rPr>
+          <w:rFonts w:ascii="Times New Roman" w:hAnsi="Times New Roman" w:cs="Times New Roman"/>
+          <w:sz w:val="28"/>
+          <w:szCs w:val="28"/>
+        </w:rPr>
+        <w:br w:type="page"/>
+      </w:r>
     </w:p>
     <w:p>
       <w:pPr>
@@ -18730,7 +18746,6 @@
           <w:szCs w:val="28"/>
         </w:rPr>
       </w:pPr>
-      <w:bookmarkStart w:id="218" w:name="_Toc107172961"/>
       <w:r>
         <w:rPr>
           <w:rFonts w:ascii="Times New Roman" w:hAnsi="Times New Roman" w:cs="Times New Roman"/>
@@ -18783,7 +18798,7 @@
       </w:pPr>
       <w:r>
         <w:rPr>
-          <w:lang w:bidi="ne-NP"/>
+          <w:noProof/>
         </w:rPr>
         <w:drawing>
           <wp:inline distT="0" distB="0" distL="0" distR="0" wp14:anchorId="1ADC1DD9" wp14:editId="1EA1A52B">
@@ -18839,8 +18854,6 @@
       <w:pPr>
         <w:pStyle w:val="Heading1"/>
       </w:pPr>
-      <w:bookmarkStart w:id="219" w:name="_GoBack"/>
-      <w:bookmarkEnd w:id="219"/>
     </w:p>
     <w:p>
       <w:pPr>
@@ -18853,9 +18866,9 @@
           <w:szCs w:val="32"/>
         </w:rPr>
       </w:pPr>
-      <w:bookmarkStart w:id="220" w:name="_Toc104273579"/>
-      <w:bookmarkStart w:id="221" w:name="_Toc104274584"/>
-      <w:bookmarkStart w:id="222" w:name="_Toc107172962"/>
+      <w:bookmarkStart w:id="219" w:name="_Toc104273579"/>
+      <w:bookmarkStart w:id="220" w:name="_Toc104274584"/>
+      <w:bookmarkStart w:id="221" w:name="_Toc107172962"/>
       <w:r>
         <w:rPr>
           <w:rFonts w:ascii="Times New Roman" w:hAnsi="Times New Roman" w:cs="Times New Roman"/>
@@ -18865,9 +18878,9 @@
         </w:rPr>
         <w:t>Conclusion and Learning Outcomes</w:t>
       </w:r>
+      <w:bookmarkEnd w:id="219"/>
       <w:bookmarkEnd w:id="220"/>
       <w:bookmarkEnd w:id="221"/>
-      <w:bookmarkEnd w:id="222"/>
     </w:p>
     <w:p>
       <w:pPr>
@@ -18880,9 +18893,9 @@
           <w:szCs w:val="28"/>
         </w:rPr>
       </w:pPr>
-      <w:bookmarkStart w:id="223" w:name="_Toc104273580"/>
-      <w:bookmarkStart w:id="224" w:name="_Toc104274585"/>
-      <w:bookmarkStart w:id="225" w:name="_Toc107172963"/>
+      <w:bookmarkStart w:id="222" w:name="_Toc104273580"/>
+      <w:bookmarkStart w:id="223" w:name="_Toc104274585"/>
+      <w:bookmarkStart w:id="224" w:name="_Toc107172963"/>
       <w:r>
         <w:rPr>
           <w:rFonts w:ascii="Times New Roman" w:hAnsi="Times New Roman" w:cs="Times New Roman"/>
@@ -18901,9 +18914,9 @@
         </w:rPr>
         <w:t>Conclusion</w:t>
       </w:r>
+      <w:bookmarkEnd w:id="222"/>
       <w:bookmarkEnd w:id="223"/>
       <w:bookmarkEnd w:id="224"/>
-      <w:bookmarkEnd w:id="225"/>
     </w:p>
     <w:p>
       <w:pPr>
@@ -19172,9 +19185,9 @@
           <w:szCs w:val="28"/>
         </w:rPr>
       </w:pPr>
-      <w:bookmarkStart w:id="226" w:name="_Toc104273581"/>
-      <w:bookmarkStart w:id="227" w:name="_Toc104274586"/>
-      <w:bookmarkStart w:id="228" w:name="_Toc107172964"/>
+      <w:bookmarkStart w:id="225" w:name="_Toc104273581"/>
+      <w:bookmarkStart w:id="226" w:name="_Toc104274586"/>
+      <w:bookmarkStart w:id="227" w:name="_Toc107172964"/>
       <w:r>
         <w:rPr>
           <w:rFonts w:ascii="Times New Roman" w:hAnsi="Times New Roman" w:cs="Times New Roman"/>
@@ -19193,9 +19206,9 @@
         </w:rPr>
         <w:t>Learning Outcomes</w:t>
       </w:r>
+      <w:bookmarkEnd w:id="225"/>
       <w:bookmarkEnd w:id="226"/>
       <w:bookmarkEnd w:id="227"/>
-      <w:bookmarkEnd w:id="228"/>
     </w:p>
     <w:p>
       <w:pPr>
@@ -25684,12 +25697,32 @@
 </a:theme>
 </file>
 
+<file path=word/webextensions/taskpanes.xml><?xml version="1.0" encoding="utf-8"?>
+<wetp:taskpanes xmlns:wetp="http://schemas.microsoft.com/office/webextensions/taskpanes/2010/11">
+  <wetp:taskpane dockstate="right" visibility="1" width="437" row="0">
+    <wetp:webextensionref xmlns:r="http://schemas.openxmlformats.org/officeDocument/2006/relationships" r:id="rId1"/>
+  </wetp:taskpane>
+</wetp:taskpanes>
+</file>
+
+<file path=word/webextensions/webextension1.xml><?xml version="1.0" encoding="utf-8"?>
+<we:webextension xmlns:we="http://schemas.microsoft.com/office/webextensions/webextension/2010/11" id="{410197EA-75CF-44CF-BC9A-9CF38F4208E9}">
+  <we:reference id="wa200000113" version="1.0.0.0" store="en-US" storeType="OMEX"/>
+  <we:alternateReferences>
+    <we:reference id="WA200000113" version="1.0.0.0" store="WA200000113" storeType="OMEX"/>
+  </we:alternateReferences>
+  <we:properties/>
+  <we:bindings/>
+  <we:snapshot xmlns:r="http://schemas.openxmlformats.org/officeDocument/2006/relationships"/>
+</we:webextension>
+</file>
+
 <file path=customXml/item1.xml><?xml version="1.0" encoding="utf-8"?>
 <b:Sources xmlns:b="http://schemas.openxmlformats.org/officeDocument/2006/bibliography" xmlns="http://schemas.openxmlformats.org/officeDocument/2006/bibliography" SelectedStyle="\APASixthEditionOfficeOnline.xsl" StyleName="APA" Version="6"/>
 </file>
 
 <file path=customXml/itemProps1.xml><?xml version="1.0" encoding="utf-8"?>
-<ds:datastoreItem xmlns:ds="http://schemas.openxmlformats.org/officeDocument/2006/customXml" ds:itemID="{B3A88001-E79E-4050-BC74-3B6CA8099206}">
+<ds:datastoreItem xmlns:ds="http://schemas.openxmlformats.org/officeDocument/2006/customXml" ds:itemID="{1CB8E347-CDC2-4FE4-9729-97186F008A90}">
   <ds:schemaRefs>
     <ds:schemaRef ds:uri="http://schemas.openxmlformats.org/officeDocument/2006/bibliography"/>
   </ds:schemaRefs>

--- a/Mmc.Documentation/8th-sem_project-1.docxfinal (1).docx
+++ b/Mmc.Documentation/8th-sem_project-1.docxfinal (1).docx
@@ -17491,7 +17491,19 @@
           <w:sz w:val="24"/>
           <w:szCs w:val="24"/>
         </w:rPr>
-        <w:t>ER Diagram of MMC Blog and Notice System</w:t>
+        <w:t>Activity</w:t>
+      </w:r>
+      <w:bookmarkStart w:id="195" w:name="_GoBack"/>
+      <w:bookmarkEnd w:id="195"/>
+      <w:r>
+        <w:rPr>
+          <w:rFonts w:ascii="Times New Roman" w:hAnsi="Times New Roman" w:cs="Times New Roman"/>
+          <w:i w:val="0"/>
+          <w:color w:val="auto"/>
+          <w:sz w:val="24"/>
+          <w:szCs w:val="24"/>
+        </w:rPr>
+        <w:t xml:space="preserve"> Diagram of MMC Blog and Notice System</w:t>
       </w:r>
       <w:bookmarkEnd w:id="194"/>
     </w:p>
@@ -17556,9 +17568,9 @@
       <w:r>
         <w:t xml:space="preserve">      </w:t>
       </w:r>
-      <w:bookmarkStart w:id="195" w:name="_Toc104273573"/>
-      <w:bookmarkStart w:id="196" w:name="_Toc104274578"/>
-      <w:bookmarkStart w:id="197" w:name="_Toc107172954"/>
+      <w:bookmarkStart w:id="196" w:name="_Toc104273573"/>
+      <w:bookmarkStart w:id="197" w:name="_Toc104274578"/>
+      <w:bookmarkStart w:id="198" w:name="_Toc107172954"/>
       <w:r>
         <w:rPr>
           <w:rFonts w:ascii="Times New Roman" w:hAnsi="Times New Roman" w:cs="Times New Roman"/>
@@ -17586,9 +17598,9 @@
         </w:rPr>
         <w:t>Component Diagram</w:t>
       </w:r>
-      <w:bookmarkEnd w:id="195"/>
       <w:bookmarkEnd w:id="196"/>
       <w:bookmarkEnd w:id="197"/>
+      <w:bookmarkEnd w:id="198"/>
     </w:p>
     <w:p>
       <w:pPr>
@@ -17667,7 +17679,7 @@
         </w:rPr>
         <w:t xml:space="preserve">  </w:t>
       </w:r>
-      <w:bookmarkStart w:id="198" w:name="_Toc107172028"/>
+      <w:bookmarkStart w:id="199" w:name="_Toc107172028"/>
       <w:r>
         <w:rPr>
           <w:rFonts w:ascii="Times New Roman" w:hAnsi="Times New Roman" w:cs="Times New Roman"/>
@@ -17739,7 +17751,7 @@
         </w:rPr>
         <w:t xml:space="preserve"> Component Diagram of MMC Blog and Notice System</w:t>
       </w:r>
-      <w:bookmarkEnd w:id="198"/>
+      <w:bookmarkEnd w:id="199"/>
     </w:p>
     <w:p/>
     <w:p>
@@ -17752,9 +17764,9 @@
           <w:szCs w:val="26"/>
         </w:rPr>
       </w:pPr>
-      <w:bookmarkStart w:id="199" w:name="_Toc104273574"/>
-      <w:bookmarkStart w:id="200" w:name="_Toc104274579"/>
-      <w:bookmarkStart w:id="201" w:name="_Toc107172955"/>
+      <w:bookmarkStart w:id="200" w:name="_Toc104273574"/>
+      <w:bookmarkStart w:id="201" w:name="_Toc104274579"/>
+      <w:bookmarkStart w:id="202" w:name="_Toc107172955"/>
       <w:r>
         <w:rPr>
           <w:rFonts w:ascii="Times New Roman" w:hAnsi="Times New Roman" w:cs="Times New Roman"/>
@@ -17782,17 +17794,17 @@
         </w:rPr>
         <w:t>Deployment Diagram</w:t>
       </w:r>
-      <w:bookmarkEnd w:id="199"/>
       <w:bookmarkEnd w:id="200"/>
       <w:bookmarkEnd w:id="201"/>
+      <w:bookmarkEnd w:id="202"/>
     </w:p>
     <w:p>
       <w:pPr>
         <w:pStyle w:val="Heading3"/>
       </w:pPr>
-      <w:bookmarkStart w:id="202" w:name="_Toc104273575"/>
-      <w:bookmarkStart w:id="203" w:name="_Toc104274580"/>
-      <w:bookmarkStart w:id="204" w:name="_Toc107172956"/>
+      <w:bookmarkStart w:id="203" w:name="_Toc104273575"/>
+      <w:bookmarkStart w:id="204" w:name="_Toc104274580"/>
+      <w:bookmarkStart w:id="205" w:name="_Toc107172956"/>
       <w:r>
         <w:rPr>
           <w:noProof/>
@@ -17847,9 +17859,9 @@
           </wp:inline>
         </w:drawing>
       </w:r>
-      <w:bookmarkEnd w:id="202"/>
       <w:bookmarkEnd w:id="203"/>
       <w:bookmarkEnd w:id="204"/>
+      <w:bookmarkEnd w:id="205"/>
     </w:p>
     <w:p>
       <w:pPr>
@@ -17885,7 +17897,7 @@
         <w:lastRenderedPageBreak/>
         <w:t xml:space="preserve">        </w:t>
       </w:r>
-      <w:bookmarkStart w:id="205" w:name="_Toc107172029"/>
+      <w:bookmarkStart w:id="206" w:name="_Toc107172029"/>
       <w:r>
         <w:rPr>
           <w:rFonts w:ascii="Times New Roman" w:hAnsi="Times New Roman" w:cs="Times New Roman"/>
@@ -17957,7 +17969,7 @@
         </w:rPr>
         <w:t xml:space="preserve"> Deployment Diagram of MMC Blog and Notice System</w:t>
       </w:r>
-      <w:bookmarkEnd w:id="205"/>
+      <w:bookmarkEnd w:id="206"/>
     </w:p>
     <w:p>
       <w:pPr>
@@ -17997,9 +18009,9 @@
         </w:rPr>
         <w:t xml:space="preserve">      </w:t>
       </w:r>
-      <w:bookmarkStart w:id="206" w:name="_Toc104273576"/>
-      <w:bookmarkStart w:id="207" w:name="_Toc104274581"/>
-      <w:bookmarkStart w:id="208" w:name="_Toc107172957"/>
+      <w:bookmarkStart w:id="207" w:name="_Toc104273576"/>
+      <w:bookmarkStart w:id="208" w:name="_Toc104274581"/>
+      <w:bookmarkStart w:id="209" w:name="_Toc107172957"/>
       <w:r>
         <w:rPr>
           <w:rFonts w:ascii="Times New Roman" w:hAnsi="Times New Roman" w:cs="Times New Roman"/>
@@ -18027,9 +18039,9 @@
         </w:rPr>
         <w:t>Class Diagram</w:t>
       </w:r>
-      <w:bookmarkEnd w:id="206"/>
       <w:bookmarkEnd w:id="207"/>
       <w:bookmarkEnd w:id="208"/>
+      <w:bookmarkEnd w:id="209"/>
     </w:p>
     <w:p>
       <w:pPr>
@@ -18042,7 +18054,6 @@
       <w:pPr>
         <w:keepNext/>
       </w:pPr>
-      <w:bookmarkStart w:id="209" w:name="_GoBack"/>
       <w:r>
         <w:rPr>
           <w:noProof/>
@@ -18095,7 +18106,6 @@
           </wp:inline>
         </w:drawing>
       </w:r>
-      <w:bookmarkEnd w:id="209"/>
     </w:p>
     <w:p>
       <w:pPr>
@@ -25722,7 +25732,7 @@
 </file>
 
 <file path=customXml/itemProps1.xml><?xml version="1.0" encoding="utf-8"?>
-<ds:datastoreItem xmlns:ds="http://schemas.openxmlformats.org/officeDocument/2006/customXml" ds:itemID="{1CB8E347-CDC2-4FE4-9729-97186F008A90}">
+<ds:datastoreItem xmlns:ds="http://schemas.openxmlformats.org/officeDocument/2006/customXml" ds:itemID="{873B535C-1C9A-4CE5-AF87-B67FD3B5BACE}">
   <ds:schemaRefs>
     <ds:schemaRef ds:uri="http://schemas.openxmlformats.org/officeDocument/2006/bibliography"/>
   </ds:schemaRefs>

--- a/Mmc.Documentation/8th-sem_project-1.docxfinal (1).docx
+++ b/Mmc.Documentation/8th-sem_project-1.docxfinal (1).docx
@@ -5374,8 +5374,6 @@
         <w:tabs>
           <w:tab w:val="right" w:leader="dot" w:pos="8656"/>
         </w:tabs>
-        <w:spacing w:line="360" w:lineRule="auto"/>
-        <w:jc w:val="both"/>
         <w:rPr>
           <w:rFonts w:eastAsiaTheme="minorEastAsia"/>
           <w:noProof/>
@@ -5399,22 +5397,14 @@
         </w:rPr>
         <w:fldChar w:fldCharType="separate"/>
       </w:r>
-      <w:hyperlink w:anchor="_Toc107172026" w:history="1">
+      <w:hyperlink w:anchor="_Toc107337559" w:history="1">
         <w:r>
           <w:rPr>
             <w:rStyle w:val="Hyperlink"/>
             <w:rFonts w:ascii="Times New Roman" w:hAnsi="Times New Roman" w:cs="Times New Roman"/>
             <w:noProof/>
           </w:rPr>
-          <w:t xml:space="preserve">Figure </w:t>
-        </w:r>
-        <w:r>
-          <w:rPr>
-            <w:rStyle w:val="Hyperlink"/>
-            <w:rFonts w:ascii="Times New Roman" w:hAnsi="Times New Roman" w:cs="Times New Roman"/>
-            <w:noProof/>
-          </w:rPr>
-          <w:t>1 Development Model Diagram</w:t>
+          <w:t>Figure 1 Development Model Diagram</w:t>
         </w:r>
         <w:r>
           <w:rPr>
@@ -5435,7 +5425,7 @@
             <w:noProof/>
             <w:webHidden/>
           </w:rPr>
-          <w:instrText xml:space="preserve"> PAGEREF _Toc107172026 \h </w:instrText>
+          <w:instrText xml:space="preserve"> PAGEREF _Toc107337559 \h </w:instrText>
         </w:r>
         <w:r>
           <w:rPr>
@@ -5472,21 +5462,19 @@
         <w:tabs>
           <w:tab w:val="right" w:leader="dot" w:pos="8656"/>
         </w:tabs>
-        <w:spacing w:line="360" w:lineRule="auto"/>
-        <w:jc w:val="both"/>
         <w:rPr>
           <w:rFonts w:eastAsiaTheme="minorEastAsia"/>
           <w:noProof/>
         </w:rPr>
       </w:pPr>
-      <w:hyperlink w:anchor="_Toc107172027" w:history="1">
+      <w:hyperlink w:anchor="_Toc107337560" w:history="1">
         <w:r>
           <w:rPr>
             <w:rStyle w:val="Hyperlink"/>
             <w:rFonts w:ascii="Times New Roman" w:hAnsi="Times New Roman" w:cs="Times New Roman"/>
             <w:noProof/>
           </w:rPr>
-          <w:t>Figure 2 ER Diagram of MMC Blog and Notice System</w:t>
+          <w:t>Figure 2 Activity Diagram of MMC Blog and Notice System</w:t>
         </w:r>
         <w:r>
           <w:rPr>
@@ -5507,7 +5495,7 @@
             <w:noProof/>
             <w:webHidden/>
           </w:rPr>
-          <w:instrText xml:space="preserve"> PAGEREF _Toc107172027 \h </w:instrText>
+          <w:instrText xml:space="preserve"> PAGEREF _Toc107337560 \h </w:instrText>
         </w:r>
         <w:r>
           <w:rPr>
@@ -5544,14 +5532,12 @@
         <w:tabs>
           <w:tab w:val="right" w:leader="dot" w:pos="8656"/>
         </w:tabs>
-        <w:spacing w:line="360" w:lineRule="auto"/>
-        <w:jc w:val="both"/>
         <w:rPr>
           <w:rFonts w:eastAsiaTheme="minorEastAsia"/>
           <w:noProof/>
         </w:rPr>
       </w:pPr>
-      <w:hyperlink w:anchor="_Toc107172028" w:history="1">
+      <w:hyperlink w:anchor="_Toc107337561" w:history="1">
         <w:r>
           <w:rPr>
             <w:rStyle w:val="Hyperlink"/>
@@ -5579,7 +5565,7 @@
             <w:noProof/>
             <w:webHidden/>
           </w:rPr>
-          <w:instrText xml:space="preserve"> PAGEREF _Toc107172028 \h </w:instrText>
+          <w:instrText xml:space="preserve"> PAGEREF _Toc107337561 \h </w:instrText>
         </w:r>
         <w:r>
           <w:rPr>
@@ -5616,14 +5602,12 @@
         <w:tabs>
           <w:tab w:val="right" w:leader="dot" w:pos="8656"/>
         </w:tabs>
-        <w:spacing w:line="360" w:lineRule="auto"/>
-        <w:jc w:val="both"/>
         <w:rPr>
           <w:rFonts w:eastAsiaTheme="minorEastAsia"/>
           <w:noProof/>
         </w:rPr>
       </w:pPr>
-      <w:hyperlink w:anchor="_Toc107172029" w:history="1">
+      <w:hyperlink w:anchor="_Toc107337562" w:history="1">
         <w:r>
           <w:rPr>
             <w:rStyle w:val="Hyperlink"/>
@@ -5651,79 +5635,7 @@
             <w:noProof/>
             <w:webHidden/>
           </w:rPr>
-          <w:instrText xml:space="preserve"> PAGEREF _Toc107172029 \h </w:instrText>
-        </w:r>
-        <w:r>
-          <w:rPr>
-            <w:noProof/>
-            <w:webHidden/>
-          </w:rPr>
-        </w:r>
-        <w:r>
-          <w:rPr>
-            <w:noProof/>
-            <w:webHidden/>
-          </w:rPr>
-          <w:fldChar w:fldCharType="separate"/>
-        </w:r>
-        <w:r>
-          <w:rPr>
-            <w:noProof/>
-            <w:webHidden/>
-          </w:rPr>
-          <w:t>19</w:t>
-        </w:r>
-        <w:r>
-          <w:rPr>
-            <w:noProof/>
-            <w:webHidden/>
-          </w:rPr>
-          <w:fldChar w:fldCharType="end"/>
-        </w:r>
-      </w:hyperlink>
-    </w:p>
-    <w:p>
-      <w:pPr>
-        <w:pStyle w:val="TableofFigures"/>
-        <w:tabs>
-          <w:tab w:val="right" w:leader="dot" w:pos="8656"/>
-        </w:tabs>
-        <w:spacing w:line="360" w:lineRule="auto"/>
-        <w:jc w:val="both"/>
-        <w:rPr>
-          <w:rFonts w:eastAsiaTheme="minorEastAsia"/>
-          <w:noProof/>
-        </w:rPr>
-      </w:pPr>
-      <w:hyperlink w:anchor="_Toc107172030" w:history="1">
-        <w:r>
-          <w:rPr>
-            <w:rStyle w:val="Hyperlink"/>
-            <w:rFonts w:ascii="Times New Roman" w:hAnsi="Times New Roman" w:cs="Times New Roman"/>
-            <w:noProof/>
-          </w:rPr>
-          <w:t>Figure 5 Class Diagram of MMC Blog and Notice System</w:t>
-        </w:r>
-        <w:r>
-          <w:rPr>
-            <w:noProof/>
-            <w:webHidden/>
-          </w:rPr>
-          <w:tab/>
-        </w:r>
-        <w:r>
-          <w:rPr>
-            <w:noProof/>
-            <w:webHidden/>
-          </w:rPr>
-          <w:fldChar w:fldCharType="begin"/>
-        </w:r>
-        <w:r>
-          <w:rPr>
-            <w:noProof/>
-            <w:webHidden/>
-          </w:rPr>
-          <w:instrText xml:space="preserve"> PAGEREF _Toc107172030 \h </w:instrText>
+          <w:instrText xml:space="preserve"> PAGEREF _Toc107337562 \h </w:instrText>
         </w:r>
         <w:r>
           <w:rPr>
@@ -5760,6 +5672,76 @@
         <w:tabs>
           <w:tab w:val="right" w:leader="dot" w:pos="8656"/>
         </w:tabs>
+        <w:rPr>
+          <w:rFonts w:eastAsiaTheme="minorEastAsia"/>
+          <w:noProof/>
+        </w:rPr>
+      </w:pPr>
+      <w:hyperlink w:anchor="_Toc107337563" w:history="1">
+        <w:r>
+          <w:rPr>
+            <w:rStyle w:val="Hyperlink"/>
+            <w:rFonts w:ascii="Times New Roman" w:hAnsi="Times New Roman" w:cs="Times New Roman"/>
+            <w:noProof/>
+          </w:rPr>
+          <w:t>Figure 5 Class Diagram of MMC Blog and Notice System</w:t>
+        </w:r>
+        <w:r>
+          <w:rPr>
+            <w:noProof/>
+            <w:webHidden/>
+          </w:rPr>
+          <w:tab/>
+        </w:r>
+        <w:r>
+          <w:rPr>
+            <w:noProof/>
+            <w:webHidden/>
+          </w:rPr>
+          <w:fldChar w:fldCharType="begin"/>
+        </w:r>
+        <w:r>
+          <w:rPr>
+            <w:noProof/>
+            <w:webHidden/>
+          </w:rPr>
+          <w:instrText xml:space="preserve"> PAGEREF _Toc107337563 \h </w:instrText>
+        </w:r>
+        <w:r>
+          <w:rPr>
+            <w:noProof/>
+            <w:webHidden/>
+          </w:rPr>
+        </w:r>
+        <w:r>
+          <w:rPr>
+            <w:noProof/>
+            <w:webHidden/>
+          </w:rPr>
+          <w:fldChar w:fldCharType="separate"/>
+        </w:r>
+        <w:r>
+          <w:rPr>
+            <w:noProof/>
+            <w:webHidden/>
+          </w:rPr>
+          <w:t>20</w:t>
+        </w:r>
+        <w:r>
+          <w:rPr>
+            <w:noProof/>
+            <w:webHidden/>
+          </w:rPr>
+          <w:fldChar w:fldCharType="end"/>
+        </w:r>
+      </w:hyperlink>
+    </w:p>
+    <w:p>
+      <w:pPr>
+        <w:pStyle w:val="TableofFigures"/>
+        <w:tabs>
+          <w:tab w:val="right" w:leader="dot" w:pos="8656"/>
+        </w:tabs>
         <w:spacing w:line="360" w:lineRule="auto"/>
         <w:jc w:val="both"/>
         <w:rPr>
@@ -5772,6 +5754,8 @@
         </w:rPr>
         <w:fldChar w:fldCharType="end"/>
       </w:r>
+      <w:bookmarkStart w:id="5" w:name="_GoBack"/>
+      <w:bookmarkEnd w:id="5"/>
     </w:p>
     <w:p>
       <w:pPr>
@@ -6006,9 +5990,9 @@
           <w:szCs w:val="32"/>
         </w:rPr>
       </w:pPr>
-      <w:bookmarkStart w:id="5" w:name="_Toc104273511"/>
-      <w:bookmarkStart w:id="6" w:name="_Toc104274515"/>
-      <w:bookmarkStart w:id="7" w:name="_Toc107172890"/>
+      <w:bookmarkStart w:id="6" w:name="_Toc104273511"/>
+      <w:bookmarkStart w:id="7" w:name="_Toc104274515"/>
+      <w:bookmarkStart w:id="8" w:name="_Toc107172890"/>
       <w:r>
         <w:rPr>
           <w:rFonts w:ascii="Times New Roman" w:hAnsi="Times New Roman" w:cs="Times New Roman"/>
@@ -6018,9 +6002,9 @@
         </w:rPr>
         <w:t>Introduction</w:t>
       </w:r>
-      <w:bookmarkEnd w:id="5"/>
       <w:bookmarkEnd w:id="6"/>
       <w:bookmarkEnd w:id="7"/>
+      <w:bookmarkEnd w:id="8"/>
     </w:p>
     <w:p>
       <w:pPr>
@@ -6033,9 +6017,9 @@
           <w:szCs w:val="24"/>
         </w:rPr>
       </w:pPr>
-      <w:bookmarkStart w:id="8" w:name="_Toc104273512"/>
-      <w:bookmarkStart w:id="9" w:name="_Toc104274516"/>
-      <w:bookmarkStart w:id="10" w:name="_Toc107172891"/>
+      <w:bookmarkStart w:id="9" w:name="_Toc104273512"/>
+      <w:bookmarkStart w:id="10" w:name="_Toc104274516"/>
+      <w:bookmarkStart w:id="11" w:name="_Toc107172891"/>
       <w:r>
         <w:rPr>
           <w:rFonts w:ascii="Times New Roman" w:hAnsi="Times New Roman" w:cs="Times New Roman"/>
@@ -6063,9 +6047,9 @@
         </w:rPr>
         <w:t>Introduction to MMC Blog and Notice System</w:t>
       </w:r>
-      <w:bookmarkEnd w:id="8"/>
       <w:bookmarkEnd w:id="9"/>
       <w:bookmarkEnd w:id="10"/>
+      <w:bookmarkEnd w:id="11"/>
     </w:p>
     <w:p>
       <w:pPr>
@@ -6305,9 +6289,9 @@
           <w:shd w:val="clear" w:color="auto" w:fill="FFFFFF"/>
         </w:rPr>
       </w:pPr>
-      <w:bookmarkStart w:id="11" w:name="_Toc104273513"/>
-      <w:bookmarkStart w:id="12" w:name="_Toc104274517"/>
-      <w:bookmarkStart w:id="13" w:name="_Toc107172892"/>
+      <w:bookmarkStart w:id="12" w:name="_Toc104273513"/>
+      <w:bookmarkStart w:id="13" w:name="_Toc104274517"/>
+      <w:bookmarkStart w:id="14" w:name="_Toc107172892"/>
       <w:r>
         <w:rPr>
           <w:rFonts w:ascii="Times New Roman" w:hAnsi="Times New Roman" w:cs="Times New Roman"/>
@@ -6338,9 +6322,9 @@
         </w:rPr>
         <w:t>Problem Statement</w:t>
       </w:r>
-      <w:bookmarkEnd w:id="11"/>
       <w:bookmarkEnd w:id="12"/>
       <w:bookmarkEnd w:id="13"/>
+      <w:bookmarkEnd w:id="14"/>
     </w:p>
     <w:p>
       <w:pPr>
@@ -6641,9 +6625,9 @@
           <w:shd w:val="clear" w:color="auto" w:fill="FFFFFF"/>
         </w:rPr>
       </w:pPr>
-      <w:bookmarkStart w:id="14" w:name="_Toc104273514"/>
-      <w:bookmarkStart w:id="15" w:name="_Toc104274518"/>
-      <w:bookmarkStart w:id="16" w:name="_Toc107172893"/>
+      <w:bookmarkStart w:id="15" w:name="_Toc104273514"/>
+      <w:bookmarkStart w:id="16" w:name="_Toc104274518"/>
+      <w:bookmarkStart w:id="17" w:name="_Toc107172893"/>
       <w:r>
         <w:rPr>
           <w:rFonts w:ascii="Times New Roman" w:hAnsi="Times New Roman" w:cs="Times New Roman"/>
@@ -6674,9 +6658,9 @@
         </w:rPr>
         <w:t>Objectives</w:t>
       </w:r>
-      <w:bookmarkEnd w:id="14"/>
       <w:bookmarkEnd w:id="15"/>
       <w:bookmarkEnd w:id="16"/>
+      <w:bookmarkEnd w:id="17"/>
     </w:p>
     <w:p>
       <w:pPr>
@@ -6856,9 +6840,9 @@
           <w:szCs w:val="28"/>
         </w:rPr>
       </w:pPr>
-      <w:bookmarkStart w:id="17" w:name="_Toc104273515"/>
-      <w:bookmarkStart w:id="18" w:name="_Toc104274519"/>
-      <w:bookmarkStart w:id="19" w:name="_Toc107172894"/>
+      <w:bookmarkStart w:id="18" w:name="_Toc104273515"/>
+      <w:bookmarkStart w:id="19" w:name="_Toc104274519"/>
+      <w:bookmarkStart w:id="20" w:name="_Toc107172894"/>
       <w:r>
         <w:rPr>
           <w:rFonts w:ascii="Times New Roman" w:hAnsi="Times New Roman" w:cs="Times New Roman"/>
@@ -6886,9 +6870,9 @@
         </w:rPr>
         <w:t>Limitation</w:t>
       </w:r>
-      <w:bookmarkEnd w:id="17"/>
       <w:bookmarkEnd w:id="18"/>
       <w:bookmarkEnd w:id="19"/>
+      <w:bookmarkEnd w:id="20"/>
     </w:p>
     <w:p>
       <w:pPr>
@@ -7281,9 +7265,9 @@
           <w:szCs w:val="28"/>
         </w:rPr>
       </w:pPr>
-      <w:bookmarkStart w:id="20" w:name="_Toc104273516"/>
-      <w:bookmarkStart w:id="21" w:name="_Toc104274520"/>
-      <w:bookmarkStart w:id="22" w:name="_Toc107172895"/>
+      <w:bookmarkStart w:id="21" w:name="_Toc104273516"/>
+      <w:bookmarkStart w:id="22" w:name="_Toc104274520"/>
+      <w:bookmarkStart w:id="23" w:name="_Toc107172895"/>
       <w:r>
         <w:rPr>
           <w:rFonts w:ascii="Times New Roman" w:hAnsi="Times New Roman" w:cs="Times New Roman"/>
@@ -7303,9 +7287,9 @@
         </w:rPr>
         <w:t>Development Methodology</w:t>
       </w:r>
-      <w:bookmarkEnd w:id="20"/>
       <w:bookmarkEnd w:id="21"/>
       <w:bookmarkEnd w:id="22"/>
+      <w:bookmarkEnd w:id="23"/>
     </w:p>
     <w:p>
       <w:pPr>
@@ -7689,9 +7673,10 @@
         </w:rPr>
         <w:t xml:space="preserve">   </w:t>
       </w:r>
-      <w:bookmarkStart w:id="23" w:name="_Toc107045687"/>
-      <w:bookmarkStart w:id="24" w:name="_Toc107171652"/>
-      <w:bookmarkStart w:id="25" w:name="_Toc107172026"/>
+      <w:bookmarkStart w:id="24" w:name="_Toc107045687"/>
+      <w:bookmarkStart w:id="25" w:name="_Toc107171652"/>
+      <w:bookmarkStart w:id="26" w:name="_Toc107172026"/>
+      <w:bookmarkStart w:id="27" w:name="_Toc107337559"/>
       <w:r>
         <w:rPr>
           <w:rFonts w:ascii="Times New Roman" w:hAnsi="Times New Roman" w:cs="Times New Roman"/>
@@ -7763,9 +7748,10 @@
         </w:rPr>
         <w:t xml:space="preserve"> Development Model Diagram</w:t>
       </w:r>
-      <w:bookmarkEnd w:id="23"/>
       <w:bookmarkEnd w:id="24"/>
       <w:bookmarkEnd w:id="25"/>
+      <w:bookmarkEnd w:id="26"/>
+      <w:bookmarkEnd w:id="27"/>
     </w:p>
     <w:p/>
     <w:p/>
@@ -7780,9 +7766,9 @@
           <w:szCs w:val="28"/>
         </w:rPr>
       </w:pPr>
-      <w:bookmarkStart w:id="26" w:name="_Toc104273517"/>
-      <w:bookmarkStart w:id="27" w:name="_Toc104274521"/>
-      <w:bookmarkStart w:id="28" w:name="_Toc107172896"/>
+      <w:bookmarkStart w:id="28" w:name="_Toc104273517"/>
+      <w:bookmarkStart w:id="29" w:name="_Toc104274521"/>
+      <w:bookmarkStart w:id="30" w:name="_Toc107172896"/>
       <w:r>
         <w:rPr>
           <w:rFonts w:ascii="Times New Roman" w:hAnsi="Times New Roman" w:cs="Times New Roman"/>
@@ -7793,8 +7779,8 @@
         <w:lastRenderedPageBreak/>
         <w:t xml:space="preserve">1.6 </w:t>
       </w:r>
-      <w:bookmarkEnd w:id="26"/>
-      <w:bookmarkEnd w:id="27"/>
+      <w:bookmarkEnd w:id="28"/>
+      <w:bookmarkEnd w:id="29"/>
       <w:r>
         <w:rPr>
           <w:rFonts w:ascii="Times New Roman" w:hAnsi="Times New Roman" w:cs="Times New Roman"/>
@@ -7804,7 +7790,7 @@
         </w:rPr>
         <w:t>Member Roles</w:t>
       </w:r>
-      <w:bookmarkEnd w:id="28"/>
+      <w:bookmarkEnd w:id="30"/>
     </w:p>
     <w:p>
       <w:pPr>
@@ -7858,7 +7844,7 @@
           <w:szCs w:val="28"/>
         </w:rPr>
       </w:pPr>
-      <w:bookmarkStart w:id="29" w:name="_Toc107172897"/>
+      <w:bookmarkStart w:id="31" w:name="_Toc107172897"/>
       <w:r>
         <w:rPr>
           <w:rFonts w:ascii="Times New Roman" w:hAnsi="Times New Roman" w:cs="Times New Roman"/>
@@ -7877,7 +7863,7 @@
         </w:rPr>
         <w:t>Report Organization</w:t>
       </w:r>
-      <w:bookmarkEnd w:id="29"/>
+      <w:bookmarkEnd w:id="31"/>
     </w:p>
     <w:p>
       <w:pPr>
@@ -8352,9 +8338,9 @@
           <w:szCs w:val="32"/>
         </w:rPr>
       </w:pPr>
-      <w:bookmarkStart w:id="30" w:name="_Toc104273518"/>
-      <w:bookmarkStart w:id="31" w:name="_Toc104274522"/>
-      <w:bookmarkStart w:id="32" w:name="_Toc107172898"/>
+      <w:bookmarkStart w:id="32" w:name="_Toc104273518"/>
+      <w:bookmarkStart w:id="33" w:name="_Toc104274522"/>
+      <w:bookmarkStart w:id="34" w:name="_Toc107172898"/>
       <w:r>
         <w:rPr>
           <w:rFonts w:ascii="Times New Roman" w:hAnsi="Times New Roman" w:cs="Times New Roman"/>
@@ -8365,9 +8351,9 @@
         <w:lastRenderedPageBreak/>
         <w:t>Background Study and Literature Review</w:t>
       </w:r>
-      <w:bookmarkEnd w:id="30"/>
-      <w:bookmarkEnd w:id="31"/>
       <w:bookmarkEnd w:id="32"/>
+      <w:bookmarkEnd w:id="33"/>
+      <w:bookmarkEnd w:id="34"/>
     </w:p>
     <w:p>
       <w:pPr>
@@ -8380,9 +8366,9 @@
           <w:szCs w:val="28"/>
         </w:rPr>
       </w:pPr>
-      <w:bookmarkStart w:id="33" w:name="_Toc104273519"/>
-      <w:bookmarkStart w:id="34" w:name="_Toc104274523"/>
-      <w:bookmarkStart w:id="35" w:name="_Toc107172899"/>
+      <w:bookmarkStart w:id="35" w:name="_Toc104273519"/>
+      <w:bookmarkStart w:id="36" w:name="_Toc104274523"/>
+      <w:bookmarkStart w:id="37" w:name="_Toc107172899"/>
       <w:r>
         <w:rPr>
           <w:color w:val="auto"/>
@@ -8398,9 +8384,9 @@
         </w:rPr>
         <w:t>Background Study</w:t>
       </w:r>
-      <w:bookmarkEnd w:id="33"/>
-      <w:bookmarkEnd w:id="34"/>
       <w:bookmarkEnd w:id="35"/>
+      <w:bookmarkEnd w:id="36"/>
+      <w:bookmarkEnd w:id="37"/>
     </w:p>
     <w:p>
       <w:pPr>
@@ -8875,9 +8861,9 @@
           <w:szCs w:val="28"/>
         </w:rPr>
       </w:pPr>
-      <w:bookmarkStart w:id="36" w:name="_Toc104273520"/>
-      <w:bookmarkStart w:id="37" w:name="_Toc104274524"/>
-      <w:bookmarkStart w:id="38" w:name="_Toc107172900"/>
+      <w:bookmarkStart w:id="38" w:name="_Toc104273520"/>
+      <w:bookmarkStart w:id="39" w:name="_Toc104274524"/>
+      <w:bookmarkStart w:id="40" w:name="_Toc107172900"/>
       <w:r>
         <w:rPr>
           <w:rFonts w:ascii="Times New Roman" w:eastAsia="Times New Roman" w:hAnsi="Times New Roman" w:cs="Times New Roman"/>
@@ -8888,9 +8874,9 @@
         <w:lastRenderedPageBreak/>
         <w:t>2.2 Literature Review</w:t>
       </w:r>
-      <w:bookmarkEnd w:id="36"/>
-      <w:bookmarkEnd w:id="37"/>
       <w:bookmarkEnd w:id="38"/>
+      <w:bookmarkEnd w:id="39"/>
+      <w:bookmarkEnd w:id="40"/>
     </w:p>
     <w:p>
       <w:pPr>
@@ -8905,9 +8891,9 @@
           <w:szCs w:val="24"/>
         </w:rPr>
       </w:pPr>
-      <w:bookmarkStart w:id="39" w:name="_Toc104273521"/>
-      <w:bookmarkStart w:id="40" w:name="_Toc104274525"/>
-      <w:bookmarkStart w:id="41" w:name="_Toc107172901"/>
+      <w:bookmarkStart w:id="41" w:name="_Toc104273521"/>
+      <w:bookmarkStart w:id="42" w:name="_Toc104274525"/>
+      <w:bookmarkStart w:id="43" w:name="_Toc107172901"/>
       <w:r>
         <w:rPr>
           <w:rFonts w:ascii="Times New Roman" w:hAnsi="Times New Roman" w:cs="Times New Roman"/>
@@ -8918,9 +8904,9 @@
         </w:rPr>
         <w:t>An educational institute with a blog/page to share articles about their recent activities/future plans is not new. We can find plenty of school/college blogs within Nepal. As per Jhapa, surprisingly not many education institutes seem to have implemented this advantageous facility. Having a blog page to communicate with people related to the institute is essential in this age of technology. As the technology is changing, adaptation is a must.</w:t>
       </w:r>
-      <w:bookmarkEnd w:id="39"/>
-      <w:bookmarkEnd w:id="40"/>
       <w:bookmarkEnd w:id="41"/>
+      <w:bookmarkEnd w:id="42"/>
+      <w:bookmarkEnd w:id="43"/>
     </w:p>
     <w:p>
       <w:pPr>
@@ -8935,9 +8921,9 @@
           <w:szCs w:val="24"/>
         </w:rPr>
       </w:pPr>
-      <w:bookmarkStart w:id="42" w:name="_Toc104273522"/>
-      <w:bookmarkStart w:id="43" w:name="_Toc104274526"/>
-      <w:bookmarkStart w:id="44" w:name="_Toc107172902"/>
+      <w:bookmarkStart w:id="44" w:name="_Toc104273522"/>
+      <w:bookmarkStart w:id="45" w:name="_Toc104274526"/>
+      <w:bookmarkStart w:id="46" w:name="_Toc107172902"/>
       <w:r>
         <w:rPr>
           <w:rFonts w:ascii="Times New Roman" w:hAnsi="Times New Roman" w:cs="Times New Roman"/>
@@ -8948,9 +8934,9 @@
         </w:rPr>
         <w:t>Blog is a term used to describe a site which is accessed with the intention of gaining some information about something. We can design blogs on many topics like personal blogs, technologies, sports etc. All blogs have a few things in common which are:</w:t>
       </w:r>
-      <w:bookmarkEnd w:id="42"/>
-      <w:bookmarkEnd w:id="43"/>
       <w:bookmarkEnd w:id="44"/>
+      <w:bookmarkEnd w:id="45"/>
+      <w:bookmarkEnd w:id="46"/>
     </w:p>
     <w:p>
       <w:pPr>
@@ -8975,9 +8961,9 @@
         </w:rPr>
         <w:t xml:space="preserve">        </w:t>
       </w:r>
-      <w:bookmarkStart w:id="45" w:name="_Toc104273523"/>
-      <w:bookmarkStart w:id="46" w:name="_Toc104274527"/>
-      <w:bookmarkStart w:id="47" w:name="_Toc107172903"/>
+      <w:bookmarkStart w:id="47" w:name="_Toc104273523"/>
+      <w:bookmarkStart w:id="48" w:name="_Toc104274527"/>
+      <w:bookmarkStart w:id="49" w:name="_Toc107172903"/>
       <w:r>
         <w:rPr>
           <w:rFonts w:ascii="Times New Roman" w:hAnsi="Times New Roman" w:cs="Times New Roman"/>
@@ -8988,9 +8974,9 @@
         </w:rPr>
         <w:t>1.The content is which lists the latest blog posts in the site.</w:t>
       </w:r>
-      <w:bookmarkEnd w:id="45"/>
-      <w:bookmarkEnd w:id="46"/>
       <w:bookmarkEnd w:id="47"/>
+      <w:bookmarkEnd w:id="48"/>
+      <w:bookmarkEnd w:id="49"/>
     </w:p>
     <w:p>
       <w:pPr>
@@ -9015,9 +9001,9 @@
         </w:rPr>
         <w:t xml:space="preserve">        </w:t>
       </w:r>
-      <w:bookmarkStart w:id="48" w:name="_Toc104273524"/>
-      <w:bookmarkStart w:id="49" w:name="_Toc104274528"/>
-      <w:bookmarkStart w:id="50" w:name="_Toc107172904"/>
+      <w:bookmarkStart w:id="50" w:name="_Toc104273524"/>
+      <w:bookmarkStart w:id="51" w:name="_Toc104274528"/>
+      <w:bookmarkStart w:id="52" w:name="_Toc107172904"/>
       <w:r>
         <w:rPr>
           <w:rFonts w:ascii="Times New Roman" w:hAnsi="Times New Roman" w:cs="Times New Roman"/>
@@ -9028,9 +9014,9 @@
         </w:rPr>
         <w:t>2.People can express their views about the articles.</w:t>
       </w:r>
-      <w:bookmarkEnd w:id="48"/>
-      <w:bookmarkEnd w:id="49"/>
       <w:bookmarkEnd w:id="50"/>
+      <w:bookmarkEnd w:id="51"/>
+      <w:bookmarkEnd w:id="52"/>
     </w:p>
     <w:p>
       <w:pPr>
@@ -9045,9 +9031,9 @@
           <w:szCs w:val="24"/>
         </w:rPr>
       </w:pPr>
-      <w:bookmarkStart w:id="51" w:name="_Toc104273525"/>
-      <w:bookmarkStart w:id="52" w:name="_Toc104274529"/>
-      <w:bookmarkStart w:id="53" w:name="_Toc107172905"/>
+      <w:bookmarkStart w:id="53" w:name="_Toc104273525"/>
+      <w:bookmarkStart w:id="54" w:name="_Toc104274529"/>
+      <w:bookmarkStart w:id="55" w:name="_Toc107172905"/>
       <w:r>
         <w:rPr>
           <w:rFonts w:ascii="Times New Roman" w:hAnsi="Times New Roman" w:cs="Times New Roman"/>
@@ -9058,9 +9044,9 @@
         </w:rPr>
         <w:t>In recent studies, it has been found that implementation of social media sites in study makes students more attracted towards the activities. It enhances their critical thinking and problem solving skills. Which increases the student’s satisfaction towards the understanding of the subjects.</w:t>
       </w:r>
-      <w:bookmarkEnd w:id="51"/>
-      <w:bookmarkEnd w:id="52"/>
       <w:bookmarkEnd w:id="53"/>
+      <w:bookmarkEnd w:id="54"/>
+      <w:bookmarkEnd w:id="55"/>
     </w:p>
     <w:p>
       <w:pPr>
@@ -9169,9 +9155,9 @@
           <w:szCs w:val="32"/>
         </w:rPr>
       </w:pPr>
-      <w:bookmarkStart w:id="54" w:name="_Toc104273526"/>
-      <w:bookmarkStart w:id="55" w:name="_Toc104274530"/>
-      <w:bookmarkStart w:id="56" w:name="_Toc107172906"/>
+      <w:bookmarkStart w:id="56" w:name="_Toc104273526"/>
+      <w:bookmarkStart w:id="57" w:name="_Toc104274530"/>
+      <w:bookmarkStart w:id="58" w:name="_Toc107172906"/>
       <w:r>
         <w:rPr>
           <w:rFonts w:ascii="Times New Roman" w:hAnsi="Times New Roman" w:cs="Times New Roman"/>
@@ -9182,9 +9168,9 @@
         <w:lastRenderedPageBreak/>
         <w:t>System Analysis and Design</w:t>
       </w:r>
-      <w:bookmarkEnd w:id="54"/>
-      <w:bookmarkEnd w:id="55"/>
       <w:bookmarkEnd w:id="56"/>
+      <w:bookmarkEnd w:id="57"/>
+      <w:bookmarkEnd w:id="58"/>
     </w:p>
     <w:p>
       <w:pPr>
@@ -9197,9 +9183,9 @@
           <w:szCs w:val="28"/>
         </w:rPr>
       </w:pPr>
-      <w:bookmarkStart w:id="57" w:name="_Toc104273527"/>
-      <w:bookmarkStart w:id="58" w:name="_Toc104274531"/>
-      <w:bookmarkStart w:id="59" w:name="_Toc107172907"/>
+      <w:bookmarkStart w:id="59" w:name="_Toc104273527"/>
+      <w:bookmarkStart w:id="60" w:name="_Toc104274531"/>
+      <w:bookmarkStart w:id="61" w:name="_Toc107172907"/>
       <w:r>
         <w:rPr>
           <w:rFonts w:ascii="Times New Roman" w:hAnsi="Times New Roman" w:cs="Times New Roman"/>
@@ -9209,9 +9195,9 @@
         </w:rPr>
         <w:t>3.1 System Analysis</w:t>
       </w:r>
-      <w:bookmarkEnd w:id="57"/>
-      <w:bookmarkEnd w:id="58"/>
       <w:bookmarkEnd w:id="59"/>
+      <w:bookmarkEnd w:id="60"/>
+      <w:bookmarkEnd w:id="61"/>
     </w:p>
     <w:p>
       <w:pPr>
@@ -9224,9 +9210,9 @@
           <w:szCs w:val="26"/>
         </w:rPr>
       </w:pPr>
-      <w:bookmarkStart w:id="60" w:name="_Toc104273528"/>
-      <w:bookmarkStart w:id="61" w:name="_Toc104274532"/>
-      <w:bookmarkStart w:id="62" w:name="_Toc107172908"/>
+      <w:bookmarkStart w:id="62" w:name="_Toc104273528"/>
+      <w:bookmarkStart w:id="63" w:name="_Toc104274532"/>
+      <w:bookmarkStart w:id="64" w:name="_Toc107172908"/>
       <w:r>
         <w:rPr>
           <w:rFonts w:ascii="Times New Roman" w:hAnsi="Times New Roman" w:cs="Times New Roman"/>
@@ -9245,9 +9231,9 @@
         </w:rPr>
         <w:t>Requirement Analysis</w:t>
       </w:r>
-      <w:bookmarkEnd w:id="60"/>
-      <w:bookmarkEnd w:id="61"/>
       <w:bookmarkEnd w:id="62"/>
+      <w:bookmarkEnd w:id="63"/>
+      <w:bookmarkEnd w:id="64"/>
     </w:p>
     <w:p>
       <w:pPr>
@@ -9686,9 +9672,9 @@
         </w:rPr>
         <w:t xml:space="preserve"> </w:t>
       </w:r>
-      <w:bookmarkStart w:id="63" w:name="_Toc104273529"/>
-      <w:bookmarkStart w:id="64" w:name="_Toc104274533"/>
-      <w:bookmarkStart w:id="65" w:name="_Toc107172909"/>
+      <w:bookmarkStart w:id="65" w:name="_Toc104273529"/>
+      <w:bookmarkStart w:id="66" w:name="_Toc104274533"/>
+      <w:bookmarkStart w:id="67" w:name="_Toc107172909"/>
       <w:r>
         <w:rPr>
           <w:rFonts w:ascii="Times New Roman" w:hAnsi="Times New Roman" w:cs="Times New Roman"/>
@@ -9698,9 +9684,9 @@
         </w:rPr>
         <w:t>3.1.2 Feasibility Study</w:t>
       </w:r>
-      <w:bookmarkEnd w:id="63"/>
-      <w:bookmarkEnd w:id="64"/>
       <w:bookmarkEnd w:id="65"/>
+      <w:bookmarkEnd w:id="66"/>
+      <w:bookmarkEnd w:id="67"/>
     </w:p>
     <w:p>
       <w:pPr>
@@ -9718,9 +9704,9 @@
           <w:szCs w:val="24"/>
         </w:rPr>
       </w:pPr>
-      <w:bookmarkStart w:id="66" w:name="_Toc104273530"/>
-      <w:bookmarkStart w:id="67" w:name="_Toc104274534"/>
-      <w:bookmarkStart w:id="68" w:name="_Toc107172910"/>
+      <w:bookmarkStart w:id="68" w:name="_Toc104273530"/>
+      <w:bookmarkStart w:id="69" w:name="_Toc104274534"/>
+      <w:bookmarkStart w:id="70" w:name="_Toc107172910"/>
       <w:r>
         <w:rPr>
           <w:rFonts w:ascii="Times New Roman" w:hAnsi="Times New Roman" w:cs="Times New Roman"/>
@@ -9739,9 +9725,9 @@
         </w:rPr>
         <w:t>Feasibility Study</w:t>
       </w:r>
-      <w:bookmarkEnd w:id="66"/>
-      <w:bookmarkEnd w:id="67"/>
       <w:bookmarkEnd w:id="68"/>
+      <w:bookmarkEnd w:id="69"/>
+      <w:bookmarkEnd w:id="70"/>
     </w:p>
     <w:p>
       <w:pPr>
@@ -9754,9 +9740,9 @@
           <w:sz w:val="24"/>
         </w:rPr>
       </w:pPr>
-      <w:bookmarkStart w:id="69" w:name="_Toc104273531"/>
-      <w:bookmarkStart w:id="70" w:name="_Toc104274535"/>
-      <w:bookmarkStart w:id="71" w:name="_Toc107172911"/>
+      <w:bookmarkStart w:id="71" w:name="_Toc104273531"/>
+      <w:bookmarkStart w:id="72" w:name="_Toc104274535"/>
+      <w:bookmarkStart w:id="73" w:name="_Toc107172911"/>
       <w:r>
         <w:rPr>
           <w:rFonts w:ascii="Times New Roman" w:eastAsia="Times New Roman" w:hAnsi="Times New Roman" w:cs="Times New Roman"/>
@@ -9765,9 +9751,9 @@
         </w:rPr>
         <w:t>System is technically feasible as the requirement for development of system easily accessible. Necessary hardware and software required for development is available. The system will be easy to maintain the technical staff. So, the system is technically feasible.</w:t>
       </w:r>
-      <w:bookmarkEnd w:id="69"/>
-      <w:bookmarkEnd w:id="70"/>
       <w:bookmarkEnd w:id="71"/>
+      <w:bookmarkEnd w:id="72"/>
+      <w:bookmarkEnd w:id="73"/>
     </w:p>
     <w:p>
       <w:pPr>
@@ -9785,9 +9771,9 @@
           <w:sz w:val="24"/>
         </w:rPr>
       </w:pPr>
-      <w:bookmarkStart w:id="72" w:name="_Toc104273532"/>
-      <w:bookmarkStart w:id="73" w:name="_Toc104274536"/>
-      <w:bookmarkStart w:id="74" w:name="_Toc107172912"/>
+      <w:bookmarkStart w:id="74" w:name="_Toc104273532"/>
+      <w:bookmarkStart w:id="75" w:name="_Toc104274536"/>
+      <w:bookmarkStart w:id="76" w:name="_Toc107172912"/>
       <w:r>
         <w:rPr>
           <w:rFonts w:ascii="Times New Roman" w:eastAsia="Times New Roman" w:hAnsi="Times New Roman" w:cs="Times New Roman"/>
@@ -9796,9 +9782,9 @@
         </w:rPr>
         <w:t>Can the work for the project be done with current equipment existing software technology &amp; available personnel?</w:t>
       </w:r>
-      <w:bookmarkEnd w:id="72"/>
-      <w:bookmarkEnd w:id="73"/>
       <w:bookmarkEnd w:id="74"/>
+      <w:bookmarkEnd w:id="75"/>
+      <w:bookmarkEnd w:id="76"/>
     </w:p>
     <w:p>
       <w:pPr>
@@ -9816,9 +9802,9 @@
           <w:sz w:val="24"/>
         </w:rPr>
       </w:pPr>
-      <w:bookmarkStart w:id="75" w:name="_Toc104273533"/>
-      <w:bookmarkStart w:id="76" w:name="_Toc104274537"/>
-      <w:bookmarkStart w:id="77" w:name="_Toc107172913"/>
+      <w:bookmarkStart w:id="77" w:name="_Toc104273533"/>
+      <w:bookmarkStart w:id="78" w:name="_Toc104274537"/>
+      <w:bookmarkStart w:id="79" w:name="_Toc107172913"/>
       <w:r>
         <w:rPr>
           <w:rFonts w:ascii="Times New Roman" w:eastAsia="Times New Roman" w:hAnsi="Times New Roman" w:cs="Times New Roman"/>
@@ -9827,9 +9813,9 @@
         </w:rPr>
         <w:t>Can the system be upgraded if developed?</w:t>
       </w:r>
-      <w:bookmarkEnd w:id="75"/>
-      <w:bookmarkEnd w:id="76"/>
       <w:bookmarkEnd w:id="77"/>
+      <w:bookmarkEnd w:id="78"/>
+      <w:bookmarkEnd w:id="79"/>
     </w:p>
     <w:p>
       <w:pPr>
@@ -9847,9 +9833,9 @@
           <w:sz w:val="24"/>
         </w:rPr>
       </w:pPr>
-      <w:bookmarkStart w:id="78" w:name="_Toc104273534"/>
-      <w:bookmarkStart w:id="79" w:name="_Toc104274538"/>
-      <w:bookmarkStart w:id="80" w:name="_Toc107172914"/>
+      <w:bookmarkStart w:id="80" w:name="_Toc104273534"/>
+      <w:bookmarkStart w:id="81" w:name="_Toc104274538"/>
+      <w:bookmarkStart w:id="82" w:name="_Toc107172914"/>
       <w:r>
         <w:rPr>
           <w:rFonts w:ascii="Times New Roman" w:eastAsia="Times New Roman" w:hAnsi="Times New Roman" w:cs="Times New Roman"/>
@@ -9866,9 +9852,9 @@
         </w:rPr>
         <w:t>.</w:t>
       </w:r>
-      <w:bookmarkEnd w:id="78"/>
-      <w:bookmarkEnd w:id="79"/>
       <w:bookmarkEnd w:id="80"/>
+      <w:bookmarkEnd w:id="81"/>
+      <w:bookmarkEnd w:id="82"/>
     </w:p>
     <w:p>
       <w:pPr>
@@ -9900,9 +9886,9 @@
         <w:lastRenderedPageBreak/>
         <w:t xml:space="preserve">            </w:t>
       </w:r>
-      <w:bookmarkStart w:id="81" w:name="_Toc104273535"/>
-      <w:bookmarkStart w:id="82" w:name="_Toc104274539"/>
-      <w:bookmarkStart w:id="83" w:name="_Toc107172915"/>
+      <w:bookmarkStart w:id="83" w:name="_Toc104273535"/>
+      <w:bookmarkStart w:id="84" w:name="_Toc104274539"/>
+      <w:bookmarkStart w:id="85" w:name="_Toc107172915"/>
       <w:r>
         <w:rPr>
           <w:rFonts w:ascii="Times New Roman" w:eastAsia="Times New Roman" w:hAnsi="Times New Roman" w:cs="Times New Roman"/>
@@ -9911,9 +9897,9 @@
         </w:rPr>
         <w:t>The technical needs of the system may include:</w:t>
       </w:r>
-      <w:bookmarkEnd w:id="81"/>
-      <w:bookmarkEnd w:id="82"/>
       <w:bookmarkEnd w:id="83"/>
+      <w:bookmarkEnd w:id="84"/>
+      <w:bookmarkEnd w:id="85"/>
     </w:p>
     <w:p>
       <w:pPr>
@@ -9935,9 +9921,9 @@
         </w:rPr>
         <w:t xml:space="preserve">            </w:t>
       </w:r>
-      <w:bookmarkStart w:id="84" w:name="_Toc104273536"/>
-      <w:bookmarkStart w:id="85" w:name="_Toc104274540"/>
-      <w:bookmarkStart w:id="86" w:name="_Toc107172916"/>
+      <w:bookmarkStart w:id="86" w:name="_Toc104273536"/>
+      <w:bookmarkStart w:id="87" w:name="_Toc104274540"/>
+      <w:bookmarkStart w:id="88" w:name="_Toc107172916"/>
       <w:r>
         <w:rPr>
           <w:rFonts w:ascii="Times New Roman" w:eastAsia="Times New Roman" w:hAnsi="Times New Roman" w:cs="Times New Roman"/>
@@ -9947,9 +9933,9 @@
         </w:rPr>
         <w:t>Front-end and Back end selection</w:t>
       </w:r>
-      <w:bookmarkEnd w:id="84"/>
-      <w:bookmarkEnd w:id="85"/>
       <w:bookmarkEnd w:id="86"/>
+      <w:bookmarkEnd w:id="87"/>
+      <w:bookmarkEnd w:id="88"/>
     </w:p>
     <w:p>
       <w:pPr>
@@ -9966,9 +9952,9 @@
           <w:sz w:val="24"/>
         </w:rPr>
       </w:pPr>
-      <w:bookmarkStart w:id="87" w:name="_Toc104273537"/>
-      <w:bookmarkStart w:id="88" w:name="_Toc104274541"/>
-      <w:bookmarkStart w:id="89" w:name="_Toc107172917"/>
+      <w:bookmarkStart w:id="89" w:name="_Toc104273537"/>
+      <w:bookmarkStart w:id="90" w:name="_Toc104274541"/>
+      <w:bookmarkStart w:id="91" w:name="_Toc107172917"/>
       <w:r>
         <w:rPr>
           <w:rFonts w:ascii="Times New Roman" w:eastAsia="Times New Roman" w:hAnsi="Times New Roman" w:cs="Times New Roman"/>
@@ -9993,9 +9979,9 @@
         </w:rPr>
         <w:t>dy to determine the most suitable platform that suits the needs of the organization as well as helps in the development of the project. The aspects of our study included the following factors.</w:t>
       </w:r>
-      <w:bookmarkEnd w:id="87"/>
-      <w:bookmarkEnd w:id="88"/>
       <w:bookmarkEnd w:id="89"/>
+      <w:bookmarkEnd w:id="90"/>
+      <w:bookmarkEnd w:id="91"/>
     </w:p>
     <w:p>
       <w:pPr>
@@ -10010,9 +9996,9 @@
           <w:u w:val="single"/>
         </w:rPr>
       </w:pPr>
-      <w:bookmarkStart w:id="90" w:name="_Toc104273538"/>
-      <w:bookmarkStart w:id="91" w:name="_Toc104274542"/>
-      <w:bookmarkStart w:id="92" w:name="_Toc107172918"/>
+      <w:bookmarkStart w:id="92" w:name="_Toc104273538"/>
+      <w:bookmarkStart w:id="93" w:name="_Toc104274542"/>
+      <w:bookmarkStart w:id="94" w:name="_Toc107172918"/>
       <w:r>
         <w:rPr>
           <w:rFonts w:ascii="Times New Roman" w:eastAsia="Times New Roman" w:hAnsi="Times New Roman" w:cs="Times New Roman"/>
@@ -10022,9 +10008,9 @@
         </w:rPr>
         <w:t>Front end selection</w:t>
       </w:r>
-      <w:bookmarkEnd w:id="90"/>
-      <w:bookmarkEnd w:id="91"/>
       <w:bookmarkEnd w:id="92"/>
+      <w:bookmarkEnd w:id="93"/>
+      <w:bookmarkEnd w:id="94"/>
     </w:p>
     <w:p>
       <w:pPr>
@@ -10042,9 +10028,9 @@
           <w:sz w:val="24"/>
         </w:rPr>
       </w:pPr>
-      <w:bookmarkStart w:id="93" w:name="_Toc104273539"/>
-      <w:bookmarkStart w:id="94" w:name="_Toc104274543"/>
-      <w:bookmarkStart w:id="95" w:name="_Toc107172919"/>
+      <w:bookmarkStart w:id="95" w:name="_Toc104273539"/>
+      <w:bookmarkStart w:id="96" w:name="_Toc104274543"/>
+      <w:bookmarkStart w:id="97" w:name="_Toc107172919"/>
       <w:r>
         <w:rPr>
           <w:rFonts w:ascii="Times New Roman" w:eastAsia="Times New Roman" w:hAnsi="Times New Roman" w:cs="Times New Roman"/>
@@ -10053,9 +10039,9 @@
         </w:rPr>
         <w:t>Scalability and extensibility.</w:t>
       </w:r>
-      <w:bookmarkEnd w:id="93"/>
-      <w:bookmarkEnd w:id="94"/>
       <w:bookmarkEnd w:id="95"/>
+      <w:bookmarkEnd w:id="96"/>
+      <w:bookmarkEnd w:id="97"/>
     </w:p>
     <w:p>
       <w:pPr>
@@ -10073,9 +10059,9 @@
           <w:sz w:val="24"/>
         </w:rPr>
       </w:pPr>
-      <w:bookmarkStart w:id="96" w:name="_Toc104273540"/>
-      <w:bookmarkStart w:id="97" w:name="_Toc104274544"/>
-      <w:bookmarkStart w:id="98" w:name="_Toc107172920"/>
+      <w:bookmarkStart w:id="98" w:name="_Toc104273540"/>
+      <w:bookmarkStart w:id="99" w:name="_Toc104274544"/>
+      <w:bookmarkStart w:id="100" w:name="_Toc107172920"/>
       <w:r>
         <w:rPr>
           <w:rFonts w:ascii="Times New Roman" w:eastAsia="Times New Roman" w:hAnsi="Times New Roman" w:cs="Times New Roman"/>
@@ -10084,9 +10070,9 @@
         </w:rPr>
         <w:t>Feasibility.</w:t>
       </w:r>
-      <w:bookmarkEnd w:id="96"/>
-      <w:bookmarkEnd w:id="97"/>
       <w:bookmarkEnd w:id="98"/>
+      <w:bookmarkEnd w:id="99"/>
+      <w:bookmarkEnd w:id="100"/>
     </w:p>
     <w:p>
       <w:pPr>
@@ -10104,9 +10090,9 @@
           <w:sz w:val="24"/>
         </w:rPr>
       </w:pPr>
-      <w:bookmarkStart w:id="99" w:name="_Toc104273541"/>
-      <w:bookmarkStart w:id="100" w:name="_Toc104274545"/>
-      <w:bookmarkStart w:id="101" w:name="_Toc107172921"/>
+      <w:bookmarkStart w:id="101" w:name="_Toc104273541"/>
+      <w:bookmarkStart w:id="102" w:name="_Toc104274545"/>
+      <w:bookmarkStart w:id="103" w:name="_Toc107172921"/>
       <w:r>
         <w:rPr>
           <w:rFonts w:ascii="Times New Roman" w:eastAsia="Times New Roman" w:hAnsi="Times New Roman" w:cs="Times New Roman"/>
@@ -10115,9 +10101,9 @@
         </w:rPr>
         <w:t>Robustness.</w:t>
       </w:r>
-      <w:bookmarkEnd w:id="99"/>
-      <w:bookmarkEnd w:id="100"/>
       <w:bookmarkEnd w:id="101"/>
+      <w:bookmarkEnd w:id="102"/>
+      <w:bookmarkEnd w:id="103"/>
     </w:p>
     <w:p>
       <w:pPr>
@@ -10135,9 +10121,9 @@
           <w:sz w:val="24"/>
         </w:rPr>
       </w:pPr>
-      <w:bookmarkStart w:id="102" w:name="_Toc104273542"/>
-      <w:bookmarkStart w:id="103" w:name="_Toc104274546"/>
-      <w:bookmarkStart w:id="104" w:name="_Toc107172922"/>
+      <w:bookmarkStart w:id="104" w:name="_Toc104273542"/>
+      <w:bookmarkStart w:id="105" w:name="_Toc104274546"/>
+      <w:bookmarkStart w:id="106" w:name="_Toc107172922"/>
       <w:r>
         <w:rPr>
           <w:rFonts w:ascii="Times New Roman" w:eastAsia="Times New Roman" w:hAnsi="Times New Roman" w:cs="Times New Roman"/>
@@ -10162,9 +10148,9 @@
         </w:rPr>
         <w:t>background.</w:t>
       </w:r>
-      <w:bookmarkEnd w:id="102"/>
-      <w:bookmarkEnd w:id="103"/>
       <w:bookmarkEnd w:id="104"/>
+      <w:bookmarkEnd w:id="105"/>
+      <w:bookmarkEnd w:id="106"/>
     </w:p>
     <w:p>
       <w:pPr>
@@ -10182,9 +10168,9 @@
           <w:sz w:val="24"/>
         </w:rPr>
       </w:pPr>
-      <w:bookmarkStart w:id="105" w:name="_Toc104273543"/>
-      <w:bookmarkStart w:id="106" w:name="_Toc104274547"/>
-      <w:bookmarkStart w:id="107" w:name="_Toc107172923"/>
+      <w:bookmarkStart w:id="107" w:name="_Toc104273543"/>
+      <w:bookmarkStart w:id="108" w:name="_Toc104274547"/>
+      <w:bookmarkStart w:id="109" w:name="_Toc107172923"/>
       <w:r>
         <w:rPr>
           <w:rFonts w:ascii="Times New Roman" w:eastAsia="Times New Roman" w:hAnsi="Times New Roman" w:cs="Times New Roman"/>
@@ -10209,9 +10195,9 @@
         </w:rPr>
         <w:t xml:space="preserve"> requirements and the culture.</w:t>
       </w:r>
-      <w:bookmarkEnd w:id="105"/>
-      <w:bookmarkEnd w:id="106"/>
       <w:bookmarkEnd w:id="107"/>
+      <w:bookmarkEnd w:id="108"/>
+      <w:bookmarkEnd w:id="109"/>
     </w:p>
     <w:p>
       <w:pPr>
@@ -10229,9 +10215,9 @@
           <w:sz w:val="24"/>
         </w:rPr>
       </w:pPr>
-      <w:bookmarkStart w:id="108" w:name="_Toc104273544"/>
-      <w:bookmarkStart w:id="109" w:name="_Toc104274548"/>
-      <w:bookmarkStart w:id="110" w:name="_Toc107172924"/>
+      <w:bookmarkStart w:id="110" w:name="_Toc104273544"/>
+      <w:bookmarkStart w:id="111" w:name="_Toc104274548"/>
+      <w:bookmarkStart w:id="112" w:name="_Toc107172924"/>
       <w:r>
         <w:rPr>
           <w:rFonts w:ascii="Times New Roman" w:eastAsia="Times New Roman" w:hAnsi="Times New Roman" w:cs="Times New Roman"/>
@@ -10240,9 +10226,9 @@
         </w:rPr>
         <w:t>Must provide excellent reporting features with good printing support.</w:t>
       </w:r>
-      <w:bookmarkEnd w:id="108"/>
-      <w:bookmarkEnd w:id="109"/>
       <w:bookmarkEnd w:id="110"/>
+      <w:bookmarkEnd w:id="111"/>
+      <w:bookmarkEnd w:id="112"/>
     </w:p>
     <w:p>
       <w:pPr>
@@ -10260,9 +10246,9 @@
           <w:sz w:val="24"/>
         </w:rPr>
       </w:pPr>
-      <w:bookmarkStart w:id="111" w:name="_Toc104273545"/>
-      <w:bookmarkStart w:id="112" w:name="_Toc104274549"/>
-      <w:bookmarkStart w:id="113" w:name="_Toc107172925"/>
+      <w:bookmarkStart w:id="113" w:name="_Toc104273545"/>
+      <w:bookmarkStart w:id="114" w:name="_Toc104274549"/>
+      <w:bookmarkStart w:id="115" w:name="_Toc107172925"/>
       <w:r>
         <w:rPr>
           <w:rFonts w:ascii="Times New Roman" w:eastAsia="Times New Roman" w:hAnsi="Times New Roman" w:cs="Times New Roman"/>
@@ -10271,9 +10257,9 @@
         </w:rPr>
         <w:t>Platform independent.</w:t>
       </w:r>
-      <w:bookmarkEnd w:id="111"/>
-      <w:bookmarkEnd w:id="112"/>
       <w:bookmarkEnd w:id="113"/>
+      <w:bookmarkEnd w:id="114"/>
+      <w:bookmarkEnd w:id="115"/>
     </w:p>
     <w:p>
       <w:pPr>
@@ -10291,9 +10277,9 @@
           <w:sz w:val="24"/>
         </w:rPr>
       </w:pPr>
-      <w:bookmarkStart w:id="114" w:name="_Toc104273546"/>
-      <w:bookmarkStart w:id="115" w:name="_Toc104274550"/>
-      <w:bookmarkStart w:id="116" w:name="_Toc107172926"/>
+      <w:bookmarkStart w:id="116" w:name="_Toc104273546"/>
+      <w:bookmarkStart w:id="117" w:name="_Toc104274550"/>
+      <w:bookmarkStart w:id="118" w:name="_Toc107172926"/>
       <w:r>
         <w:rPr>
           <w:rFonts w:ascii="Times New Roman" w:eastAsia="Times New Roman" w:hAnsi="Times New Roman" w:cs="Times New Roman"/>
@@ -10302,9 +10288,9 @@
         </w:rPr>
         <w:t>Easy to debug and maintain.</w:t>
       </w:r>
-      <w:bookmarkEnd w:id="114"/>
-      <w:bookmarkEnd w:id="115"/>
       <w:bookmarkEnd w:id="116"/>
+      <w:bookmarkEnd w:id="117"/>
+      <w:bookmarkEnd w:id="118"/>
     </w:p>
     <w:p>
       <w:pPr>
@@ -10322,9 +10308,9 @@
           <w:sz w:val="24"/>
         </w:rPr>
       </w:pPr>
-      <w:bookmarkStart w:id="117" w:name="_Toc104273547"/>
-      <w:bookmarkStart w:id="118" w:name="_Toc104274551"/>
-      <w:bookmarkStart w:id="119" w:name="_Toc107172927"/>
+      <w:bookmarkStart w:id="119" w:name="_Toc104273547"/>
+      <w:bookmarkStart w:id="120" w:name="_Toc104274551"/>
+      <w:bookmarkStart w:id="121" w:name="_Toc107172927"/>
       <w:r>
         <w:rPr>
           <w:rFonts w:ascii="Times New Roman" w:eastAsia="Times New Roman" w:hAnsi="Times New Roman" w:cs="Times New Roman"/>
@@ -10333,9 +10319,9 @@
         </w:rPr>
         <w:t>Easy to debug and maintain.</w:t>
       </w:r>
-      <w:bookmarkEnd w:id="117"/>
-      <w:bookmarkEnd w:id="118"/>
       <w:bookmarkEnd w:id="119"/>
+      <w:bookmarkEnd w:id="120"/>
+      <w:bookmarkEnd w:id="121"/>
     </w:p>
     <w:p>
       <w:pPr>
@@ -10353,9 +10339,9 @@
           <w:sz w:val="24"/>
         </w:rPr>
       </w:pPr>
-      <w:bookmarkStart w:id="120" w:name="_Toc104273548"/>
-      <w:bookmarkStart w:id="121" w:name="_Toc104274552"/>
-      <w:bookmarkStart w:id="122" w:name="_Toc107172928"/>
+      <w:bookmarkStart w:id="122" w:name="_Toc104273548"/>
+      <w:bookmarkStart w:id="123" w:name="_Toc104274552"/>
+      <w:bookmarkStart w:id="124" w:name="_Toc107172928"/>
       <w:r>
         <w:rPr>
           <w:rFonts w:ascii="Times New Roman" w:eastAsia="Times New Roman" w:hAnsi="Times New Roman" w:cs="Times New Roman"/>
@@ -10364,9 +10350,9 @@
         </w:rPr>
         <w:t>Event-driven programming facility.</w:t>
       </w:r>
-      <w:bookmarkEnd w:id="120"/>
-      <w:bookmarkEnd w:id="121"/>
       <w:bookmarkEnd w:id="122"/>
+      <w:bookmarkEnd w:id="123"/>
+      <w:bookmarkEnd w:id="124"/>
     </w:p>
     <w:p>
       <w:pPr>
@@ -10384,9 +10370,9 @@
           <w:sz w:val="24"/>
         </w:rPr>
       </w:pPr>
-      <w:bookmarkStart w:id="123" w:name="_Toc104273549"/>
-      <w:bookmarkStart w:id="124" w:name="_Toc104274553"/>
-      <w:bookmarkStart w:id="125" w:name="_Toc107172929"/>
+      <w:bookmarkStart w:id="125" w:name="_Toc104273549"/>
+      <w:bookmarkStart w:id="126" w:name="_Toc104274553"/>
+      <w:bookmarkStart w:id="127" w:name="_Toc107172929"/>
       <w:r>
         <w:rPr>
           <w:rFonts w:ascii="Times New Roman" w:eastAsia="Times New Roman" w:hAnsi="Times New Roman" w:cs="Times New Roman"/>
@@ -10395,9 +10381,9 @@
         </w:rPr>
         <w:t>Front end must support some popular back end like Oracle 10g.</w:t>
       </w:r>
-      <w:bookmarkEnd w:id="123"/>
-      <w:bookmarkEnd w:id="124"/>
       <w:bookmarkEnd w:id="125"/>
+      <w:bookmarkEnd w:id="126"/>
+      <w:bookmarkEnd w:id="127"/>
     </w:p>
     <w:p>
       <w:pPr>
@@ -10411,9 +10397,9 @@
           <w:sz w:val="24"/>
         </w:rPr>
       </w:pPr>
-      <w:bookmarkStart w:id="126" w:name="_Toc104273550"/>
-      <w:bookmarkStart w:id="127" w:name="_Toc104274554"/>
-      <w:bookmarkStart w:id="128" w:name="_Toc107172930"/>
+      <w:bookmarkStart w:id="128" w:name="_Toc104273550"/>
+      <w:bookmarkStart w:id="129" w:name="_Toc104274554"/>
+      <w:bookmarkStart w:id="130" w:name="_Toc107172930"/>
       <w:r>
         <w:rPr>
           <w:rFonts w:ascii="Times New Roman" w:eastAsia="Times New Roman" w:hAnsi="Times New Roman" w:cs="Times New Roman"/>
@@ -10454,9 +10440,9 @@
         </w:rPr>
         <w:t>bootstrap, and jQuery as the front-end for developing our project.</w:t>
       </w:r>
-      <w:bookmarkEnd w:id="126"/>
-      <w:bookmarkEnd w:id="127"/>
       <w:bookmarkEnd w:id="128"/>
+      <w:bookmarkEnd w:id="129"/>
+      <w:bookmarkEnd w:id="130"/>
       <w:r>
         <w:rPr>
           <w:rFonts w:ascii="Times New Roman" w:eastAsia="Times New Roman" w:hAnsi="Times New Roman" w:cs="Times New Roman"/>
@@ -10479,9 +10465,9 @@
           <w:u w:val="single"/>
         </w:rPr>
       </w:pPr>
-      <w:bookmarkStart w:id="129" w:name="_Toc104273551"/>
-      <w:bookmarkStart w:id="130" w:name="_Toc104274555"/>
-      <w:bookmarkStart w:id="131" w:name="_Toc107172931"/>
+      <w:bookmarkStart w:id="131" w:name="_Toc104273551"/>
+      <w:bookmarkStart w:id="132" w:name="_Toc104274555"/>
+      <w:bookmarkStart w:id="133" w:name="_Toc107172931"/>
       <w:r>
         <w:rPr>
           <w:rFonts w:ascii="Times New Roman" w:eastAsia="Times New Roman" w:hAnsi="Times New Roman" w:cs="Times New Roman"/>
@@ -10491,9 +10477,9 @@
         </w:rPr>
         <w:t>Back end selection</w:t>
       </w:r>
-      <w:bookmarkEnd w:id="129"/>
-      <w:bookmarkEnd w:id="130"/>
       <w:bookmarkEnd w:id="131"/>
+      <w:bookmarkEnd w:id="132"/>
+      <w:bookmarkEnd w:id="133"/>
     </w:p>
     <w:p>
       <w:pPr>
@@ -10512,9 +10498,9 @@
           <w:sz w:val="24"/>
         </w:rPr>
       </w:pPr>
-      <w:bookmarkStart w:id="132" w:name="_Toc104273552"/>
-      <w:bookmarkStart w:id="133" w:name="_Toc104274556"/>
-      <w:bookmarkStart w:id="134" w:name="_Toc107172932"/>
+      <w:bookmarkStart w:id="134" w:name="_Toc104273552"/>
+      <w:bookmarkStart w:id="135" w:name="_Toc104274556"/>
+      <w:bookmarkStart w:id="136" w:name="_Toc107172932"/>
       <w:r>
         <w:rPr>
           <w:rFonts w:ascii="Times New Roman" w:eastAsia="Times New Roman" w:hAnsi="Times New Roman" w:cs="Times New Roman"/>
@@ -10523,9 +10509,9 @@
         </w:rPr>
         <w:t>Multiple user support.</w:t>
       </w:r>
-      <w:bookmarkEnd w:id="132"/>
-      <w:bookmarkEnd w:id="133"/>
       <w:bookmarkEnd w:id="134"/>
+      <w:bookmarkEnd w:id="135"/>
+      <w:bookmarkEnd w:id="136"/>
     </w:p>
     <w:p>
       <w:pPr>
@@ -10544,9 +10530,9 @@
           <w:sz w:val="24"/>
         </w:rPr>
       </w:pPr>
-      <w:bookmarkStart w:id="135" w:name="_Toc104273553"/>
-      <w:bookmarkStart w:id="136" w:name="_Toc104274557"/>
-      <w:bookmarkStart w:id="137" w:name="_Toc107172933"/>
+      <w:bookmarkStart w:id="137" w:name="_Toc104273553"/>
+      <w:bookmarkStart w:id="138" w:name="_Toc104274557"/>
+      <w:bookmarkStart w:id="139" w:name="_Toc107172933"/>
       <w:r>
         <w:rPr>
           <w:rFonts w:ascii="Times New Roman" w:eastAsia="Times New Roman" w:hAnsi="Times New Roman" w:cs="Times New Roman"/>
@@ -10555,9 +10541,9 @@
         </w:rPr>
         <w:t>Efficient data handling.</w:t>
       </w:r>
-      <w:bookmarkEnd w:id="135"/>
-      <w:bookmarkEnd w:id="136"/>
       <w:bookmarkEnd w:id="137"/>
+      <w:bookmarkEnd w:id="138"/>
+      <w:bookmarkEnd w:id="139"/>
     </w:p>
     <w:p>
       <w:pPr>
@@ -10584,9 +10570,9 @@
         </w:rPr>
         <w:t xml:space="preserve"> </w:t>
       </w:r>
-      <w:bookmarkStart w:id="138" w:name="_Toc104273554"/>
-      <w:bookmarkStart w:id="139" w:name="_Toc104274558"/>
-      <w:bookmarkStart w:id="140" w:name="_Toc107172934"/>
+      <w:bookmarkStart w:id="140" w:name="_Toc104273554"/>
+      <w:bookmarkStart w:id="141" w:name="_Toc104274558"/>
+      <w:bookmarkStart w:id="142" w:name="_Toc107172934"/>
       <w:r>
         <w:rPr>
           <w:rFonts w:ascii="Times New Roman" w:eastAsia="Times New Roman" w:hAnsi="Times New Roman" w:cs="Times New Roman"/>
@@ -10595,9 +10581,9 @@
         </w:rPr>
         <w:t>Provide inherent features for security.</w:t>
       </w:r>
-      <w:bookmarkEnd w:id="138"/>
-      <w:bookmarkEnd w:id="139"/>
       <w:bookmarkEnd w:id="140"/>
+      <w:bookmarkEnd w:id="141"/>
+      <w:bookmarkEnd w:id="142"/>
     </w:p>
     <w:p>
       <w:pPr>
@@ -10616,9 +10602,9 @@
           <w:sz w:val="24"/>
         </w:rPr>
       </w:pPr>
-      <w:bookmarkStart w:id="141" w:name="_Toc104273555"/>
-      <w:bookmarkStart w:id="142" w:name="_Toc104274559"/>
-      <w:bookmarkStart w:id="143" w:name="_Toc107172935"/>
+      <w:bookmarkStart w:id="143" w:name="_Toc104273555"/>
+      <w:bookmarkStart w:id="144" w:name="_Toc104274559"/>
+      <w:bookmarkStart w:id="145" w:name="_Toc107172935"/>
       <w:r>
         <w:rPr>
           <w:rFonts w:ascii="Times New Roman" w:eastAsia="Times New Roman" w:hAnsi="Times New Roman" w:cs="Times New Roman"/>
@@ -10627,9 +10613,9 @@
         </w:rPr>
         <w:t>Efficient data retrieval and maintenance</w:t>
       </w:r>
-      <w:bookmarkEnd w:id="141"/>
-      <w:bookmarkEnd w:id="142"/>
       <w:bookmarkEnd w:id="143"/>
+      <w:bookmarkEnd w:id="144"/>
+      <w:bookmarkEnd w:id="145"/>
     </w:p>
     <w:p>
       <w:pPr>
@@ -10648,9 +10634,9 @@
           <w:sz w:val="24"/>
         </w:rPr>
       </w:pPr>
-      <w:bookmarkStart w:id="144" w:name="_Toc104273556"/>
-      <w:bookmarkStart w:id="145" w:name="_Toc104274560"/>
-      <w:bookmarkStart w:id="146" w:name="_Toc107172936"/>
+      <w:bookmarkStart w:id="146" w:name="_Toc104273556"/>
+      <w:bookmarkStart w:id="147" w:name="_Toc104274560"/>
+      <w:bookmarkStart w:id="148" w:name="_Toc107172936"/>
       <w:r>
         <w:rPr>
           <w:rFonts w:ascii="Times New Roman" w:eastAsia="Times New Roman" w:hAnsi="Times New Roman" w:cs="Times New Roman"/>
@@ -10659,9 +10645,9 @@
         </w:rPr>
         <w:t>Stored procedures</w:t>
       </w:r>
-      <w:bookmarkEnd w:id="144"/>
-      <w:bookmarkEnd w:id="145"/>
       <w:bookmarkEnd w:id="146"/>
+      <w:bookmarkEnd w:id="147"/>
+      <w:bookmarkEnd w:id="148"/>
     </w:p>
     <w:p>
       <w:pPr>
@@ -10688,9 +10674,9 @@
         </w:rPr>
         <w:t xml:space="preserve"> </w:t>
       </w:r>
-      <w:bookmarkStart w:id="147" w:name="_Toc104273557"/>
-      <w:bookmarkStart w:id="148" w:name="_Toc104274561"/>
-      <w:bookmarkStart w:id="149" w:name="_Toc107172937"/>
+      <w:bookmarkStart w:id="149" w:name="_Toc104273557"/>
+      <w:bookmarkStart w:id="150" w:name="_Toc104274561"/>
+      <w:bookmarkStart w:id="151" w:name="_Toc107172937"/>
       <w:r>
         <w:rPr>
           <w:rFonts w:ascii="Times New Roman" w:eastAsia="Times New Roman" w:hAnsi="Times New Roman" w:cs="Times New Roman"/>
@@ -10699,9 +10685,9 @@
         </w:rPr>
         <w:t>Popularity.</w:t>
       </w:r>
-      <w:bookmarkEnd w:id="147"/>
-      <w:bookmarkEnd w:id="148"/>
       <w:bookmarkEnd w:id="149"/>
+      <w:bookmarkEnd w:id="150"/>
+      <w:bookmarkEnd w:id="151"/>
     </w:p>
     <w:p>
       <w:pPr>
@@ -10720,9 +10706,9 @@
           <w:sz w:val="24"/>
         </w:rPr>
       </w:pPr>
-      <w:bookmarkStart w:id="150" w:name="_Toc104273558"/>
-      <w:bookmarkStart w:id="151" w:name="_Toc104274562"/>
-      <w:bookmarkStart w:id="152" w:name="_Toc107172938"/>
+      <w:bookmarkStart w:id="152" w:name="_Toc104273558"/>
+      <w:bookmarkStart w:id="153" w:name="_Toc104274562"/>
+      <w:bookmarkStart w:id="154" w:name="_Toc107172938"/>
       <w:r>
         <w:rPr>
           <w:rFonts w:ascii="Times New Roman" w:eastAsia="Times New Roman" w:hAnsi="Times New Roman" w:cs="Times New Roman"/>
@@ -10732,9 +10718,9 @@
         <w:lastRenderedPageBreak/>
         <w:t>Operating System compatible.</w:t>
       </w:r>
-      <w:bookmarkEnd w:id="150"/>
-      <w:bookmarkEnd w:id="151"/>
       <w:bookmarkEnd w:id="152"/>
+      <w:bookmarkEnd w:id="153"/>
+      <w:bookmarkEnd w:id="154"/>
     </w:p>
     <w:p>
       <w:pPr>
@@ -10753,9 +10739,9 @@
           <w:sz w:val="24"/>
         </w:rPr>
       </w:pPr>
-      <w:bookmarkStart w:id="153" w:name="_Toc104273559"/>
-      <w:bookmarkStart w:id="154" w:name="_Toc104274563"/>
-      <w:bookmarkStart w:id="155" w:name="_Toc107172939"/>
+      <w:bookmarkStart w:id="155" w:name="_Toc104273559"/>
+      <w:bookmarkStart w:id="156" w:name="_Toc104274563"/>
+      <w:bookmarkStart w:id="157" w:name="_Toc107172939"/>
       <w:r>
         <w:rPr>
           <w:rFonts w:ascii="Times New Roman" w:eastAsia="Times New Roman" w:hAnsi="Times New Roman" w:cs="Times New Roman"/>
@@ -10764,9 +10750,9 @@
         </w:rPr>
         <w:t>Easy to install.</w:t>
       </w:r>
-      <w:bookmarkEnd w:id="153"/>
-      <w:bookmarkEnd w:id="154"/>
       <w:bookmarkEnd w:id="155"/>
+      <w:bookmarkEnd w:id="156"/>
+      <w:bookmarkEnd w:id="157"/>
     </w:p>
     <w:p>
       <w:pPr>
@@ -10793,9 +10779,9 @@
         </w:rPr>
         <w:t xml:space="preserve"> </w:t>
       </w:r>
-      <w:bookmarkStart w:id="156" w:name="_Toc104273560"/>
-      <w:bookmarkStart w:id="157" w:name="_Toc104274564"/>
-      <w:bookmarkStart w:id="158" w:name="_Toc107172940"/>
+      <w:bookmarkStart w:id="158" w:name="_Toc104273560"/>
+      <w:bookmarkStart w:id="159" w:name="_Toc104274564"/>
+      <w:bookmarkStart w:id="160" w:name="_Toc107172940"/>
       <w:r>
         <w:rPr>
           <w:rFonts w:ascii="Times New Roman" w:eastAsia="Times New Roman" w:hAnsi="Times New Roman" w:cs="Times New Roman"/>
@@ -10804,9 +10790,9 @@
         </w:rPr>
         <w:t>Various drivers must be available.</w:t>
       </w:r>
-      <w:bookmarkEnd w:id="156"/>
-      <w:bookmarkEnd w:id="157"/>
       <w:bookmarkEnd w:id="158"/>
+      <w:bookmarkEnd w:id="159"/>
+      <w:bookmarkEnd w:id="160"/>
     </w:p>
     <w:p>
       <w:pPr>
@@ -10825,9 +10811,9 @@
           <w:sz w:val="24"/>
         </w:rPr>
       </w:pPr>
-      <w:bookmarkStart w:id="159" w:name="_Toc104273561"/>
-      <w:bookmarkStart w:id="160" w:name="_Toc104274565"/>
-      <w:bookmarkStart w:id="161" w:name="_Toc107172941"/>
+      <w:bookmarkStart w:id="161" w:name="_Toc104273561"/>
+      <w:bookmarkStart w:id="162" w:name="_Toc104274565"/>
+      <w:bookmarkStart w:id="163" w:name="_Toc107172941"/>
       <w:r>
         <w:rPr>
           <w:rFonts w:ascii="Times New Roman" w:eastAsia="Times New Roman" w:hAnsi="Times New Roman" w:cs="Times New Roman"/>
@@ -10836,9 +10822,9 @@
         </w:rPr>
         <w:t>Easy to implant with the Front-end.</w:t>
       </w:r>
-      <w:bookmarkEnd w:id="159"/>
-      <w:bookmarkEnd w:id="160"/>
       <w:bookmarkEnd w:id="161"/>
+      <w:bookmarkEnd w:id="162"/>
+      <w:bookmarkEnd w:id="163"/>
     </w:p>
     <w:p>
       <w:pPr>
@@ -10852,9 +10838,9 @@
           <w:sz w:val="24"/>
         </w:rPr>
       </w:pPr>
-      <w:bookmarkStart w:id="162" w:name="_Toc104273562"/>
-      <w:bookmarkStart w:id="163" w:name="_Toc104274566"/>
-      <w:bookmarkStart w:id="164" w:name="_Toc107172942"/>
+      <w:bookmarkStart w:id="164" w:name="_Toc104273562"/>
+      <w:bookmarkStart w:id="165" w:name="_Toc104274566"/>
+      <w:bookmarkStart w:id="166" w:name="_Toc107172942"/>
       <w:r>
         <w:rPr>
           <w:rFonts w:ascii="Times New Roman" w:eastAsia="Times New Roman" w:hAnsi="Times New Roman" w:cs="Times New Roman"/>
@@ -10879,9 +10865,9 @@
         </w:rPr>
         <w:t>.</w:t>
       </w:r>
-      <w:bookmarkEnd w:id="162"/>
-      <w:bookmarkEnd w:id="163"/>
       <w:bookmarkEnd w:id="164"/>
+      <w:bookmarkEnd w:id="165"/>
+      <w:bookmarkEnd w:id="166"/>
     </w:p>
     <w:p>
       <w:pPr>
@@ -10895,9 +10881,9 @@
           <w:sz w:val="24"/>
         </w:rPr>
       </w:pPr>
-      <w:bookmarkStart w:id="165" w:name="_Toc104273563"/>
-      <w:bookmarkStart w:id="166" w:name="_Toc104274567"/>
-      <w:bookmarkStart w:id="167" w:name="_Toc107172943"/>
+      <w:bookmarkStart w:id="167" w:name="_Toc104273563"/>
+      <w:bookmarkStart w:id="168" w:name="_Toc104274567"/>
+      <w:bookmarkStart w:id="169" w:name="_Toc107172943"/>
       <w:r>
         <w:rPr>
           <w:rFonts w:ascii="Times New Roman" w:eastAsia="Times New Roman" w:hAnsi="Times New Roman" w:cs="Times New Roman"/>
@@ -10946,9 +10932,9 @@
         </w:rPr>
         <w:t>can support the proposed system.</w:t>
       </w:r>
-      <w:bookmarkEnd w:id="165"/>
-      <w:bookmarkEnd w:id="166"/>
       <w:bookmarkEnd w:id="167"/>
+      <w:bookmarkEnd w:id="168"/>
+      <w:bookmarkEnd w:id="169"/>
     </w:p>
     <w:p>
       <w:pPr>
@@ -10966,9 +10952,9 @@
           <w:szCs w:val="24"/>
         </w:rPr>
       </w:pPr>
-      <w:bookmarkStart w:id="168" w:name="_Toc104273564"/>
-      <w:bookmarkStart w:id="169" w:name="_Toc104274568"/>
-      <w:bookmarkStart w:id="170" w:name="_Toc107172944"/>
+      <w:bookmarkStart w:id="170" w:name="_Toc104273564"/>
+      <w:bookmarkStart w:id="171" w:name="_Toc104274568"/>
+      <w:bookmarkStart w:id="172" w:name="_Toc107172944"/>
       <w:r>
         <w:rPr>
           <w:rFonts w:ascii="Times New Roman" w:hAnsi="Times New Roman" w:cs="Times New Roman"/>
@@ -10978,9 +10964,9 @@
         </w:rPr>
         <w:t>Operational Feasibility Study</w:t>
       </w:r>
-      <w:bookmarkEnd w:id="168"/>
-      <w:bookmarkEnd w:id="169"/>
       <w:bookmarkEnd w:id="170"/>
+      <w:bookmarkEnd w:id="171"/>
+      <w:bookmarkEnd w:id="172"/>
     </w:p>
     <w:p>
       <w:pPr>
@@ -11002,9 +10988,9 @@
         </w:rPr>
         <w:t xml:space="preserve"> </w:t>
       </w:r>
-      <w:bookmarkStart w:id="171" w:name="_Toc104273565"/>
-      <w:bookmarkStart w:id="172" w:name="_Toc104274569"/>
-      <w:bookmarkStart w:id="173" w:name="_Toc107172945"/>
+      <w:bookmarkStart w:id="173" w:name="_Toc104273565"/>
+      <w:bookmarkStart w:id="174" w:name="_Toc104274569"/>
+      <w:bookmarkStart w:id="175" w:name="_Toc107172945"/>
       <w:r>
         <w:rPr>
           <w:rFonts w:ascii="Times New Roman" w:hAnsi="Times New Roman" w:cs="Times New Roman"/>
@@ -11013,9 +10999,9 @@
         </w:rPr>
         <w:t>A proposed system is beneficial only if it can be turned into an information system that will meet the operational requirement of an organization. The whole purpose of computerizing is to handle the work much more accurately and efficiently with less time consuming. Another important fact to be regarded is the security control, which is handled by the proposed system. The points to be considered are:</w:t>
       </w:r>
-      <w:bookmarkEnd w:id="171"/>
-      <w:bookmarkEnd w:id="172"/>
       <w:bookmarkEnd w:id="173"/>
+      <w:bookmarkEnd w:id="174"/>
+      <w:bookmarkEnd w:id="175"/>
     </w:p>
     <w:p>
       <w:pPr>
@@ -11033,9 +11019,9 @@
           <w:szCs w:val="24"/>
         </w:rPr>
       </w:pPr>
-      <w:bookmarkStart w:id="174" w:name="_Toc104273566"/>
-      <w:bookmarkStart w:id="175" w:name="_Toc104274570"/>
-      <w:bookmarkStart w:id="176" w:name="_Toc107172946"/>
+      <w:bookmarkStart w:id="176" w:name="_Toc104273566"/>
+      <w:bookmarkStart w:id="177" w:name="_Toc104274570"/>
+      <w:bookmarkStart w:id="178" w:name="_Toc107172946"/>
       <w:r>
         <w:rPr>
           <w:rFonts w:ascii="Times New Roman" w:hAnsi="Times New Roman" w:cs="Times New Roman"/>
@@ -11044,9 +11030,9 @@
         </w:rPr>
         <w:t>What changes will be brought with the system?</w:t>
       </w:r>
-      <w:bookmarkEnd w:id="174"/>
-      <w:bookmarkEnd w:id="175"/>
       <w:bookmarkEnd w:id="176"/>
+      <w:bookmarkEnd w:id="177"/>
+      <w:bookmarkEnd w:id="178"/>
     </w:p>
     <w:p>
       <w:pPr>
@@ -11064,9 +11050,9 @@
           <w:szCs w:val="24"/>
         </w:rPr>
       </w:pPr>
-      <w:bookmarkStart w:id="177" w:name="_Toc104273567"/>
-      <w:bookmarkStart w:id="178" w:name="_Toc104274571"/>
-      <w:bookmarkStart w:id="179" w:name="_Toc107172947"/>
+      <w:bookmarkStart w:id="179" w:name="_Toc104273567"/>
+      <w:bookmarkStart w:id="180" w:name="_Toc104274571"/>
+      <w:bookmarkStart w:id="181" w:name="_Toc107172947"/>
       <w:r>
         <w:rPr>
           <w:rFonts w:ascii="Times New Roman" w:hAnsi="Times New Roman" w:cs="Times New Roman"/>
@@ -11075,9 +11061,9 @@
         </w:rPr>
         <w:t>What organization structures are disturbed?</w:t>
       </w:r>
-      <w:bookmarkEnd w:id="177"/>
-      <w:bookmarkEnd w:id="178"/>
       <w:bookmarkEnd w:id="179"/>
+      <w:bookmarkEnd w:id="180"/>
+      <w:bookmarkEnd w:id="181"/>
     </w:p>
     <w:p>
       <w:pPr>
@@ -11095,9 +11081,9 @@
           <w:szCs w:val="24"/>
         </w:rPr>
       </w:pPr>
-      <w:bookmarkStart w:id="180" w:name="_Toc104273568"/>
-      <w:bookmarkStart w:id="181" w:name="_Toc104274572"/>
-      <w:bookmarkStart w:id="182" w:name="_Toc107172948"/>
+      <w:bookmarkStart w:id="182" w:name="_Toc104273568"/>
+      <w:bookmarkStart w:id="183" w:name="_Toc104274572"/>
+      <w:bookmarkStart w:id="184" w:name="_Toc107172948"/>
       <w:r>
         <w:rPr>
           <w:rFonts w:ascii="Times New Roman" w:hAnsi="Times New Roman" w:cs="Times New Roman"/>
@@ -11122,9 +11108,9 @@
         </w:rPr>
         <w:t>not, can they be trained in due course of time?</w:t>
       </w:r>
-      <w:bookmarkEnd w:id="180"/>
-      <w:bookmarkEnd w:id="181"/>
       <w:bookmarkEnd w:id="182"/>
+      <w:bookmarkEnd w:id="183"/>
+      <w:bookmarkEnd w:id="184"/>
     </w:p>
     <w:p>
       <w:pPr>
@@ -11155,9 +11141,9 @@
           <w:szCs w:val="24"/>
         </w:rPr>
       </w:pPr>
-      <w:bookmarkStart w:id="183" w:name="_Toc104273569"/>
-      <w:bookmarkStart w:id="184" w:name="_Toc104274573"/>
-      <w:bookmarkStart w:id="185" w:name="_Toc107172949"/>
+      <w:bookmarkStart w:id="185" w:name="_Toc104273569"/>
+      <w:bookmarkStart w:id="186" w:name="_Toc104274573"/>
+      <w:bookmarkStart w:id="187" w:name="_Toc107172949"/>
       <w:r>
         <w:rPr>
           <w:rFonts w:ascii="Times New Roman" w:hAnsi="Times New Roman" w:cs="Times New Roman"/>
@@ -11167,9 +11153,9 @@
         </w:rPr>
         <w:t>Economic Feasibility Study</w:t>
       </w:r>
-      <w:bookmarkEnd w:id="183"/>
-      <w:bookmarkEnd w:id="184"/>
       <w:bookmarkEnd w:id="185"/>
+      <w:bookmarkEnd w:id="186"/>
+      <w:bookmarkEnd w:id="187"/>
     </w:p>
     <w:p>
       <w:pPr>
@@ -11415,9 +11401,9 @@
           <w:szCs w:val="24"/>
         </w:rPr>
       </w:pPr>
-      <w:bookmarkStart w:id="186" w:name="_Toc104273570"/>
-      <w:bookmarkStart w:id="187" w:name="_Toc104274574"/>
-      <w:bookmarkStart w:id="188" w:name="_Toc107172950"/>
+      <w:bookmarkStart w:id="188" w:name="_Toc104273570"/>
+      <w:bookmarkStart w:id="189" w:name="_Toc104274574"/>
+      <w:bookmarkStart w:id="190" w:name="_Toc107172950"/>
       <w:r>
         <w:rPr>
           <w:rFonts w:ascii="Times New Roman" w:hAnsi="Times New Roman" w:cs="Times New Roman"/>
@@ -11427,9 +11413,9 @@
         </w:rPr>
         <w:t>Schedule Feasibility Study</w:t>
       </w:r>
-      <w:bookmarkEnd w:id="186"/>
-      <w:bookmarkEnd w:id="187"/>
       <w:bookmarkEnd w:id="188"/>
+      <w:bookmarkEnd w:id="189"/>
+      <w:bookmarkEnd w:id="190"/>
     </w:p>
     <w:p>
       <w:pPr>
@@ -17221,8 +17207,8 @@
           <w:szCs w:val="28"/>
         </w:rPr>
       </w:pPr>
-      <w:bookmarkStart w:id="189" w:name="_Toc104274575"/>
-      <w:bookmarkStart w:id="190" w:name="_Toc107172951"/>
+      <w:bookmarkStart w:id="191" w:name="_Toc104274575"/>
+      <w:bookmarkStart w:id="192" w:name="_Toc107172951"/>
       <w:r>
         <w:rPr>
           <w:rFonts w:ascii="Times New Roman" w:eastAsia="Times New Roman" w:hAnsi="Times New Roman" w:cs="Times New Roman"/>
@@ -17232,8 +17218,8 @@
         </w:rPr>
         <w:t>3.2 System Design</w:t>
       </w:r>
-      <w:bookmarkEnd w:id="189"/>
-      <w:bookmarkEnd w:id="190"/>
+      <w:bookmarkEnd w:id="191"/>
+      <w:bookmarkEnd w:id="192"/>
     </w:p>
     <w:p>
       <w:pPr>
@@ -17254,9 +17240,9 @@
         </w:rPr>
         <w:t xml:space="preserve"> </w:t>
       </w:r>
-      <w:bookmarkStart w:id="191" w:name="_Toc104273571"/>
-      <w:bookmarkStart w:id="192" w:name="_Toc104274576"/>
-      <w:bookmarkStart w:id="193" w:name="_Toc107172952"/>
+      <w:bookmarkStart w:id="193" w:name="_Toc104273571"/>
+      <w:bookmarkStart w:id="194" w:name="_Toc104274576"/>
+      <w:bookmarkStart w:id="195" w:name="_Toc107172952"/>
       <w:r>
         <w:rPr>
           <w:rFonts w:ascii="Times New Roman" w:hAnsi="Times New Roman" w:cs="Times New Roman"/>
@@ -17292,9 +17278,9 @@
         </w:rPr>
         <w:t xml:space="preserve"> Diagram</w:t>
       </w:r>
-      <w:bookmarkEnd w:id="191"/>
-      <w:bookmarkEnd w:id="192"/>
       <w:bookmarkEnd w:id="193"/>
+      <w:bookmarkEnd w:id="194"/>
+      <w:bookmarkEnd w:id="195"/>
     </w:p>
     <w:p>
       <w:pPr>
@@ -17411,7 +17397,8 @@
         </w:rPr>
         <w:t xml:space="preserve"> </w:t>
       </w:r>
-      <w:bookmarkStart w:id="194" w:name="_Toc107172027"/>
+      <w:bookmarkStart w:id="196" w:name="_Toc107172027"/>
+      <w:bookmarkStart w:id="197" w:name="_Toc107337560"/>
       <w:r>
         <w:rPr>
           <w:rFonts w:ascii="Times New Roman" w:hAnsi="Times New Roman" w:cs="Times New Roman"/>
@@ -17493,8 +17480,6 @@
         </w:rPr>
         <w:t>Activity</w:t>
       </w:r>
-      <w:bookmarkStart w:id="195" w:name="_GoBack"/>
-      <w:bookmarkEnd w:id="195"/>
       <w:r>
         <w:rPr>
           <w:rFonts w:ascii="Times New Roman" w:hAnsi="Times New Roman" w:cs="Times New Roman"/>
@@ -17505,7 +17490,8 @@
         </w:rPr>
         <w:t xml:space="preserve"> Diagram of MMC Blog and Notice System</w:t>
       </w:r>
-      <w:bookmarkEnd w:id="194"/>
+      <w:bookmarkEnd w:id="196"/>
+      <w:bookmarkEnd w:id="197"/>
     </w:p>
     <w:p>
       <w:pPr>
@@ -17568,9 +17554,9 @@
       <w:r>
         <w:t xml:space="preserve">      </w:t>
       </w:r>
-      <w:bookmarkStart w:id="196" w:name="_Toc104273573"/>
-      <w:bookmarkStart w:id="197" w:name="_Toc104274578"/>
-      <w:bookmarkStart w:id="198" w:name="_Toc107172954"/>
+      <w:bookmarkStart w:id="198" w:name="_Toc104273573"/>
+      <w:bookmarkStart w:id="199" w:name="_Toc104274578"/>
+      <w:bookmarkStart w:id="200" w:name="_Toc107172954"/>
       <w:r>
         <w:rPr>
           <w:rFonts w:ascii="Times New Roman" w:hAnsi="Times New Roman" w:cs="Times New Roman"/>
@@ -17598,9 +17584,9 @@
         </w:rPr>
         <w:t>Component Diagram</w:t>
       </w:r>
-      <w:bookmarkEnd w:id="196"/>
-      <w:bookmarkEnd w:id="197"/>
       <w:bookmarkEnd w:id="198"/>
+      <w:bookmarkEnd w:id="199"/>
+      <w:bookmarkEnd w:id="200"/>
     </w:p>
     <w:p>
       <w:pPr>
@@ -17632,7 +17618,7 @@
             <v:path o:extrusionok="f" gradientshapeok="t" o:connecttype="rect"/>
             <o:lock v:ext="edit" aspectratio="t"/>
           </v:shapetype>
-          <v:shape id="_x0000_i1026" type="#_x0000_t75" style="width:507.7pt;height:234pt">
+          <v:shape id="_x0000_i1025" type="#_x0000_t75" style="width:508pt;height:234pt">
             <v:imagedata r:id="rId12" o:title="Component"/>
           </v:shape>
         </w:pict>
@@ -17679,7 +17665,8 @@
         </w:rPr>
         <w:t xml:space="preserve">  </w:t>
       </w:r>
-      <w:bookmarkStart w:id="199" w:name="_Toc107172028"/>
+      <w:bookmarkStart w:id="201" w:name="_Toc107172028"/>
+      <w:bookmarkStart w:id="202" w:name="_Toc107337561"/>
       <w:r>
         <w:rPr>
           <w:rFonts w:ascii="Times New Roman" w:hAnsi="Times New Roman" w:cs="Times New Roman"/>
@@ -17751,7 +17738,8 @@
         </w:rPr>
         <w:t xml:space="preserve"> Component Diagram of MMC Blog and Notice System</w:t>
       </w:r>
-      <w:bookmarkEnd w:id="199"/>
+      <w:bookmarkEnd w:id="201"/>
+      <w:bookmarkEnd w:id="202"/>
     </w:p>
     <w:p/>
     <w:p>
@@ -17764,9 +17752,9 @@
           <w:szCs w:val="26"/>
         </w:rPr>
       </w:pPr>
-      <w:bookmarkStart w:id="200" w:name="_Toc104273574"/>
-      <w:bookmarkStart w:id="201" w:name="_Toc104274579"/>
-      <w:bookmarkStart w:id="202" w:name="_Toc107172955"/>
+      <w:bookmarkStart w:id="203" w:name="_Toc104273574"/>
+      <w:bookmarkStart w:id="204" w:name="_Toc104274579"/>
+      <w:bookmarkStart w:id="205" w:name="_Toc107172955"/>
       <w:r>
         <w:rPr>
           <w:rFonts w:ascii="Times New Roman" w:hAnsi="Times New Roman" w:cs="Times New Roman"/>
@@ -17794,17 +17782,17 @@
         </w:rPr>
         <w:t>Deployment Diagram</w:t>
       </w:r>
-      <w:bookmarkEnd w:id="200"/>
-      <w:bookmarkEnd w:id="201"/>
-      <w:bookmarkEnd w:id="202"/>
+      <w:bookmarkEnd w:id="203"/>
+      <w:bookmarkEnd w:id="204"/>
+      <w:bookmarkEnd w:id="205"/>
     </w:p>
     <w:p>
       <w:pPr>
         <w:pStyle w:val="Heading3"/>
       </w:pPr>
-      <w:bookmarkStart w:id="203" w:name="_Toc104273575"/>
-      <w:bookmarkStart w:id="204" w:name="_Toc104274580"/>
-      <w:bookmarkStart w:id="205" w:name="_Toc107172956"/>
+      <w:bookmarkStart w:id="206" w:name="_Toc104273575"/>
+      <w:bookmarkStart w:id="207" w:name="_Toc104274580"/>
+      <w:bookmarkStart w:id="208" w:name="_Toc107172956"/>
       <w:r>
         <w:rPr>
           <w:noProof/>
@@ -17859,9 +17847,9 @@
           </wp:inline>
         </w:drawing>
       </w:r>
-      <w:bookmarkEnd w:id="203"/>
-      <w:bookmarkEnd w:id="204"/>
-      <w:bookmarkEnd w:id="205"/>
+      <w:bookmarkEnd w:id="206"/>
+      <w:bookmarkEnd w:id="207"/>
+      <w:bookmarkEnd w:id="208"/>
     </w:p>
     <w:p>
       <w:pPr>
@@ -17897,7 +17885,8 @@
         <w:lastRenderedPageBreak/>
         <w:t xml:space="preserve">        </w:t>
       </w:r>
-      <w:bookmarkStart w:id="206" w:name="_Toc107172029"/>
+      <w:bookmarkStart w:id="209" w:name="_Toc107172029"/>
+      <w:bookmarkStart w:id="210" w:name="_Toc107337562"/>
       <w:r>
         <w:rPr>
           <w:rFonts w:ascii="Times New Roman" w:hAnsi="Times New Roman" w:cs="Times New Roman"/>
@@ -17969,7 +17958,8 @@
         </w:rPr>
         <w:t xml:space="preserve"> Deployment Diagram of MMC Blog and Notice System</w:t>
       </w:r>
-      <w:bookmarkEnd w:id="206"/>
+      <w:bookmarkEnd w:id="209"/>
+      <w:bookmarkEnd w:id="210"/>
     </w:p>
     <w:p>
       <w:pPr>
@@ -18009,9 +17999,9 @@
         </w:rPr>
         <w:t xml:space="preserve">      </w:t>
       </w:r>
-      <w:bookmarkStart w:id="207" w:name="_Toc104273576"/>
-      <w:bookmarkStart w:id="208" w:name="_Toc104274581"/>
-      <w:bookmarkStart w:id="209" w:name="_Toc107172957"/>
+      <w:bookmarkStart w:id="211" w:name="_Toc104273576"/>
+      <w:bookmarkStart w:id="212" w:name="_Toc104274581"/>
+      <w:bookmarkStart w:id="213" w:name="_Toc107172957"/>
       <w:r>
         <w:rPr>
           <w:rFonts w:ascii="Times New Roman" w:hAnsi="Times New Roman" w:cs="Times New Roman"/>
@@ -18039,9 +18029,9 @@
         </w:rPr>
         <w:t>Class Diagram</w:t>
       </w:r>
-      <w:bookmarkEnd w:id="207"/>
-      <w:bookmarkEnd w:id="208"/>
-      <w:bookmarkEnd w:id="209"/>
+      <w:bookmarkEnd w:id="211"/>
+      <w:bookmarkEnd w:id="212"/>
+      <w:bookmarkEnd w:id="213"/>
     </w:p>
     <w:p>
       <w:pPr>
@@ -18128,7 +18118,8 @@
         </w:rPr>
         <w:t xml:space="preserve">       </w:t>
       </w:r>
-      <w:bookmarkStart w:id="210" w:name="_Toc107172030"/>
+      <w:bookmarkStart w:id="214" w:name="_Toc107172030"/>
+      <w:bookmarkStart w:id="215" w:name="_Toc107337563"/>
       <w:r>
         <w:rPr>
           <w:rFonts w:ascii="Times New Roman" w:hAnsi="Times New Roman" w:cs="Times New Roman"/>
@@ -18200,7 +18191,8 @@
         </w:rPr>
         <w:t xml:space="preserve"> Class Diagram of MMC Blog and Notice System</w:t>
       </w:r>
-      <w:bookmarkEnd w:id="210"/>
+      <w:bookmarkEnd w:id="214"/>
+      <w:bookmarkEnd w:id="215"/>
     </w:p>
     <w:p>
       <w:pPr>
@@ -18232,7 +18224,7 @@
           <w:szCs w:val="28"/>
         </w:rPr>
       </w:pPr>
-      <w:bookmarkStart w:id="211" w:name="_Toc107172958"/>
+      <w:bookmarkStart w:id="216" w:name="_Toc107172958"/>
       <w:r>
         <w:rPr>
           <w:rFonts w:ascii="Times New Roman" w:hAnsi="Times New Roman" w:cs="Times New Roman"/>
@@ -18242,7 +18234,7 @@
         </w:rPr>
         <w:t>3.3 Algorithm</w:t>
       </w:r>
-      <w:bookmarkEnd w:id="211"/>
+      <w:bookmarkEnd w:id="216"/>
     </w:p>
     <w:p>
       <w:pPr>
@@ -18337,9 +18329,9 @@
           <w:szCs w:val="32"/>
         </w:rPr>
       </w:pPr>
-      <w:bookmarkStart w:id="212" w:name="_Toc104273577"/>
-      <w:bookmarkStart w:id="213" w:name="_Toc104274582"/>
-      <w:bookmarkStart w:id="214" w:name="_Toc107172959"/>
+      <w:bookmarkStart w:id="217" w:name="_Toc104273577"/>
+      <w:bookmarkStart w:id="218" w:name="_Toc104274582"/>
+      <w:bookmarkStart w:id="219" w:name="_Toc107172959"/>
       <w:r>
         <w:rPr>
           <w:rFonts w:ascii="Times New Roman" w:hAnsi="Times New Roman" w:cs="Times New Roman"/>
@@ -18350,9 +18342,9 @@
         <w:lastRenderedPageBreak/>
         <w:t>Implementation and Testing</w:t>
       </w:r>
-      <w:bookmarkEnd w:id="212"/>
-      <w:bookmarkEnd w:id="213"/>
-      <w:bookmarkEnd w:id="214"/>
+      <w:bookmarkEnd w:id="217"/>
+      <w:bookmarkEnd w:id="218"/>
+      <w:bookmarkEnd w:id="219"/>
     </w:p>
     <w:p>
       <w:pPr>
@@ -18364,9 +18356,9 @@
           <w:szCs w:val="28"/>
         </w:rPr>
       </w:pPr>
-      <w:bookmarkStart w:id="215" w:name="_Toc104273578"/>
-      <w:bookmarkStart w:id="216" w:name="_Toc104274583"/>
-      <w:bookmarkStart w:id="217" w:name="_Toc107172960"/>
+      <w:bookmarkStart w:id="220" w:name="_Toc104273578"/>
+      <w:bookmarkStart w:id="221" w:name="_Toc104274583"/>
+      <w:bookmarkStart w:id="222" w:name="_Toc107172960"/>
       <w:r>
         <w:rPr>
           <w:rFonts w:ascii="Times New Roman" w:hAnsi="Times New Roman" w:cs="Times New Roman"/>
@@ -18385,9 +18377,9 @@
         </w:rPr>
         <w:t>Tools Used</w:t>
       </w:r>
-      <w:bookmarkEnd w:id="215"/>
-      <w:bookmarkEnd w:id="216"/>
-      <w:bookmarkEnd w:id="217"/>
+      <w:bookmarkEnd w:id="220"/>
+      <w:bookmarkEnd w:id="221"/>
+      <w:bookmarkEnd w:id="222"/>
     </w:p>
     <w:p>
       <w:pPr>
@@ -18736,7 +18728,7 @@
           <w:lang w:bidi="ne-NP"/>
         </w:rPr>
       </w:pPr>
-      <w:bookmarkStart w:id="218" w:name="_Toc107172961"/>
+      <w:bookmarkStart w:id="223" w:name="_Toc107172961"/>
       <w:r>
         <w:rPr>
           <w:rFonts w:ascii="Times New Roman" w:hAnsi="Times New Roman" w:cs="Times New Roman"/>
@@ -18766,7 +18758,7 @@
         <w:lastRenderedPageBreak/>
         <w:t>4.2 Testing</w:t>
       </w:r>
-      <w:bookmarkEnd w:id="218"/>
+      <w:bookmarkEnd w:id="223"/>
     </w:p>
     <w:p>
       <w:pPr>
@@ -18876,9 +18868,9 @@
           <w:szCs w:val="32"/>
         </w:rPr>
       </w:pPr>
-      <w:bookmarkStart w:id="219" w:name="_Toc104273579"/>
-      <w:bookmarkStart w:id="220" w:name="_Toc104274584"/>
-      <w:bookmarkStart w:id="221" w:name="_Toc107172962"/>
+      <w:bookmarkStart w:id="224" w:name="_Toc104273579"/>
+      <w:bookmarkStart w:id="225" w:name="_Toc104274584"/>
+      <w:bookmarkStart w:id="226" w:name="_Toc107172962"/>
       <w:r>
         <w:rPr>
           <w:rFonts w:ascii="Times New Roman" w:hAnsi="Times New Roman" w:cs="Times New Roman"/>
@@ -18888,9 +18880,9 @@
         </w:rPr>
         <w:t>Conclusion and Learning Outcomes</w:t>
       </w:r>
-      <w:bookmarkEnd w:id="219"/>
-      <w:bookmarkEnd w:id="220"/>
-      <w:bookmarkEnd w:id="221"/>
+      <w:bookmarkEnd w:id="224"/>
+      <w:bookmarkEnd w:id="225"/>
+      <w:bookmarkEnd w:id="226"/>
     </w:p>
     <w:p>
       <w:pPr>
@@ -18903,9 +18895,9 @@
           <w:szCs w:val="28"/>
         </w:rPr>
       </w:pPr>
-      <w:bookmarkStart w:id="222" w:name="_Toc104273580"/>
-      <w:bookmarkStart w:id="223" w:name="_Toc104274585"/>
-      <w:bookmarkStart w:id="224" w:name="_Toc107172963"/>
+      <w:bookmarkStart w:id="227" w:name="_Toc104273580"/>
+      <w:bookmarkStart w:id="228" w:name="_Toc104274585"/>
+      <w:bookmarkStart w:id="229" w:name="_Toc107172963"/>
       <w:r>
         <w:rPr>
           <w:rFonts w:ascii="Times New Roman" w:hAnsi="Times New Roman" w:cs="Times New Roman"/>
@@ -18924,9 +18916,9 @@
         </w:rPr>
         <w:t>Conclusion</w:t>
       </w:r>
-      <w:bookmarkEnd w:id="222"/>
-      <w:bookmarkEnd w:id="223"/>
-      <w:bookmarkEnd w:id="224"/>
+      <w:bookmarkEnd w:id="227"/>
+      <w:bookmarkEnd w:id="228"/>
+      <w:bookmarkEnd w:id="229"/>
     </w:p>
     <w:p>
       <w:pPr>
@@ -19195,9 +19187,9 @@
           <w:szCs w:val="28"/>
         </w:rPr>
       </w:pPr>
-      <w:bookmarkStart w:id="225" w:name="_Toc104273581"/>
-      <w:bookmarkStart w:id="226" w:name="_Toc104274586"/>
-      <w:bookmarkStart w:id="227" w:name="_Toc107172964"/>
+      <w:bookmarkStart w:id="230" w:name="_Toc104273581"/>
+      <w:bookmarkStart w:id="231" w:name="_Toc104274586"/>
+      <w:bookmarkStart w:id="232" w:name="_Toc107172964"/>
       <w:r>
         <w:rPr>
           <w:rFonts w:ascii="Times New Roman" w:hAnsi="Times New Roman" w:cs="Times New Roman"/>
@@ -19216,9 +19208,9 @@
         </w:rPr>
         <w:t>Learning Outcomes</w:t>
       </w:r>
-      <w:bookmarkEnd w:id="225"/>
-      <w:bookmarkEnd w:id="226"/>
-      <w:bookmarkEnd w:id="227"/>
+      <w:bookmarkEnd w:id="230"/>
+      <w:bookmarkEnd w:id="231"/>
+      <w:bookmarkEnd w:id="232"/>
     </w:p>
     <w:p>
       <w:pPr>
@@ -25709,7 +25701,7 @@
 
 <file path=word/webextensions/taskpanes.xml><?xml version="1.0" encoding="utf-8"?>
 <wetp:taskpanes xmlns:wetp="http://schemas.microsoft.com/office/webextensions/taskpanes/2010/11">
-  <wetp:taskpane dockstate="right" visibility="1" width="437" row="0">
+  <wetp:taskpane dockstate="right" visibility="1" width="437" row="1">
     <wetp:webextensionref xmlns:r="http://schemas.openxmlformats.org/officeDocument/2006/relationships" r:id="rId1"/>
   </wetp:taskpane>
 </wetp:taskpanes>
@@ -25732,7 +25724,7 @@
 </file>
 
 <file path=customXml/itemProps1.xml><?xml version="1.0" encoding="utf-8"?>
-<ds:datastoreItem xmlns:ds="http://schemas.openxmlformats.org/officeDocument/2006/customXml" ds:itemID="{873B535C-1C9A-4CE5-AF87-B67FD3B5BACE}">
+<ds:datastoreItem xmlns:ds="http://schemas.openxmlformats.org/officeDocument/2006/customXml" ds:itemID="{29409F7D-79B3-4335-9292-15CCCC5BD1A5}">
   <ds:schemaRefs>
     <ds:schemaRef ds:uri="http://schemas.openxmlformats.org/officeDocument/2006/bibliography"/>
   </ds:schemaRefs>
